--- a/Compte rendu du TP1 OLAP.docx
+++ b/Compte rendu du TP1 OLAP.docx
@@ -21,7 +21,7 @@
             <mc:AlternateContent>
               <mc:Choice Requires="wps">
                 <w:drawing>
-                  <wp:anchor distT="0" distB="0" distL="114300" distR="114300" simplePos="0" relativeHeight="251663360" behindDoc="1" locked="0" layoutInCell="1" allowOverlap="1">
+                  <wp:anchor distT="0" distB="0" distL="114300" distR="114300" simplePos="0" relativeHeight="251663360" behindDoc="1" locked="0" layoutInCell="1" allowOverlap="1" wp14:anchorId="177FF731" wp14:editId="233ABDF6">
                     <wp:simplePos x="0" y="0"/>
                     <wp:positionH relativeFrom="page">
                       <wp:align>right</wp:align>
@@ -111,7 +111,7 @@
               </mc:Choice>
               <mc:Fallback>
                 <w:pict>
-                  <v:rect id="Rectangle 466" o:spid="_x0000_s1026" style="position:absolute;margin-left:542.05pt;margin-top:0;width:593.25pt;height:840.75pt;z-index:-251653120;visibility:visible;mso-wrap-style:square;mso-width-percent:0;mso-height-percent:0;mso-wrap-distance-left:9pt;mso-wrap-distance-top:0;mso-wrap-distance-right:9pt;mso-wrap-distance-bottom:0;mso-position-horizontal:right;mso-position-horizontal-relative:page;mso-position-vertical:top;mso-position-vertical-relative:page;mso-width-percent:0;mso-height-percent:0;mso-width-relative:page;mso-height-relative:page;v-text-anchor:middle" o:gfxdata="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" fillcolor="#deeaf6 [660]" stroked="f" strokeweight="1pt">
+                  <v:rect w14:anchorId="177FF731" id="Rectangle 466" o:spid="_x0000_s1026" style="position:absolute;margin-left:542.05pt;margin-top:0;width:593.25pt;height:840.75pt;z-index:-251653120;visibility:visible;mso-wrap-style:square;mso-width-percent:0;mso-height-percent:0;mso-wrap-distance-left:9pt;mso-wrap-distance-top:0;mso-wrap-distance-right:9pt;mso-wrap-distance-bottom:0;mso-position-horizontal:right;mso-position-horizontal-relative:page;mso-position-vertical:top;mso-position-vertical-relative:page;mso-width-percent:0;mso-height-percent:0;mso-width-relative:page;mso-height-relative:page;v-text-anchor:middle" o:gfxdata="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" fillcolor="#deeaf6 [660]" stroked="f" strokeweight="1pt">
                     <v:fill color2="#9cc2e5 [1940]" rotate="t" focus="100%" type="gradient">
                       <o:fill v:ext="view" type="gradientUnscaled"/>
                     </v:fill>
@@ -135,7 +135,7 @@
             <mc:AlternateContent>
               <mc:Choice Requires="wps">
                 <w:drawing>
-                  <wp:anchor distT="0" distB="0" distL="114300" distR="114300" simplePos="0" relativeHeight="251664384" behindDoc="0" locked="0" layoutInCell="1" allowOverlap="1">
+                  <wp:anchor distT="0" distB="0" distL="114300" distR="114300" simplePos="0" relativeHeight="251664384" behindDoc="0" locked="0" layoutInCell="1" allowOverlap="1" wp14:anchorId="1F9651D3" wp14:editId="64CDBBC1">
                     <wp:simplePos x="0" y="0"/>
                     <mc:AlternateContent>
                       <mc:Choice Requires="wp14">
@@ -236,7 +236,7 @@
               </mc:Choice>
               <mc:Fallback>
                 <w:pict>
-                  <v:shapetype id="_x0000_t202" coordsize="21600,21600" o:spt="202" path="m,l,21600r21600,l21600,xe">
+                  <v:shapetype w14:anchorId="1F9651D3" id="_x0000_t202" coordsize="21600,21600" o:spt="202" path="m,l,21600r21600,l21600,xe">
                     <v:stroke joinstyle="miter"/>
                     <v:path gradientshapeok="t" o:connecttype="rect"/>
                   </v:shapetype>
@@ -287,7 +287,7 @@
             <mc:AlternateContent>
               <mc:Choice Requires="wps">
                 <w:drawing>
-                  <wp:anchor distT="0" distB="0" distL="114300" distR="114300" simplePos="0" relativeHeight="251660288" behindDoc="0" locked="0" layoutInCell="1" allowOverlap="1">
+                  <wp:anchor distT="0" distB="0" distL="114300" distR="114300" simplePos="0" relativeHeight="251660288" behindDoc="0" locked="0" layoutInCell="1" allowOverlap="1" wp14:anchorId="43A8CC7B" wp14:editId="3DB95DB4">
                     <wp:simplePos x="0" y="0"/>
                     <mc:AlternateContent>
                       <mc:Choice Requires="wp14">
@@ -412,7 +412,7 @@
               </mc:Choice>
               <mc:Fallback>
                 <w:pict>
-                  <v:rect id="Rectangle 467" o:spid="_x0000_s1028" style="position:absolute;margin-left:0;margin-top:0;width:226.45pt;height:237.6pt;z-index:251660288;visibility:visible;mso-wrap-style:square;mso-width-percent:370;mso-height-percent:300;mso-left-percent:455;mso-top-percent:25;mso-wrap-distance-left:9pt;mso-wrap-distance-top:0;mso-wrap-distance-right:9pt;mso-wrap-distance-bottom:0;mso-position-horizontal-relative:page;mso-position-vertical-relative:page;mso-width-percent:370;mso-height-percent:300;mso-left-percent:455;mso-top-percent:25;mso-width-relative:page;mso-height-relative:page;v-text-anchor:bottom" o:gfxdata="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" fillcolor="#44546a [3215]" stroked="f" strokeweight="1pt">
+                  <v:rect w14:anchorId="43A8CC7B" id="Rectangle 467" o:spid="_x0000_s1028" style="position:absolute;margin-left:0;margin-top:0;width:226.45pt;height:237.6pt;z-index:251660288;visibility:visible;mso-wrap-style:square;mso-width-percent:370;mso-height-percent:300;mso-left-percent:455;mso-top-percent:25;mso-wrap-distance-left:9pt;mso-wrap-distance-top:0;mso-wrap-distance-right:9pt;mso-wrap-distance-bottom:0;mso-position-horizontal-relative:page;mso-position-vertical-relative:page;mso-width-percent:370;mso-height-percent:300;mso-left-percent:455;mso-top-percent:25;mso-width-relative:page;mso-height-relative:page;v-text-anchor:bottom" o:gfxdata="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" fillcolor="#44546a [3215]" stroked="f" strokeweight="1pt">
                     <v:textbox inset="14.4pt,14.4pt,14.4pt,28.8pt">
                       <w:txbxContent>
                         <w:p>
@@ -466,7 +466,7 @@
             <mc:AlternateContent>
               <mc:Choice Requires="wps">
                 <w:drawing>
-                  <wp:anchor distT="0" distB="0" distL="114300" distR="114300" simplePos="0" relativeHeight="251659264" behindDoc="0" locked="0" layoutInCell="1" allowOverlap="1">
+                  <wp:anchor distT="0" distB="0" distL="114300" distR="114300" simplePos="0" relativeHeight="251659264" behindDoc="0" locked="0" layoutInCell="1" allowOverlap="1" wp14:anchorId="0B4CA620" wp14:editId="168DC40A">
                     <wp:simplePos x="0" y="0"/>
                     <mc:AlternateContent>
                       <mc:Choice Requires="wp14">
@@ -571,7 +571,7 @@
             <mc:AlternateContent>
               <mc:Choice Requires="wps">
                 <w:drawing>
-                  <wp:anchor distT="0" distB="0" distL="114300" distR="114300" simplePos="0" relativeHeight="251662336" behindDoc="0" locked="0" layoutInCell="1" allowOverlap="1">
+                  <wp:anchor distT="0" distB="0" distL="114300" distR="114300" simplePos="0" relativeHeight="251662336" behindDoc="0" locked="0" layoutInCell="1" allowOverlap="1" wp14:anchorId="57A65FC4" wp14:editId="24B4BB85">
                     <wp:simplePos x="0" y="0"/>
                     <mc:AlternateContent>
                       <mc:Choice Requires="wp14">
@@ -669,7 +669,7 @@
             <mc:AlternateContent>
               <mc:Choice Requires="wps">
                 <w:drawing>
-                  <wp:anchor distT="0" distB="0" distL="114300" distR="114300" simplePos="0" relativeHeight="251661312" behindDoc="0" locked="0" layoutInCell="1" allowOverlap="1">
+                  <wp:anchor distT="0" distB="0" distL="114300" distR="114300" simplePos="0" relativeHeight="251661312" behindDoc="0" locked="0" layoutInCell="1" allowOverlap="1" wp14:anchorId="448AA493" wp14:editId="15D86B47">
                     <wp:simplePos x="0" y="0"/>
                     <mc:AlternateContent>
                       <mc:Choice Requires="wp14">
@@ -815,7 +815,7 @@
               </mc:Choice>
               <mc:Fallback>
                 <w:pict>
-                  <v:shape id="Zone de texte 470" o:spid="_x0000_s1029" type="#_x0000_t202" style="position:absolute;margin-left:0;margin-top:0;width:220.3pt;height:194.9pt;z-index:251661312;visibility:visible;mso-wrap-style:square;mso-width-percent:360;mso-height-percent:280;mso-left-percent:455;mso-top-percent:350;mso-wrap-distance-left:9pt;mso-wrap-distance-top:0;mso-wrap-distance-right:9pt;mso-wrap-distance-bottom:0;mso-position-horizontal-relative:page;mso-position-vertical-relative:page;mso-width-percent:360;mso-height-percent:280;mso-left-percent:455;mso-top-percent:350;mso-width-relative:page;mso-height-relative:page;v-text-anchor:top" o:gfxdata="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" filled="f" stroked="f" strokeweight=".5pt">
+                  <v:shape w14:anchorId="448AA493" id="Zone de texte 470" o:spid="_x0000_s1029" type="#_x0000_t202" style="position:absolute;margin-left:0;margin-top:0;width:220.3pt;height:194.9pt;z-index:251661312;visibility:visible;mso-wrap-style:square;mso-width-percent:360;mso-height-percent:280;mso-left-percent:455;mso-top-percent:350;mso-wrap-distance-left:9pt;mso-wrap-distance-top:0;mso-wrap-distance-right:9pt;mso-wrap-distance-bottom:0;mso-position-horizontal-relative:page;mso-position-vertical-relative:page;mso-width-percent:360;mso-height-percent:280;mso-left-percent:455;mso-top-percent:350;mso-width-relative:page;mso-height-relative:page;v-text-anchor:top" o:gfxdata="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" filled="f" stroked="f" strokeweight=".5pt">
                     <v:textbox style="mso-fit-shape-to-text:t">
                       <w:txbxContent>
                         <w:sdt>
@@ -2776,7 +2776,7 @@
                 <w:noProof/>
                 <w:webHidden/>
               </w:rPr>
-              <w:t>10</w:t>
+              <w:t>11</w:t>
             </w:r>
             <w:r>
               <w:rPr>
@@ -2844,7 +2844,7 @@
                 <w:noProof/>
                 <w:webHidden/>
               </w:rPr>
-              <w:t>10</w:t>
+              <w:t>11</w:t>
             </w:r>
             <w:r>
               <w:rPr>
@@ -2912,7 +2912,7 @@
                 <w:noProof/>
                 <w:webHidden/>
               </w:rPr>
-              <w:t>10</w:t>
+              <w:t>11</w:t>
             </w:r>
             <w:r>
               <w:rPr>
@@ -2980,7 +2980,7 @@
                 <w:noProof/>
                 <w:webHidden/>
               </w:rPr>
-              <w:t>10</w:t>
+              <w:t>11</w:t>
             </w:r>
             <w:r>
               <w:rPr>
@@ -3048,7 +3048,7 @@
                 <w:noProof/>
                 <w:webHidden/>
               </w:rPr>
-              <w:t>10</w:t>
+              <w:t>11</w:t>
             </w:r>
             <w:r>
               <w:rPr>
@@ -3116,7 +3116,7 @@
                 <w:noProof/>
                 <w:webHidden/>
               </w:rPr>
-              <w:t>11</w:t>
+              <w:t>12</w:t>
             </w:r>
             <w:r>
               <w:rPr>
@@ -3184,7 +3184,7 @@
                 <w:noProof/>
                 <w:webHidden/>
               </w:rPr>
-              <w:t>11</w:t>
+              <w:t>12</w:t>
             </w:r>
             <w:r>
               <w:rPr>
@@ -3252,7 +3252,7 @@
                 <w:noProof/>
                 <w:webHidden/>
               </w:rPr>
-              <w:t>11</w:t>
+              <w:t>12</w:t>
             </w:r>
             <w:r>
               <w:rPr>
@@ -3320,7 +3320,7 @@
                 <w:noProof/>
                 <w:webHidden/>
               </w:rPr>
-              <w:t>11</w:t>
+              <w:t>12</w:t>
             </w:r>
             <w:r>
               <w:rPr>
@@ -3388,7 +3388,7 @@
                 <w:noProof/>
                 <w:webHidden/>
               </w:rPr>
-              <w:t>12</w:t>
+              <w:t>13</w:t>
             </w:r>
             <w:r>
               <w:rPr>
@@ -3456,7 +3456,7 @@
                 <w:noProof/>
                 <w:webHidden/>
               </w:rPr>
-              <w:t>12</w:t>
+              <w:t>13</w:t>
             </w:r>
             <w:r>
               <w:rPr>
@@ -3524,7 +3524,7 @@
                 <w:noProof/>
                 <w:webHidden/>
               </w:rPr>
-              <w:t>12</w:t>
+              <w:t>13</w:t>
             </w:r>
             <w:r>
               <w:rPr>
@@ -3592,7 +3592,7 @@
                 <w:noProof/>
                 <w:webHidden/>
               </w:rPr>
-              <w:t>13</w:t>
+              <w:t>14</w:t>
             </w:r>
             <w:r>
               <w:rPr>
@@ -3660,7 +3660,7 @@
                 <w:noProof/>
                 <w:webHidden/>
               </w:rPr>
-              <w:t>14</w:t>
+              <w:t>15</w:t>
             </w:r>
             <w:r>
               <w:rPr>
@@ -3728,7 +3728,7 @@
                 <w:noProof/>
                 <w:webHidden/>
               </w:rPr>
-              <w:t>14</w:t>
+              <w:t>15</w:t>
             </w:r>
             <w:r>
               <w:rPr>
@@ -3796,7 +3796,7 @@
                 <w:noProof/>
                 <w:webHidden/>
               </w:rPr>
-              <w:t>14</w:t>
+              <w:t>15</w:t>
             </w:r>
             <w:r>
               <w:rPr>
@@ -3864,7 +3864,7 @@
                 <w:noProof/>
                 <w:webHidden/>
               </w:rPr>
-              <w:t>15</w:t>
+              <w:t>16</w:t>
             </w:r>
             <w:r>
               <w:rPr>
@@ -3932,7 +3932,7 @@
                 <w:noProof/>
                 <w:webHidden/>
               </w:rPr>
-              <w:t>16</w:t>
+              <w:t>17</w:t>
             </w:r>
             <w:r>
               <w:rPr>
@@ -4000,7 +4000,7 @@
                 <w:noProof/>
                 <w:webHidden/>
               </w:rPr>
-              <w:t>16</w:t>
+              <w:t>17</w:t>
             </w:r>
             <w:r>
               <w:rPr>
@@ -4068,7 +4068,7 @@
                 <w:noProof/>
                 <w:webHidden/>
               </w:rPr>
-              <w:t>16</w:t>
+              <w:t>17</w:t>
             </w:r>
             <w:r>
               <w:rPr>
@@ -4136,7 +4136,7 @@
                 <w:noProof/>
                 <w:webHidden/>
               </w:rPr>
-              <w:t>16</w:t>
+              <w:t>17</w:t>
             </w:r>
             <w:r>
               <w:rPr>
@@ -4204,7 +4204,7 @@
                 <w:noProof/>
                 <w:webHidden/>
               </w:rPr>
-              <w:t>17</w:t>
+              <w:t>18</w:t>
             </w:r>
             <w:r>
               <w:rPr>
@@ -4272,7 +4272,7 @@
                 <w:noProof/>
                 <w:webHidden/>
               </w:rPr>
-              <w:t>17</w:t>
+              <w:t>18</w:t>
             </w:r>
             <w:r>
               <w:rPr>
@@ -4340,7 +4340,7 @@
                 <w:noProof/>
                 <w:webHidden/>
               </w:rPr>
-              <w:t>17</w:t>
+              <w:t>18</w:t>
             </w:r>
             <w:r>
               <w:rPr>
@@ -4408,7 +4408,7 @@
                 <w:noProof/>
                 <w:webHidden/>
               </w:rPr>
-              <w:t>18</w:t>
+              <w:t>19</w:t>
             </w:r>
             <w:r>
               <w:rPr>
@@ -4476,7 +4476,7 @@
                 <w:noProof/>
                 <w:webHidden/>
               </w:rPr>
-              <w:t>19</w:t>
+              <w:t>20</w:t>
             </w:r>
             <w:r>
               <w:rPr>
@@ -4544,7 +4544,7 @@
                 <w:noProof/>
                 <w:webHidden/>
               </w:rPr>
-              <w:t>19</w:t>
+              <w:t>20</w:t>
             </w:r>
             <w:r>
               <w:rPr>
@@ -4612,7 +4612,7 @@
                 <w:noProof/>
                 <w:webHidden/>
               </w:rPr>
-              <w:t>19</w:t>
+              <w:t>20</w:t>
             </w:r>
             <w:r>
               <w:rPr>
@@ -4680,7 +4680,7 @@
                 <w:noProof/>
                 <w:webHidden/>
               </w:rPr>
-              <w:t>19</w:t>
+              <w:t>20</w:t>
             </w:r>
             <w:r>
               <w:rPr>
@@ -4748,7 +4748,7 @@
                 <w:noProof/>
                 <w:webHidden/>
               </w:rPr>
-              <w:t>20</w:t>
+              <w:t>21</w:t>
             </w:r>
             <w:r>
               <w:rPr>
@@ -4816,7 +4816,7 @@
                 <w:noProof/>
                 <w:webHidden/>
               </w:rPr>
-              <w:t>20</w:t>
+              <w:t>21</w:t>
             </w:r>
             <w:r>
               <w:rPr>
@@ -4884,7 +4884,7 @@
                 <w:noProof/>
                 <w:webHidden/>
               </w:rPr>
-              <w:t>20</w:t>
+              <w:t>21</w:t>
             </w:r>
             <w:r>
               <w:rPr>
@@ -4952,7 +4952,7 @@
                 <w:noProof/>
                 <w:webHidden/>
               </w:rPr>
-              <w:t>21</w:t>
+              <w:t>22</w:t>
             </w:r>
             <w:r>
               <w:rPr>
@@ -5015,7 +5015,7 @@
     <w:bookmarkEnd w:id="3"/>
     <w:p>
       <w:r>
-        <w:object w:dxaOrig="9072" w:dyaOrig="2286">
+        <w:object w:dxaOrig="9072" w:dyaOrig="2286" w14:anchorId="2A984E66">
           <v:shapetype id="_x0000_t75" coordsize="21600,21600" o:spt="75" o:preferrelative="t" path="m@4@5l@4@11@9@11@9@5xe" filled="f" stroked="f">
             <v:stroke joinstyle="miter"/>
             <v:formulas>
@@ -5038,7 +5038,7 @@
           <v:shape id="_x0000_i1025" type="#_x0000_t75" style="width:453.6pt;height:114.3pt" o:ole="">
             <v:imagedata r:id="rId9" o:title=""/>
           </v:shape>
-          <o:OLEObject Type="Embed" ProgID="Word.OpenDocumentText.12" ShapeID="_x0000_i1025" DrawAspect="Content" ObjectID="_1540562078" r:id="rId10"/>
+          <o:OLEObject Type="Embed" ProgID="Word.OpenDocumentText.12" ShapeID="_x0000_i1025" DrawAspect="Content" ObjectID="_1540569930" r:id="rId10"/>
         </w:object>
       </w:r>
     </w:p>
@@ -5060,7 +5060,7 @@
           <w:lang w:eastAsia="fr-FR"/>
         </w:rPr>
         <w:drawing>
-          <wp:inline distT="0" distB="0" distL="0" distR="0">
+          <wp:inline distT="0" distB="0" distL="0" distR="0" wp14:anchorId="30045D19" wp14:editId="32744AD8">
             <wp:extent cx="2295845" cy="1933845"/>
             <wp:effectExtent l="0" t="0" r="0" b="9525"/>
             <wp:docPr id="52" name="Image 52"/>
@@ -5373,11 +5373,11 @@
     <w:bookmarkEnd w:id="8"/>
     <w:p>
       <w:r>
-        <w:object w:dxaOrig="9072" w:dyaOrig="2517">
+        <w:object w:dxaOrig="9072" w:dyaOrig="2517" w14:anchorId="3268143D">
           <v:shape id="_x0000_i1026" type="#_x0000_t75" style="width:453.6pt;height:125.85pt" o:ole="">
             <v:imagedata r:id="rId12" o:title=""/>
           </v:shape>
-          <o:OLEObject Type="Embed" ProgID="Word.OpenDocumentText.12" ShapeID="_x0000_i1026" DrawAspect="Content" ObjectID="_1540562079" r:id="rId13"/>
+          <o:OLEObject Type="Embed" ProgID="Word.OpenDocumentText.12" ShapeID="_x0000_i1026" DrawAspect="Content" ObjectID="_1540569931" r:id="rId13"/>
         </w:object>
       </w:r>
     </w:p>
@@ -5399,7 +5399,7 @@
           <w:lang w:eastAsia="fr-FR"/>
         </w:rPr>
         <w:drawing>
-          <wp:inline distT="0" distB="0" distL="0" distR="0">
+          <wp:inline distT="0" distB="0" distL="0" distR="0" wp14:anchorId="5DDD44D8" wp14:editId="0CA706C3">
             <wp:extent cx="2295845" cy="1933845"/>
             <wp:effectExtent l="0" t="0" r="0" b="9525"/>
             <wp:docPr id="51" name="Image 51"/>
@@ -5536,11 +5536,11 @@
     <w:bookmarkEnd w:id="13"/>
     <w:p>
       <w:r>
-        <w:object w:dxaOrig="9072" w:dyaOrig="2342">
+        <w:object w:dxaOrig="9072" w:dyaOrig="2342" w14:anchorId="7EBB16B7">
           <v:shape id="_x0000_i1040" type="#_x0000_t75" style="width:453.6pt;height:117.1pt" o:ole="">
             <v:imagedata r:id="rId15" o:title=""/>
           </v:shape>
-          <o:OLEObject Type="Embed" ProgID="Word.OpenDocumentText.12" ShapeID="_x0000_i1040" DrawAspect="Content" ObjectID="_1540562080" r:id="rId16"/>
+          <o:OLEObject Type="Embed" ProgID="Word.OpenDocumentText.12" ShapeID="_x0000_i1040" DrawAspect="Content" ObjectID="_1540569932" r:id="rId16"/>
         </w:object>
       </w:r>
     </w:p>
@@ -5562,7 +5562,7 @@
           <w:lang w:eastAsia="fr-FR"/>
         </w:rPr>
         <w:drawing>
-          <wp:inline distT="0" distB="0" distL="0" distR="0">
+          <wp:inline distT="0" distB="0" distL="0" distR="0" wp14:anchorId="6A636D4E" wp14:editId="036528E0">
             <wp:extent cx="1790950" cy="1543265"/>
             <wp:effectExtent l="0" t="0" r="0" b="0"/>
             <wp:docPr id="50" name="Image 50"/>
@@ -5771,11 +5771,11 @@
     <w:bookmarkEnd w:id="18"/>
     <w:p>
       <w:r>
-        <w:object w:dxaOrig="9072" w:dyaOrig="937">
+        <w:object w:dxaOrig="9072" w:dyaOrig="937" w14:anchorId="5ADDBD30">
           <v:shape id="_x0000_i1027" type="#_x0000_t75" style="width:453.6pt;height:46.85pt" o:ole="">
             <v:imagedata r:id="rId18" o:title=""/>
           </v:shape>
-          <o:OLEObject Type="Embed" ProgID="Word.OpenDocumentText.12" ShapeID="_x0000_i1027" DrawAspect="Content" ObjectID="_1540562081" r:id="rId19"/>
+          <o:OLEObject Type="Embed" ProgID="Word.OpenDocumentText.12" ShapeID="_x0000_i1027" DrawAspect="Content" ObjectID="_1540569933" r:id="rId19"/>
         </w:object>
       </w:r>
     </w:p>
@@ -5792,11 +5792,11 @@
     <w:bookmarkEnd w:id="19"/>
     <w:p>
       <w:r>
-        <w:object w:dxaOrig="9072" w:dyaOrig="1349">
+        <w:object w:dxaOrig="9072" w:dyaOrig="1349" w14:anchorId="07AFD3E6">
           <v:shape id="_x0000_i1028" type="#_x0000_t75" style="width:453.6pt;height:67.45pt" o:ole="">
             <v:imagedata r:id="rId20" o:title=""/>
           </v:shape>
-          <o:OLEObject Type="Embed" ProgID="Word.OpenDocumentText.12" ShapeID="_x0000_i1028" DrawAspect="Content" ObjectID="_1540562082" r:id="rId21"/>
+          <o:OLEObject Type="Embed" ProgID="Word.OpenDocumentText.12" ShapeID="_x0000_i1028" DrawAspect="Content" ObjectID="_1540569934" r:id="rId21"/>
         </w:object>
       </w:r>
     </w:p>
@@ -5813,11 +5813,11 @@
     <w:bookmarkEnd w:id="20"/>
     <w:p>
       <w:r>
-        <w:object w:dxaOrig="9072" w:dyaOrig="1349">
+        <w:object w:dxaOrig="9072" w:dyaOrig="1349" w14:anchorId="7F60E2E3">
           <v:shape id="_x0000_i1029" type="#_x0000_t75" style="width:453.6pt;height:67.45pt" o:ole="">
             <v:imagedata r:id="rId22" o:title=""/>
           </v:shape>
-          <o:OLEObject Type="Embed" ProgID="Word.OpenDocumentText.12" ShapeID="_x0000_i1029" DrawAspect="Content" ObjectID="_1540562083" r:id="rId23"/>
+          <o:OLEObject Type="Embed" ProgID="Word.OpenDocumentText.12" ShapeID="_x0000_i1029" DrawAspect="Content" ObjectID="_1540569935" r:id="rId23"/>
         </w:object>
       </w:r>
     </w:p>
@@ -5839,7 +5839,7 @@
           <w:lang w:eastAsia="fr-FR"/>
         </w:rPr>
         <w:drawing>
-          <wp:inline distT="0" distB="0" distL="0" distR="0">
+          <wp:inline distT="0" distB="0" distL="0" distR="0" wp14:anchorId="42ED117B" wp14:editId="1BC46EA2">
             <wp:extent cx="1924319" cy="1152686"/>
             <wp:effectExtent l="0" t="0" r="0" b="9525"/>
             <wp:docPr id="49" name="Image 49"/>
@@ -5964,11 +5964,11 @@
     <w:bookmarkEnd w:id="26"/>
     <w:p>
       <w:r>
-        <w:object w:dxaOrig="9072" w:dyaOrig="1345">
+        <w:object w:dxaOrig="9072" w:dyaOrig="1345" w14:anchorId="59D4F340">
           <v:shape id="_x0000_i1041" type="#_x0000_t75" style="width:453.6pt;height:67.25pt" o:ole="">
             <v:imagedata r:id="rId25" o:title=""/>
           </v:shape>
-          <o:OLEObject Type="Embed" ProgID="Word.OpenDocumentText.12" ShapeID="_x0000_i1041" DrawAspect="Content" ObjectID="_1540562084" r:id="rId26"/>
+          <o:OLEObject Type="Embed" ProgID="Word.OpenDocumentText.12" ShapeID="_x0000_i1041" DrawAspect="Content" ObjectID="_1540569936" r:id="rId26"/>
         </w:object>
       </w:r>
     </w:p>
@@ -5992,7 +5992,7 @@
         <mc:AlternateContent>
           <mc:Choice Requires="wps">
             <w:drawing>
-              <wp:anchor distT="0" distB="0" distL="114300" distR="114300" simplePos="0" relativeHeight="251667456" behindDoc="0" locked="0" layoutInCell="1" allowOverlap="1" wp14:anchorId="2E83EE64" wp14:editId="165D3996">
+              <wp:anchor distT="0" distB="0" distL="114300" distR="114300" simplePos="0" relativeHeight="251667456" behindDoc="0" locked="0" layoutInCell="1" allowOverlap="1" wp14:anchorId="447B055D" wp14:editId="3E8994DB">
                 <wp:simplePos x="0" y="0"/>
                 <wp:positionH relativeFrom="column">
                   <wp:posOffset>1653209</wp:posOffset>
@@ -6056,7 +6056,7 @@
           </mc:Choice>
           <mc:Fallback>
             <w:pict>
-              <v:rect w14:anchorId="5E6557BB" id="Rectangle 3" o:spid="_x0000_s1026" style="position:absolute;margin-left:130.15pt;margin-top:77.45pt;width:47.55pt;height:42.55pt;z-index:251667456;visibility:visible;mso-wrap-style:square;mso-wrap-distance-left:9pt;mso-wrap-distance-top:0;mso-wrap-distance-right:9pt;mso-wrap-distance-bottom:0;mso-position-horizontal:absolute;mso-position-horizontal-relative:text;mso-position-vertical:absolute;mso-position-vertical-relative:text;v-text-anchor:middle" o:gfxdata="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" fillcolor="#5b9bd5 [3204]" stroked="f" strokeweight="1pt">
+              <v:rect w14:anchorId="1F35FB9D" id="Rectangle 3" o:spid="_x0000_s1026" style="position:absolute;margin-left:130.15pt;margin-top:77.45pt;width:47.55pt;height:42.55pt;z-index:251667456;visibility:visible;mso-wrap-style:square;mso-wrap-distance-left:9pt;mso-wrap-distance-top:0;mso-wrap-distance-right:9pt;mso-wrap-distance-bottom:0;mso-position-horizontal:absolute;mso-position-horizontal-relative:text;mso-position-vertical:absolute;mso-position-vertical-relative:text;v-text-anchor:middle" o:gfxdata="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" fillcolor="#5b9bd5 [3204]" stroked="f" strokeweight="1pt">
                 <v:fill opacity="30840f"/>
               </v:rect>
             </w:pict>
@@ -6071,7 +6071,7 @@
         <mc:AlternateContent>
           <mc:Choice Requires="wps">
             <w:drawing>
-              <wp:anchor distT="0" distB="0" distL="114300" distR="114300" simplePos="0" relativeHeight="251677696" behindDoc="0" locked="0" layoutInCell="1" allowOverlap="1" wp14:anchorId="1176FF5E" wp14:editId="1D2F84C1">
+              <wp:anchor distT="0" distB="0" distL="114300" distR="114300" simplePos="0" relativeHeight="251677696" behindDoc="0" locked="0" layoutInCell="1" allowOverlap="1" wp14:anchorId="22BF6730" wp14:editId="23E672D5">
                 <wp:simplePos x="0" y="0"/>
                 <wp:positionH relativeFrom="column">
                   <wp:posOffset>1668449</wp:posOffset>
@@ -6141,7 +6141,7 @@
           </mc:Choice>
           <mc:Fallback>
             <w:pict>
-              <v:rect w14:anchorId="55CC901B" id="Rectangle 8" o:spid="_x0000_s1026" style="position:absolute;margin-left:131.35pt;margin-top:194.45pt;width:46.35pt;height:13.75pt;z-index:251677696;visibility:visible;mso-wrap-style:square;mso-width-percent:0;mso-height-percent:0;mso-wrap-distance-left:9pt;mso-wrap-distance-top:0;mso-wrap-distance-right:9pt;mso-wrap-distance-bottom:0;mso-position-horizontal:absolute;mso-position-horizontal-relative:text;mso-position-vertical:absolute;mso-position-vertical-relative:text;mso-width-percent:0;mso-height-percent:0;mso-width-relative:margin;mso-height-relative:margin;v-text-anchor:middle" o:gfxdata="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" fillcolor="#ed7d31 [3205]" stroked="f" strokeweight="1pt">
+              <v:rect w14:anchorId="18202FB8" id="Rectangle 8" o:spid="_x0000_s1026" style="position:absolute;margin-left:131.35pt;margin-top:194.45pt;width:46.35pt;height:13.75pt;z-index:251677696;visibility:visible;mso-wrap-style:square;mso-width-percent:0;mso-height-percent:0;mso-wrap-distance-left:9pt;mso-wrap-distance-top:0;mso-wrap-distance-right:9pt;mso-wrap-distance-bottom:0;mso-position-horizontal:absolute;mso-position-horizontal-relative:text;mso-position-vertical:absolute;mso-position-vertical-relative:text;mso-width-percent:0;mso-height-percent:0;mso-width-relative:margin;mso-height-relative:margin;v-text-anchor:middle" o:gfxdata="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" fillcolor="#ed7d31 [3205]" stroked="f" strokeweight="1pt">
                 <v:fill opacity="30840f"/>
               </v:rect>
             </w:pict>
@@ -6156,7 +6156,7 @@
         <mc:AlternateContent>
           <mc:Choice Requires="wps">
             <w:drawing>
-              <wp:anchor distT="0" distB="0" distL="114300" distR="114300" simplePos="0" relativeHeight="251675648" behindDoc="0" locked="0" layoutInCell="1" allowOverlap="1" wp14:anchorId="43049E27" wp14:editId="2334274B">
+              <wp:anchor distT="0" distB="0" distL="114300" distR="114300" simplePos="0" relativeHeight="251675648" behindDoc="0" locked="0" layoutInCell="1" allowOverlap="1" wp14:anchorId="5AD0196A" wp14:editId="7C6BCEA5">
                 <wp:simplePos x="0" y="0"/>
                 <wp:positionH relativeFrom="column">
                   <wp:posOffset>1669774</wp:posOffset>
@@ -6226,7 +6226,7 @@
           </mc:Choice>
           <mc:Fallback>
             <w:pict>
-              <v:rect w14:anchorId="461B702E" id="Rectangle 7" o:spid="_x0000_s1026" style="position:absolute;margin-left:131.5pt;margin-top:179.65pt;width:46.35pt;height:13.75pt;z-index:251675648;visibility:visible;mso-wrap-style:square;mso-width-percent:0;mso-height-percent:0;mso-wrap-distance-left:9pt;mso-wrap-distance-top:0;mso-wrap-distance-right:9pt;mso-wrap-distance-bottom:0;mso-position-horizontal:absolute;mso-position-horizontal-relative:text;mso-position-vertical:absolute;mso-position-vertical-relative:text;mso-width-percent:0;mso-height-percent:0;mso-width-relative:margin;mso-height-relative:margin;v-text-anchor:middle" o:gfxdata="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" fillcolor="#70ad47 [3209]" stroked="f" strokeweight="1pt">
+              <v:rect w14:anchorId="7A1EFCD1" id="Rectangle 7" o:spid="_x0000_s1026" style="position:absolute;margin-left:131.5pt;margin-top:179.65pt;width:46.35pt;height:13.75pt;z-index:251675648;visibility:visible;mso-wrap-style:square;mso-width-percent:0;mso-height-percent:0;mso-wrap-distance-left:9pt;mso-wrap-distance-top:0;mso-wrap-distance-right:9pt;mso-wrap-distance-bottom:0;mso-position-horizontal:absolute;mso-position-horizontal-relative:text;mso-position-vertical:absolute;mso-position-vertical-relative:text;mso-width-percent:0;mso-height-percent:0;mso-width-relative:margin;mso-height-relative:margin;v-text-anchor:middle" o:gfxdata="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" fillcolor="#70ad47 [3209]" stroked="f" strokeweight="1pt">
                 <v:fill opacity="30840f"/>
               </v:rect>
             </w:pict>
@@ -6241,7 +6241,7 @@
         <mc:AlternateContent>
           <mc:Choice Requires="wps">
             <w:drawing>
-              <wp:anchor distT="0" distB="0" distL="114300" distR="114300" simplePos="0" relativeHeight="251673600" behindDoc="0" locked="0" layoutInCell="1" allowOverlap="1" wp14:anchorId="22D43C05" wp14:editId="430F4224">
+              <wp:anchor distT="0" distB="0" distL="114300" distR="114300" simplePos="0" relativeHeight="251673600" behindDoc="0" locked="0" layoutInCell="1" allowOverlap="1" wp14:anchorId="4EE399A9" wp14:editId="0C8ABCD8">
                 <wp:simplePos x="0" y="0"/>
                 <wp:positionH relativeFrom="column">
                   <wp:posOffset>1669470</wp:posOffset>
@@ -6311,7 +6311,7 @@
           </mc:Choice>
           <mc:Fallback>
             <w:pict>
-              <v:rect w14:anchorId="0A5CBCF2" id="Rectangle 6" o:spid="_x0000_s1026" style="position:absolute;margin-left:131.45pt;margin-top:121.35pt;width:46.35pt;height:13.75pt;z-index:251673600;visibility:visible;mso-wrap-style:square;mso-width-percent:0;mso-height-percent:0;mso-wrap-distance-left:9pt;mso-wrap-distance-top:0;mso-wrap-distance-right:9pt;mso-wrap-distance-bottom:0;mso-position-horizontal:absolute;mso-position-horizontal-relative:text;mso-position-vertical:absolute;mso-position-vertical-relative:text;mso-width-percent:0;mso-height-percent:0;mso-width-relative:margin;mso-height-relative:margin;v-text-anchor:middle" o:gfxdata="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" fillcolor="#70ad47 [3209]" stroked="f" strokeweight="1pt">
+              <v:rect w14:anchorId="42B501E9" id="Rectangle 6" o:spid="_x0000_s1026" style="position:absolute;margin-left:131.45pt;margin-top:121.35pt;width:46.35pt;height:13.75pt;z-index:251673600;visibility:visible;mso-wrap-style:square;mso-width-percent:0;mso-height-percent:0;mso-wrap-distance-left:9pt;mso-wrap-distance-top:0;mso-wrap-distance-right:9pt;mso-wrap-distance-bottom:0;mso-position-horizontal:absolute;mso-position-horizontal-relative:text;mso-position-vertical:absolute;mso-position-vertical-relative:text;mso-width-percent:0;mso-height-percent:0;mso-width-relative:margin;mso-height-relative:margin;v-text-anchor:middle" o:gfxdata="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" fillcolor="#70ad47 [3209]" stroked="f" strokeweight="1pt">
                 <v:fill opacity="30840f"/>
               </v:rect>
             </w:pict>
@@ -6326,7 +6326,7 @@
         <mc:AlternateContent>
           <mc:Choice Requires="wps">
             <w:drawing>
-              <wp:anchor distT="0" distB="0" distL="114300" distR="114300" simplePos="0" relativeHeight="251671552" behindDoc="0" locked="0" layoutInCell="1" allowOverlap="1" wp14:anchorId="741C8FE1" wp14:editId="06C8AC71">
+              <wp:anchor distT="0" distB="0" distL="114300" distR="114300" simplePos="0" relativeHeight="251671552" behindDoc="0" locked="0" layoutInCell="1" allowOverlap="1" wp14:anchorId="417B52C8" wp14:editId="332391DB">
                 <wp:simplePos x="0" y="0"/>
                 <wp:positionH relativeFrom="column">
                   <wp:posOffset>1667842</wp:posOffset>
@@ -6396,7 +6396,7 @@
           </mc:Choice>
           <mc:Fallback>
             <w:pict>
-              <v:rect w14:anchorId="3B85625A" id="Rectangle 5" o:spid="_x0000_s1026" style="position:absolute;margin-left:131.35pt;margin-top:61.75pt;width:46.35pt;height:13.75pt;z-index:251671552;visibility:visible;mso-wrap-style:square;mso-width-percent:0;mso-height-percent:0;mso-wrap-distance-left:9pt;mso-wrap-distance-top:0;mso-wrap-distance-right:9pt;mso-wrap-distance-bottom:0;mso-position-horizontal:absolute;mso-position-horizontal-relative:text;mso-position-vertical:absolute;mso-position-vertical-relative:text;mso-width-percent:0;mso-height-percent:0;mso-width-relative:margin;mso-height-relative:margin;v-text-anchor:middle" o:gfxdata="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" fillcolor="#70ad47 [3209]" stroked="f" strokeweight="1pt">
+              <v:rect w14:anchorId="743E108D" id="Rectangle 5" o:spid="_x0000_s1026" style="position:absolute;margin-left:131.35pt;margin-top:61.75pt;width:46.35pt;height:13.75pt;z-index:251671552;visibility:visible;mso-wrap-style:square;mso-width-percent:0;mso-height-percent:0;mso-wrap-distance-left:9pt;mso-wrap-distance-top:0;mso-wrap-distance-right:9pt;mso-wrap-distance-bottom:0;mso-position-horizontal:absolute;mso-position-horizontal-relative:text;mso-position-vertical:absolute;mso-position-vertical-relative:text;mso-width-percent:0;mso-height-percent:0;mso-width-relative:margin;mso-height-relative:margin;v-text-anchor:middle" o:gfxdata="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" fillcolor="#70ad47 [3209]" stroked="f" strokeweight="1pt">
                 <v:fill opacity="30840f"/>
               </v:rect>
             </w:pict>
@@ -6411,7 +6411,7 @@
         <mc:AlternateContent>
           <mc:Choice Requires="wps">
             <w:drawing>
-              <wp:anchor distT="0" distB="0" distL="114300" distR="114300" simplePos="0" relativeHeight="251669504" behindDoc="0" locked="0" layoutInCell="1" allowOverlap="1" wp14:anchorId="6D99E67B" wp14:editId="442BFB3D">
+              <wp:anchor distT="0" distB="0" distL="114300" distR="114300" simplePos="0" relativeHeight="251669504" behindDoc="0" locked="0" layoutInCell="1" allowOverlap="1" wp14:anchorId="769F582B" wp14:editId="5A06731D">
                 <wp:simplePos x="0" y="0"/>
                 <wp:positionH relativeFrom="column">
                   <wp:posOffset>1653596</wp:posOffset>
@@ -6475,7 +6475,7 @@
           </mc:Choice>
           <mc:Fallback>
             <w:pict>
-              <v:rect w14:anchorId="2ED34398" id="Rectangle 4" o:spid="_x0000_s1026" style="position:absolute;margin-left:130.2pt;margin-top:136.4pt;width:47.6pt;height:42.55pt;z-index:251669504;visibility:visible;mso-wrap-style:square;mso-wrap-distance-left:9pt;mso-wrap-distance-top:0;mso-wrap-distance-right:9pt;mso-wrap-distance-bottom:0;mso-position-horizontal:absolute;mso-position-horizontal-relative:text;mso-position-vertical:absolute;mso-position-vertical-relative:text;v-text-anchor:middle" o:gfxdata="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" fillcolor="#5b9bd5 [3204]" stroked="f" strokeweight="1pt">
+              <v:rect w14:anchorId="7CE09287" id="Rectangle 4" o:spid="_x0000_s1026" style="position:absolute;margin-left:130.2pt;margin-top:136.4pt;width:47.6pt;height:42.55pt;z-index:251669504;visibility:visible;mso-wrap-style:square;mso-wrap-distance-left:9pt;mso-wrap-distance-top:0;mso-wrap-distance-right:9pt;mso-wrap-distance-bottom:0;mso-position-horizontal:absolute;mso-position-horizontal-relative:text;mso-position-vertical:absolute;mso-position-vertical-relative:text;v-text-anchor:middle" o:gfxdata="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" fillcolor="#5b9bd5 [3204]" stroked="f" strokeweight="1pt">
                 <v:fill opacity="30840f"/>
               </v:rect>
             </w:pict>
@@ -6490,7 +6490,7 @@
         <mc:AlternateContent>
           <mc:Choice Requires="wps">
             <w:drawing>
-              <wp:anchor distT="0" distB="0" distL="114300" distR="114300" simplePos="0" relativeHeight="251665408" behindDoc="0" locked="0" layoutInCell="1" allowOverlap="1" wp14:anchorId="4C74887F" wp14:editId="2DA53C57">
+              <wp:anchor distT="0" distB="0" distL="114300" distR="114300" simplePos="0" relativeHeight="251665408" behindDoc="0" locked="0" layoutInCell="1" allowOverlap="1" wp14:anchorId="4D2B3C14" wp14:editId="0EAC97EC">
                 <wp:simplePos x="0" y="0"/>
                 <wp:positionH relativeFrom="column">
                   <wp:posOffset>1660525</wp:posOffset>
@@ -6554,7 +6554,7 @@
           </mc:Choice>
           <mc:Fallback>
             <w:pict>
-              <v:rect w14:anchorId="19725FB8" id="Rectangle 2" o:spid="_x0000_s1026" style="position:absolute;margin-left:130.75pt;margin-top:17.35pt;width:47.6pt;height:42.55pt;z-index:251665408;visibility:visible;mso-wrap-style:square;mso-wrap-distance-left:9pt;mso-wrap-distance-top:0;mso-wrap-distance-right:9pt;mso-wrap-distance-bottom:0;mso-position-horizontal:absolute;mso-position-horizontal-relative:text;mso-position-vertical:absolute;mso-position-vertical-relative:text;v-text-anchor:middle" o:gfxdata="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" fillcolor="#5b9bd5 [3204]" stroked="f" strokeweight="1pt">
+              <v:rect w14:anchorId="79670895" id="Rectangle 2" o:spid="_x0000_s1026" style="position:absolute;margin-left:130.75pt;margin-top:17.35pt;width:47.6pt;height:42.55pt;z-index:251665408;visibility:visible;mso-wrap-style:square;mso-wrap-distance-left:9pt;mso-wrap-distance-top:0;mso-wrap-distance-right:9pt;mso-wrap-distance-bottom:0;mso-position-horizontal:absolute;mso-position-horizontal-relative:text;mso-position-vertical:absolute;mso-position-vertical-relative:text;v-text-anchor:middle" o:gfxdata="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" fillcolor="#5b9bd5 [3204]" stroked="f" strokeweight="1pt">
                 <v:fill opacity="30840f"/>
               </v:rect>
             </w:pict>
@@ -6567,7 +6567,7 @@
           <w:lang w:eastAsia="fr-FR"/>
         </w:rPr>
         <w:drawing>
-          <wp:inline distT="0" distB="0" distL="0" distR="0" wp14:anchorId="3708A508" wp14:editId="61AFEC0F">
+          <wp:inline distT="0" distB="0" distL="0" distR="0" wp14:anchorId="0E4CE53F" wp14:editId="37035151">
             <wp:extent cx="2286319" cy="2686425"/>
             <wp:effectExtent l="0" t="0" r="0" b="0"/>
             <wp:docPr id="48" name="Image 48"/>
@@ -6719,10 +6719,75 @@
           <w:szCs w:val="20"/>
           <w:shd w:val="pct12" w:color="auto" w:fill="auto"/>
         </w:rPr>
-        <w:t xml:space="preserve"> rollup ( deptno, job )</w:t>
-      </w:r>
-      <w:bookmarkStart w:id="29" w:name="_GoBack"/>
-      <w:bookmarkEnd w:id="29"/>
+        <w:t xml:space="preserve"> rollup </w:t>
+      </w:r>
+      <w:proofErr w:type="gramStart"/>
+      <w:r>
+        <w:rPr>
+          <w:rFonts w:ascii="Consolas" w:hAnsi="Consolas" w:cs="Consolas"/>
+          <w:color w:val="000000"/>
+          <w:sz w:val="20"/>
+          <w:szCs w:val="20"/>
+          <w:shd w:val="pct12" w:color="auto" w:fill="auto"/>
+        </w:rPr>
+        <w:t>( deptno</w:t>
+      </w:r>
+      <w:proofErr w:type="gramEnd"/>
+      <w:r>
+        <w:rPr>
+          <w:rFonts w:ascii="Consolas" w:hAnsi="Consolas" w:cs="Consolas"/>
+          <w:color w:val="000000"/>
+          <w:sz w:val="20"/>
+          <w:szCs w:val="20"/>
+          <w:shd w:val="pct12" w:color="auto" w:fill="auto"/>
+        </w:rPr>
+        <w:t>, job )</w:t>
+      </w:r>
+      <w:r>
+        <w:rPr>
+          <w:rFonts w:ascii="Consolas" w:hAnsi="Consolas" w:cs="Consolas"/>
+          <w:color w:val="000000"/>
+          <w:sz w:val="20"/>
+          <w:szCs w:val="20"/>
+          <w:shd w:val="pct12" w:color="auto" w:fill="auto"/>
+        </w:rPr>
+        <w:t xml:space="preserve"> </w:t>
+      </w:r>
+      <w:r>
+        <w:t>qui va</w:t>
+      </w:r>
+      <w:r>
+        <w:t xml:space="preserve"> permettre à la fonction </w:t>
+      </w:r>
+      <w:r>
+        <w:rPr>
+          <w:rStyle w:val="CLAUSECar"/>
+        </w:rPr>
+        <w:t>SUM ()</w:t>
+      </w:r>
+      <w:r>
+        <w:t xml:space="preserve"> de faire la somme sur des gra</w:t>
+      </w:r>
+      <w:r>
+        <w:t xml:space="preserve">nularité </w:t>
+      </w:r>
+      <w:commentRangeStart w:id="29"/>
+      <w:r>
+        <w:t>de plus en plus petite</w:t>
+      </w:r>
+      <w:commentRangeEnd w:id="29"/>
+      <w:r>
+        <w:rPr>
+          <w:rStyle w:val="Marquedecommentaire"/>
+        </w:rPr>
+        <w:commentReference w:id="29"/>
+      </w:r>
+      <w:r>
+        <w:t>, c’est-à-dire d’abord sur l’ensemble</w:t>
+      </w:r>
+      <w:r>
+        <w:t xml:space="preserve"> orange, puis vert puis bleu.</w:t>
+      </w:r>
     </w:p>
     <w:p>
       <w:r>
@@ -6766,11 +6831,11 @@
     <w:bookmarkEnd w:id="32"/>
     <w:p>
       <w:r>
-        <w:object w:dxaOrig="9072" w:dyaOrig="1813">
+        <w:object w:dxaOrig="9072" w:dyaOrig="1813" w14:anchorId="4FA5E80E">
           <v:shape id="_x0000_i1030" type="#_x0000_t75" style="width:453.6pt;height:90.65pt" o:ole="">
-            <v:imagedata r:id="rId28" o:title=""/>
+            <v:imagedata r:id="rId30" o:title=""/>
           </v:shape>
-          <o:OLEObject Type="Embed" ProgID="Word.OpenDocumentText.12" ShapeID="_x0000_i1030" DrawAspect="Content" ObjectID="_1540562085" r:id="rId29"/>
+          <o:OLEObject Type="Embed" ProgID="Word.OpenDocumentText.12" ShapeID="_x0000_i1030" DrawAspect="Content" ObjectID="_1540569937" r:id="rId31"/>
         </w:object>
       </w:r>
     </w:p>
@@ -6790,11 +6855,11 @@
     <w:bookmarkEnd w:id="33"/>
     <w:p>
       <w:r>
-        <w:object w:dxaOrig="9072" w:dyaOrig="1818">
+        <w:object w:dxaOrig="9072" w:dyaOrig="1818" w14:anchorId="2AC43DD9">
           <v:shape id="_x0000_i1031" type="#_x0000_t75" style="width:453.6pt;height:90.9pt" o:ole="">
-            <v:imagedata r:id="rId30" o:title=""/>
+            <v:imagedata r:id="rId32" o:title=""/>
           </v:shape>
-          <o:OLEObject Type="Embed" ProgID="Word.OpenDocumentText.12" ShapeID="_x0000_i1031" DrawAspect="Content" ObjectID="_1540562086" r:id="rId31"/>
+          <o:OLEObject Type="Embed" ProgID="Word.OpenDocumentText.12" ShapeID="_x0000_i1031" DrawAspect="Content" ObjectID="_1540569938" r:id="rId33"/>
         </w:object>
       </w:r>
     </w:p>
@@ -6816,7 +6881,7 @@
           <w:lang w:eastAsia="fr-FR"/>
         </w:rPr>
         <w:drawing>
-          <wp:inline distT="0" distB="0" distL="0" distR="0">
+          <wp:inline distT="0" distB="0" distL="0" distR="0" wp14:anchorId="458582BA" wp14:editId="2DF4EBB1">
             <wp:extent cx="2781688" cy="2676899"/>
             <wp:effectExtent l="0" t="0" r="0" b="9525"/>
             <wp:docPr id="47" name="Image 47"/>
@@ -6831,7 +6896,7 @@
                     <pic:cNvPicPr/>
                   </pic:nvPicPr>
                   <pic:blipFill>
-                    <a:blip r:embed="rId32">
+                    <a:blip r:embed="rId34">
                       <a:extLst>
                         <a:ext uri="{28A0092B-C50C-407E-A947-70E740481C1C}">
                           <a14:useLocalDpi xmlns:a14="http://schemas.microsoft.com/office/drawing/2010/main" val="0"/>
@@ -6869,8 +6934,362 @@
       </w:r>
       <w:bookmarkEnd w:id="35"/>
     </w:p>
+    <w:p>
+      <w:r>
+        <w:t xml:space="preserve">Les deux requêtes font exactement la même chose qu’à la question précédente si ce n’est que </w:t>
+      </w:r>
+      <w:r>
+        <w:t>les valeurs</w:t>
+      </w:r>
+      <w:r>
+        <w:t xml:space="preserve"> </w:t>
+      </w:r>
+      <w:r>
+        <w:rPr>
+          <w:rStyle w:val="CLAUSECar"/>
+        </w:rPr>
+        <w:t>(null)</w:t>
+      </w:r>
+      <w:r>
+        <w:t xml:space="preserve"> sont remplacées par du texte grâce </w:t>
+      </w:r>
+      <w:r>
+        <w:t>aux fonctions</w:t>
+      </w:r>
+      <w:r>
+        <w:t xml:space="preserve"> </w:t>
+      </w:r>
+      <w:r>
+        <w:rPr>
+          <w:rStyle w:val="CLAUSECar"/>
+        </w:rPr>
+        <w:t>NVL ()</w:t>
+      </w:r>
+      <w:r>
+        <w:t xml:space="preserve"> et </w:t>
+      </w:r>
+      <w:r>
+        <w:rPr>
+          <w:rStyle w:val="CLAUSECar"/>
+        </w:rPr>
+        <w:t>DECODE ()</w:t>
+      </w:r>
+      <w:r>
+        <w:t>.</w:t>
+      </w:r>
+    </w:p>
+    <w:p>
+      <w:r>
+        <w:t xml:space="preserve">La fonction </w:t>
+      </w:r>
+      <w:r>
+        <w:rPr>
+          <w:rStyle w:val="CLAUSECar"/>
+        </w:rPr>
+        <w:t>NVL (</w:t>
+      </w:r>
+      <w:r>
+        <w:rPr>
+          <w:rStyle w:val="CLAUSECar"/>
+        </w:rPr>
+        <w:t>texte</w:t>
+      </w:r>
+      <w:r>
+        <w:rPr>
+          <w:rStyle w:val="CLAUSECar"/>
+        </w:rPr>
+        <w:t>,</w:t>
+      </w:r>
+      <w:r>
+        <w:rPr>
+          <w:rStyle w:val="CLAUSECar"/>
+        </w:rPr>
+        <w:t xml:space="preserve"> defaut</w:t>
+      </w:r>
+      <w:r>
+        <w:rPr>
+          <w:rStyle w:val="CLAUSECar"/>
+        </w:rPr>
+        <w:t>)</w:t>
+      </w:r>
+      <w:r>
+        <w:t xml:space="preserve"> prend en argument :</w:t>
+      </w:r>
+    </w:p>
+    <w:p>
+      <w:pPr>
+        <w:pStyle w:val="Paragraphedeliste"/>
+        <w:numPr>
+          <w:ilvl w:val="0"/>
+          <w:numId w:val="1"/>
+        </w:numPr>
+      </w:pPr>
+      <w:r>
+        <w:rPr>
+          <w:rStyle w:val="CLAUSECar"/>
+        </w:rPr>
+        <w:t>t</w:t>
+      </w:r>
+      <w:r>
+        <w:rPr>
+          <w:rStyle w:val="CLAUSECar"/>
+        </w:rPr>
+        <w:t>exte</w:t>
+      </w:r>
+      <w:r>
+        <w:t xml:space="preserve"> : </w:t>
+      </w:r>
+      <w:r>
+        <w:t>Le texte à afficher</w:t>
+      </w:r>
+    </w:p>
+    <w:p>
+      <w:pPr>
+        <w:pStyle w:val="Paragraphedeliste"/>
+        <w:numPr>
+          <w:ilvl w:val="0"/>
+          <w:numId w:val="1"/>
+        </w:numPr>
+      </w:pPr>
+      <w:r>
+        <w:rPr>
+          <w:rStyle w:val="CLAUSECar"/>
+        </w:rPr>
+        <w:t>de</w:t>
+      </w:r>
+      <w:r>
+        <w:rPr>
+          <w:rStyle w:val="CLAUSECar"/>
+        </w:rPr>
+        <w:t>faut</w:t>
+      </w:r>
+      <w:r>
+        <w:t xml:space="preserve"> : </w:t>
+      </w:r>
+      <w:r>
+        <w:t xml:space="preserve">La valeur </w:t>
+      </w:r>
+      <w:r>
+        <w:t xml:space="preserve">par défaut </w:t>
+      </w:r>
+      <w:r>
+        <w:t xml:space="preserve">à afficher si le premier argument est </w:t>
+      </w:r>
+      <w:r>
+        <w:rPr>
+          <w:rStyle w:val="CLAUSECar"/>
+        </w:rPr>
+        <w:t>(null)</w:t>
+      </w:r>
+    </w:p>
     <w:p/>
     <w:p>
+      <w:r>
+        <w:lastRenderedPageBreak/>
+        <w:t xml:space="preserve">La fonction </w:t>
+      </w:r>
+      <w:r>
+        <w:rPr>
+          <w:rStyle w:val="CLAUSECar"/>
+        </w:rPr>
+        <w:t>DECODE (expr</w:t>
+      </w:r>
+      <w:r>
+        <w:rPr>
+          <w:rStyle w:val="CLAUSECar"/>
+        </w:rPr>
+        <w:t>ession</w:t>
+      </w:r>
+      <w:r>
+        <w:rPr>
+          <w:rStyle w:val="CLAUSECar"/>
+        </w:rPr>
+        <w:t>, [recherche, resultat</w:t>
+      </w:r>
+      <w:proofErr w:type="gramStart"/>
+      <w:r>
+        <w:rPr>
+          <w:rStyle w:val="CLAUSECar"/>
+        </w:rPr>
+        <w:t>]</w:t>
+      </w:r>
+      <w:r>
+        <w:rPr>
+          <w:rStyle w:val="CLAUSECar"/>
+        </w:rPr>
+        <w:t>+</w:t>
+      </w:r>
+      <w:proofErr w:type="gramEnd"/>
+      <w:r>
+        <w:rPr>
+          <w:rStyle w:val="CLAUSECar"/>
+        </w:rPr>
+        <w:t>, defaut)</w:t>
+      </w:r>
+      <w:r>
+        <w:t xml:space="preserve"> prend en argument</w:t>
+      </w:r>
+      <w:r>
+        <w:t> :</w:t>
+      </w:r>
+    </w:p>
+    <w:p>
+      <w:pPr>
+        <w:pStyle w:val="Paragraphedeliste"/>
+        <w:numPr>
+          <w:ilvl w:val="0"/>
+          <w:numId w:val="1"/>
+        </w:numPr>
+      </w:pPr>
+      <w:r>
+        <w:rPr>
+          <w:rStyle w:val="CLAUSECar"/>
+        </w:rPr>
+        <w:t>expression </w:t>
+      </w:r>
+      <w:r>
+        <w:t xml:space="preserve">: </w:t>
+      </w:r>
+      <w:r>
+        <w:t>L’expression dans laquelle on va rechercher des valeurs</w:t>
+      </w:r>
+    </w:p>
+    <w:p>
+      <w:pPr>
+        <w:pStyle w:val="Paragraphedeliste"/>
+        <w:numPr>
+          <w:ilvl w:val="0"/>
+          <w:numId w:val="1"/>
+        </w:numPr>
+      </w:pPr>
+      <w:r>
+        <w:rPr>
+          <w:rStyle w:val="CLAUSECar"/>
+        </w:rPr>
+        <w:t>[recherche, resultat]</w:t>
+      </w:r>
+      <w:r>
+        <w:t> : Un bloc qui peut s</w:t>
+      </w:r>
+      <w:r>
+        <w:t xml:space="preserve">e répéter, qui comprend deux </w:t>
+      </w:r>
+      <w:r>
+        <w:t>arguments</w:t>
+      </w:r>
+      <w:r>
+        <w:t> :</w:t>
+      </w:r>
+    </w:p>
+    <w:p>
+      <w:pPr>
+        <w:pStyle w:val="Paragraphedeliste"/>
+        <w:numPr>
+          <w:ilvl w:val="1"/>
+          <w:numId w:val="1"/>
+        </w:numPr>
+      </w:pPr>
+      <w:r>
+        <w:rPr>
+          <w:rStyle w:val="CLAUSECar"/>
+        </w:rPr>
+        <w:t>r</w:t>
+      </w:r>
+      <w:r>
+        <w:rPr>
+          <w:rStyle w:val="CLAUSECar"/>
+        </w:rPr>
+        <w:t>echerche</w:t>
+      </w:r>
+      <w:r>
+        <w:t xml:space="preserve"> : </w:t>
+      </w:r>
+      <w:r>
+        <w:t>La valeur à rechercher (et à remplacer par l’argument suivant) dans l’expression</w:t>
+      </w:r>
+    </w:p>
+    <w:p>
+      <w:pPr>
+        <w:pStyle w:val="Paragraphedeliste"/>
+        <w:numPr>
+          <w:ilvl w:val="1"/>
+          <w:numId w:val="1"/>
+        </w:numPr>
+      </w:pPr>
+      <w:r>
+        <w:rPr>
+          <w:rStyle w:val="CLAUSECar"/>
+        </w:rPr>
+        <w:t>r</w:t>
+      </w:r>
+      <w:r>
+        <w:rPr>
+          <w:rStyle w:val="CLAUSECar"/>
+        </w:rPr>
+        <w:t>esultat</w:t>
+      </w:r>
+      <w:r>
+        <w:t xml:space="preserve"> : </w:t>
+      </w:r>
+      <w:r>
+        <w:t>La valeur qui remplacera l’argument précédent</w:t>
+      </w:r>
+      <w:r>
+        <w:t xml:space="preserve"> </w:t>
+      </w:r>
+      <w:r>
+        <w:t>s’il</w:t>
+      </w:r>
+      <w:r>
+        <w:t xml:space="preserve"> est trouvé</w:t>
+      </w:r>
+    </w:p>
+    <w:p>
+      <w:pPr>
+        <w:pStyle w:val="Paragraphedeliste"/>
+        <w:numPr>
+          <w:ilvl w:val="0"/>
+          <w:numId w:val="1"/>
+        </w:numPr>
+      </w:pPr>
+      <w:r>
+        <w:rPr>
+          <w:rStyle w:val="CLAUSECar"/>
+        </w:rPr>
+        <w:t>d</w:t>
+      </w:r>
+      <w:r>
+        <w:rPr>
+          <w:rStyle w:val="CLAUSECar"/>
+        </w:rPr>
+        <w:t>efaut</w:t>
+      </w:r>
+      <w:r>
+        <w:t> :</w:t>
+      </w:r>
+      <w:r>
+        <w:t xml:space="preserve"> </w:t>
+      </w:r>
+      <w:r>
+        <w:t xml:space="preserve">La valeur par défaut si aucune des </w:t>
+      </w:r>
+      <w:r>
+        <w:t>expressions</w:t>
+      </w:r>
+      <w:r>
+        <w:t xml:space="preserve"> du bloc précédent n’est trouvé</w:t>
+      </w:r>
+      <w:r>
+        <w:t>e</w:t>
+      </w:r>
+      <w:r>
+        <w:t>.</w:t>
+      </w:r>
+    </w:p>
+    <w:p/>
+    <w:p>
+      <w:bookmarkStart w:id="36" w:name="_GoBack"/>
+      <w:bookmarkEnd w:id="36"/>
       <w:r>
         <w:br w:type="page"/>
       </w:r>
@@ -6879,43 +7298,43 @@
       <w:pPr>
         <w:pStyle w:val="Titre1"/>
       </w:pPr>
-      <w:bookmarkStart w:id="36" w:name="_Toc466813411"/>
+      <w:bookmarkStart w:id="37" w:name="_Toc466813411"/>
       <w:r>
         <w:lastRenderedPageBreak/>
         <w:t>Exercice 2</w:t>
       </w:r>
-      <w:bookmarkEnd w:id="36"/>
+      <w:bookmarkEnd w:id="37"/>
     </w:p>
     <w:p>
       <w:pPr>
         <w:pStyle w:val="Titre2"/>
       </w:pPr>
-      <w:bookmarkStart w:id="37" w:name="_Toc466813412"/>
+      <w:bookmarkStart w:id="38" w:name="_Toc466813412"/>
       <w:r>
         <w:t>Question 1</w:t>
       </w:r>
-      <w:bookmarkEnd w:id="37"/>
+      <w:bookmarkEnd w:id="38"/>
     </w:p>
     <w:p>
       <w:pPr>
         <w:pStyle w:val="Titre3"/>
       </w:pPr>
-      <w:bookmarkStart w:id="38" w:name="_Toc466813413"/>
+      <w:bookmarkStart w:id="39" w:name="_Toc466813413"/>
       <w:r>
         <w:t>Requête</w:t>
       </w:r>
-      <w:bookmarkEnd w:id="38"/>
+      <w:bookmarkEnd w:id="39"/>
     </w:p>
     <w:p/>
-    <w:bookmarkStart w:id="39" w:name="_MON_1540555144"/>
-    <w:bookmarkEnd w:id="39"/>
-    <w:p>
-      <w:r>
-        <w:object w:dxaOrig="9072" w:dyaOrig="3452">
+    <w:bookmarkStart w:id="40" w:name="_MON_1540555144"/>
+    <w:bookmarkEnd w:id="40"/>
+    <w:p>
+      <w:r>
+        <w:object w:dxaOrig="9072" w:dyaOrig="3452" w14:anchorId="2802C224">
           <v:shape id="_x0000_i1032" type="#_x0000_t75" style="width:453.6pt;height:172.6pt" o:ole="">
-            <v:imagedata r:id="rId33" o:title=""/>
+            <v:imagedata r:id="rId35" o:title=""/>
           </v:shape>
-          <o:OLEObject Type="Embed" ProgID="Word.OpenDocumentText.12" ShapeID="_x0000_i1032" DrawAspect="Content" ObjectID="_1540562087" r:id="rId34"/>
+          <o:OLEObject Type="Embed" ProgID="Word.OpenDocumentText.12" ShapeID="_x0000_i1032" DrawAspect="Content" ObjectID="_1540569939" r:id="rId36"/>
         </w:object>
       </w:r>
     </w:p>
@@ -6923,11 +7342,11 @@
       <w:pPr>
         <w:pStyle w:val="Titre3"/>
       </w:pPr>
-      <w:bookmarkStart w:id="40" w:name="_Toc466813414"/>
+      <w:bookmarkStart w:id="41" w:name="_Toc466813414"/>
       <w:r>
         <w:t>Résultat</w:t>
       </w:r>
-      <w:bookmarkEnd w:id="40"/>
+      <w:bookmarkEnd w:id="41"/>
     </w:p>
     <w:p/>
     <w:p>
@@ -6937,7 +7356,7 @@
           <w:lang w:eastAsia="fr-FR"/>
         </w:rPr>
         <w:drawing>
-          <wp:inline distT="0" distB="0" distL="0" distR="0">
+          <wp:inline distT="0" distB="0" distL="0" distR="0" wp14:anchorId="0CDE9495" wp14:editId="51F6BFC4">
             <wp:extent cx="4553585" cy="3610479"/>
             <wp:effectExtent l="0" t="0" r="0" b="9525"/>
             <wp:docPr id="53" name="Image 53"/>
@@ -6952,7 +7371,7 @@
                     <pic:cNvPicPr/>
                   </pic:nvPicPr>
                   <pic:blipFill>
-                    <a:blip r:embed="rId35">
+                    <a:blip r:embed="rId37">
                       <a:extLst>
                         <a:ext uri="{28A0092B-C50C-407E-A947-70E740481C1C}">
                           <a14:useLocalDpi xmlns:a14="http://schemas.microsoft.com/office/drawing/2010/main" val="0"/>
@@ -6984,11 +7403,11 @@
       <w:pPr>
         <w:pStyle w:val="Titre3"/>
       </w:pPr>
-      <w:bookmarkStart w:id="41" w:name="_Toc466813415"/>
+      <w:bookmarkStart w:id="42" w:name="_Toc466813415"/>
       <w:r>
         <w:t>Explications</w:t>
       </w:r>
-      <w:bookmarkEnd w:id="41"/>
+      <w:bookmarkEnd w:id="42"/>
     </w:p>
     <w:p/>
     <w:p>
@@ -7000,33 +7419,33 @@
       <w:pPr>
         <w:pStyle w:val="Titre2"/>
       </w:pPr>
-      <w:bookmarkStart w:id="42" w:name="_Toc466813416"/>
+      <w:bookmarkStart w:id="43" w:name="_Toc466813416"/>
       <w:r>
         <w:lastRenderedPageBreak/>
         <w:t>Question 2</w:t>
       </w:r>
-      <w:bookmarkEnd w:id="42"/>
+      <w:bookmarkEnd w:id="43"/>
     </w:p>
     <w:p>
       <w:pPr>
         <w:pStyle w:val="Titre3"/>
       </w:pPr>
-      <w:bookmarkStart w:id="43" w:name="_Toc466813417"/>
+      <w:bookmarkStart w:id="44" w:name="_Toc466813417"/>
       <w:r>
         <w:t>Requête</w:t>
       </w:r>
-      <w:bookmarkEnd w:id="43"/>
+      <w:bookmarkEnd w:id="44"/>
     </w:p>
     <w:p/>
-    <w:bookmarkStart w:id="44" w:name="_MON_1540555163"/>
-    <w:bookmarkEnd w:id="44"/>
-    <w:p>
-      <w:r>
-        <w:object w:dxaOrig="9072" w:dyaOrig="3452">
+    <w:bookmarkStart w:id="45" w:name="_MON_1540555163"/>
+    <w:bookmarkEnd w:id="45"/>
+    <w:p>
+      <w:r>
+        <w:object w:dxaOrig="9072" w:dyaOrig="3452" w14:anchorId="02279F6B">
           <v:shape id="_x0000_i1033" type="#_x0000_t75" style="width:453.6pt;height:172.6pt" o:ole="">
-            <v:imagedata r:id="rId36" o:title=""/>
+            <v:imagedata r:id="rId38" o:title=""/>
           </v:shape>
-          <o:OLEObject Type="Embed" ProgID="Word.OpenDocumentText.12" ShapeID="_x0000_i1033" DrawAspect="Content" ObjectID="_1540562088" r:id="rId37"/>
+          <o:OLEObject Type="Embed" ProgID="Word.OpenDocumentText.12" ShapeID="_x0000_i1033" DrawAspect="Content" ObjectID="_1540569940" r:id="rId39"/>
         </w:object>
       </w:r>
     </w:p>
@@ -7034,11 +7453,11 @@
       <w:pPr>
         <w:pStyle w:val="Titre3"/>
       </w:pPr>
-      <w:bookmarkStart w:id="45" w:name="_Toc466813418"/>
+      <w:bookmarkStart w:id="46" w:name="_Toc466813418"/>
       <w:r>
         <w:t>Résultat</w:t>
       </w:r>
-      <w:bookmarkEnd w:id="45"/>
+      <w:bookmarkEnd w:id="46"/>
     </w:p>
     <w:p/>
     <w:p>
@@ -7048,7 +7467,7 @@
           <w:lang w:eastAsia="fr-FR"/>
         </w:rPr>
         <w:drawing>
-          <wp:inline distT="0" distB="0" distL="0" distR="0">
+          <wp:inline distT="0" distB="0" distL="0" distR="0" wp14:anchorId="451B7DD9" wp14:editId="4AB7CD98">
             <wp:extent cx="4210638" cy="3477110"/>
             <wp:effectExtent l="0" t="0" r="0" b="0"/>
             <wp:docPr id="54" name="Image 54"/>
@@ -7063,7 +7482,7 @@
                     <pic:cNvPicPr/>
                   </pic:nvPicPr>
                   <pic:blipFill>
-                    <a:blip r:embed="rId38">
+                    <a:blip r:embed="rId40">
                       <a:extLst>
                         <a:ext uri="{28A0092B-C50C-407E-A947-70E740481C1C}">
                           <a14:useLocalDpi xmlns:a14="http://schemas.microsoft.com/office/drawing/2010/main" val="0"/>
@@ -7095,11 +7514,11 @@
       <w:pPr>
         <w:pStyle w:val="Titre3"/>
       </w:pPr>
-      <w:bookmarkStart w:id="46" w:name="_Toc466813419"/>
+      <w:bookmarkStart w:id="47" w:name="_Toc466813419"/>
       <w:r>
         <w:t>Explications</w:t>
       </w:r>
-      <w:bookmarkEnd w:id="46"/>
+      <w:bookmarkEnd w:id="47"/>
     </w:p>
     <w:p/>
     <w:p>
@@ -7111,33 +7530,33 @@
       <w:pPr>
         <w:pStyle w:val="Titre2"/>
       </w:pPr>
-      <w:bookmarkStart w:id="47" w:name="_Toc466813420"/>
+      <w:bookmarkStart w:id="48" w:name="_Toc466813420"/>
       <w:r>
         <w:lastRenderedPageBreak/>
         <w:t>Question 3</w:t>
       </w:r>
-      <w:bookmarkEnd w:id="47"/>
+      <w:bookmarkEnd w:id="48"/>
     </w:p>
     <w:p>
       <w:pPr>
         <w:pStyle w:val="Titre3"/>
       </w:pPr>
-      <w:bookmarkStart w:id="48" w:name="_Toc466813421"/>
+      <w:bookmarkStart w:id="49" w:name="_Toc466813421"/>
       <w:r>
         <w:t>Requête</w:t>
       </w:r>
-      <w:bookmarkEnd w:id="48"/>
+      <w:bookmarkEnd w:id="49"/>
     </w:p>
     <w:p/>
-    <w:bookmarkStart w:id="49" w:name="_MON_1540555174"/>
-    <w:bookmarkEnd w:id="49"/>
-    <w:p>
-      <w:r>
-        <w:object w:dxaOrig="9072" w:dyaOrig="4623">
+    <w:bookmarkStart w:id="50" w:name="_MON_1540555174"/>
+    <w:bookmarkEnd w:id="50"/>
+    <w:p>
+      <w:r>
+        <w:object w:dxaOrig="9072" w:dyaOrig="4623" w14:anchorId="08570FF2">
           <v:shape id="_x0000_i1034" type="#_x0000_t75" style="width:453.6pt;height:231.15pt" o:ole="">
-            <v:imagedata r:id="rId39" o:title=""/>
+            <v:imagedata r:id="rId41" o:title=""/>
           </v:shape>
-          <o:OLEObject Type="Embed" ProgID="Word.OpenDocumentText.12" ShapeID="_x0000_i1034" DrawAspect="Content" ObjectID="_1540562089" r:id="rId40"/>
+          <o:OLEObject Type="Embed" ProgID="Word.OpenDocumentText.12" ShapeID="_x0000_i1034" DrawAspect="Content" ObjectID="_1540569941" r:id="rId42"/>
         </w:object>
       </w:r>
     </w:p>
@@ -7145,11 +7564,11 @@
       <w:pPr>
         <w:pStyle w:val="Titre3"/>
       </w:pPr>
-      <w:bookmarkStart w:id="50" w:name="_Toc466813422"/>
+      <w:bookmarkStart w:id="51" w:name="_Toc466813422"/>
       <w:r>
         <w:t>Résultat</w:t>
       </w:r>
-      <w:bookmarkEnd w:id="50"/>
+      <w:bookmarkEnd w:id="51"/>
     </w:p>
     <w:p/>
     <w:p>
@@ -7160,7 +7579,7 @@
         </w:rPr>
         <w:lastRenderedPageBreak/>
         <w:drawing>
-          <wp:inline distT="0" distB="0" distL="0" distR="0">
+          <wp:inline distT="0" distB="0" distL="0" distR="0" wp14:anchorId="0F0B7495" wp14:editId="45843E69">
             <wp:extent cx="4772691" cy="4744112"/>
             <wp:effectExtent l="0" t="0" r="8890" b="0"/>
             <wp:docPr id="55" name="Image 55"/>
@@ -7175,7 +7594,7 @@
                     <pic:cNvPicPr/>
                   </pic:nvPicPr>
                   <pic:blipFill>
-                    <a:blip r:embed="rId41">
+                    <a:blip r:embed="rId43">
                       <a:extLst>
                         <a:ext uri="{28A0092B-C50C-407E-A947-70E740481C1C}">
                           <a14:useLocalDpi xmlns:a14="http://schemas.microsoft.com/office/drawing/2010/main" val="0"/>
@@ -7207,11 +7626,11 @@
       <w:pPr>
         <w:pStyle w:val="Titre3"/>
       </w:pPr>
-      <w:bookmarkStart w:id="51" w:name="_Toc466813423"/>
+      <w:bookmarkStart w:id="52" w:name="_Toc466813423"/>
       <w:r>
         <w:t>Explications</w:t>
       </w:r>
-      <w:bookmarkEnd w:id="51"/>
+      <w:bookmarkEnd w:id="52"/>
     </w:p>
     <w:p/>
     <w:p>
@@ -7223,33 +7642,33 @@
       <w:pPr>
         <w:pStyle w:val="Titre2"/>
       </w:pPr>
-      <w:bookmarkStart w:id="52" w:name="_Toc466813424"/>
+      <w:bookmarkStart w:id="53" w:name="_Toc466813424"/>
       <w:r>
         <w:lastRenderedPageBreak/>
         <w:t>Question 4</w:t>
       </w:r>
-      <w:bookmarkEnd w:id="52"/>
+      <w:bookmarkEnd w:id="53"/>
     </w:p>
     <w:p>
       <w:pPr>
         <w:pStyle w:val="Titre3"/>
       </w:pPr>
-      <w:bookmarkStart w:id="53" w:name="_Toc466813425"/>
+      <w:bookmarkStart w:id="54" w:name="_Toc466813425"/>
       <w:r>
         <w:t>Requête</w:t>
       </w:r>
-      <w:bookmarkEnd w:id="53"/>
+      <w:bookmarkEnd w:id="54"/>
     </w:p>
     <w:p/>
-    <w:bookmarkStart w:id="54" w:name="_MON_1540555232"/>
-    <w:bookmarkEnd w:id="54"/>
-    <w:p>
-      <w:r>
-        <w:object w:dxaOrig="9072" w:dyaOrig="2984">
+    <w:bookmarkStart w:id="55" w:name="_MON_1540555232"/>
+    <w:bookmarkEnd w:id="55"/>
+    <w:p>
+      <w:r>
+        <w:object w:dxaOrig="9072" w:dyaOrig="2984" w14:anchorId="7D5B2A84">
           <v:shape id="_x0000_i1035" type="#_x0000_t75" style="width:453.6pt;height:149.2pt" o:ole="">
-            <v:imagedata r:id="rId42" o:title=""/>
+            <v:imagedata r:id="rId44" o:title=""/>
           </v:shape>
-          <o:OLEObject Type="Embed" ProgID="Word.OpenDocumentText.12" ShapeID="_x0000_i1035" DrawAspect="Content" ObjectID="_1540562090" r:id="rId43"/>
+          <o:OLEObject Type="Embed" ProgID="Word.OpenDocumentText.12" ShapeID="_x0000_i1035" DrawAspect="Content" ObjectID="_1540569942" r:id="rId45"/>
         </w:object>
       </w:r>
     </w:p>
@@ -7257,11 +7676,11 @@
       <w:pPr>
         <w:pStyle w:val="Titre3"/>
       </w:pPr>
-      <w:bookmarkStart w:id="55" w:name="_Toc466813426"/>
+      <w:bookmarkStart w:id="56" w:name="_Toc466813426"/>
       <w:r>
         <w:t>Résultat</w:t>
       </w:r>
-      <w:bookmarkEnd w:id="55"/>
+      <w:bookmarkEnd w:id="56"/>
     </w:p>
     <w:p/>
     <w:p>
@@ -7271,7 +7690,7 @@
           <w:lang w:eastAsia="fr-FR"/>
         </w:rPr>
         <w:drawing>
-          <wp:inline distT="0" distB="0" distL="0" distR="0">
+          <wp:inline distT="0" distB="0" distL="0" distR="0" wp14:anchorId="2D7B0B22" wp14:editId="6466D085">
             <wp:extent cx="3362794" cy="5382376"/>
             <wp:effectExtent l="0" t="0" r="9525" b="8890"/>
             <wp:docPr id="56" name="Image 56"/>
@@ -7286,7 +7705,7 @@
                     <pic:cNvPicPr/>
                   </pic:nvPicPr>
                   <pic:blipFill>
-                    <a:blip r:embed="rId44">
+                    <a:blip r:embed="rId46">
                       <a:extLst>
                         <a:ext uri="{28A0092B-C50C-407E-A947-70E740481C1C}">
                           <a14:useLocalDpi xmlns:a14="http://schemas.microsoft.com/office/drawing/2010/main" val="0"/>
@@ -7318,12 +7737,12 @@
       <w:pPr>
         <w:pStyle w:val="Titre3"/>
       </w:pPr>
-      <w:bookmarkStart w:id="56" w:name="_Toc466813427"/>
+      <w:bookmarkStart w:id="57" w:name="_Toc466813427"/>
       <w:r>
         <w:lastRenderedPageBreak/>
         <w:t>Explications</w:t>
       </w:r>
-      <w:bookmarkEnd w:id="56"/>
+      <w:bookmarkEnd w:id="57"/>
     </w:p>
     <w:p/>
     <w:p>
@@ -7335,33 +7754,33 @@
       <w:pPr>
         <w:pStyle w:val="Titre2"/>
       </w:pPr>
-      <w:bookmarkStart w:id="57" w:name="_Toc466813428"/>
+      <w:bookmarkStart w:id="58" w:name="_Toc466813428"/>
       <w:r>
         <w:lastRenderedPageBreak/>
         <w:t>Question 5</w:t>
       </w:r>
-      <w:bookmarkEnd w:id="57"/>
+      <w:bookmarkEnd w:id="58"/>
     </w:p>
     <w:p>
       <w:pPr>
         <w:pStyle w:val="Titre3"/>
       </w:pPr>
-      <w:bookmarkStart w:id="58" w:name="_Toc466813429"/>
+      <w:bookmarkStart w:id="59" w:name="_Toc466813429"/>
       <w:r>
         <w:t>Requête</w:t>
       </w:r>
-      <w:bookmarkEnd w:id="58"/>
+      <w:bookmarkEnd w:id="59"/>
     </w:p>
     <w:p/>
-    <w:bookmarkStart w:id="59" w:name="_MON_1540555239"/>
-    <w:bookmarkEnd w:id="59"/>
-    <w:p>
-      <w:r>
-        <w:object w:dxaOrig="9072" w:dyaOrig="5560">
+    <w:bookmarkStart w:id="60" w:name="_MON_1540555239"/>
+    <w:bookmarkEnd w:id="60"/>
+    <w:p>
+      <w:r>
+        <w:object w:dxaOrig="9072" w:dyaOrig="5560" w14:anchorId="575A6EDC">
           <v:shape id="_x0000_i1036" type="#_x0000_t75" style="width:453.6pt;height:278pt" o:ole="">
-            <v:imagedata r:id="rId45" o:title=""/>
+            <v:imagedata r:id="rId47" o:title=""/>
           </v:shape>
-          <o:OLEObject Type="Embed" ProgID="Word.OpenDocumentText.12" ShapeID="_x0000_i1036" DrawAspect="Content" ObjectID="_1540562091" r:id="rId46"/>
+          <o:OLEObject Type="Embed" ProgID="Word.OpenDocumentText.12" ShapeID="_x0000_i1036" DrawAspect="Content" ObjectID="_1540569943" r:id="rId48"/>
         </w:object>
       </w:r>
     </w:p>
@@ -7369,11 +7788,11 @@
       <w:pPr>
         <w:pStyle w:val="Titre3"/>
       </w:pPr>
-      <w:bookmarkStart w:id="60" w:name="_Toc466813430"/>
+      <w:bookmarkStart w:id="61" w:name="_Toc466813430"/>
       <w:r>
         <w:t>Résultat</w:t>
       </w:r>
-      <w:bookmarkEnd w:id="60"/>
+      <w:bookmarkEnd w:id="61"/>
     </w:p>
     <w:p/>
     <w:p>
@@ -7383,7 +7802,7 @@
           <w:lang w:eastAsia="fr-FR"/>
         </w:rPr>
         <w:drawing>
-          <wp:inline distT="0" distB="0" distL="0" distR="0">
+          <wp:inline distT="0" distB="0" distL="0" distR="0" wp14:anchorId="435BC104" wp14:editId="3208A127">
             <wp:extent cx="2048161" cy="628738"/>
             <wp:effectExtent l="0" t="0" r="0" b="0"/>
             <wp:docPr id="57" name="Image 57"/>
@@ -7398,7 +7817,7 @@
                     <pic:cNvPicPr/>
                   </pic:nvPicPr>
                   <pic:blipFill>
-                    <a:blip r:embed="rId47">
+                    <a:blip r:embed="rId49">
                       <a:extLst>
                         <a:ext uri="{28A0092B-C50C-407E-A947-70E740481C1C}">
                           <a14:useLocalDpi xmlns:a14="http://schemas.microsoft.com/office/drawing/2010/main" val="0"/>
@@ -7430,11 +7849,11 @@
       <w:pPr>
         <w:pStyle w:val="Titre3"/>
       </w:pPr>
-      <w:bookmarkStart w:id="61" w:name="_Toc466813431"/>
+      <w:bookmarkStart w:id="62" w:name="_Toc466813431"/>
       <w:r>
         <w:t>Explications</w:t>
       </w:r>
-      <w:bookmarkEnd w:id="61"/>
+      <w:bookmarkEnd w:id="62"/>
     </w:p>
     <w:p/>
     <w:p>
@@ -7446,33 +7865,33 @@
       <w:pPr>
         <w:pStyle w:val="Titre2"/>
       </w:pPr>
-      <w:bookmarkStart w:id="62" w:name="_Toc466813432"/>
+      <w:bookmarkStart w:id="63" w:name="_Toc466813432"/>
       <w:r>
         <w:lastRenderedPageBreak/>
         <w:t>Question 6</w:t>
       </w:r>
-      <w:bookmarkEnd w:id="62"/>
+      <w:bookmarkEnd w:id="63"/>
     </w:p>
     <w:p>
       <w:pPr>
         <w:pStyle w:val="Titre3"/>
       </w:pPr>
-      <w:bookmarkStart w:id="63" w:name="_Toc466813433"/>
+      <w:bookmarkStart w:id="64" w:name="_Toc466813433"/>
       <w:r>
         <w:t>Requête</w:t>
       </w:r>
-      <w:bookmarkEnd w:id="63"/>
+      <w:bookmarkEnd w:id="64"/>
     </w:p>
     <w:p/>
-    <w:bookmarkStart w:id="64" w:name="_MON_1540555261"/>
-    <w:bookmarkEnd w:id="64"/>
-    <w:p>
-      <w:r>
-        <w:object w:dxaOrig="9072" w:dyaOrig="2984">
+    <w:bookmarkStart w:id="65" w:name="_MON_1540555261"/>
+    <w:bookmarkEnd w:id="65"/>
+    <w:p>
+      <w:r>
+        <w:object w:dxaOrig="9072" w:dyaOrig="2984" w14:anchorId="101B21D3">
           <v:shape id="_x0000_i1037" type="#_x0000_t75" style="width:453.6pt;height:149.2pt" o:ole="">
-            <v:imagedata r:id="rId48" o:title=""/>
+            <v:imagedata r:id="rId50" o:title=""/>
           </v:shape>
-          <o:OLEObject Type="Embed" ProgID="Word.OpenDocumentText.12" ShapeID="_x0000_i1037" DrawAspect="Content" ObjectID="_1540562092" r:id="rId49"/>
+          <o:OLEObject Type="Embed" ProgID="Word.OpenDocumentText.12" ShapeID="_x0000_i1037" DrawAspect="Content" ObjectID="_1540569944" r:id="rId51"/>
         </w:object>
       </w:r>
     </w:p>
@@ -7480,11 +7899,11 @@
       <w:pPr>
         <w:pStyle w:val="Titre3"/>
       </w:pPr>
-      <w:bookmarkStart w:id="65" w:name="_Toc466813434"/>
+      <w:bookmarkStart w:id="66" w:name="_Toc466813434"/>
       <w:r>
         <w:t>Résultat</w:t>
       </w:r>
-      <w:bookmarkEnd w:id="65"/>
+      <w:bookmarkEnd w:id="66"/>
     </w:p>
     <w:p/>
     <w:p>
@@ -7494,7 +7913,7 @@
           <w:lang w:eastAsia="fr-FR"/>
         </w:rPr>
         <w:drawing>
-          <wp:inline distT="0" distB="0" distL="0" distR="0">
+          <wp:inline distT="0" distB="0" distL="0" distR="0" wp14:anchorId="7BED4828" wp14:editId="58F622B0">
             <wp:extent cx="4077269" cy="5525271"/>
             <wp:effectExtent l="0" t="0" r="0" b="0"/>
             <wp:docPr id="58" name="Image 58"/>
@@ -7509,7 +7928,7 @@
                     <pic:cNvPicPr/>
                   </pic:nvPicPr>
                   <pic:blipFill>
-                    <a:blip r:embed="rId50">
+                    <a:blip r:embed="rId52">
                       <a:extLst>
                         <a:ext uri="{28A0092B-C50C-407E-A947-70E740481C1C}">
                           <a14:useLocalDpi xmlns:a14="http://schemas.microsoft.com/office/drawing/2010/main" val="0"/>
@@ -7541,11 +7960,11 @@
       <w:pPr>
         <w:pStyle w:val="Titre3"/>
       </w:pPr>
-      <w:bookmarkStart w:id="66" w:name="_Toc466813435"/>
+      <w:bookmarkStart w:id="67" w:name="_Toc466813435"/>
       <w:r>
         <w:t>Explications</w:t>
       </w:r>
-      <w:bookmarkEnd w:id="66"/>
+      <w:bookmarkEnd w:id="67"/>
     </w:p>
     <w:p/>
     <w:p>
@@ -7557,33 +7976,33 @@
       <w:pPr>
         <w:pStyle w:val="Titre2"/>
       </w:pPr>
-      <w:bookmarkStart w:id="67" w:name="_Toc466813436"/>
+      <w:bookmarkStart w:id="68" w:name="_Toc466813436"/>
       <w:r>
         <w:lastRenderedPageBreak/>
         <w:t>Question 7</w:t>
       </w:r>
-      <w:bookmarkEnd w:id="67"/>
+      <w:bookmarkEnd w:id="68"/>
     </w:p>
     <w:p>
       <w:pPr>
         <w:pStyle w:val="Titre3"/>
       </w:pPr>
-      <w:bookmarkStart w:id="68" w:name="_Toc466813437"/>
+      <w:bookmarkStart w:id="69" w:name="_Toc466813437"/>
       <w:r>
         <w:t>Requête</w:t>
       </w:r>
-      <w:bookmarkEnd w:id="68"/>
+      <w:bookmarkEnd w:id="69"/>
     </w:p>
     <w:p/>
-    <w:bookmarkStart w:id="69" w:name="_MON_1540555275"/>
-    <w:bookmarkEnd w:id="69"/>
-    <w:p>
-      <w:r>
-        <w:object w:dxaOrig="9072" w:dyaOrig="2984">
+    <w:bookmarkStart w:id="70" w:name="_MON_1540555275"/>
+    <w:bookmarkEnd w:id="70"/>
+    <w:p>
+      <w:r>
+        <w:object w:dxaOrig="9072" w:dyaOrig="2984" w14:anchorId="759D9306">
           <v:shape id="_x0000_i1038" type="#_x0000_t75" style="width:453.6pt;height:149.2pt" o:ole="">
-            <v:imagedata r:id="rId51" o:title=""/>
+            <v:imagedata r:id="rId53" o:title=""/>
           </v:shape>
-          <o:OLEObject Type="Embed" ProgID="Word.OpenDocumentText.12" ShapeID="_x0000_i1038" DrawAspect="Content" ObjectID="_1540562093" r:id="rId52"/>
+          <o:OLEObject Type="Embed" ProgID="Word.OpenDocumentText.12" ShapeID="_x0000_i1038" DrawAspect="Content" ObjectID="_1540569945" r:id="rId54"/>
         </w:object>
       </w:r>
     </w:p>
@@ -7591,11 +8010,11 @@
       <w:pPr>
         <w:pStyle w:val="Titre3"/>
       </w:pPr>
-      <w:bookmarkStart w:id="70" w:name="_Toc466813438"/>
+      <w:bookmarkStart w:id="71" w:name="_Toc466813438"/>
       <w:r>
         <w:t>Résultat</w:t>
       </w:r>
-      <w:bookmarkEnd w:id="70"/>
+      <w:bookmarkEnd w:id="71"/>
     </w:p>
     <w:p/>
     <w:p>
@@ -7605,7 +8024,7 @@
           <w:lang w:eastAsia="fr-FR"/>
         </w:rPr>
         <w:drawing>
-          <wp:inline distT="0" distB="0" distL="0" distR="0">
+          <wp:inline distT="0" distB="0" distL="0" distR="0" wp14:anchorId="391E4C42" wp14:editId="5A605C36">
             <wp:extent cx="3648584" cy="1724266"/>
             <wp:effectExtent l="0" t="0" r="0" b="9525"/>
             <wp:docPr id="59" name="Image 59"/>
@@ -7620,7 +8039,7 @@
                     <pic:cNvPicPr/>
                   </pic:nvPicPr>
                   <pic:blipFill>
-                    <a:blip r:embed="rId53">
+                    <a:blip r:embed="rId55">
                       <a:extLst>
                         <a:ext uri="{28A0092B-C50C-407E-A947-70E740481C1C}">
                           <a14:useLocalDpi xmlns:a14="http://schemas.microsoft.com/office/drawing/2010/main" val="0"/>
@@ -7652,11 +8071,11 @@
       <w:pPr>
         <w:pStyle w:val="Titre3"/>
       </w:pPr>
-      <w:bookmarkStart w:id="71" w:name="_Toc466813439"/>
+      <w:bookmarkStart w:id="72" w:name="_Toc466813439"/>
       <w:r>
         <w:t>Explications</w:t>
       </w:r>
-      <w:bookmarkEnd w:id="71"/>
+      <w:bookmarkEnd w:id="72"/>
     </w:p>
     <w:p/>
     <w:p>
@@ -7668,33 +8087,33 @@
       <w:pPr>
         <w:pStyle w:val="Titre2"/>
       </w:pPr>
-      <w:bookmarkStart w:id="72" w:name="_Toc466813440"/>
+      <w:bookmarkStart w:id="73" w:name="_Toc466813440"/>
       <w:r>
         <w:lastRenderedPageBreak/>
         <w:t>Question 8</w:t>
       </w:r>
-      <w:bookmarkEnd w:id="72"/>
+      <w:bookmarkEnd w:id="73"/>
     </w:p>
     <w:p>
       <w:pPr>
         <w:pStyle w:val="Titre3"/>
       </w:pPr>
-      <w:bookmarkStart w:id="73" w:name="_Toc466813441"/>
+      <w:bookmarkStart w:id="74" w:name="_Toc466813441"/>
       <w:r>
         <w:t>Requête</w:t>
       </w:r>
-      <w:bookmarkEnd w:id="73"/>
+      <w:bookmarkEnd w:id="74"/>
     </w:p>
     <w:p/>
-    <w:bookmarkStart w:id="74" w:name="_MON_1540555280"/>
-    <w:bookmarkEnd w:id="74"/>
-    <w:p>
-      <w:r>
-        <w:object w:dxaOrig="9072" w:dyaOrig="7199">
+    <w:bookmarkStart w:id="75" w:name="_MON_1540555280"/>
+    <w:bookmarkEnd w:id="75"/>
+    <w:p>
+      <w:r>
+        <w:object w:dxaOrig="9072" w:dyaOrig="7199" w14:anchorId="3DBE7476">
           <v:shape id="_x0000_i1039" type="#_x0000_t75" style="width:453.6pt;height:359.95pt" o:ole="">
-            <v:imagedata r:id="rId54" o:title=""/>
+            <v:imagedata r:id="rId56" o:title=""/>
           </v:shape>
-          <o:OLEObject Type="Embed" ProgID="Word.OpenDocumentText.12" ShapeID="_x0000_i1039" DrawAspect="Content" ObjectID="_1540562094" r:id="rId55"/>
+          <o:OLEObject Type="Embed" ProgID="Word.OpenDocumentText.12" ShapeID="_x0000_i1039" DrawAspect="Content" ObjectID="_1540569946" r:id="rId57"/>
         </w:object>
       </w:r>
     </w:p>
@@ -7702,11 +8121,11 @@
       <w:pPr>
         <w:pStyle w:val="Titre3"/>
       </w:pPr>
-      <w:bookmarkStart w:id="75" w:name="_Toc466813442"/>
+      <w:bookmarkStart w:id="76" w:name="_Toc466813442"/>
       <w:r>
         <w:t>Résultat</w:t>
       </w:r>
-      <w:bookmarkEnd w:id="75"/>
+      <w:bookmarkEnd w:id="76"/>
     </w:p>
     <w:p/>
     <w:p>
@@ -7717,7 +8136,7 @@
         </w:rPr>
         <w:lastRenderedPageBreak/>
         <w:drawing>
-          <wp:inline distT="0" distB="0" distL="0" distR="0">
+          <wp:inline distT="0" distB="0" distL="0" distR="0" wp14:anchorId="4E869B79" wp14:editId="1D074B2C">
             <wp:extent cx="4410691" cy="3096057"/>
             <wp:effectExtent l="0" t="0" r="9525" b="9525"/>
             <wp:docPr id="60" name="Image 60"/>
@@ -7732,7 +8151,7 @@
                     <pic:cNvPicPr/>
                   </pic:nvPicPr>
                   <pic:blipFill>
-                    <a:blip r:embed="rId56">
+                    <a:blip r:embed="rId58">
                       <a:extLst>
                         <a:ext uri="{28A0092B-C50C-407E-A947-70E740481C1C}">
                           <a14:useLocalDpi xmlns:a14="http://schemas.microsoft.com/office/drawing/2010/main" val="0"/>
@@ -7764,16 +8183,16 @@
       <w:pPr>
         <w:pStyle w:val="Titre3"/>
       </w:pPr>
-      <w:bookmarkStart w:id="76" w:name="_Toc466813443"/>
+      <w:bookmarkStart w:id="77" w:name="_Toc466813443"/>
       <w:r>
         <w:t>Explications</w:t>
       </w:r>
-      <w:bookmarkEnd w:id="76"/>
+      <w:bookmarkEnd w:id="77"/>
     </w:p>
     <w:p/>
     <w:p/>
     <w:sectPr>
-      <w:footerReference w:type="default" r:id="rId57"/>
+      <w:footerReference w:type="default" r:id="rId59"/>
       <w:pgSz w:w="11906" w:h="16838"/>
       <w:pgMar w:top="1417" w:right="1417" w:bottom="1417" w:left="1417" w:header="708" w:footer="708" w:gutter="0"/>
       <w:pgNumType w:start="0"/>
@@ -7783,6 +8202,33 @@
     </w:sectPr>
   </w:body>
 </w:document>
+</file>
+
+<file path=word/comments.xml><?xml version="1.0" encoding="utf-8"?>
+<w:comments xmlns:wpc="http://schemas.microsoft.com/office/word/2010/wordprocessingCanvas" xmlns:mc="http://schemas.openxmlformats.org/markup-compatibility/2006" xmlns:o="urn:schemas-microsoft-com:office:office" xmlns:r="http://schemas.openxmlformats.org/officeDocument/2006/relationships" xmlns:m="http://schemas.openxmlformats.org/officeDocument/2006/math" xmlns:v="urn:schemas-microsoft-com:vml" xmlns:wp14="http://schemas.microsoft.com/office/word/2010/wordprocessingDrawing" xmlns:wp="http://schemas.openxmlformats.org/drawingml/2006/wordprocessingDrawing" xmlns:w10="urn:schemas-microsoft-com:office:word" xmlns:w="http://schemas.openxmlformats.org/wordprocessingml/2006/main" xmlns:w14="http://schemas.microsoft.com/office/word/2010/wordml" xmlns:w15="http://schemas.microsoft.com/office/word/2012/wordml" xmlns:wpg="http://schemas.microsoft.com/office/word/2010/wordprocessingGroup" xmlns:wpi="http://schemas.microsoft.com/office/word/2010/wordprocessingInk" xmlns:wne="http://schemas.microsoft.com/office/word/2006/wordml" xmlns:wps="http://schemas.microsoft.com/office/word/2010/wordprocessingShape" mc:Ignorable="w14 w15 wp14">
+  <w:comment w:id="29" w:author="mustapha nezzari" w:date="2016-11-13T18:36:00Z" w:initials="mn">
+    <w:p>
+      <w:pPr>
+        <w:pStyle w:val="Commentaire"/>
+      </w:pPr>
+      <w:r>
+        <w:rPr>
+          <w:rStyle w:val="Marquedecommentaire"/>
+        </w:rPr>
+        <w:annotationRef/>
+      </w:r>
+      <w:r>
+        <w:t>A revoir</w:t>
+      </w:r>
+    </w:p>
+  </w:comment>
+</w:comments>
+</file>
+
+<file path=word/commentsExtended.xml><?xml version="1.0" encoding="utf-8"?>
+<w15:commentsEx xmlns:wpc="http://schemas.microsoft.com/office/word/2010/wordprocessingCanvas" xmlns:mc="http://schemas.openxmlformats.org/markup-compatibility/2006" xmlns:o="urn:schemas-microsoft-com:office:office" xmlns:r="http://schemas.openxmlformats.org/officeDocument/2006/relationships" xmlns:m="http://schemas.openxmlformats.org/officeDocument/2006/math" xmlns:v="urn:schemas-microsoft-com:vml" xmlns:wp14="http://schemas.microsoft.com/office/word/2010/wordprocessingDrawing" xmlns:wp="http://schemas.openxmlformats.org/drawingml/2006/wordprocessingDrawing" xmlns:w10="urn:schemas-microsoft-com:office:word" xmlns:w="http://schemas.openxmlformats.org/wordprocessingml/2006/main" xmlns:w14="http://schemas.microsoft.com/office/word/2010/wordml" xmlns:w15="http://schemas.microsoft.com/office/word/2012/wordml" xmlns:wpg="http://schemas.microsoft.com/office/word/2010/wordprocessingGroup" xmlns:wpi="http://schemas.microsoft.com/office/word/2010/wordprocessingInk" xmlns:wne="http://schemas.microsoft.com/office/word/2006/wordml" xmlns:wps="http://schemas.microsoft.com/office/word/2010/wordprocessingShape" mc:Ignorable="w14 w15 wp14">
+  <w15:commentEx w15:paraId="3F2067C1" w15:done="0"/>
+</w15:commentsEx>
 </file>
 
 <file path=word/endnotes.xml><?xml version="1.0" encoding="utf-8"?>
@@ -7840,7 +8286,7 @@
           <w:rPr>
             <w:noProof/>
           </w:rPr>
-          <w:t>9</w:t>
+          <w:t>11</w:t>
         </w:r>
         <w:r>
           <w:fldChar w:fldCharType="end"/>
@@ -7898,7 +8344,7 @@
         <w:rFonts w:ascii="Calibri" w:eastAsiaTheme="minorEastAsia" w:hAnsi="Calibri" w:cs="Calibri" w:hint="default"/>
       </w:rPr>
     </w:lvl>
-    <w:lvl w:ilvl="1" w:tplc="040C0003" w:tentative="1">
+    <w:lvl w:ilvl="1" w:tplc="040C0003">
       <w:start w:val="1"/>
       <w:numFmt w:val="bullet"/>
       <w:lvlText w:val="o"/>
@@ -7999,6 +8445,14 @@
     <w:abstractNumId w:val="0"/>
   </w:num>
 </w:numbering>
+</file>
+
+<file path=word/people.xml><?xml version="1.0" encoding="utf-8"?>
+<w15:people xmlns:wpc="http://schemas.microsoft.com/office/word/2010/wordprocessingCanvas" xmlns:mc="http://schemas.openxmlformats.org/markup-compatibility/2006" xmlns:o="urn:schemas-microsoft-com:office:office" xmlns:r="http://schemas.openxmlformats.org/officeDocument/2006/relationships" xmlns:m="http://schemas.openxmlformats.org/officeDocument/2006/math" xmlns:v="urn:schemas-microsoft-com:vml" xmlns:wp14="http://schemas.microsoft.com/office/word/2010/wordprocessingDrawing" xmlns:wp="http://schemas.openxmlformats.org/drawingml/2006/wordprocessingDrawing" xmlns:w10="urn:schemas-microsoft-com:office:word" xmlns:w="http://schemas.openxmlformats.org/wordprocessingml/2006/main" xmlns:w14="http://schemas.microsoft.com/office/word/2010/wordml" xmlns:w15="http://schemas.microsoft.com/office/word/2012/wordml" xmlns:wpg="http://schemas.microsoft.com/office/word/2010/wordprocessingGroup" xmlns:wpi="http://schemas.microsoft.com/office/word/2010/wordprocessingInk" xmlns:wne="http://schemas.microsoft.com/office/word/2006/wordml" xmlns:wps="http://schemas.microsoft.com/office/word/2010/wordprocessingShape" mc:Ignorable="w14 w15 wp14">
+  <w15:person w15:author="mustapha nezzari">
+    <w15:presenceInfo w15:providerId="Windows Live" w15:userId="f78afae37f12f0a5"/>
+  </w15:person>
+</w15:people>
 </file>
 
 <file path=word/styles.xml><?xml version="1.0" encoding="utf-8"?>
@@ -9116,6 +9570,7 @@
     <w:name w:val="CLAUSE"/>
     <w:basedOn w:val="Normal"/>
     <w:link w:val="CLAUSECar"/>
+    <w:qFormat/>
     <w:rsid w:val="0026767B"/>
     <w:pPr>
       <w:shd w:val="pct12" w:color="auto" w:fill="auto"/>
@@ -9125,6 +9580,18 @@
       <w:color w:val="000000"/>
       <w:sz w:val="20"/>
       <w:szCs w:val="20"/>
+    </w:rPr>
+  </w:style>
+  <w:style w:type="character" w:styleId="Marquedecommentaire">
+    <w:name w:val="annotation reference"/>
+    <w:basedOn w:val="Policepardfaut"/>
+    <w:uiPriority w:val="99"/>
+    <w:semiHidden/>
+    <w:unhideWhenUsed/>
+    <w:rsid w:val="00EF3AEA"/>
+    <w:rPr>
+      <w:sz w:val="16"/>
+      <w:szCs w:val="16"/>
     </w:rPr>
   </w:style>
   <w:style w:type="character" w:customStyle="1" w:styleId="CLAUSECar">
@@ -9138,6 +9605,92 @@
       <w:sz w:val="20"/>
       <w:szCs w:val="20"/>
       <w:shd w:val="pct12" w:color="auto" w:fill="auto"/>
+    </w:rPr>
+  </w:style>
+  <w:style w:type="paragraph" w:styleId="Commentaire">
+    <w:name w:val="annotation text"/>
+    <w:basedOn w:val="Normal"/>
+    <w:link w:val="CommentaireCar"/>
+    <w:uiPriority w:val="99"/>
+    <w:semiHidden/>
+    <w:unhideWhenUsed/>
+    <w:rsid w:val="00EF3AEA"/>
+    <w:pPr>
+      <w:spacing w:line="240" w:lineRule="auto"/>
+    </w:pPr>
+    <w:rPr>
+      <w:sz w:val="20"/>
+      <w:szCs w:val="20"/>
+    </w:rPr>
+  </w:style>
+  <w:style w:type="character" w:customStyle="1" w:styleId="CommentaireCar">
+    <w:name w:val="Commentaire Car"/>
+    <w:basedOn w:val="Policepardfaut"/>
+    <w:link w:val="Commentaire"/>
+    <w:uiPriority w:val="99"/>
+    <w:semiHidden/>
+    <w:rsid w:val="00EF3AEA"/>
+    <w:rPr>
+      <w:sz w:val="20"/>
+      <w:szCs w:val="20"/>
+    </w:rPr>
+  </w:style>
+  <w:style w:type="paragraph" w:styleId="Objetducommentaire">
+    <w:name w:val="annotation subject"/>
+    <w:basedOn w:val="Commentaire"/>
+    <w:next w:val="Commentaire"/>
+    <w:link w:val="ObjetducommentaireCar"/>
+    <w:uiPriority w:val="99"/>
+    <w:semiHidden/>
+    <w:unhideWhenUsed/>
+    <w:rsid w:val="00EF3AEA"/>
+    <w:rPr>
+      <w:b/>
+      <w:bCs/>
+    </w:rPr>
+  </w:style>
+  <w:style w:type="character" w:customStyle="1" w:styleId="ObjetducommentaireCar">
+    <w:name w:val="Objet du commentaire Car"/>
+    <w:basedOn w:val="CommentaireCar"/>
+    <w:link w:val="Objetducommentaire"/>
+    <w:uiPriority w:val="99"/>
+    <w:semiHidden/>
+    <w:rsid w:val="00EF3AEA"/>
+    <w:rPr>
+      <w:b/>
+      <w:bCs/>
+      <w:sz w:val="20"/>
+      <w:szCs w:val="20"/>
+    </w:rPr>
+  </w:style>
+  <w:style w:type="paragraph" w:styleId="Textedebulles">
+    <w:name w:val="Balloon Text"/>
+    <w:basedOn w:val="Normal"/>
+    <w:link w:val="TextedebullesCar"/>
+    <w:uiPriority w:val="99"/>
+    <w:semiHidden/>
+    <w:unhideWhenUsed/>
+    <w:rsid w:val="00EF3AEA"/>
+    <w:pPr>
+      <w:spacing w:after="0" w:line="240" w:lineRule="auto"/>
+    </w:pPr>
+    <w:rPr>
+      <w:rFonts w:ascii="Segoe UI" w:hAnsi="Segoe UI" w:cs="Segoe UI"/>
+      <w:sz w:val="18"/>
+      <w:szCs w:val="18"/>
+    </w:rPr>
+  </w:style>
+  <w:style w:type="character" w:customStyle="1" w:styleId="TextedebullesCar">
+    <w:name w:val="Texte de bulles Car"/>
+    <w:basedOn w:val="Policepardfaut"/>
+    <w:link w:val="Textedebulles"/>
+    <w:uiPriority w:val="99"/>
+    <w:semiHidden/>
+    <w:rsid w:val="00EF3AEA"/>
+    <w:rPr>
+      <w:rFonts w:ascii="Segoe UI" w:hAnsi="Segoe UI" w:cs="Segoe UI"/>
+      <w:sz w:val="18"/>
+      <w:szCs w:val="18"/>
     </w:rPr>
   </w:style>
 </w:styles>
@@ -9198,6 +9751,13 @@
     <w:pitch w:val="fixed"/>
     <w:sig w:usb0="E00006FF" w:usb1="0000FCFF" w:usb2="00000001" w:usb3="00000000" w:csb0="0000019F" w:csb1="00000000"/>
   </w:font>
+  <w:font w:name="Segoe UI">
+    <w:panose1 w:val="020B0502040204020203"/>
+    <w:charset w:val="00"/>
+    <w:family w:val="swiss"/>
+    <w:pitch w:val="variable"/>
+    <w:sig w:usb0="E4002EFF" w:usb1="C000E47F" w:usb2="00000009" w:usb3="00000000" w:csb0="000001FF" w:csb1="00000000"/>
+  </w:font>
 </w:fonts>
 </file>
 
@@ -9218,7 +9778,7 @@
   <w:rsids>
     <w:rsidRoot w:val="002449E0"/>
     <w:rsid w:val="002449E0"/>
-    <w:rsid w:val="003B6BFE"/>
+    <w:rsid w:val="0095418A"/>
   </w:rsids>
   <m:mathPr>
     <m:mathFont m:val="Cambria Math"/>
@@ -9961,7 +10521,7 @@
 </file>
 
 <file path=customXml/itemProps2.xml><?xml version="1.0" encoding="utf-8"?>
-<ds:datastoreItem xmlns:ds="http://schemas.openxmlformats.org/officeDocument/2006/customXml" ds:itemID="{E8C64408-BD1F-4C10-B4CA-7C3CDA998124}">
+<ds:datastoreItem xmlns:ds="http://schemas.openxmlformats.org/officeDocument/2006/customXml" ds:itemID="{16A218B0-118A-4601-8343-0EEBB4769D6C}">
   <ds:schemaRefs>
     <ds:schemaRef ds:uri="http://schemas.openxmlformats.org/officeDocument/2006/bibliography"/>
   </ds:schemaRefs>

--- a/Compte rendu du TP1 OLAP.docx
+++ b/Compte rendu du TP1 OLAP.docx
@@ -10,7 +10,6 @@
           <w:docPartUnique/>
         </w:docPartObj>
       </w:sdtPr>
-      <w:sdtEndPr/>
       <w:sdtContent>
         <w:p>
           <w:r>
@@ -203,7 +202,6 @@
                                     <w:dataBinding w:prefixMappings="xmlns:ns0='http://schemas.openxmlformats.org/package/2006/metadata/core-properties' xmlns:ns1='http://purl.org/dc/elements/1.1/'" w:xpath="/ns0:coreProperties[1]/ns1:creator[1]" w:storeItemID="{6C3C8BC8-F283-45AE-878A-BAB7291924A1}"/>
                                     <w:text/>
                                   </w:sdtPr>
-                                  <w:sdtEndPr/>
                                   <w:sdtContent>
                                     <w:r>
                                       <w:rPr>
@@ -260,7 +258,6 @@
                               <w:dataBinding w:prefixMappings="xmlns:ns0='http://schemas.openxmlformats.org/package/2006/metadata/core-properties' xmlns:ns1='http://purl.org/dc/elements/1.1/'" w:xpath="/ns0:coreProperties[1]/ns1:creator[1]" w:storeItemID="{6C3C8BC8-F283-45AE-878A-BAB7291924A1}"/>
                               <w:text/>
                             </w:sdtPr>
-                            <w:sdtEndPr/>
                             <w:sdtContent>
                               <w:r>
                                 <w:rPr>
@@ -373,7 +370,6 @@
                                     <w:dataBinding w:prefixMappings="xmlns:ns0='http://schemas.microsoft.com/office/2006/coverPageProps'" w:xpath="/ns0:CoverPageProperties[1]/ns0:Abstract[1]" w:storeItemID="{55AF091B-3C7A-41E3-B477-F2FDAA23CFDA}"/>
                                     <w:text/>
                                   </w:sdtPr>
-                                  <w:sdtEndPr/>
                                   <w:sdtContent>
                                     <w:r>
                                       <w:rPr>
@@ -433,7 +429,6 @@
                               <w:dataBinding w:prefixMappings="xmlns:ns0='http://schemas.microsoft.com/office/2006/coverPageProps'" w:xpath="/ns0:CoverPageProperties[1]/ns0:Abstract[1]" w:storeItemID="{55AF091B-3C7A-41E3-B477-F2FDAA23CFDA}"/>
                               <w:text/>
                             </w:sdtPr>
-                            <w:sdtEndPr/>
                             <w:sdtContent>
                               <w:r>
                                 <w:rPr>
@@ -733,7 +728,6 @@
                                   <w:dataBinding w:prefixMappings="xmlns:ns0='http://schemas.openxmlformats.org/package/2006/metadata/core-properties' xmlns:ns1='http://purl.org/dc/elements/1.1/'" w:xpath="/ns0:coreProperties[1]/ns1:title[1]" w:storeItemID="{6C3C8BC8-F283-45AE-878A-BAB7291924A1}"/>
                                   <w:text/>
                                 </w:sdtPr>
-                                <w:sdtEndPr/>
                                 <w:sdtContent>
                                   <w:p>
                                     <w:pPr>
@@ -770,7 +764,6 @@
                                   <w:dataBinding w:prefixMappings="xmlns:ns0='http://schemas.openxmlformats.org/package/2006/metadata/core-properties' xmlns:ns1='http://purl.org/dc/elements/1.1/'" w:xpath="/ns0:coreProperties[1]/ns1:subject[1]" w:storeItemID="{6C3C8BC8-F283-45AE-878A-BAB7291924A1}"/>
                                   <w:text/>
                                 </w:sdtPr>
-                                <w:sdtEndPr/>
                                 <w:sdtContent>
                                   <w:p>
                                     <w:pPr>
@@ -831,7 +824,6 @@
                             <w:dataBinding w:prefixMappings="xmlns:ns0='http://schemas.openxmlformats.org/package/2006/metadata/core-properties' xmlns:ns1='http://purl.org/dc/elements/1.1/'" w:xpath="/ns0:coreProperties[1]/ns1:title[1]" w:storeItemID="{6C3C8BC8-F283-45AE-878A-BAB7291924A1}"/>
                             <w:text/>
                           </w:sdtPr>
-                          <w:sdtEndPr/>
                           <w:sdtContent>
                             <w:p>
                               <w:pPr>
@@ -868,7 +860,6 @@
                             <w:dataBinding w:prefixMappings="xmlns:ns0='http://schemas.openxmlformats.org/package/2006/metadata/core-properties' xmlns:ns1='http://purl.org/dc/elements/1.1/'" w:xpath="/ns0:coreProperties[1]/ns1:subject[1]" w:storeItemID="{6C3C8BC8-F283-45AE-878A-BAB7291924A1}"/>
                             <w:text/>
                           </w:sdtPr>
-                          <w:sdtEndPr/>
                           <w:sdtContent>
                             <w:p>
                               <w:pPr>
@@ -5038,7 +5029,7 @@
           <v:shape id="_x0000_i1025" type="#_x0000_t75" style="width:453.6pt;height:114.3pt" o:ole="">
             <v:imagedata r:id="rId9" o:title=""/>
           </v:shape>
-          <o:OLEObject Type="Embed" ProgID="Word.OpenDocumentText.12" ShapeID="_x0000_i1025" DrawAspect="Content" ObjectID="_1540569930" r:id="rId10"/>
+          <o:OLEObject Type="Embed" ProgID="Word.OpenDocumentText.12" ShapeID="_x0000_i1025" DrawAspect="Content" ObjectID="_1540660911" r:id="rId10"/>
         </w:object>
       </w:r>
     </w:p>
@@ -5377,7 +5368,7 @@
           <v:shape id="_x0000_i1026" type="#_x0000_t75" style="width:453.6pt;height:125.85pt" o:ole="">
             <v:imagedata r:id="rId12" o:title=""/>
           </v:shape>
-          <o:OLEObject Type="Embed" ProgID="Word.OpenDocumentText.12" ShapeID="_x0000_i1026" DrawAspect="Content" ObjectID="_1540569931" r:id="rId13"/>
+          <o:OLEObject Type="Embed" ProgID="Word.OpenDocumentText.12" ShapeID="_x0000_i1026" DrawAspect="Content" ObjectID="_1540660912" r:id="rId13"/>
         </w:object>
       </w:r>
     </w:p>
@@ -5540,7 +5531,7 @@
           <v:shape id="_x0000_i1040" type="#_x0000_t75" style="width:453.6pt;height:117.1pt" o:ole="">
             <v:imagedata r:id="rId15" o:title=""/>
           </v:shape>
-          <o:OLEObject Type="Embed" ProgID="Word.OpenDocumentText.12" ShapeID="_x0000_i1040" DrawAspect="Content" ObjectID="_1540569932" r:id="rId16"/>
+          <o:OLEObject Type="Embed" ProgID="Word.OpenDocumentText.12" ShapeID="_x0000_i1040" DrawAspect="Content" ObjectID="_1540660913" r:id="rId16"/>
         </w:object>
       </w:r>
     </w:p>
@@ -5775,7 +5766,7 @@
           <v:shape id="_x0000_i1027" type="#_x0000_t75" style="width:453.6pt;height:46.85pt" o:ole="">
             <v:imagedata r:id="rId18" o:title=""/>
           </v:shape>
-          <o:OLEObject Type="Embed" ProgID="Word.OpenDocumentText.12" ShapeID="_x0000_i1027" DrawAspect="Content" ObjectID="_1540569933" r:id="rId19"/>
+          <o:OLEObject Type="Embed" ProgID="Word.OpenDocumentText.12" ShapeID="_x0000_i1027" DrawAspect="Content" ObjectID="_1540660914" r:id="rId19"/>
         </w:object>
       </w:r>
     </w:p>
@@ -5796,7 +5787,7 @@
           <v:shape id="_x0000_i1028" type="#_x0000_t75" style="width:453.6pt;height:67.45pt" o:ole="">
             <v:imagedata r:id="rId20" o:title=""/>
           </v:shape>
-          <o:OLEObject Type="Embed" ProgID="Word.OpenDocumentText.12" ShapeID="_x0000_i1028" DrawAspect="Content" ObjectID="_1540569934" r:id="rId21"/>
+          <o:OLEObject Type="Embed" ProgID="Word.OpenDocumentText.12" ShapeID="_x0000_i1028" DrawAspect="Content" ObjectID="_1540660915" r:id="rId21"/>
         </w:object>
       </w:r>
     </w:p>
@@ -5817,7 +5808,7 @@
           <v:shape id="_x0000_i1029" type="#_x0000_t75" style="width:453.6pt;height:67.45pt" o:ole="">
             <v:imagedata r:id="rId22" o:title=""/>
           </v:shape>
-          <o:OLEObject Type="Embed" ProgID="Word.OpenDocumentText.12" ShapeID="_x0000_i1029" DrawAspect="Content" ObjectID="_1540569935" r:id="rId23"/>
+          <o:OLEObject Type="Embed" ProgID="Word.OpenDocumentText.12" ShapeID="_x0000_i1029" DrawAspect="Content" ObjectID="_1540660916" r:id="rId23"/>
         </w:object>
       </w:r>
     </w:p>
@@ -5968,7 +5959,7 @@
           <v:shape id="_x0000_i1041" type="#_x0000_t75" style="width:453.6pt;height:67.25pt" o:ole="">
             <v:imagedata r:id="rId25" o:title=""/>
           </v:shape>
-          <o:OLEObject Type="Embed" ProgID="Word.OpenDocumentText.12" ShapeID="_x0000_i1041" DrawAspect="Content" ObjectID="_1540569936" r:id="rId26"/>
+          <o:OLEObject Type="Embed" ProgID="Word.OpenDocumentText.12" ShapeID="_x0000_i1041" DrawAspect="Content" ObjectID="_1540660917" r:id="rId26"/>
         </w:object>
       </w:r>
     </w:p>
@@ -6056,7 +6047,7 @@
           </mc:Choice>
           <mc:Fallback>
             <w:pict>
-              <v:rect w14:anchorId="1F35FB9D" id="Rectangle 3" o:spid="_x0000_s1026" style="position:absolute;margin-left:130.15pt;margin-top:77.45pt;width:47.55pt;height:42.55pt;z-index:251667456;visibility:visible;mso-wrap-style:square;mso-wrap-distance-left:9pt;mso-wrap-distance-top:0;mso-wrap-distance-right:9pt;mso-wrap-distance-bottom:0;mso-position-horizontal:absolute;mso-position-horizontal-relative:text;mso-position-vertical:absolute;mso-position-vertical-relative:text;v-text-anchor:middle" o:gfxdata="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" fillcolor="#5b9bd5 [3204]" stroked="f" strokeweight="1pt">
+              <v:rect w14:anchorId="09578FF1" id="Rectangle 3" o:spid="_x0000_s1026" style="position:absolute;margin-left:130.15pt;margin-top:77.45pt;width:47.55pt;height:42.55pt;z-index:251667456;visibility:visible;mso-wrap-style:square;mso-wrap-distance-left:9pt;mso-wrap-distance-top:0;mso-wrap-distance-right:9pt;mso-wrap-distance-bottom:0;mso-position-horizontal:absolute;mso-position-horizontal-relative:text;mso-position-vertical:absolute;mso-position-vertical-relative:text;v-text-anchor:middle" o:gfxdata="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" fillcolor="#5b9bd5 [3204]" stroked="f" strokeweight="1pt">
                 <v:fill opacity="30840f"/>
               </v:rect>
             </w:pict>
@@ -6141,7 +6132,7 @@
           </mc:Choice>
           <mc:Fallback>
             <w:pict>
-              <v:rect w14:anchorId="18202FB8" id="Rectangle 8" o:spid="_x0000_s1026" style="position:absolute;margin-left:131.35pt;margin-top:194.45pt;width:46.35pt;height:13.75pt;z-index:251677696;visibility:visible;mso-wrap-style:square;mso-width-percent:0;mso-height-percent:0;mso-wrap-distance-left:9pt;mso-wrap-distance-top:0;mso-wrap-distance-right:9pt;mso-wrap-distance-bottom:0;mso-position-horizontal:absolute;mso-position-horizontal-relative:text;mso-position-vertical:absolute;mso-position-vertical-relative:text;mso-width-percent:0;mso-height-percent:0;mso-width-relative:margin;mso-height-relative:margin;v-text-anchor:middle" o:gfxdata="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" fillcolor="#ed7d31 [3205]" stroked="f" strokeweight="1pt">
+              <v:rect w14:anchorId="4BBC268A" id="Rectangle 8" o:spid="_x0000_s1026" style="position:absolute;margin-left:131.35pt;margin-top:194.45pt;width:46.35pt;height:13.75pt;z-index:251677696;visibility:visible;mso-wrap-style:square;mso-width-percent:0;mso-height-percent:0;mso-wrap-distance-left:9pt;mso-wrap-distance-top:0;mso-wrap-distance-right:9pt;mso-wrap-distance-bottom:0;mso-position-horizontal:absolute;mso-position-horizontal-relative:text;mso-position-vertical:absolute;mso-position-vertical-relative:text;mso-width-percent:0;mso-height-percent:0;mso-width-relative:margin;mso-height-relative:margin;v-text-anchor:middle" o:gfxdata="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" fillcolor="#ed7d31 [3205]" stroked="f" strokeweight="1pt">
                 <v:fill opacity="30840f"/>
               </v:rect>
             </w:pict>
@@ -6226,7 +6217,7 @@
           </mc:Choice>
           <mc:Fallback>
             <w:pict>
-              <v:rect w14:anchorId="7A1EFCD1" id="Rectangle 7" o:spid="_x0000_s1026" style="position:absolute;margin-left:131.5pt;margin-top:179.65pt;width:46.35pt;height:13.75pt;z-index:251675648;visibility:visible;mso-wrap-style:square;mso-width-percent:0;mso-height-percent:0;mso-wrap-distance-left:9pt;mso-wrap-distance-top:0;mso-wrap-distance-right:9pt;mso-wrap-distance-bottom:0;mso-position-horizontal:absolute;mso-position-horizontal-relative:text;mso-position-vertical:absolute;mso-position-vertical-relative:text;mso-width-percent:0;mso-height-percent:0;mso-width-relative:margin;mso-height-relative:margin;v-text-anchor:middle" o:gfxdata="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" fillcolor="#70ad47 [3209]" stroked="f" strokeweight="1pt">
+              <v:rect w14:anchorId="60B1CAB6" id="Rectangle 7" o:spid="_x0000_s1026" style="position:absolute;margin-left:131.5pt;margin-top:179.65pt;width:46.35pt;height:13.75pt;z-index:251675648;visibility:visible;mso-wrap-style:square;mso-width-percent:0;mso-height-percent:0;mso-wrap-distance-left:9pt;mso-wrap-distance-top:0;mso-wrap-distance-right:9pt;mso-wrap-distance-bottom:0;mso-position-horizontal:absolute;mso-position-horizontal-relative:text;mso-position-vertical:absolute;mso-position-vertical-relative:text;mso-width-percent:0;mso-height-percent:0;mso-width-relative:margin;mso-height-relative:margin;v-text-anchor:middle" o:gfxdata="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" fillcolor="#70ad47 [3209]" stroked="f" strokeweight="1pt">
                 <v:fill opacity="30840f"/>
               </v:rect>
             </w:pict>
@@ -6311,7 +6302,7 @@
           </mc:Choice>
           <mc:Fallback>
             <w:pict>
-              <v:rect w14:anchorId="42B501E9" id="Rectangle 6" o:spid="_x0000_s1026" style="position:absolute;margin-left:131.45pt;margin-top:121.35pt;width:46.35pt;height:13.75pt;z-index:251673600;visibility:visible;mso-wrap-style:square;mso-width-percent:0;mso-height-percent:0;mso-wrap-distance-left:9pt;mso-wrap-distance-top:0;mso-wrap-distance-right:9pt;mso-wrap-distance-bottom:0;mso-position-horizontal:absolute;mso-position-horizontal-relative:text;mso-position-vertical:absolute;mso-position-vertical-relative:text;mso-width-percent:0;mso-height-percent:0;mso-width-relative:margin;mso-height-relative:margin;v-text-anchor:middle" o:gfxdata="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" fillcolor="#70ad47 [3209]" stroked="f" strokeweight="1pt">
+              <v:rect w14:anchorId="543FB34F" id="Rectangle 6" o:spid="_x0000_s1026" style="position:absolute;margin-left:131.45pt;margin-top:121.35pt;width:46.35pt;height:13.75pt;z-index:251673600;visibility:visible;mso-wrap-style:square;mso-width-percent:0;mso-height-percent:0;mso-wrap-distance-left:9pt;mso-wrap-distance-top:0;mso-wrap-distance-right:9pt;mso-wrap-distance-bottom:0;mso-position-horizontal:absolute;mso-position-horizontal-relative:text;mso-position-vertical:absolute;mso-position-vertical-relative:text;mso-width-percent:0;mso-height-percent:0;mso-width-relative:margin;mso-height-relative:margin;v-text-anchor:middle" o:gfxdata="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" fillcolor="#70ad47 [3209]" stroked="f" strokeweight="1pt">
                 <v:fill opacity="30840f"/>
               </v:rect>
             </w:pict>
@@ -6396,7 +6387,7 @@
           </mc:Choice>
           <mc:Fallback>
             <w:pict>
-              <v:rect w14:anchorId="743E108D" id="Rectangle 5" o:spid="_x0000_s1026" style="position:absolute;margin-left:131.35pt;margin-top:61.75pt;width:46.35pt;height:13.75pt;z-index:251671552;visibility:visible;mso-wrap-style:square;mso-width-percent:0;mso-height-percent:0;mso-wrap-distance-left:9pt;mso-wrap-distance-top:0;mso-wrap-distance-right:9pt;mso-wrap-distance-bottom:0;mso-position-horizontal:absolute;mso-position-horizontal-relative:text;mso-position-vertical:absolute;mso-position-vertical-relative:text;mso-width-percent:0;mso-height-percent:0;mso-width-relative:margin;mso-height-relative:margin;v-text-anchor:middle" o:gfxdata="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" fillcolor="#70ad47 [3209]" stroked="f" strokeweight="1pt">
+              <v:rect w14:anchorId="2D422A76" id="Rectangle 5" o:spid="_x0000_s1026" style="position:absolute;margin-left:131.35pt;margin-top:61.75pt;width:46.35pt;height:13.75pt;z-index:251671552;visibility:visible;mso-wrap-style:square;mso-width-percent:0;mso-height-percent:0;mso-wrap-distance-left:9pt;mso-wrap-distance-top:0;mso-wrap-distance-right:9pt;mso-wrap-distance-bottom:0;mso-position-horizontal:absolute;mso-position-horizontal-relative:text;mso-position-vertical:absolute;mso-position-vertical-relative:text;mso-width-percent:0;mso-height-percent:0;mso-width-relative:margin;mso-height-relative:margin;v-text-anchor:middle" o:gfxdata="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" fillcolor="#70ad47 [3209]" stroked="f" strokeweight="1pt">
                 <v:fill opacity="30840f"/>
               </v:rect>
             </w:pict>
@@ -6475,7 +6466,7 @@
           </mc:Choice>
           <mc:Fallback>
             <w:pict>
-              <v:rect w14:anchorId="7CE09287" id="Rectangle 4" o:spid="_x0000_s1026" style="position:absolute;margin-left:130.2pt;margin-top:136.4pt;width:47.6pt;height:42.55pt;z-index:251669504;visibility:visible;mso-wrap-style:square;mso-wrap-distance-left:9pt;mso-wrap-distance-top:0;mso-wrap-distance-right:9pt;mso-wrap-distance-bottom:0;mso-position-horizontal:absolute;mso-position-horizontal-relative:text;mso-position-vertical:absolute;mso-position-vertical-relative:text;v-text-anchor:middle" o:gfxdata="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" fillcolor="#5b9bd5 [3204]" stroked="f" strokeweight="1pt">
+              <v:rect w14:anchorId="2F12B750" id="Rectangle 4" o:spid="_x0000_s1026" style="position:absolute;margin-left:130.2pt;margin-top:136.4pt;width:47.6pt;height:42.55pt;z-index:251669504;visibility:visible;mso-wrap-style:square;mso-wrap-distance-left:9pt;mso-wrap-distance-top:0;mso-wrap-distance-right:9pt;mso-wrap-distance-bottom:0;mso-position-horizontal:absolute;mso-position-horizontal-relative:text;mso-position-vertical:absolute;mso-position-vertical-relative:text;v-text-anchor:middle" o:gfxdata="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" fillcolor="#5b9bd5 [3204]" stroked="f" strokeweight="1pt">
                 <v:fill opacity="30840f"/>
               </v:rect>
             </w:pict>
@@ -6554,7 +6545,7 @@
           </mc:Choice>
           <mc:Fallback>
             <w:pict>
-              <v:rect w14:anchorId="79670895" id="Rectangle 2" o:spid="_x0000_s1026" style="position:absolute;margin-left:130.75pt;margin-top:17.35pt;width:47.6pt;height:42.55pt;z-index:251665408;visibility:visible;mso-wrap-style:square;mso-wrap-distance-left:9pt;mso-wrap-distance-top:0;mso-wrap-distance-right:9pt;mso-wrap-distance-bottom:0;mso-position-horizontal:absolute;mso-position-horizontal-relative:text;mso-position-vertical:absolute;mso-position-vertical-relative:text;v-text-anchor:middle" o:gfxdata="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" fillcolor="#5b9bd5 [3204]" stroked="f" strokeweight="1pt">
+              <v:rect w14:anchorId="41AEC9EC" id="Rectangle 2" o:spid="_x0000_s1026" style="position:absolute;margin-left:130.75pt;margin-top:17.35pt;width:47.6pt;height:42.55pt;z-index:251665408;visibility:visible;mso-wrap-style:square;mso-wrap-distance-left:9pt;mso-wrap-distance-top:0;mso-wrap-distance-right:9pt;mso-wrap-distance-bottom:0;mso-position-horizontal:absolute;mso-position-horizontal-relative:text;mso-position-vertical:absolute;mso-position-vertical-relative:text;v-text-anchor:middle" o:gfxdata="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" fillcolor="#5b9bd5 [3204]" stroked="f" strokeweight="1pt">
                 <v:fill opacity="30840f"/>
               </v:rect>
             </w:pict>
@@ -6835,7 +6826,7 @@
           <v:shape id="_x0000_i1030" type="#_x0000_t75" style="width:453.6pt;height:90.65pt" o:ole="">
             <v:imagedata r:id="rId30" o:title=""/>
           </v:shape>
-          <o:OLEObject Type="Embed" ProgID="Word.OpenDocumentText.12" ShapeID="_x0000_i1030" DrawAspect="Content" ObjectID="_1540569937" r:id="rId31"/>
+          <o:OLEObject Type="Embed" ProgID="Word.OpenDocumentText.12" ShapeID="_x0000_i1030" DrawAspect="Content" ObjectID="_1540660918" r:id="rId31"/>
         </w:object>
       </w:r>
     </w:p>
@@ -6859,7 +6850,7 @@
           <v:shape id="_x0000_i1031" type="#_x0000_t75" style="width:453.6pt;height:90.9pt" o:ole="">
             <v:imagedata r:id="rId32" o:title=""/>
           </v:shape>
-          <o:OLEObject Type="Embed" ProgID="Word.OpenDocumentText.12" ShapeID="_x0000_i1031" DrawAspect="Content" ObjectID="_1540569938" r:id="rId33"/>
+          <o:OLEObject Type="Embed" ProgID="Word.OpenDocumentText.12" ShapeID="_x0000_i1031" DrawAspect="Content" ObjectID="_1540660919" r:id="rId33"/>
         </w:object>
       </w:r>
     </w:p>
@@ -7288,8 +7279,6 @@
     </w:p>
     <w:p/>
     <w:p>
-      <w:bookmarkStart w:id="36" w:name="_GoBack"/>
-      <w:bookmarkEnd w:id="36"/>
       <w:r>
         <w:br w:type="page"/>
       </w:r>
@@ -7298,43 +7287,43 @@
       <w:pPr>
         <w:pStyle w:val="Titre1"/>
       </w:pPr>
-      <w:bookmarkStart w:id="37" w:name="_Toc466813411"/>
+      <w:bookmarkStart w:id="36" w:name="_Toc466813411"/>
       <w:r>
         <w:lastRenderedPageBreak/>
         <w:t>Exercice 2</w:t>
       </w:r>
-      <w:bookmarkEnd w:id="37"/>
+      <w:bookmarkEnd w:id="36"/>
     </w:p>
     <w:p>
       <w:pPr>
         <w:pStyle w:val="Titre2"/>
       </w:pPr>
-      <w:bookmarkStart w:id="38" w:name="_Toc466813412"/>
+      <w:bookmarkStart w:id="37" w:name="_Toc466813412"/>
       <w:r>
         <w:t>Question 1</w:t>
       </w:r>
-      <w:bookmarkEnd w:id="38"/>
+      <w:bookmarkEnd w:id="37"/>
     </w:p>
     <w:p>
       <w:pPr>
         <w:pStyle w:val="Titre3"/>
       </w:pPr>
-      <w:bookmarkStart w:id="39" w:name="_Toc466813413"/>
+      <w:bookmarkStart w:id="38" w:name="_Toc466813413"/>
       <w:r>
         <w:t>Requête</w:t>
       </w:r>
-      <w:bookmarkEnd w:id="39"/>
+      <w:bookmarkEnd w:id="38"/>
     </w:p>
     <w:p/>
-    <w:bookmarkStart w:id="40" w:name="_MON_1540555144"/>
-    <w:bookmarkEnd w:id="40"/>
+    <w:bookmarkStart w:id="39" w:name="_MON_1540555144"/>
+    <w:bookmarkEnd w:id="39"/>
     <w:p>
       <w:r>
         <w:object w:dxaOrig="9072" w:dyaOrig="3452" w14:anchorId="2802C224">
           <v:shape id="_x0000_i1032" type="#_x0000_t75" style="width:453.6pt;height:172.6pt" o:ole="">
             <v:imagedata r:id="rId35" o:title=""/>
           </v:shape>
-          <o:OLEObject Type="Embed" ProgID="Word.OpenDocumentText.12" ShapeID="_x0000_i1032" DrawAspect="Content" ObjectID="_1540569939" r:id="rId36"/>
+          <o:OLEObject Type="Embed" ProgID="Word.OpenDocumentText.12" ShapeID="_x0000_i1032" DrawAspect="Content" ObjectID="_1540660920" r:id="rId36"/>
         </w:object>
       </w:r>
     </w:p>
@@ -7342,11 +7331,11 @@
       <w:pPr>
         <w:pStyle w:val="Titre3"/>
       </w:pPr>
-      <w:bookmarkStart w:id="41" w:name="_Toc466813414"/>
+      <w:bookmarkStart w:id="40" w:name="_Toc466813414"/>
       <w:r>
         <w:t>Résultat</w:t>
       </w:r>
-      <w:bookmarkEnd w:id="41"/>
+      <w:bookmarkEnd w:id="40"/>
     </w:p>
     <w:p/>
     <w:p>
@@ -7403,11 +7392,11 @@
       <w:pPr>
         <w:pStyle w:val="Titre3"/>
       </w:pPr>
-      <w:bookmarkStart w:id="42" w:name="_Toc466813415"/>
+      <w:bookmarkStart w:id="41" w:name="_Toc466813415"/>
       <w:r>
         <w:t>Explications</w:t>
       </w:r>
-      <w:bookmarkEnd w:id="42"/>
+      <w:bookmarkEnd w:id="41"/>
     </w:p>
     <w:p/>
     <w:p>
@@ -7419,33 +7408,33 @@
       <w:pPr>
         <w:pStyle w:val="Titre2"/>
       </w:pPr>
-      <w:bookmarkStart w:id="43" w:name="_Toc466813416"/>
+      <w:bookmarkStart w:id="42" w:name="_Toc466813416"/>
       <w:r>
         <w:lastRenderedPageBreak/>
         <w:t>Question 2</w:t>
       </w:r>
-      <w:bookmarkEnd w:id="43"/>
+      <w:bookmarkEnd w:id="42"/>
     </w:p>
     <w:p>
       <w:pPr>
         <w:pStyle w:val="Titre3"/>
       </w:pPr>
-      <w:bookmarkStart w:id="44" w:name="_Toc466813417"/>
+      <w:bookmarkStart w:id="43" w:name="_Toc466813417"/>
       <w:r>
         <w:t>Requête</w:t>
       </w:r>
-      <w:bookmarkEnd w:id="44"/>
+      <w:bookmarkEnd w:id="43"/>
     </w:p>
     <w:p/>
-    <w:bookmarkStart w:id="45" w:name="_MON_1540555163"/>
-    <w:bookmarkEnd w:id="45"/>
+    <w:bookmarkStart w:id="44" w:name="_MON_1540555163"/>
+    <w:bookmarkEnd w:id="44"/>
     <w:p>
       <w:r>
         <w:object w:dxaOrig="9072" w:dyaOrig="3452" w14:anchorId="02279F6B">
           <v:shape id="_x0000_i1033" type="#_x0000_t75" style="width:453.6pt;height:172.6pt" o:ole="">
             <v:imagedata r:id="rId38" o:title=""/>
           </v:shape>
-          <o:OLEObject Type="Embed" ProgID="Word.OpenDocumentText.12" ShapeID="_x0000_i1033" DrawAspect="Content" ObjectID="_1540569940" r:id="rId39"/>
+          <o:OLEObject Type="Embed" ProgID="Word.OpenDocumentText.12" ShapeID="_x0000_i1033" DrawAspect="Content" ObjectID="_1540660921" r:id="rId39"/>
         </w:object>
       </w:r>
     </w:p>
@@ -7453,11 +7442,11 @@
       <w:pPr>
         <w:pStyle w:val="Titre3"/>
       </w:pPr>
-      <w:bookmarkStart w:id="46" w:name="_Toc466813418"/>
+      <w:bookmarkStart w:id="45" w:name="_Toc466813418"/>
       <w:r>
         <w:t>Résultat</w:t>
       </w:r>
-      <w:bookmarkEnd w:id="46"/>
+      <w:bookmarkEnd w:id="45"/>
     </w:p>
     <w:p/>
     <w:p>
@@ -7514,11 +7503,11 @@
       <w:pPr>
         <w:pStyle w:val="Titre3"/>
       </w:pPr>
-      <w:bookmarkStart w:id="47" w:name="_Toc466813419"/>
+      <w:bookmarkStart w:id="46" w:name="_Toc466813419"/>
       <w:r>
         <w:t>Explications</w:t>
       </w:r>
-      <w:bookmarkEnd w:id="47"/>
+      <w:bookmarkEnd w:id="46"/>
     </w:p>
     <w:p/>
     <w:p>
@@ -7530,33 +7519,33 @@
       <w:pPr>
         <w:pStyle w:val="Titre2"/>
       </w:pPr>
-      <w:bookmarkStart w:id="48" w:name="_Toc466813420"/>
+      <w:bookmarkStart w:id="47" w:name="_Toc466813420"/>
       <w:r>
         <w:lastRenderedPageBreak/>
         <w:t>Question 3</w:t>
       </w:r>
-      <w:bookmarkEnd w:id="48"/>
+      <w:bookmarkEnd w:id="47"/>
     </w:p>
     <w:p>
       <w:pPr>
         <w:pStyle w:val="Titre3"/>
       </w:pPr>
-      <w:bookmarkStart w:id="49" w:name="_Toc466813421"/>
+      <w:bookmarkStart w:id="48" w:name="_Toc466813421"/>
       <w:r>
         <w:t>Requête</w:t>
       </w:r>
-      <w:bookmarkEnd w:id="49"/>
+      <w:bookmarkEnd w:id="48"/>
     </w:p>
     <w:p/>
-    <w:bookmarkStart w:id="50" w:name="_MON_1540555174"/>
-    <w:bookmarkEnd w:id="50"/>
+    <w:bookmarkStart w:id="49" w:name="_MON_1540555174"/>
+    <w:bookmarkEnd w:id="49"/>
     <w:p>
       <w:r>
         <w:object w:dxaOrig="9072" w:dyaOrig="4623" w14:anchorId="08570FF2">
           <v:shape id="_x0000_i1034" type="#_x0000_t75" style="width:453.6pt;height:231.15pt" o:ole="">
             <v:imagedata r:id="rId41" o:title=""/>
           </v:shape>
-          <o:OLEObject Type="Embed" ProgID="Word.OpenDocumentText.12" ShapeID="_x0000_i1034" DrawAspect="Content" ObjectID="_1540569941" r:id="rId42"/>
+          <o:OLEObject Type="Embed" ProgID="Word.OpenDocumentText.12" ShapeID="_x0000_i1034" DrawAspect="Content" ObjectID="_1540660922" r:id="rId42"/>
         </w:object>
       </w:r>
     </w:p>
@@ -7564,11 +7553,11 @@
       <w:pPr>
         <w:pStyle w:val="Titre3"/>
       </w:pPr>
-      <w:bookmarkStart w:id="51" w:name="_Toc466813422"/>
+      <w:bookmarkStart w:id="50" w:name="_Toc466813422"/>
       <w:r>
         <w:t>Résultat</w:t>
       </w:r>
-      <w:bookmarkEnd w:id="51"/>
+      <w:bookmarkEnd w:id="50"/>
     </w:p>
     <w:p/>
     <w:p>
@@ -7626,11 +7615,11 @@
       <w:pPr>
         <w:pStyle w:val="Titre3"/>
       </w:pPr>
-      <w:bookmarkStart w:id="52" w:name="_Toc466813423"/>
+      <w:bookmarkStart w:id="51" w:name="_Toc466813423"/>
       <w:r>
         <w:t>Explications</w:t>
       </w:r>
-      <w:bookmarkEnd w:id="52"/>
+      <w:bookmarkEnd w:id="51"/>
     </w:p>
     <w:p/>
     <w:p>
@@ -7642,33 +7631,33 @@
       <w:pPr>
         <w:pStyle w:val="Titre2"/>
       </w:pPr>
-      <w:bookmarkStart w:id="53" w:name="_Toc466813424"/>
+      <w:bookmarkStart w:id="52" w:name="_Toc466813424"/>
       <w:r>
         <w:lastRenderedPageBreak/>
         <w:t>Question 4</w:t>
       </w:r>
-      <w:bookmarkEnd w:id="53"/>
+      <w:bookmarkEnd w:id="52"/>
     </w:p>
     <w:p>
       <w:pPr>
         <w:pStyle w:val="Titre3"/>
       </w:pPr>
-      <w:bookmarkStart w:id="54" w:name="_Toc466813425"/>
+      <w:bookmarkStart w:id="53" w:name="_Toc466813425"/>
       <w:r>
         <w:t>Requête</w:t>
       </w:r>
-      <w:bookmarkEnd w:id="54"/>
+      <w:bookmarkEnd w:id="53"/>
     </w:p>
     <w:p/>
-    <w:bookmarkStart w:id="55" w:name="_MON_1540555232"/>
-    <w:bookmarkEnd w:id="55"/>
+    <w:bookmarkStart w:id="54" w:name="_MON_1540555232"/>
+    <w:bookmarkEnd w:id="54"/>
     <w:p>
       <w:r>
         <w:object w:dxaOrig="9072" w:dyaOrig="2984" w14:anchorId="7D5B2A84">
           <v:shape id="_x0000_i1035" type="#_x0000_t75" style="width:453.6pt;height:149.2pt" o:ole="">
             <v:imagedata r:id="rId44" o:title=""/>
           </v:shape>
-          <o:OLEObject Type="Embed" ProgID="Word.OpenDocumentText.12" ShapeID="_x0000_i1035" DrawAspect="Content" ObjectID="_1540569942" r:id="rId45"/>
+          <o:OLEObject Type="Embed" ProgID="Word.OpenDocumentText.12" ShapeID="_x0000_i1035" DrawAspect="Content" ObjectID="_1540660923" r:id="rId45"/>
         </w:object>
       </w:r>
     </w:p>
@@ -7676,11 +7665,11 @@
       <w:pPr>
         <w:pStyle w:val="Titre3"/>
       </w:pPr>
-      <w:bookmarkStart w:id="56" w:name="_Toc466813426"/>
+      <w:bookmarkStart w:id="55" w:name="_Toc466813426"/>
       <w:r>
         <w:t>Résultat</w:t>
       </w:r>
-      <w:bookmarkEnd w:id="56"/>
+      <w:bookmarkEnd w:id="55"/>
     </w:p>
     <w:p/>
     <w:p>
@@ -7737,12 +7726,12 @@
       <w:pPr>
         <w:pStyle w:val="Titre3"/>
       </w:pPr>
-      <w:bookmarkStart w:id="57" w:name="_Toc466813427"/>
+      <w:bookmarkStart w:id="56" w:name="_Toc466813427"/>
       <w:r>
         <w:lastRenderedPageBreak/>
         <w:t>Explications</w:t>
       </w:r>
-      <w:bookmarkEnd w:id="57"/>
+      <w:bookmarkEnd w:id="56"/>
     </w:p>
     <w:p/>
     <w:p>
@@ -7754,33 +7743,33 @@
       <w:pPr>
         <w:pStyle w:val="Titre2"/>
       </w:pPr>
-      <w:bookmarkStart w:id="58" w:name="_Toc466813428"/>
+      <w:bookmarkStart w:id="57" w:name="_Toc466813428"/>
       <w:r>
         <w:lastRenderedPageBreak/>
         <w:t>Question 5</w:t>
       </w:r>
-      <w:bookmarkEnd w:id="58"/>
+      <w:bookmarkEnd w:id="57"/>
     </w:p>
     <w:p>
       <w:pPr>
         <w:pStyle w:val="Titre3"/>
       </w:pPr>
-      <w:bookmarkStart w:id="59" w:name="_Toc466813429"/>
+      <w:bookmarkStart w:id="58" w:name="_Toc466813429"/>
       <w:r>
         <w:t>Requête</w:t>
       </w:r>
-      <w:bookmarkEnd w:id="59"/>
+      <w:bookmarkEnd w:id="58"/>
     </w:p>
     <w:p/>
-    <w:bookmarkStart w:id="60" w:name="_MON_1540555239"/>
-    <w:bookmarkEnd w:id="60"/>
+    <w:bookmarkStart w:id="59" w:name="_MON_1540555239"/>
+    <w:bookmarkEnd w:id="59"/>
     <w:p>
       <w:r>
         <w:object w:dxaOrig="9072" w:dyaOrig="5560" w14:anchorId="575A6EDC">
           <v:shape id="_x0000_i1036" type="#_x0000_t75" style="width:453.6pt;height:278pt" o:ole="">
             <v:imagedata r:id="rId47" o:title=""/>
           </v:shape>
-          <o:OLEObject Type="Embed" ProgID="Word.OpenDocumentText.12" ShapeID="_x0000_i1036" DrawAspect="Content" ObjectID="_1540569943" r:id="rId48"/>
+          <o:OLEObject Type="Embed" ProgID="Word.OpenDocumentText.12" ShapeID="_x0000_i1036" DrawAspect="Content" ObjectID="_1540660924" r:id="rId48"/>
         </w:object>
       </w:r>
     </w:p>
@@ -7788,11 +7777,11 @@
       <w:pPr>
         <w:pStyle w:val="Titre3"/>
       </w:pPr>
-      <w:bookmarkStart w:id="61" w:name="_Toc466813430"/>
+      <w:bookmarkStart w:id="60" w:name="_Toc466813430"/>
       <w:r>
         <w:t>Résultat</w:t>
       </w:r>
-      <w:bookmarkEnd w:id="61"/>
+      <w:bookmarkEnd w:id="60"/>
     </w:p>
     <w:p/>
     <w:p>
@@ -7849,11 +7838,11 @@
       <w:pPr>
         <w:pStyle w:val="Titre3"/>
       </w:pPr>
-      <w:bookmarkStart w:id="62" w:name="_Toc466813431"/>
+      <w:bookmarkStart w:id="61" w:name="_Toc466813431"/>
       <w:r>
         <w:t>Explications</w:t>
       </w:r>
-      <w:bookmarkEnd w:id="62"/>
+      <w:bookmarkEnd w:id="61"/>
     </w:p>
     <w:p/>
     <w:p>
@@ -7865,33 +7854,33 @@
       <w:pPr>
         <w:pStyle w:val="Titre2"/>
       </w:pPr>
-      <w:bookmarkStart w:id="63" w:name="_Toc466813432"/>
+      <w:bookmarkStart w:id="62" w:name="_Toc466813432"/>
       <w:r>
         <w:lastRenderedPageBreak/>
         <w:t>Question 6</w:t>
       </w:r>
-      <w:bookmarkEnd w:id="63"/>
+      <w:bookmarkEnd w:id="62"/>
     </w:p>
     <w:p>
       <w:pPr>
         <w:pStyle w:val="Titre3"/>
       </w:pPr>
-      <w:bookmarkStart w:id="64" w:name="_Toc466813433"/>
+      <w:bookmarkStart w:id="63" w:name="_Toc466813433"/>
       <w:r>
         <w:t>Requête</w:t>
       </w:r>
-      <w:bookmarkEnd w:id="64"/>
+      <w:bookmarkEnd w:id="63"/>
     </w:p>
     <w:p/>
-    <w:bookmarkStart w:id="65" w:name="_MON_1540555261"/>
-    <w:bookmarkEnd w:id="65"/>
+    <w:bookmarkStart w:id="64" w:name="_MON_1540555261"/>
+    <w:bookmarkEnd w:id="64"/>
     <w:p>
       <w:r>
         <w:object w:dxaOrig="9072" w:dyaOrig="2984" w14:anchorId="101B21D3">
           <v:shape id="_x0000_i1037" type="#_x0000_t75" style="width:453.6pt;height:149.2pt" o:ole="">
             <v:imagedata r:id="rId50" o:title=""/>
           </v:shape>
-          <o:OLEObject Type="Embed" ProgID="Word.OpenDocumentText.12" ShapeID="_x0000_i1037" DrawAspect="Content" ObjectID="_1540569944" r:id="rId51"/>
+          <o:OLEObject Type="Embed" ProgID="Word.OpenDocumentText.12" ShapeID="_x0000_i1037" DrawAspect="Content" ObjectID="_1540660925" r:id="rId51"/>
         </w:object>
       </w:r>
     </w:p>
@@ -7899,11 +7888,11 @@
       <w:pPr>
         <w:pStyle w:val="Titre3"/>
       </w:pPr>
-      <w:bookmarkStart w:id="66" w:name="_Toc466813434"/>
+      <w:bookmarkStart w:id="65" w:name="_Toc466813434"/>
       <w:r>
         <w:t>Résultat</w:t>
       </w:r>
-      <w:bookmarkEnd w:id="66"/>
+      <w:bookmarkEnd w:id="65"/>
     </w:p>
     <w:p/>
     <w:p>
@@ -7960,11 +7949,11 @@
       <w:pPr>
         <w:pStyle w:val="Titre3"/>
       </w:pPr>
-      <w:bookmarkStart w:id="67" w:name="_Toc466813435"/>
+      <w:bookmarkStart w:id="66" w:name="_Toc466813435"/>
       <w:r>
         <w:t>Explications</w:t>
       </w:r>
-      <w:bookmarkEnd w:id="67"/>
+      <w:bookmarkEnd w:id="66"/>
     </w:p>
     <w:p/>
     <w:p>
@@ -7976,33 +7965,33 @@
       <w:pPr>
         <w:pStyle w:val="Titre2"/>
       </w:pPr>
-      <w:bookmarkStart w:id="68" w:name="_Toc466813436"/>
+      <w:bookmarkStart w:id="67" w:name="_Toc466813436"/>
       <w:r>
         <w:lastRenderedPageBreak/>
         <w:t>Question 7</w:t>
       </w:r>
-      <w:bookmarkEnd w:id="68"/>
+      <w:bookmarkEnd w:id="67"/>
     </w:p>
     <w:p>
       <w:pPr>
         <w:pStyle w:val="Titre3"/>
       </w:pPr>
-      <w:bookmarkStart w:id="69" w:name="_Toc466813437"/>
+      <w:bookmarkStart w:id="68" w:name="_Toc466813437"/>
       <w:r>
         <w:t>Requête</w:t>
       </w:r>
-      <w:bookmarkEnd w:id="69"/>
+      <w:bookmarkEnd w:id="68"/>
     </w:p>
     <w:p/>
-    <w:bookmarkStart w:id="70" w:name="_MON_1540555275"/>
-    <w:bookmarkEnd w:id="70"/>
+    <w:bookmarkStart w:id="69" w:name="_MON_1540555275"/>
+    <w:bookmarkEnd w:id="69"/>
     <w:p>
       <w:r>
         <w:object w:dxaOrig="9072" w:dyaOrig="2984" w14:anchorId="759D9306">
           <v:shape id="_x0000_i1038" type="#_x0000_t75" style="width:453.6pt;height:149.2pt" o:ole="">
             <v:imagedata r:id="rId53" o:title=""/>
           </v:shape>
-          <o:OLEObject Type="Embed" ProgID="Word.OpenDocumentText.12" ShapeID="_x0000_i1038" DrawAspect="Content" ObjectID="_1540569945" r:id="rId54"/>
+          <o:OLEObject Type="Embed" ProgID="Word.OpenDocumentText.12" ShapeID="_x0000_i1038" DrawAspect="Content" ObjectID="_1540660926" r:id="rId54"/>
         </w:object>
       </w:r>
     </w:p>
@@ -8010,11 +7999,11 @@
       <w:pPr>
         <w:pStyle w:val="Titre3"/>
       </w:pPr>
-      <w:bookmarkStart w:id="71" w:name="_Toc466813438"/>
+      <w:bookmarkStart w:id="70" w:name="_Toc466813438"/>
       <w:r>
         <w:t>Résultat</w:t>
       </w:r>
-      <w:bookmarkEnd w:id="71"/>
+      <w:bookmarkEnd w:id="70"/>
     </w:p>
     <w:p/>
     <w:p>
@@ -8071,11 +8060,11 @@
       <w:pPr>
         <w:pStyle w:val="Titre3"/>
       </w:pPr>
-      <w:bookmarkStart w:id="72" w:name="_Toc466813439"/>
+      <w:bookmarkStart w:id="71" w:name="_Toc466813439"/>
       <w:r>
         <w:t>Explications</w:t>
       </w:r>
-      <w:bookmarkEnd w:id="72"/>
+      <w:bookmarkEnd w:id="71"/>
     </w:p>
     <w:p/>
     <w:p>
@@ -8087,33 +8076,33 @@
       <w:pPr>
         <w:pStyle w:val="Titre2"/>
       </w:pPr>
-      <w:bookmarkStart w:id="73" w:name="_Toc466813440"/>
+      <w:bookmarkStart w:id="72" w:name="_Toc466813440"/>
       <w:r>
         <w:lastRenderedPageBreak/>
         <w:t>Question 8</w:t>
       </w:r>
-      <w:bookmarkEnd w:id="73"/>
+      <w:bookmarkEnd w:id="72"/>
     </w:p>
     <w:p>
       <w:pPr>
         <w:pStyle w:val="Titre3"/>
       </w:pPr>
-      <w:bookmarkStart w:id="74" w:name="_Toc466813441"/>
+      <w:bookmarkStart w:id="73" w:name="_Toc466813441"/>
       <w:r>
         <w:t>Requête</w:t>
       </w:r>
-      <w:bookmarkEnd w:id="74"/>
+      <w:bookmarkEnd w:id="73"/>
     </w:p>
     <w:p/>
-    <w:bookmarkStart w:id="75" w:name="_MON_1540555280"/>
-    <w:bookmarkEnd w:id="75"/>
+    <w:bookmarkStart w:id="74" w:name="_MON_1540555280"/>
+    <w:bookmarkEnd w:id="74"/>
     <w:p>
       <w:r>
         <w:object w:dxaOrig="9072" w:dyaOrig="7199" w14:anchorId="3DBE7476">
           <v:shape id="_x0000_i1039" type="#_x0000_t75" style="width:453.6pt;height:359.95pt" o:ole="">
             <v:imagedata r:id="rId56" o:title=""/>
           </v:shape>
-          <o:OLEObject Type="Embed" ProgID="Word.OpenDocumentText.12" ShapeID="_x0000_i1039" DrawAspect="Content" ObjectID="_1540569946" r:id="rId57"/>
+          <o:OLEObject Type="Embed" ProgID="Word.OpenDocumentText.12" ShapeID="_x0000_i1039" DrawAspect="Content" ObjectID="_1540660927" r:id="rId57"/>
         </w:object>
       </w:r>
     </w:p>
@@ -8121,11 +8110,11 @@
       <w:pPr>
         <w:pStyle w:val="Titre3"/>
       </w:pPr>
-      <w:bookmarkStart w:id="76" w:name="_Toc466813442"/>
+      <w:bookmarkStart w:id="75" w:name="_Toc466813442"/>
       <w:r>
         <w:t>Résultat</w:t>
       </w:r>
-      <w:bookmarkEnd w:id="76"/>
+      <w:bookmarkEnd w:id="75"/>
     </w:p>
     <w:p/>
     <w:p>
@@ -8183,14 +8172,17 @@
       <w:pPr>
         <w:pStyle w:val="Titre3"/>
       </w:pPr>
-      <w:bookmarkStart w:id="77" w:name="_Toc466813443"/>
+      <w:bookmarkStart w:id="76" w:name="_Toc466813443"/>
       <w:r>
         <w:t>Explications</w:t>
       </w:r>
+      <w:bookmarkEnd w:id="76"/>
+    </w:p>
+    <w:p/>
+    <w:p>
+      <w:bookmarkStart w:id="77" w:name="_GoBack"/>
       <w:bookmarkEnd w:id="77"/>
     </w:p>
-    <w:p/>
-    <w:p/>
     <w:sectPr>
       <w:footerReference w:type="default" r:id="rId59"/>
       <w:pgSz w:w="11906" w:h="16838"/>
@@ -8266,7 +8258,6 @@
         <w:docPartUnique/>
       </w:docPartObj>
     </w:sdtPr>
-    <w:sdtEndPr/>
     <w:sdtContent>
       <w:p>
         <w:pPr>
@@ -8286,7 +8277,7 @@
           <w:rPr>
             <w:noProof/>
           </w:rPr>
-          <w:t>11</w:t>
+          <w:t>20</w:t>
         </w:r>
         <w:r>
           <w:fldChar w:fldCharType="end"/>
@@ -9778,7 +9769,6 @@
   <w:rsids>
     <w:rsidRoot w:val="002449E0"/>
     <w:rsid w:val="002449E0"/>
-    <w:rsid w:val="0095418A"/>
   </w:rsids>
   <m:mathPr>
     <m:mathFont m:val="Cambria Math"/>
@@ -10521,7 +10511,7 @@
 </file>
 
 <file path=customXml/itemProps2.xml><?xml version="1.0" encoding="utf-8"?>
-<ds:datastoreItem xmlns:ds="http://schemas.openxmlformats.org/officeDocument/2006/customXml" ds:itemID="{16A218B0-118A-4601-8343-0EEBB4769D6C}">
+<ds:datastoreItem xmlns:ds="http://schemas.openxmlformats.org/officeDocument/2006/customXml" ds:itemID="{0C490EBD-52B5-4C78-8280-3B88B319BB61}">
   <ds:schemaRefs>
     <ds:schemaRef ds:uri="http://schemas.openxmlformats.org/officeDocument/2006/bibliography"/>
   </ds:schemaRefs>

--- a/Compte rendu du TP1 OLAP.docx
+++ b/Compte rendu du TP1 OLAP.docx
@@ -549,7 +549,7 @@
                   </wp:anchor>
                 </w:drawing>
               </mc:Choice>
-              <mc:Fallback xmlns="">
+              <mc:Fallback>
                 <w:pict>
                   <v:rect w14:anchorId="2E95B55B" id="Rectangle 468" o:spid="_x0000_s1026" style="position:absolute;margin-left:0;margin-top:0;width:244.8pt;height:554.4pt;z-index:251659264;visibility:visible;mso-wrap-style:square;mso-width-percent:400;mso-height-percent:700;mso-left-percent:440;mso-top-percent:25;mso-wrap-distance-left:9pt;mso-wrap-distance-top:0;mso-wrap-distance-right:9pt;mso-wrap-distance-bottom:0;mso-position-horizontal-relative:page;mso-position-vertical-relative:page;mso-width-percent:400;mso-height-percent:700;mso-left-percent:440;mso-top-percent:25;mso-width-relative:page;mso-height-relative:page;v-text-anchor:middle" o:gfxdata="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" fillcolor="white [3212]" strokecolor="#747070 [1614]" strokeweight="1.25pt">
                     <w10:wrap anchorx="page" anchory="page"/>
@@ -647,7 +647,7 @@
                   </wp:anchor>
                 </w:drawing>
               </mc:Choice>
-              <mc:Fallback xmlns="">
+              <mc:Fallback>
                 <w:pict>
                   <v:rect w14:anchorId="40196F65" id="Rectangle 469" o:spid="_x0000_s1026" style="position:absolute;margin-left:0;margin-top:0;width:226.45pt;height:9.35pt;z-index:251662336;visibility:visible;mso-wrap-style:square;mso-width-percent:370;mso-height-percent:0;mso-left-percent:455;mso-top-percent:690;mso-wrap-distance-left:9pt;mso-wrap-distance-top:0;mso-wrap-distance-right:9pt;mso-wrap-distance-bottom:0;mso-position-horizontal-relative:page;mso-position-vertical-relative:page;mso-width-percent:370;mso-height-percent:0;mso-left-percent:455;mso-top-percent:690;mso-width-relative:page;mso-height-relative:margin;v-text-anchor:middle" o:gfxdata="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" fillcolor="#5b9bd5 [3204]" stroked="f" strokeweight="1pt">
                     <w10:wrap anchorx="page" anchory="page"/>
@@ -5026,10 +5026,10 @@
             <v:path o:extrusionok="f" gradientshapeok="t" o:connecttype="rect"/>
             <o:lock v:ext="edit" aspectratio="t"/>
           </v:shapetype>
-          <v:shape id="_x0000_i1025" type="#_x0000_t75" style="width:453.6pt;height:114.3pt" o:ole="">
+          <v:shape id="_x0000_i1025" type="#_x0000_t75" style="width:453.75pt;height:114.1pt" o:ole="">
             <v:imagedata r:id="rId9" o:title=""/>
           </v:shape>
-          <o:OLEObject Type="Embed" ProgID="Word.OpenDocumentText.12" ShapeID="_x0000_i1025" DrawAspect="Content" ObjectID="_1540660911" r:id="rId10"/>
+          <o:OLEObject Type="Embed" ProgID="Word.OpenDocumentText.12" ShapeID="_x0000_i1025" DrawAspect="Content" ObjectID="_1541078648" r:id="rId10"/>
         </w:object>
       </w:r>
     </w:p>
@@ -5365,10 +5365,10 @@
     <w:p>
       <w:r>
         <w:object w:dxaOrig="9072" w:dyaOrig="2517" w14:anchorId="3268143D">
-          <v:shape id="_x0000_i1026" type="#_x0000_t75" style="width:453.6pt;height:125.85pt" o:ole="">
+          <v:shape id="_x0000_i1026" type="#_x0000_t75" style="width:453.75pt;height:125.65pt" o:ole="">
             <v:imagedata r:id="rId12" o:title=""/>
           </v:shape>
-          <o:OLEObject Type="Embed" ProgID="Word.OpenDocumentText.12" ShapeID="_x0000_i1026" DrawAspect="Content" ObjectID="_1540660912" r:id="rId13"/>
+          <o:OLEObject Type="Embed" ProgID="Word.OpenDocumentText.12" ShapeID="_x0000_i1026" DrawAspect="Content" ObjectID="_1541078649" r:id="rId13"/>
         </w:object>
       </w:r>
     </w:p>
@@ -5528,10 +5528,10 @@
     <w:p>
       <w:r>
         <w:object w:dxaOrig="9072" w:dyaOrig="2342" w14:anchorId="7EBB16B7">
-          <v:shape id="_x0000_i1040" type="#_x0000_t75" style="width:453.6pt;height:117.1pt" o:ole="">
+          <v:shape id="_x0000_i1027" type="#_x0000_t75" style="width:453.75pt;height:116.85pt" o:ole="">
             <v:imagedata r:id="rId15" o:title=""/>
           </v:shape>
-          <o:OLEObject Type="Embed" ProgID="Word.OpenDocumentText.12" ShapeID="_x0000_i1040" DrawAspect="Content" ObjectID="_1540660913" r:id="rId16"/>
+          <o:OLEObject Type="Embed" ProgID="Word.OpenDocumentText.12" ShapeID="_x0000_i1027" DrawAspect="Content" ObjectID="_1541078650" r:id="rId16"/>
         </w:object>
       </w:r>
     </w:p>
@@ -5763,10 +5763,10 @@
     <w:p>
       <w:r>
         <w:object w:dxaOrig="9072" w:dyaOrig="937" w14:anchorId="5ADDBD30">
-          <v:shape id="_x0000_i1027" type="#_x0000_t75" style="width:453.6pt;height:46.85pt" o:ole="">
+          <v:shape id="_x0000_i1028" type="#_x0000_t75" style="width:453.75pt;height:46.85pt" o:ole="">
             <v:imagedata r:id="rId18" o:title=""/>
           </v:shape>
-          <o:OLEObject Type="Embed" ProgID="Word.OpenDocumentText.12" ShapeID="_x0000_i1027" DrawAspect="Content" ObjectID="_1540660914" r:id="rId19"/>
+          <o:OLEObject Type="Embed" ProgID="Word.OpenDocumentText.12" ShapeID="_x0000_i1028" DrawAspect="Content" ObjectID="_1541078651" r:id="rId19"/>
         </w:object>
       </w:r>
     </w:p>
@@ -5784,31 +5784,10 @@
     <w:p>
       <w:r>
         <w:object w:dxaOrig="9072" w:dyaOrig="1349" w14:anchorId="07AFD3E6">
-          <v:shape id="_x0000_i1028" type="#_x0000_t75" style="width:453.6pt;height:67.45pt" o:ole="">
+          <v:shape id="_x0000_i1029" type="#_x0000_t75" style="width:453.75pt;height:67.25pt" o:ole="">
             <v:imagedata r:id="rId20" o:title=""/>
           </v:shape>
-          <o:OLEObject Type="Embed" ProgID="Word.OpenDocumentText.12" ShapeID="_x0000_i1028" DrawAspect="Content" ObjectID="_1540660915" r:id="rId21"/>
-        </w:object>
-      </w:r>
-    </w:p>
-    <w:p/>
-    <w:p>
-      <w:pPr>
-        <w:pStyle w:val="Titre4"/>
-      </w:pPr>
-      <w:r>
-        <w:t>Avec une sous requête</w:t>
-      </w:r>
-    </w:p>
-    <w:bookmarkStart w:id="20" w:name="_MON_1540554463"/>
-    <w:bookmarkEnd w:id="20"/>
-    <w:p>
-      <w:r>
-        <w:object w:dxaOrig="9072" w:dyaOrig="1349" w14:anchorId="7F60E2E3">
-          <v:shape id="_x0000_i1029" type="#_x0000_t75" style="width:453.6pt;height:67.45pt" o:ole="">
-            <v:imagedata r:id="rId22" o:title=""/>
-          </v:shape>
-          <o:OLEObject Type="Embed" ProgID="Word.OpenDocumentText.12" ShapeID="_x0000_i1029" DrawAspect="Content" ObjectID="_1540660916" r:id="rId23"/>
+          <o:OLEObject Type="Embed" ProgID="Word.OpenDocumentText.12" ShapeID="_x0000_i1029" DrawAspect="Content" ObjectID="_1541078652" r:id="rId21"/>
         </w:object>
       </w:r>
     </w:p>
@@ -5816,11 +5795,11 @@
       <w:pPr>
         <w:pStyle w:val="Titre3"/>
       </w:pPr>
-      <w:bookmarkStart w:id="21" w:name="_Toc466813400"/>
+      <w:bookmarkStart w:id="20" w:name="_Toc466813400"/>
       <w:r>
         <w:t>Résultat</w:t>
       </w:r>
-      <w:bookmarkEnd w:id="21"/>
+      <w:bookmarkEnd w:id="20"/>
     </w:p>
     <w:p/>
     <w:p>
@@ -5845,7 +5824,7 @@
                     <pic:cNvPicPr/>
                   </pic:nvPicPr>
                   <pic:blipFill>
-                    <a:blip r:embed="rId24">
+                    <a:blip r:embed="rId22">
                       <a:extLst>
                         <a:ext uri="{28A0092B-C50C-407E-A947-70E740481C1C}">
                           <a14:useLocalDpi xmlns:a14="http://schemas.microsoft.com/office/drawing/2010/main" val="0"/>
@@ -5877,26 +5856,54 @@
       <w:pPr>
         <w:pStyle w:val="Titre3"/>
       </w:pPr>
-      <w:bookmarkStart w:id="22" w:name="_Toc466813401"/>
+      <w:bookmarkStart w:id="21" w:name="_Toc466813401"/>
       <w:r>
         <w:t>Explications</w:t>
       </w:r>
+      <w:bookmarkEnd w:id="21"/>
+    </w:p>
+    <w:p>
+      <w:r>
+        <w:t xml:space="preserve">Cette requête permet de connaître le salaire total versé par profession. </w:t>
+      </w:r>
+      <w:r>
+        <w:t>Il est possible de l’avoir par deux méthodes. La première en utilisant la fonction SUM ()</w:t>
+      </w:r>
+      <w:r>
+        <w:t xml:space="preserve"> sur les salaire</w:t>
+      </w:r>
+      <w:r>
+        <w:t>s</w:t>
+      </w:r>
+      <w:r>
+        <w:t xml:space="preserve"> et en </w:t>
+      </w:r>
+      <w:r>
+        <w:t xml:space="preserve">faisant une </w:t>
+      </w:r>
+      <w:r>
+        <w:t>agrégation</w:t>
+      </w:r>
+      <w:r>
+        <w:t xml:space="preserve"> sur les jobs. </w:t>
+      </w:r>
+      <w:r>
+        <w:t xml:space="preserve">La deuxième en utilisant la fonction SUM () et la CLAUSE OVER qui va nous permettre </w:t>
+      </w:r>
+      <w:r>
+        <w:t>de définir une zone sur laquelle nous allons travailler. Cette zone est définie par la clause PARTITION BY qui permet de réaliser des groupes. Ici on fait la somme des salaires par job, on veut donc un groupe par job pour pouvoir ensuite faire la somme des salaire</w:t>
+      </w:r>
+      <w:r>
+        <w:t>s</w:t>
+      </w:r>
+      <w:r>
+        <w:t xml:space="preserve"> dans chacun de ces groupes. </w:t>
+      </w:r>
+      <w:r>
+        <w:t>Comme la clause PARTITION BY n’affecte pas le nombre de lignes retournées (cf question e), on a une ligne par entrée dans la table EMP. Il faut donc utiliser la clause DISTINCT pour ne pas avoir de doublon.</w:t>
+      </w:r>
+      <w:bookmarkStart w:id="22" w:name="_GoBack"/>
       <w:bookmarkEnd w:id="22"/>
-    </w:p>
-    <w:p>
-      <w:pPr>
-        <w:rPr>
-          <w:color w:val="FF0000"/>
-          <w:sz w:val="144"/>
-        </w:rPr>
-      </w:pPr>
-      <w:r>
-        <w:rPr>
-          <w:color w:val="FF0000"/>
-          <w:sz w:val="144"/>
-        </w:rPr>
-        <w:t>A COMPLETER</w:t>
-      </w:r>
     </w:p>
     <w:p/>
     <w:p>
@@ -5916,18 +5923,32 @@
       <w:bookmarkEnd w:id="23"/>
     </w:p>
     <w:p>
-      <w:pPr>
-        <w:rPr>
-          <w:color w:val="FF0000"/>
-          <w:sz w:val="144"/>
-        </w:rPr>
-      </w:pPr>
-      <w:r>
-        <w:rPr>
-          <w:color w:val="FF0000"/>
-          <w:sz w:val="144"/>
-        </w:rPr>
-        <w:t>A COMPLETER</w:t>
+      <w:r>
+        <w:t>La différence entre la clause GROUP BY et PARTITION BY est que la clause GROUP BY permet de faire une agrégation selon certaines colonnes. Cela affecte donc le nombre de lignes retourné</w:t>
+      </w:r>
+      <w:r>
+        <w:t>es</w:t>
+      </w:r>
+      <w:r>
+        <w:t xml:space="preserve">. La clause PARITION </w:t>
+      </w:r>
+      <w:r>
+        <w:t>BY n’</w:t>
+      </w:r>
+      <w:r>
+        <w:t xml:space="preserve">affecte pas le nombre de lignes </w:t>
+      </w:r>
+      <w:r>
+        <w:t xml:space="preserve">retournées </w:t>
+      </w:r>
+      <w:r>
+        <w:t xml:space="preserve">car elle n’agrège pas les lignes. Elle définit plutôt des groupes selon les colonnes </w:t>
+      </w:r>
+      <w:r>
+        <w:t>sélectionnées</w:t>
+      </w:r>
+      <w:r>
+        <w:t>. C’est pour cela qu’on l’utilise souvent avec la clause DISTINCT pour ne pas avoir de doublon.</w:t>
       </w:r>
     </w:p>
     <w:p>
@@ -5956,10 +5977,10 @@
     <w:p>
       <w:r>
         <w:object w:dxaOrig="9072" w:dyaOrig="1345" w14:anchorId="59D4F340">
-          <v:shape id="_x0000_i1041" type="#_x0000_t75" style="width:453.6pt;height:67.25pt" o:ole="">
-            <v:imagedata r:id="rId25" o:title=""/>
+          <v:shape id="_x0000_i1030" type="#_x0000_t75" style="width:453.75pt;height:67.25pt" o:ole="">
+            <v:imagedata r:id="rId23" o:title=""/>
           </v:shape>
-          <o:OLEObject Type="Embed" ProgID="Word.OpenDocumentText.12" ShapeID="_x0000_i1041" DrawAspect="Content" ObjectID="_1540660917" r:id="rId26"/>
+          <o:OLEObject Type="Embed" ProgID="Word.OpenDocumentText.12" ShapeID="_x0000_i1030" DrawAspect="Content" ObjectID="_1541078653" r:id="rId24"/>
         </w:object>
       </w:r>
     </w:p>
@@ -5983,7 +6004,7 @@
         <mc:AlternateContent>
           <mc:Choice Requires="wps">
             <w:drawing>
-              <wp:anchor distT="0" distB="0" distL="114300" distR="114300" simplePos="0" relativeHeight="251667456" behindDoc="0" locked="0" layoutInCell="1" allowOverlap="1" wp14:anchorId="447B055D" wp14:editId="3E8994DB">
+              <wp:anchor distT="0" distB="0" distL="114300" distR="114300" simplePos="0" relativeHeight="251667456" behindDoc="0" locked="0" layoutInCell="1" allowOverlap="1" wp14:anchorId="447B055D" wp14:editId="3069BC55">
                 <wp:simplePos x="0" y="0"/>
                 <wp:positionH relativeFrom="column">
                   <wp:posOffset>1653209</wp:posOffset>
@@ -6047,7 +6068,7 @@
           </mc:Choice>
           <mc:Fallback>
             <w:pict>
-              <v:rect w14:anchorId="09578FF1" id="Rectangle 3" o:spid="_x0000_s1026" style="position:absolute;margin-left:130.15pt;margin-top:77.45pt;width:47.55pt;height:42.55pt;z-index:251667456;visibility:visible;mso-wrap-style:square;mso-wrap-distance-left:9pt;mso-wrap-distance-top:0;mso-wrap-distance-right:9pt;mso-wrap-distance-bottom:0;mso-position-horizontal:absolute;mso-position-horizontal-relative:text;mso-position-vertical:absolute;mso-position-vertical-relative:text;v-text-anchor:middle" o:gfxdata="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" fillcolor="#5b9bd5 [3204]" stroked="f" strokeweight="1pt">
+              <v:rect w14:anchorId="68EA2113" id="Rectangle 3" o:spid="_x0000_s1026" style="position:absolute;margin-left:130.15pt;margin-top:77.45pt;width:47.55pt;height:42.55pt;z-index:251667456;visibility:visible;mso-wrap-style:square;mso-wrap-distance-left:9pt;mso-wrap-distance-top:0;mso-wrap-distance-right:9pt;mso-wrap-distance-bottom:0;mso-position-horizontal:absolute;mso-position-horizontal-relative:text;mso-position-vertical:absolute;mso-position-vertical-relative:text;v-text-anchor:middle" o:gfxdata="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" fillcolor="#5b9bd5 [3204]" stroked="f" strokeweight="1pt">
                 <v:fill opacity="30840f"/>
               </v:rect>
             </w:pict>
@@ -6573,7 +6594,7 @@
                     <pic:cNvPicPr/>
                   </pic:nvPicPr>
                   <pic:blipFill>
-                    <a:blip r:embed="rId27">
+                    <a:blip r:embed="rId25">
                       <a:extLst>
                         <a:ext uri="{28A0092B-C50C-407E-A947-70E740481C1C}">
                           <a14:useLocalDpi xmlns:a14="http://schemas.microsoft.com/office/drawing/2010/main" val="0"/>
@@ -6710,29 +6731,7 @@
           <w:szCs w:val="20"/>
           <w:shd w:val="pct12" w:color="auto" w:fill="auto"/>
         </w:rPr>
-        <w:t xml:space="preserve"> rollup </w:t>
-      </w:r>
-      <w:proofErr w:type="gramStart"/>
-      <w:r>
-        <w:rPr>
-          <w:rFonts w:ascii="Consolas" w:hAnsi="Consolas" w:cs="Consolas"/>
-          <w:color w:val="000000"/>
-          <w:sz w:val="20"/>
-          <w:szCs w:val="20"/>
-          <w:shd w:val="pct12" w:color="auto" w:fill="auto"/>
-        </w:rPr>
-        <w:t>( deptno</w:t>
-      </w:r>
-      <w:proofErr w:type="gramEnd"/>
-      <w:r>
-        <w:rPr>
-          <w:rFonts w:ascii="Consolas" w:hAnsi="Consolas" w:cs="Consolas"/>
-          <w:color w:val="000000"/>
-          <w:sz w:val="20"/>
-          <w:szCs w:val="20"/>
-          <w:shd w:val="pct12" w:color="auto" w:fill="auto"/>
-        </w:rPr>
-        <w:t>, job )</w:t>
+        <w:t xml:space="preserve"> rollup ( deptno, job )</w:t>
       </w:r>
       <w:r>
         <w:rPr>
@@ -6745,10 +6744,7 @@
         <w:t xml:space="preserve"> </w:t>
       </w:r>
       <w:r>
-        <w:t>qui va</w:t>
-      </w:r>
-      <w:r>
-        <w:t xml:space="preserve"> permettre à la fonction </w:t>
+        <w:t xml:space="preserve">qui va permettre à la fonction </w:t>
       </w:r>
       <w:r>
         <w:rPr>
@@ -6760,24 +6756,25 @@
         <w:t xml:space="preserve"> de faire la somme sur des gra</w:t>
       </w:r>
       <w:r>
-        <w:t xml:space="preserve">nularité </w:t>
-      </w:r>
-      <w:commentRangeStart w:id="29"/>
-      <w:r>
-        <w:t>de plus en plus petite</w:t>
-      </w:r>
-      <w:commentRangeEnd w:id="29"/>
-      <w:r>
-        <w:rPr>
-          <w:rStyle w:val="Marquedecommentaire"/>
-        </w:rPr>
-        <w:commentReference w:id="29"/>
+        <w:t xml:space="preserve">nularité de plus en plus </w:t>
+      </w:r>
+      <w:r>
+        <w:t>grande</w:t>
       </w:r>
       <w:r>
         <w:t>, c’est-à-dire d’abord sur l’ensemble</w:t>
       </w:r>
       <w:r>
-        <w:t xml:space="preserve"> orange, puis vert puis bleu.</w:t>
+        <w:t xml:space="preserve"> bleu</w:t>
+      </w:r>
+      <w:r>
+        <w:t>, puis vert puis</w:t>
+      </w:r>
+      <w:r>
+        <w:t xml:space="preserve"> orange</w:t>
+      </w:r>
+      <w:r>
+        <w:t>.</w:t>
       </w:r>
     </w:p>
     <w:p>
@@ -6789,22 +6786,22 @@
       <w:pPr>
         <w:pStyle w:val="Titre2"/>
       </w:pPr>
-      <w:bookmarkStart w:id="30" w:name="_Toc466813407"/>
+      <w:bookmarkStart w:id="29" w:name="_Toc466813407"/>
       <w:r>
         <w:lastRenderedPageBreak/>
         <w:t>Question g</w:t>
       </w:r>
-      <w:bookmarkEnd w:id="30"/>
+      <w:bookmarkEnd w:id="29"/>
     </w:p>
     <w:p>
       <w:pPr>
         <w:pStyle w:val="Titre3"/>
       </w:pPr>
-      <w:bookmarkStart w:id="31" w:name="_Toc466813408"/>
+      <w:bookmarkStart w:id="30" w:name="_Toc466813408"/>
       <w:r>
         <w:t>Requête</w:t>
       </w:r>
-      <w:bookmarkEnd w:id="31"/>
+      <w:bookmarkEnd w:id="30"/>
     </w:p>
     <w:p/>
     <w:p>
@@ -6818,15 +6815,15 @@
         <w:t>NVL ()</w:t>
       </w:r>
     </w:p>
-    <w:bookmarkStart w:id="32" w:name="_MON_1540554906"/>
-    <w:bookmarkEnd w:id="32"/>
+    <w:bookmarkStart w:id="31" w:name="_MON_1540554906"/>
+    <w:bookmarkEnd w:id="31"/>
     <w:p>
       <w:r>
         <w:object w:dxaOrig="9072" w:dyaOrig="1813" w14:anchorId="4FA5E80E">
-          <v:shape id="_x0000_i1030" type="#_x0000_t75" style="width:453.6pt;height:90.65pt" o:ole="">
-            <v:imagedata r:id="rId30" o:title=""/>
+          <v:shape id="_x0000_i1031" type="#_x0000_t75" style="width:453.75pt;height:90.35pt" o:ole="">
+            <v:imagedata r:id="rId26" o:title=""/>
           </v:shape>
-          <o:OLEObject Type="Embed" ProgID="Word.OpenDocumentText.12" ShapeID="_x0000_i1030" DrawAspect="Content" ObjectID="_1540660918" r:id="rId31"/>
+          <o:OLEObject Type="Embed" ProgID="Word.OpenDocumentText.12" ShapeID="_x0000_i1031" DrawAspect="Content" ObjectID="_1541078654" r:id="rId27"/>
         </w:object>
       </w:r>
     </w:p>
@@ -6842,15 +6839,15 @@
         <w:t>DECODE ()</w:t>
       </w:r>
     </w:p>
-    <w:bookmarkStart w:id="33" w:name="_MON_1540555048"/>
-    <w:bookmarkEnd w:id="33"/>
+    <w:bookmarkStart w:id="32" w:name="_MON_1540555048"/>
+    <w:bookmarkEnd w:id="32"/>
     <w:p>
       <w:r>
         <w:object w:dxaOrig="9072" w:dyaOrig="1818" w14:anchorId="2AC43DD9">
-          <v:shape id="_x0000_i1031" type="#_x0000_t75" style="width:453.6pt;height:90.9pt" o:ole="">
-            <v:imagedata r:id="rId32" o:title=""/>
+          <v:shape id="_x0000_i1032" type="#_x0000_t75" style="width:453.75pt;height:91pt" o:ole="">
+            <v:imagedata r:id="rId28" o:title=""/>
           </v:shape>
-          <o:OLEObject Type="Embed" ProgID="Word.OpenDocumentText.12" ShapeID="_x0000_i1031" DrawAspect="Content" ObjectID="_1540660919" r:id="rId33"/>
+          <o:OLEObject Type="Embed" ProgID="Word.OpenDocumentText.12" ShapeID="_x0000_i1032" DrawAspect="Content" ObjectID="_1541078655" r:id="rId29"/>
         </w:object>
       </w:r>
     </w:p>
@@ -6858,11 +6855,11 @@
       <w:pPr>
         <w:pStyle w:val="Titre3"/>
       </w:pPr>
-      <w:bookmarkStart w:id="34" w:name="_Toc466813409"/>
+      <w:bookmarkStart w:id="33" w:name="_Toc466813409"/>
       <w:r>
         <w:t>Résultat</w:t>
       </w:r>
-      <w:bookmarkEnd w:id="34"/>
+      <w:bookmarkEnd w:id="33"/>
     </w:p>
     <w:p/>
     <w:p>
@@ -6872,7 +6869,7 @@
           <w:lang w:eastAsia="fr-FR"/>
         </w:rPr>
         <w:drawing>
-          <wp:inline distT="0" distB="0" distL="0" distR="0" wp14:anchorId="458582BA" wp14:editId="2DF4EBB1">
+          <wp:inline distT="0" distB="0" distL="0" distR="0" wp14:anchorId="458582BA" wp14:editId="702E5000">
             <wp:extent cx="2781688" cy="2676899"/>
             <wp:effectExtent l="0" t="0" r="0" b="9525"/>
             <wp:docPr id="47" name="Image 47"/>
@@ -6887,7 +6884,7 @@
                     <pic:cNvPicPr/>
                   </pic:nvPicPr>
                   <pic:blipFill>
-                    <a:blip r:embed="rId34">
+                    <a:blip r:embed="rId30">
                       <a:extLst>
                         <a:ext uri="{28A0092B-C50C-407E-A947-70E740481C1C}">
                           <a14:useLocalDpi xmlns:a14="http://schemas.microsoft.com/office/drawing/2010/main" val="0"/>
@@ -6919,11 +6916,11 @@
       <w:pPr>
         <w:pStyle w:val="Titre3"/>
       </w:pPr>
-      <w:bookmarkStart w:id="35" w:name="_Toc466813410"/>
+      <w:bookmarkStart w:id="34" w:name="_Toc466813410"/>
       <w:r>
         <w:t>Explications</w:t>
       </w:r>
-      <w:bookmarkEnd w:id="35"/>
+      <w:bookmarkEnd w:id="34"/>
     </w:p>
     <w:p>
       <w:r>
@@ -7095,14 +7092,7 @@
         <w:rPr>
           <w:rStyle w:val="CLAUSECar"/>
         </w:rPr>
-        <w:t>, [recherche, resultat</w:t>
-      </w:r>
-      <w:proofErr w:type="gramStart"/>
-      <w:r>
-        <w:rPr>
-          <w:rStyle w:val="CLAUSECar"/>
-        </w:rPr>
-        <w:t>]</w:t>
+        <w:t>, [recherche, resultat]</w:t>
       </w:r>
       <w:r>
         <w:rPr>
@@ -7110,7 +7100,6 @@
         </w:rPr>
         <w:t>+</w:t>
       </w:r>
-      <w:proofErr w:type="gramEnd"/>
       <w:r>
         <w:rPr>
           <w:rStyle w:val="CLAUSECar"/>
@@ -7287,43 +7276,43 @@
       <w:pPr>
         <w:pStyle w:val="Titre1"/>
       </w:pPr>
-      <w:bookmarkStart w:id="36" w:name="_Toc466813411"/>
+      <w:bookmarkStart w:id="35" w:name="_Toc466813411"/>
       <w:r>
         <w:lastRenderedPageBreak/>
         <w:t>Exercice 2</w:t>
       </w:r>
-      <w:bookmarkEnd w:id="36"/>
+      <w:bookmarkEnd w:id="35"/>
     </w:p>
     <w:p>
       <w:pPr>
         <w:pStyle w:val="Titre2"/>
       </w:pPr>
-      <w:bookmarkStart w:id="37" w:name="_Toc466813412"/>
+      <w:bookmarkStart w:id="36" w:name="_Toc466813412"/>
       <w:r>
         <w:t>Question 1</w:t>
       </w:r>
-      <w:bookmarkEnd w:id="37"/>
+      <w:bookmarkEnd w:id="36"/>
     </w:p>
     <w:p>
       <w:pPr>
         <w:pStyle w:val="Titre3"/>
       </w:pPr>
-      <w:bookmarkStart w:id="38" w:name="_Toc466813413"/>
+      <w:bookmarkStart w:id="37" w:name="_Toc466813413"/>
       <w:r>
         <w:t>Requête</w:t>
       </w:r>
-      <w:bookmarkEnd w:id="38"/>
+      <w:bookmarkEnd w:id="37"/>
     </w:p>
     <w:p/>
-    <w:bookmarkStart w:id="39" w:name="_MON_1540555144"/>
-    <w:bookmarkEnd w:id="39"/>
+    <w:bookmarkStart w:id="38" w:name="_MON_1540555144"/>
+    <w:bookmarkEnd w:id="38"/>
     <w:p>
       <w:r>
         <w:object w:dxaOrig="9072" w:dyaOrig="3452" w14:anchorId="2802C224">
-          <v:shape id="_x0000_i1032" type="#_x0000_t75" style="width:453.6pt;height:172.6pt" o:ole="">
-            <v:imagedata r:id="rId35" o:title=""/>
+          <v:shape id="_x0000_i1033" type="#_x0000_t75" style="width:453.75pt;height:172.55pt" o:ole="">
+            <v:imagedata r:id="rId31" o:title=""/>
           </v:shape>
-          <o:OLEObject Type="Embed" ProgID="Word.OpenDocumentText.12" ShapeID="_x0000_i1032" DrawAspect="Content" ObjectID="_1540660920" r:id="rId36"/>
+          <o:OLEObject Type="Embed" ProgID="Word.OpenDocumentText.12" ShapeID="_x0000_i1033" DrawAspect="Content" ObjectID="_1541078656" r:id="rId32"/>
         </w:object>
       </w:r>
     </w:p>
@@ -7331,21 +7320,701 @@
       <w:pPr>
         <w:pStyle w:val="Titre3"/>
       </w:pPr>
-      <w:bookmarkStart w:id="40" w:name="_Toc466813414"/>
+      <w:bookmarkStart w:id="39" w:name="_Toc466813414"/>
       <w:r>
         <w:t>Résultat</w:t>
       </w:r>
-      <w:bookmarkEnd w:id="40"/>
+      <w:bookmarkEnd w:id="39"/>
     </w:p>
     <w:p/>
     <w:p>
+      <w:r>
+        <w:rPr>
+          <w:noProof/>
+          <w:lang w:eastAsia="fr-FR"/>
+        </w:rPr>
+        <mc:AlternateContent>
+          <mc:Choice Requires="wps">
+            <w:drawing>
+              <wp:anchor distT="0" distB="0" distL="114300" distR="114300" simplePos="0" relativeHeight="251694080" behindDoc="0" locked="0" layoutInCell="1" allowOverlap="1" wp14:anchorId="17432512" wp14:editId="49692D40">
+                <wp:simplePos x="0" y="0"/>
+                <wp:positionH relativeFrom="column">
+                  <wp:posOffset>3659505</wp:posOffset>
+                </wp:positionH>
+                <wp:positionV relativeFrom="paragraph">
+                  <wp:posOffset>3430006</wp:posOffset>
+                </wp:positionV>
+                <wp:extent cx="835660" cy="182880"/>
+                <wp:effectExtent l="0" t="0" r="2540" b="7620"/>
+                <wp:wrapNone/>
+                <wp:docPr id="15" name="Rectangle 15"/>
+                <wp:cNvGraphicFramePr/>
+                <a:graphic xmlns:a="http://schemas.openxmlformats.org/drawingml/2006/main">
+                  <a:graphicData uri="http://schemas.microsoft.com/office/word/2010/wordprocessingShape">
+                    <wps:wsp>
+                      <wps:cNvSpPr/>
+                      <wps:spPr>
+                        <a:xfrm>
+                          <a:off x="0" y="0"/>
+                          <a:ext cx="835660" cy="182880"/>
+                        </a:xfrm>
+                        <a:prstGeom prst="rect">
+                          <a:avLst/>
+                        </a:prstGeom>
+                        <a:solidFill>
+                          <a:schemeClr val="accent4">
+                            <a:alpha val="47059"/>
+                          </a:schemeClr>
+                        </a:solidFill>
+                        <a:ln>
+                          <a:noFill/>
+                        </a:ln>
+                      </wps:spPr>
+                      <wps:style>
+                        <a:lnRef idx="2">
+                          <a:schemeClr val="accent1">
+                            <a:shade val="50000"/>
+                          </a:schemeClr>
+                        </a:lnRef>
+                        <a:fillRef idx="1">
+                          <a:schemeClr val="accent1"/>
+                        </a:fillRef>
+                        <a:effectRef idx="0">
+                          <a:schemeClr val="accent1"/>
+                        </a:effectRef>
+                        <a:fontRef idx="minor">
+                          <a:schemeClr val="lt1"/>
+                        </a:fontRef>
+                      </wps:style>
+                      <wps:bodyPr rot="0" spcFirstLastPara="0" vertOverflow="overflow" horzOverflow="overflow" vert="horz" wrap="square" lIns="91440" tIns="45720" rIns="91440" bIns="45720" numCol="1" spcCol="0" rtlCol="0" fromWordArt="0" anchor="ctr" anchorCtr="0" forceAA="0" compatLnSpc="1">
+                        <a:prstTxWarp prst="textNoShape">
+                          <a:avLst/>
+                        </a:prstTxWarp>
+                        <a:noAutofit/>
+                      </wps:bodyPr>
+                    </wps:wsp>
+                  </a:graphicData>
+                </a:graphic>
+                <wp14:sizeRelH relativeFrom="margin">
+                  <wp14:pctWidth>0</wp14:pctWidth>
+                </wp14:sizeRelH>
+                <wp14:sizeRelV relativeFrom="margin">
+                  <wp14:pctHeight>0</wp14:pctHeight>
+                </wp14:sizeRelV>
+              </wp:anchor>
+            </w:drawing>
+          </mc:Choice>
+          <mc:Fallback>
+            <w:pict>
+              <v:rect w14:anchorId="20EBD4F9" id="Rectangle 15" o:spid="_x0000_s1026" style="position:absolute;margin-left:288.15pt;margin-top:270.1pt;width:65.8pt;height:14.4pt;z-index:251694080;visibility:visible;mso-wrap-style:square;mso-width-percent:0;mso-height-percent:0;mso-wrap-distance-left:9pt;mso-wrap-distance-top:0;mso-wrap-distance-right:9pt;mso-wrap-distance-bottom:0;mso-position-horizontal:absolute;mso-position-horizontal-relative:text;mso-position-vertical:absolute;mso-position-vertical-relative:text;mso-width-percent:0;mso-height-percent:0;mso-width-relative:margin;mso-height-relative:margin;v-text-anchor:middle" o:gfxdata="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" fillcolor="#ffc000 [3207]" stroked="f" strokeweight="1pt">
+                <v:fill opacity="30840f"/>
+              </v:rect>
+            </w:pict>
+          </mc:Fallback>
+        </mc:AlternateContent>
+      </w:r>
+      <w:r>
+        <w:rPr>
+          <w:noProof/>
+          <w:lang w:eastAsia="fr-FR"/>
+        </w:rPr>
+        <mc:AlternateContent>
+          <mc:Choice Requires="wps">
+            <w:drawing>
+              <wp:anchor distT="0" distB="0" distL="114300" distR="114300" simplePos="0" relativeHeight="251692032" behindDoc="0" locked="0" layoutInCell="1" allowOverlap="1" wp14:anchorId="3EE96A2D" wp14:editId="6850C00E">
+                <wp:simplePos x="0" y="0"/>
+                <wp:positionH relativeFrom="column">
+                  <wp:posOffset>3660440</wp:posOffset>
+                </wp:positionH>
+                <wp:positionV relativeFrom="paragraph">
+                  <wp:posOffset>3236547</wp:posOffset>
+                </wp:positionV>
+                <wp:extent cx="835660" cy="182880"/>
+                <wp:effectExtent l="0" t="0" r="2540" b="7620"/>
+                <wp:wrapNone/>
+                <wp:docPr id="14" name="Rectangle 14"/>
+                <wp:cNvGraphicFramePr/>
+                <a:graphic xmlns:a="http://schemas.openxmlformats.org/drawingml/2006/main">
+                  <a:graphicData uri="http://schemas.microsoft.com/office/word/2010/wordprocessingShape">
+                    <wps:wsp>
+                      <wps:cNvSpPr/>
+                      <wps:spPr>
+                        <a:xfrm>
+                          <a:off x="0" y="0"/>
+                          <a:ext cx="835660" cy="182880"/>
+                        </a:xfrm>
+                        <a:prstGeom prst="rect">
+                          <a:avLst/>
+                        </a:prstGeom>
+                        <a:solidFill>
+                          <a:schemeClr val="accent2">
+                            <a:alpha val="47059"/>
+                          </a:schemeClr>
+                        </a:solidFill>
+                        <a:ln>
+                          <a:noFill/>
+                        </a:ln>
+                      </wps:spPr>
+                      <wps:style>
+                        <a:lnRef idx="2">
+                          <a:schemeClr val="accent1">
+                            <a:shade val="50000"/>
+                          </a:schemeClr>
+                        </a:lnRef>
+                        <a:fillRef idx="1">
+                          <a:schemeClr val="accent1"/>
+                        </a:fillRef>
+                        <a:effectRef idx="0">
+                          <a:schemeClr val="accent1"/>
+                        </a:effectRef>
+                        <a:fontRef idx="minor">
+                          <a:schemeClr val="lt1"/>
+                        </a:fontRef>
+                      </wps:style>
+                      <wps:bodyPr rot="0" spcFirstLastPara="0" vertOverflow="overflow" horzOverflow="overflow" vert="horz" wrap="square" lIns="91440" tIns="45720" rIns="91440" bIns="45720" numCol="1" spcCol="0" rtlCol="0" fromWordArt="0" anchor="ctr" anchorCtr="0" forceAA="0" compatLnSpc="1">
+                        <a:prstTxWarp prst="textNoShape">
+                          <a:avLst/>
+                        </a:prstTxWarp>
+                        <a:noAutofit/>
+                      </wps:bodyPr>
+                    </wps:wsp>
+                  </a:graphicData>
+                </a:graphic>
+                <wp14:sizeRelH relativeFrom="margin">
+                  <wp14:pctWidth>0</wp14:pctWidth>
+                </wp14:sizeRelH>
+                <wp14:sizeRelV relativeFrom="margin">
+                  <wp14:pctHeight>0</wp14:pctHeight>
+                </wp14:sizeRelV>
+              </wp:anchor>
+            </w:drawing>
+          </mc:Choice>
+          <mc:Fallback>
+            <w:pict>
+              <v:rect w14:anchorId="2FAEB8BB" id="Rectangle 14" o:spid="_x0000_s1026" style="position:absolute;margin-left:288.2pt;margin-top:254.85pt;width:65.8pt;height:14.4pt;z-index:251692032;visibility:visible;mso-wrap-style:square;mso-width-percent:0;mso-height-percent:0;mso-wrap-distance-left:9pt;mso-wrap-distance-top:0;mso-wrap-distance-right:9pt;mso-wrap-distance-bottom:0;mso-position-horizontal:absolute;mso-position-horizontal-relative:text;mso-position-vertical:absolute;mso-position-vertical-relative:text;mso-width-percent:0;mso-height-percent:0;mso-width-relative:margin;mso-height-relative:margin;v-text-anchor:middle" o:gfxdata="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" fillcolor="#ed7d31 [3205]" stroked="f" strokeweight="1pt">
+                <v:fill opacity="30840f"/>
+              </v:rect>
+            </w:pict>
+          </mc:Fallback>
+        </mc:AlternateContent>
+      </w:r>
+      <w:r>
+        <w:rPr>
+          <w:noProof/>
+          <w:lang w:eastAsia="fr-FR"/>
+        </w:rPr>
+        <mc:AlternateContent>
+          <mc:Choice Requires="wps">
+            <w:drawing>
+              <wp:anchor distT="0" distB="0" distL="114300" distR="114300" simplePos="0" relativeHeight="251689984" behindDoc="0" locked="0" layoutInCell="1" allowOverlap="1" wp14:anchorId="282B8272" wp14:editId="364DC380">
+                <wp:simplePos x="0" y="0"/>
+                <wp:positionH relativeFrom="column">
+                  <wp:posOffset>3666227</wp:posOffset>
+                </wp:positionH>
+                <wp:positionV relativeFrom="paragraph">
+                  <wp:posOffset>3044490</wp:posOffset>
+                </wp:positionV>
+                <wp:extent cx="835660" cy="182880"/>
+                <wp:effectExtent l="0" t="0" r="2540" b="7620"/>
+                <wp:wrapNone/>
+                <wp:docPr id="13" name="Rectangle 13"/>
+                <wp:cNvGraphicFramePr/>
+                <a:graphic xmlns:a="http://schemas.openxmlformats.org/drawingml/2006/main">
+                  <a:graphicData uri="http://schemas.microsoft.com/office/word/2010/wordprocessingShape">
+                    <wps:wsp>
+                      <wps:cNvSpPr/>
+                      <wps:spPr>
+                        <a:xfrm>
+                          <a:off x="0" y="0"/>
+                          <a:ext cx="835660" cy="182880"/>
+                        </a:xfrm>
+                        <a:prstGeom prst="rect">
+                          <a:avLst/>
+                        </a:prstGeom>
+                        <a:solidFill>
+                          <a:schemeClr val="accent6">
+                            <a:alpha val="47059"/>
+                          </a:schemeClr>
+                        </a:solidFill>
+                        <a:ln>
+                          <a:noFill/>
+                        </a:ln>
+                      </wps:spPr>
+                      <wps:style>
+                        <a:lnRef idx="2">
+                          <a:schemeClr val="accent1">
+                            <a:shade val="50000"/>
+                          </a:schemeClr>
+                        </a:lnRef>
+                        <a:fillRef idx="1">
+                          <a:schemeClr val="accent1"/>
+                        </a:fillRef>
+                        <a:effectRef idx="0">
+                          <a:schemeClr val="accent1"/>
+                        </a:effectRef>
+                        <a:fontRef idx="minor">
+                          <a:schemeClr val="lt1"/>
+                        </a:fontRef>
+                      </wps:style>
+                      <wps:bodyPr rot="0" spcFirstLastPara="0" vertOverflow="overflow" horzOverflow="overflow" vert="horz" wrap="square" lIns="91440" tIns="45720" rIns="91440" bIns="45720" numCol="1" spcCol="0" rtlCol="0" fromWordArt="0" anchor="ctr" anchorCtr="0" forceAA="0" compatLnSpc="1">
+                        <a:prstTxWarp prst="textNoShape">
+                          <a:avLst/>
+                        </a:prstTxWarp>
+                        <a:noAutofit/>
+                      </wps:bodyPr>
+                    </wps:wsp>
+                  </a:graphicData>
+                </a:graphic>
+                <wp14:sizeRelH relativeFrom="margin">
+                  <wp14:pctWidth>0</wp14:pctWidth>
+                </wp14:sizeRelH>
+                <wp14:sizeRelV relativeFrom="margin">
+                  <wp14:pctHeight>0</wp14:pctHeight>
+                </wp14:sizeRelV>
+              </wp:anchor>
+            </w:drawing>
+          </mc:Choice>
+          <mc:Fallback>
+            <w:pict>
+              <v:rect w14:anchorId="55CE9D00" id="Rectangle 13" o:spid="_x0000_s1026" style="position:absolute;margin-left:288.7pt;margin-top:239.7pt;width:65.8pt;height:14.4pt;z-index:251689984;visibility:visible;mso-wrap-style:square;mso-width-percent:0;mso-height-percent:0;mso-wrap-distance-left:9pt;mso-wrap-distance-top:0;mso-wrap-distance-right:9pt;mso-wrap-distance-bottom:0;mso-position-horizontal:absolute;mso-position-horizontal-relative:text;mso-position-vertical:absolute;mso-position-vertical-relative:text;mso-width-percent:0;mso-height-percent:0;mso-width-relative:margin;mso-height-relative:margin;v-text-anchor:middle" o:gfxdata="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" fillcolor="#70ad47 [3209]" stroked="f" strokeweight="1pt">
+                <v:fill opacity="30840f"/>
+              </v:rect>
+            </w:pict>
+          </mc:Fallback>
+        </mc:AlternateContent>
+      </w:r>
+      <w:r>
+        <w:rPr>
+          <w:noProof/>
+          <w:lang w:eastAsia="fr-FR"/>
+        </w:rPr>
+        <mc:AlternateContent>
+          <mc:Choice Requires="wps">
+            <w:drawing>
+              <wp:anchor distT="0" distB="0" distL="114300" distR="114300" simplePos="0" relativeHeight="251687936" behindDoc="0" locked="0" layoutInCell="1" allowOverlap="1" wp14:anchorId="2D72D3ED" wp14:editId="69E706CB">
+                <wp:simplePos x="0" y="0"/>
+                <wp:positionH relativeFrom="column">
+                  <wp:posOffset>3677548</wp:posOffset>
+                </wp:positionH>
+                <wp:positionV relativeFrom="paragraph">
+                  <wp:posOffset>1700530</wp:posOffset>
+                </wp:positionV>
+                <wp:extent cx="835660" cy="182880"/>
+                <wp:effectExtent l="0" t="0" r="2540" b="7620"/>
+                <wp:wrapNone/>
+                <wp:docPr id="12" name="Rectangle 12"/>
+                <wp:cNvGraphicFramePr/>
+                <a:graphic xmlns:a="http://schemas.openxmlformats.org/drawingml/2006/main">
+                  <a:graphicData uri="http://schemas.microsoft.com/office/word/2010/wordprocessingShape">
+                    <wps:wsp>
+                      <wps:cNvSpPr/>
+                      <wps:spPr>
+                        <a:xfrm>
+                          <a:off x="0" y="0"/>
+                          <a:ext cx="835660" cy="182880"/>
+                        </a:xfrm>
+                        <a:prstGeom prst="rect">
+                          <a:avLst/>
+                        </a:prstGeom>
+                        <a:solidFill>
+                          <a:schemeClr val="accent6">
+                            <a:alpha val="47059"/>
+                          </a:schemeClr>
+                        </a:solidFill>
+                        <a:ln>
+                          <a:noFill/>
+                        </a:ln>
+                      </wps:spPr>
+                      <wps:style>
+                        <a:lnRef idx="2">
+                          <a:schemeClr val="accent1">
+                            <a:shade val="50000"/>
+                          </a:schemeClr>
+                        </a:lnRef>
+                        <a:fillRef idx="1">
+                          <a:schemeClr val="accent1"/>
+                        </a:fillRef>
+                        <a:effectRef idx="0">
+                          <a:schemeClr val="accent1"/>
+                        </a:effectRef>
+                        <a:fontRef idx="minor">
+                          <a:schemeClr val="lt1"/>
+                        </a:fontRef>
+                      </wps:style>
+                      <wps:bodyPr rot="0" spcFirstLastPara="0" vertOverflow="overflow" horzOverflow="overflow" vert="horz" wrap="square" lIns="91440" tIns="45720" rIns="91440" bIns="45720" numCol="1" spcCol="0" rtlCol="0" fromWordArt="0" anchor="ctr" anchorCtr="0" forceAA="0" compatLnSpc="1">
+                        <a:prstTxWarp prst="textNoShape">
+                          <a:avLst/>
+                        </a:prstTxWarp>
+                        <a:noAutofit/>
+                      </wps:bodyPr>
+                    </wps:wsp>
+                  </a:graphicData>
+                </a:graphic>
+                <wp14:sizeRelH relativeFrom="margin">
+                  <wp14:pctWidth>0</wp14:pctWidth>
+                </wp14:sizeRelH>
+                <wp14:sizeRelV relativeFrom="margin">
+                  <wp14:pctHeight>0</wp14:pctHeight>
+                </wp14:sizeRelV>
+              </wp:anchor>
+            </w:drawing>
+          </mc:Choice>
+          <mc:Fallback>
+            <w:pict>
+              <v:rect w14:anchorId="6AD80F1D" id="Rectangle 12" o:spid="_x0000_s1026" style="position:absolute;margin-left:289.55pt;margin-top:133.9pt;width:65.8pt;height:14.4pt;z-index:251687936;visibility:visible;mso-wrap-style:square;mso-width-percent:0;mso-height-percent:0;mso-wrap-distance-left:9pt;mso-wrap-distance-top:0;mso-wrap-distance-right:9pt;mso-wrap-distance-bottom:0;mso-position-horizontal:absolute;mso-position-horizontal-relative:text;mso-position-vertical:absolute;mso-position-vertical-relative:text;mso-width-percent:0;mso-height-percent:0;mso-width-relative:margin;mso-height-relative:margin;v-text-anchor:middle" o:gfxdata="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" fillcolor="#70ad47 [3209]" stroked="f" strokeweight="1pt">
+                <v:fill opacity="30840f"/>
+              </v:rect>
+            </w:pict>
+          </mc:Fallback>
+        </mc:AlternateContent>
+      </w:r>
+      <w:r>
+        <w:rPr>
+          <w:noProof/>
+          <w:lang w:eastAsia="fr-FR"/>
+        </w:rPr>
+        <mc:AlternateContent>
+          <mc:Choice Requires="wps">
+            <w:drawing>
+              <wp:anchor distT="0" distB="0" distL="114300" distR="114300" simplePos="0" relativeHeight="251685888" behindDoc="0" locked="0" layoutInCell="1" allowOverlap="1" wp14:anchorId="574AE91B" wp14:editId="1D8DD3C2">
+                <wp:simplePos x="0" y="0"/>
+                <wp:positionH relativeFrom="column">
+                  <wp:posOffset>3679825</wp:posOffset>
+                </wp:positionH>
+                <wp:positionV relativeFrom="paragraph">
+                  <wp:posOffset>746125</wp:posOffset>
+                </wp:positionV>
+                <wp:extent cx="835660" cy="182880"/>
+                <wp:effectExtent l="0" t="0" r="2540" b="7620"/>
+                <wp:wrapNone/>
+                <wp:docPr id="11" name="Rectangle 11"/>
+                <wp:cNvGraphicFramePr/>
+                <a:graphic xmlns:a="http://schemas.openxmlformats.org/drawingml/2006/main">
+                  <a:graphicData uri="http://schemas.microsoft.com/office/word/2010/wordprocessingShape">
+                    <wps:wsp>
+                      <wps:cNvSpPr/>
+                      <wps:spPr>
+                        <a:xfrm>
+                          <a:off x="0" y="0"/>
+                          <a:ext cx="835660" cy="182880"/>
+                        </a:xfrm>
+                        <a:prstGeom prst="rect">
+                          <a:avLst/>
+                        </a:prstGeom>
+                        <a:solidFill>
+                          <a:schemeClr val="accent6">
+                            <a:alpha val="47059"/>
+                          </a:schemeClr>
+                        </a:solidFill>
+                        <a:ln>
+                          <a:noFill/>
+                        </a:ln>
+                      </wps:spPr>
+                      <wps:style>
+                        <a:lnRef idx="2">
+                          <a:schemeClr val="accent1">
+                            <a:shade val="50000"/>
+                          </a:schemeClr>
+                        </a:lnRef>
+                        <a:fillRef idx="1">
+                          <a:schemeClr val="accent1"/>
+                        </a:fillRef>
+                        <a:effectRef idx="0">
+                          <a:schemeClr val="accent1"/>
+                        </a:effectRef>
+                        <a:fontRef idx="minor">
+                          <a:schemeClr val="lt1"/>
+                        </a:fontRef>
+                      </wps:style>
+                      <wps:bodyPr rot="0" spcFirstLastPara="0" vertOverflow="overflow" horzOverflow="overflow" vert="horz" wrap="square" lIns="91440" tIns="45720" rIns="91440" bIns="45720" numCol="1" spcCol="0" rtlCol="0" fromWordArt="0" anchor="ctr" anchorCtr="0" forceAA="0" compatLnSpc="1">
+                        <a:prstTxWarp prst="textNoShape">
+                          <a:avLst/>
+                        </a:prstTxWarp>
+                        <a:noAutofit/>
+                      </wps:bodyPr>
+                    </wps:wsp>
+                  </a:graphicData>
+                </a:graphic>
+                <wp14:sizeRelH relativeFrom="margin">
+                  <wp14:pctWidth>0</wp14:pctWidth>
+                </wp14:sizeRelH>
+                <wp14:sizeRelV relativeFrom="margin">
+                  <wp14:pctHeight>0</wp14:pctHeight>
+                </wp14:sizeRelV>
+              </wp:anchor>
+            </w:drawing>
+          </mc:Choice>
+          <mc:Fallback>
+            <w:pict>
+              <v:rect w14:anchorId="28C78359" id="Rectangle 11" o:spid="_x0000_s1026" style="position:absolute;margin-left:289.75pt;margin-top:58.75pt;width:65.8pt;height:14.4pt;z-index:251685888;visibility:visible;mso-wrap-style:square;mso-width-percent:0;mso-height-percent:0;mso-wrap-distance-left:9pt;mso-wrap-distance-top:0;mso-wrap-distance-right:9pt;mso-wrap-distance-bottom:0;mso-position-horizontal:absolute;mso-position-horizontal-relative:text;mso-position-vertical:absolute;mso-position-vertical-relative:text;mso-width-percent:0;mso-height-percent:0;mso-width-relative:margin;mso-height-relative:margin;v-text-anchor:middle" o:gfxdata="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" fillcolor="#70ad47 [3209]" stroked="f" strokeweight="1pt">
+                <v:fill opacity="30840f"/>
+              </v:rect>
+            </w:pict>
+          </mc:Fallback>
+        </mc:AlternateContent>
+      </w:r>
+      <w:r>
+        <w:rPr>
+          <w:noProof/>
+          <w:lang w:eastAsia="fr-FR"/>
+        </w:rPr>
+        <mc:AlternateContent>
+          <mc:Choice Requires="wps">
+            <w:drawing>
+              <wp:anchor distT="0" distB="0" distL="114300" distR="114300" simplePos="0" relativeHeight="251683840" behindDoc="0" locked="0" layoutInCell="1" allowOverlap="1" wp14:anchorId="0AAE784F" wp14:editId="6E967831">
+                <wp:simplePos x="0" y="0"/>
+                <wp:positionH relativeFrom="column">
+                  <wp:posOffset>3662680</wp:posOffset>
+                </wp:positionH>
+                <wp:positionV relativeFrom="paragraph">
+                  <wp:posOffset>1919605</wp:posOffset>
+                </wp:positionV>
+                <wp:extent cx="853440" cy="1060450"/>
+                <wp:effectExtent l="0" t="0" r="3810" b="6350"/>
+                <wp:wrapNone/>
+                <wp:docPr id="10" name="Rectangle 10"/>
+                <wp:cNvGraphicFramePr/>
+                <a:graphic xmlns:a="http://schemas.openxmlformats.org/drawingml/2006/main">
+                  <a:graphicData uri="http://schemas.microsoft.com/office/word/2010/wordprocessingShape">
+                    <wps:wsp>
+                      <wps:cNvSpPr/>
+                      <wps:spPr>
+                        <a:xfrm>
+                          <a:off x="0" y="0"/>
+                          <a:ext cx="853440" cy="1060450"/>
+                        </a:xfrm>
+                        <a:prstGeom prst="rect">
+                          <a:avLst/>
+                        </a:prstGeom>
+                        <a:solidFill>
+                          <a:schemeClr val="accent1">
+                            <a:alpha val="47059"/>
+                          </a:schemeClr>
+                        </a:solidFill>
+                        <a:ln>
+                          <a:noFill/>
+                        </a:ln>
+                      </wps:spPr>
+                      <wps:style>
+                        <a:lnRef idx="2">
+                          <a:schemeClr val="accent1">
+                            <a:shade val="50000"/>
+                          </a:schemeClr>
+                        </a:lnRef>
+                        <a:fillRef idx="1">
+                          <a:schemeClr val="accent1"/>
+                        </a:fillRef>
+                        <a:effectRef idx="0">
+                          <a:schemeClr val="accent1"/>
+                        </a:effectRef>
+                        <a:fontRef idx="minor">
+                          <a:schemeClr val="lt1"/>
+                        </a:fontRef>
+                      </wps:style>
+                      <wps:bodyPr rot="0" spcFirstLastPara="0" vertOverflow="overflow" horzOverflow="overflow" vert="horz" wrap="square" lIns="91440" tIns="45720" rIns="91440" bIns="45720" numCol="1" spcCol="0" rtlCol="0" fromWordArt="0" anchor="ctr" anchorCtr="0" forceAA="0" compatLnSpc="1">
+                        <a:prstTxWarp prst="textNoShape">
+                          <a:avLst/>
+                        </a:prstTxWarp>
+                        <a:noAutofit/>
+                      </wps:bodyPr>
+                    </wps:wsp>
+                  </a:graphicData>
+                </a:graphic>
+                <wp14:sizeRelH relativeFrom="margin">
+                  <wp14:pctWidth>0</wp14:pctWidth>
+                </wp14:sizeRelH>
+                <wp14:sizeRelV relativeFrom="margin">
+                  <wp14:pctHeight>0</wp14:pctHeight>
+                </wp14:sizeRelV>
+              </wp:anchor>
+            </w:drawing>
+          </mc:Choice>
+          <mc:Fallback>
+            <w:pict>
+              <v:rect w14:anchorId="0110F8D4" id="Rectangle 10" o:spid="_x0000_s1026" style="position:absolute;margin-left:288.4pt;margin-top:151.15pt;width:67.2pt;height:83.5pt;z-index:251683840;visibility:visible;mso-wrap-style:square;mso-width-percent:0;mso-height-percent:0;mso-wrap-distance-left:9pt;mso-wrap-distance-top:0;mso-wrap-distance-right:9pt;mso-wrap-distance-bottom:0;mso-position-horizontal:absolute;mso-position-horizontal-relative:text;mso-position-vertical:absolute;mso-position-vertical-relative:text;mso-width-percent:0;mso-height-percent:0;mso-width-relative:margin;mso-height-relative:margin;v-text-anchor:middle" o:gfxdata="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" fillcolor="#5b9bd5 [3204]" stroked="f" strokeweight="1pt">
+                <v:fill opacity="30840f"/>
+              </v:rect>
+            </w:pict>
+          </mc:Fallback>
+        </mc:AlternateContent>
+      </w:r>
+      <w:r>
+        <w:rPr>
+          <w:noProof/>
+          <w:lang w:eastAsia="fr-FR"/>
+        </w:rPr>
+        <mc:AlternateContent>
+          <mc:Choice Requires="wps">
+            <w:drawing>
+              <wp:anchor distT="0" distB="0" distL="114300" distR="114300" simplePos="0" relativeHeight="251681792" behindDoc="0" locked="0" layoutInCell="1" allowOverlap="1" wp14:anchorId="3812C43D" wp14:editId="1F7BE1E9">
+                <wp:simplePos x="0" y="0"/>
+                <wp:positionH relativeFrom="column">
+                  <wp:posOffset>3670935</wp:posOffset>
+                </wp:positionH>
+                <wp:positionV relativeFrom="paragraph">
+                  <wp:posOffset>953135</wp:posOffset>
+                </wp:positionV>
+                <wp:extent cx="853440" cy="706755"/>
+                <wp:effectExtent l="0" t="0" r="3810" b="0"/>
+                <wp:wrapNone/>
+                <wp:docPr id="9" name="Rectangle 9"/>
+                <wp:cNvGraphicFramePr/>
+                <a:graphic xmlns:a="http://schemas.openxmlformats.org/drawingml/2006/main">
+                  <a:graphicData uri="http://schemas.microsoft.com/office/word/2010/wordprocessingShape">
+                    <wps:wsp>
+                      <wps:cNvSpPr/>
+                      <wps:spPr>
+                        <a:xfrm>
+                          <a:off x="0" y="0"/>
+                          <a:ext cx="853440" cy="706755"/>
+                        </a:xfrm>
+                        <a:prstGeom prst="rect">
+                          <a:avLst/>
+                        </a:prstGeom>
+                        <a:solidFill>
+                          <a:schemeClr val="accent1">
+                            <a:alpha val="47059"/>
+                          </a:schemeClr>
+                        </a:solidFill>
+                        <a:ln>
+                          <a:noFill/>
+                        </a:ln>
+                      </wps:spPr>
+                      <wps:style>
+                        <a:lnRef idx="2">
+                          <a:schemeClr val="accent1">
+                            <a:shade val="50000"/>
+                          </a:schemeClr>
+                        </a:lnRef>
+                        <a:fillRef idx="1">
+                          <a:schemeClr val="accent1"/>
+                        </a:fillRef>
+                        <a:effectRef idx="0">
+                          <a:schemeClr val="accent1"/>
+                        </a:effectRef>
+                        <a:fontRef idx="minor">
+                          <a:schemeClr val="lt1"/>
+                        </a:fontRef>
+                      </wps:style>
+                      <wps:bodyPr rot="0" spcFirstLastPara="0" vertOverflow="overflow" horzOverflow="overflow" vert="horz" wrap="square" lIns="91440" tIns="45720" rIns="91440" bIns="45720" numCol="1" spcCol="0" rtlCol="0" fromWordArt="0" anchor="ctr" anchorCtr="0" forceAA="0" compatLnSpc="1">
+                        <a:prstTxWarp prst="textNoShape">
+                          <a:avLst/>
+                        </a:prstTxWarp>
+                        <a:noAutofit/>
+                      </wps:bodyPr>
+                    </wps:wsp>
+                  </a:graphicData>
+                </a:graphic>
+                <wp14:sizeRelH relativeFrom="margin">
+                  <wp14:pctWidth>0</wp14:pctWidth>
+                </wp14:sizeRelH>
+                <wp14:sizeRelV relativeFrom="margin">
+                  <wp14:pctHeight>0</wp14:pctHeight>
+                </wp14:sizeRelV>
+              </wp:anchor>
+            </w:drawing>
+          </mc:Choice>
+          <mc:Fallback>
+            <w:pict>
+              <v:rect w14:anchorId="64C6C598" id="Rectangle 9" o:spid="_x0000_s1026" style="position:absolute;margin-left:289.05pt;margin-top:75.05pt;width:67.2pt;height:55.65pt;z-index:251681792;visibility:visible;mso-wrap-style:square;mso-width-percent:0;mso-height-percent:0;mso-wrap-distance-left:9pt;mso-wrap-distance-top:0;mso-wrap-distance-right:9pt;mso-wrap-distance-bottom:0;mso-position-horizontal:absolute;mso-position-horizontal-relative:text;mso-position-vertical:absolute;mso-position-vertical-relative:text;mso-width-percent:0;mso-height-percent:0;mso-width-relative:margin;mso-height-relative:margin;v-text-anchor:middle" o:gfxdata="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" fillcolor="#5b9bd5 [3204]" stroked="f" strokeweight="1pt">
+                <v:fill opacity="30840f"/>
+              </v:rect>
+            </w:pict>
+          </mc:Fallback>
+        </mc:AlternateContent>
+      </w:r>
+      <w:r>
+        <w:rPr>
+          <w:noProof/>
+          <w:lang w:eastAsia="fr-FR"/>
+        </w:rPr>
+        <mc:AlternateContent>
+          <mc:Choice Requires="wps">
+            <w:drawing>
+              <wp:anchor distT="0" distB="0" distL="114300" distR="114300" simplePos="0" relativeHeight="251679744" behindDoc="0" locked="0" layoutInCell="1" allowOverlap="1" wp14:anchorId="23CCAB83" wp14:editId="04E6E1DD">
+                <wp:simplePos x="0" y="0"/>
+                <wp:positionH relativeFrom="column">
+                  <wp:posOffset>3671306</wp:posOffset>
+                </wp:positionH>
+                <wp:positionV relativeFrom="paragraph">
+                  <wp:posOffset>202565</wp:posOffset>
+                </wp:positionV>
+                <wp:extent cx="853440" cy="525780"/>
+                <wp:effectExtent l="0" t="0" r="3810" b="7620"/>
+                <wp:wrapNone/>
+                <wp:docPr id="1" name="Rectangle 1"/>
+                <wp:cNvGraphicFramePr/>
+                <a:graphic xmlns:a="http://schemas.openxmlformats.org/drawingml/2006/main">
+                  <a:graphicData uri="http://schemas.microsoft.com/office/word/2010/wordprocessingShape">
+                    <wps:wsp>
+                      <wps:cNvSpPr/>
+                      <wps:spPr>
+                        <a:xfrm>
+                          <a:off x="0" y="0"/>
+                          <a:ext cx="853440" cy="525780"/>
+                        </a:xfrm>
+                        <a:prstGeom prst="rect">
+                          <a:avLst/>
+                        </a:prstGeom>
+                        <a:solidFill>
+                          <a:schemeClr val="accent1">
+                            <a:alpha val="47059"/>
+                          </a:schemeClr>
+                        </a:solidFill>
+                        <a:ln>
+                          <a:noFill/>
+                        </a:ln>
+                      </wps:spPr>
+                      <wps:style>
+                        <a:lnRef idx="2">
+                          <a:schemeClr val="accent1">
+                            <a:shade val="50000"/>
+                          </a:schemeClr>
+                        </a:lnRef>
+                        <a:fillRef idx="1">
+                          <a:schemeClr val="accent1"/>
+                        </a:fillRef>
+                        <a:effectRef idx="0">
+                          <a:schemeClr val="accent1"/>
+                        </a:effectRef>
+                        <a:fontRef idx="minor">
+                          <a:schemeClr val="lt1"/>
+                        </a:fontRef>
+                      </wps:style>
+                      <wps:bodyPr rot="0" spcFirstLastPara="0" vertOverflow="overflow" horzOverflow="overflow" vert="horz" wrap="square" lIns="91440" tIns="45720" rIns="91440" bIns="45720" numCol="1" spcCol="0" rtlCol="0" fromWordArt="0" anchor="ctr" anchorCtr="0" forceAA="0" compatLnSpc="1">
+                        <a:prstTxWarp prst="textNoShape">
+                          <a:avLst/>
+                        </a:prstTxWarp>
+                        <a:noAutofit/>
+                      </wps:bodyPr>
+                    </wps:wsp>
+                  </a:graphicData>
+                </a:graphic>
+                <wp14:sizeRelH relativeFrom="margin">
+                  <wp14:pctWidth>0</wp14:pctWidth>
+                </wp14:sizeRelH>
+                <wp14:sizeRelV relativeFrom="margin">
+                  <wp14:pctHeight>0</wp14:pctHeight>
+                </wp14:sizeRelV>
+              </wp:anchor>
+            </w:drawing>
+          </mc:Choice>
+          <mc:Fallback>
+            <w:pict>
+              <v:rect w14:anchorId="79B537BC" id="Rectangle 1" o:spid="_x0000_s1026" style="position:absolute;margin-left:289.1pt;margin-top:15.95pt;width:67.2pt;height:41.4pt;z-index:251679744;visibility:visible;mso-wrap-style:square;mso-width-percent:0;mso-height-percent:0;mso-wrap-distance-left:9pt;mso-wrap-distance-top:0;mso-wrap-distance-right:9pt;mso-wrap-distance-bottom:0;mso-position-horizontal:absolute;mso-position-horizontal-relative:text;mso-position-vertical:absolute;mso-position-vertical-relative:text;mso-width-percent:0;mso-height-percent:0;mso-width-relative:margin;mso-height-relative:margin;v-text-anchor:middle" o:gfxdata="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" fillcolor="#5b9bd5 [3204]" stroked="f" strokeweight="1pt">
+                <v:fill opacity="30840f"/>
+              </v:rect>
+            </w:pict>
+          </mc:Fallback>
+        </mc:AlternateContent>
+      </w:r>
       <w:r>
         <w:rPr>
           <w:noProof/>
           <w:lang w:eastAsia="fr-FR"/>
         </w:rPr>
         <w:drawing>
-          <wp:inline distT="0" distB="0" distL="0" distR="0" wp14:anchorId="0CDE9495" wp14:editId="51F6BFC4">
+          <wp:inline distT="0" distB="0" distL="0" distR="0" wp14:anchorId="0CDE9495" wp14:editId="2E48C6ED">
             <wp:extent cx="4553585" cy="3610479"/>
             <wp:effectExtent l="0" t="0" r="0" b="9525"/>
             <wp:docPr id="53" name="Image 53"/>
@@ -7360,7 +8029,7 @@
                     <pic:cNvPicPr/>
                   </pic:nvPicPr>
                   <pic:blipFill>
-                    <a:blip r:embed="rId37">
+                    <a:blip r:embed="rId33">
                       <a:extLst>
                         <a:ext uri="{28A0092B-C50C-407E-A947-70E740481C1C}">
                           <a14:useLocalDpi xmlns:a14="http://schemas.microsoft.com/office/drawing/2010/main" val="0"/>
@@ -7392,13 +8061,208 @@
       <w:pPr>
         <w:pStyle w:val="Titre3"/>
       </w:pPr>
-      <w:bookmarkStart w:id="41" w:name="_Toc466813415"/>
+      <w:bookmarkStart w:id="40" w:name="_Toc466813415"/>
       <w:r>
         <w:t>Explications</w:t>
       </w:r>
-      <w:bookmarkEnd w:id="41"/>
-    </w:p>
-    <w:p/>
+      <w:bookmarkEnd w:id="40"/>
+    </w:p>
+    <w:p>
+      <w:r>
+        <w:t>Cette requête permet de connaître la moyenne des ventes par :</w:t>
+      </w:r>
+    </w:p>
+    <w:p>
+      <w:pPr>
+        <w:pStyle w:val="Paragraphedeliste"/>
+        <w:numPr>
+          <w:ilvl w:val="0"/>
+          <w:numId w:val="1"/>
+        </w:numPr>
+      </w:pPr>
+      <w:r>
+        <w:t>année, région et  catégorie</w:t>
+      </w:r>
+      <w:r>
+        <w:t xml:space="preserve"> (bleu)</w:t>
+      </w:r>
+    </w:p>
+    <w:p>
+      <w:pPr>
+        <w:pStyle w:val="Paragraphedeliste"/>
+        <w:numPr>
+          <w:ilvl w:val="0"/>
+          <w:numId w:val="1"/>
+        </w:numPr>
+      </w:pPr>
+      <w:r>
+        <w:t>année et région</w:t>
+      </w:r>
+      <w:r>
+        <w:t xml:space="preserve"> (vert)</w:t>
+      </w:r>
+    </w:p>
+    <w:p>
+      <w:pPr>
+        <w:pStyle w:val="Paragraphedeliste"/>
+        <w:numPr>
+          <w:ilvl w:val="0"/>
+          <w:numId w:val="1"/>
+        </w:numPr>
+      </w:pPr>
+      <w:r>
+        <w:t>année</w:t>
+      </w:r>
+      <w:r>
+        <w:t xml:space="preserve"> (orange)</w:t>
+      </w:r>
+    </w:p>
+    <w:p>
+      <w:pPr>
+        <w:pStyle w:val="Paragraphedeliste"/>
+        <w:numPr>
+          <w:ilvl w:val="0"/>
+          <w:numId w:val="1"/>
+        </w:numPr>
+      </w:pPr>
+      <w:r>
+        <w:lastRenderedPageBreak/>
+        <w:t xml:space="preserve">Toute année </w:t>
+      </w:r>
+      <w:r>
+        <w:t xml:space="preserve">région et catégorie </w:t>
+      </w:r>
+      <w:r>
+        <w:t>confondu</w:t>
+      </w:r>
+      <w:r>
+        <w:t>e (jaune)</w:t>
+      </w:r>
+      <w:r>
+        <w:t xml:space="preserve"> </w:t>
+      </w:r>
+    </w:p>
+    <w:p>
+      <w:pPr>
+        <w:autoSpaceDE w:val="0"/>
+        <w:spacing w:after="0" w:line="240" w:lineRule="auto"/>
+      </w:pPr>
+      <w:r>
+        <w:t xml:space="preserve">pour les années 2009 et 2010. </w:t>
+      </w:r>
+      <w:r>
+        <w:t>Pour ça</w:t>
+      </w:r>
+      <w:r>
+        <w:t xml:space="preserve"> on utilise la clause  </w:t>
+      </w:r>
+      <w:r>
+        <w:rPr>
+          <w:rFonts w:ascii="Consolas" w:hAnsi="Consolas" w:cs="Consolas"/>
+          <w:b/>
+          <w:bCs/>
+          <w:color w:val="7F0055"/>
+          <w:sz w:val="20"/>
+          <w:szCs w:val="20"/>
+          <w:shd w:val="pct12" w:color="auto" w:fill="auto"/>
+        </w:rPr>
+        <w:t>GROUP</w:t>
+      </w:r>
+      <w:r>
+        <w:rPr>
+          <w:rFonts w:ascii="Consolas" w:hAnsi="Consolas" w:cs="Consolas"/>
+          <w:color w:val="000000"/>
+          <w:sz w:val="20"/>
+          <w:szCs w:val="20"/>
+          <w:shd w:val="pct12" w:color="auto" w:fill="auto"/>
+        </w:rPr>
+        <w:t xml:space="preserve">  </w:t>
+      </w:r>
+      <w:r>
+        <w:rPr>
+          <w:rFonts w:ascii="Consolas" w:hAnsi="Consolas" w:cs="Consolas"/>
+          <w:b/>
+          <w:bCs/>
+          <w:color w:val="7F0055"/>
+          <w:sz w:val="20"/>
+          <w:szCs w:val="20"/>
+          <w:shd w:val="pct12" w:color="auto" w:fill="auto"/>
+        </w:rPr>
+        <w:t>BY</w:t>
+      </w:r>
+      <w:r>
+        <w:rPr>
+          <w:rFonts w:ascii="Consolas" w:hAnsi="Consolas" w:cs="Consolas"/>
+          <w:color w:val="000000"/>
+          <w:sz w:val="20"/>
+          <w:szCs w:val="20"/>
+          <w:shd w:val="pct12" w:color="auto" w:fill="auto"/>
+        </w:rPr>
+        <w:t xml:space="preserve"> rollup ( annee, cl_r, category )</w:t>
+      </w:r>
+      <w:r>
+        <w:t xml:space="preserve">. Le filtre sur les années 2009 et 2010 est réalisé grâce à la clause </w:t>
+      </w:r>
+      <w:r>
+        <w:t xml:space="preserve"> </w:t>
+      </w:r>
+      <w:r>
+        <w:rPr>
+          <w:rFonts w:ascii="Consolas" w:hAnsi="Consolas" w:cs="Consolas"/>
+          <w:b/>
+          <w:bCs/>
+          <w:color w:val="7F0055"/>
+          <w:sz w:val="20"/>
+          <w:szCs w:val="20"/>
+          <w:shd w:val="pct12" w:color="auto" w:fill="auto"/>
+        </w:rPr>
+        <w:t>WHERE</w:t>
+      </w:r>
+      <w:r>
+        <w:rPr>
+          <w:rFonts w:ascii="Consolas" w:hAnsi="Consolas" w:cs="Consolas"/>
+          <w:color w:val="000000"/>
+          <w:sz w:val="20"/>
+          <w:szCs w:val="20"/>
+          <w:shd w:val="pct12" w:color="auto" w:fill="auto"/>
+        </w:rPr>
+        <w:t xml:space="preserve">  annee = 2009</w:t>
+      </w:r>
+      <w:r>
+        <w:rPr>
+          <w:shd w:val="pct12" w:color="auto" w:fill="auto"/>
+        </w:rPr>
+        <w:t xml:space="preserve">  </w:t>
+      </w:r>
+      <w:r>
+        <w:rPr>
+          <w:rFonts w:ascii="Consolas" w:hAnsi="Consolas" w:cs="Consolas"/>
+          <w:b/>
+          <w:bCs/>
+          <w:color w:val="7F0055"/>
+          <w:sz w:val="20"/>
+          <w:szCs w:val="20"/>
+          <w:shd w:val="pct12" w:color="auto" w:fill="auto"/>
+        </w:rPr>
+        <w:t>OR</w:t>
+      </w:r>
+      <w:r>
+        <w:rPr>
+          <w:rFonts w:ascii="Consolas" w:hAnsi="Consolas" w:cs="Consolas"/>
+          <w:color w:val="000000"/>
+          <w:sz w:val="20"/>
+          <w:szCs w:val="20"/>
+          <w:shd w:val="pct12" w:color="auto" w:fill="auto"/>
+        </w:rPr>
+        <w:t xml:space="preserve"> annee = 2010</w:t>
+      </w:r>
+      <w:r>
+        <w:t>.</w:t>
+      </w:r>
+      <w:r>
+        <w:t xml:space="preserve"> Enfin pour pouvoir utiliser les informations des autres tables, on utilise des jointures sur les id.</w:t>
+      </w:r>
+    </w:p>
     <w:p>
       <w:r>
         <w:br w:type="page"/>
@@ -7408,33 +8272,33 @@
       <w:pPr>
         <w:pStyle w:val="Titre2"/>
       </w:pPr>
-      <w:bookmarkStart w:id="42" w:name="_Toc466813416"/>
+      <w:bookmarkStart w:id="41" w:name="_Toc466813416"/>
       <w:r>
         <w:lastRenderedPageBreak/>
         <w:t>Question 2</w:t>
       </w:r>
-      <w:bookmarkEnd w:id="42"/>
+      <w:bookmarkEnd w:id="41"/>
     </w:p>
     <w:p>
       <w:pPr>
         <w:pStyle w:val="Titre3"/>
       </w:pPr>
-      <w:bookmarkStart w:id="43" w:name="_Toc466813417"/>
+      <w:bookmarkStart w:id="42" w:name="_Toc466813417"/>
       <w:r>
         <w:t>Requête</w:t>
       </w:r>
-      <w:bookmarkEnd w:id="43"/>
+      <w:bookmarkEnd w:id="42"/>
     </w:p>
     <w:p/>
-    <w:bookmarkStart w:id="44" w:name="_MON_1540555163"/>
-    <w:bookmarkEnd w:id="44"/>
+    <w:bookmarkStart w:id="43" w:name="_MON_1540555163"/>
+    <w:bookmarkEnd w:id="43"/>
     <w:p>
       <w:r>
         <w:object w:dxaOrig="9072" w:dyaOrig="3452" w14:anchorId="02279F6B">
-          <v:shape id="_x0000_i1033" type="#_x0000_t75" style="width:453.6pt;height:172.6pt" o:ole="">
-            <v:imagedata r:id="rId38" o:title=""/>
+          <v:shape id="_x0000_i1034" type="#_x0000_t75" style="width:453.75pt;height:172.55pt" o:ole="">
+            <v:imagedata r:id="rId34" o:title=""/>
           </v:shape>
-          <o:OLEObject Type="Embed" ProgID="Word.OpenDocumentText.12" ShapeID="_x0000_i1033" DrawAspect="Content" ObjectID="_1540660921" r:id="rId39"/>
+          <o:OLEObject Type="Embed" ProgID="Word.OpenDocumentText.12" ShapeID="_x0000_i1034" DrawAspect="Content" ObjectID="_1541078657" r:id="rId35"/>
         </w:object>
       </w:r>
     </w:p>
@@ -7442,11 +8306,11 @@
       <w:pPr>
         <w:pStyle w:val="Titre3"/>
       </w:pPr>
-      <w:bookmarkStart w:id="45" w:name="_Toc466813418"/>
+      <w:bookmarkStart w:id="44" w:name="_Toc466813418"/>
       <w:r>
         <w:t>Résultat</w:t>
       </w:r>
-      <w:bookmarkEnd w:id="45"/>
+      <w:bookmarkEnd w:id="44"/>
     </w:p>
     <w:p/>
     <w:p>
@@ -7471,7 +8335,7 @@
                     <pic:cNvPicPr/>
                   </pic:nvPicPr>
                   <pic:blipFill>
-                    <a:blip r:embed="rId40">
+                    <a:blip r:embed="rId36">
                       <a:extLst>
                         <a:ext uri="{28A0092B-C50C-407E-A947-70E740481C1C}">
                           <a14:useLocalDpi xmlns:a14="http://schemas.microsoft.com/office/drawing/2010/main" val="0"/>
@@ -7503,13 +8367,27 @@
       <w:pPr>
         <w:pStyle w:val="Titre3"/>
       </w:pPr>
-      <w:bookmarkStart w:id="46" w:name="_Toc466813419"/>
+      <w:bookmarkStart w:id="45" w:name="_Toc466813419"/>
       <w:r>
         <w:t>Explications</w:t>
       </w:r>
-      <w:bookmarkEnd w:id="46"/>
-    </w:p>
-    <w:p/>
+      <w:bookmarkEnd w:id="45"/>
+    </w:p>
+    <w:p>
+      <w:pPr>
+        <w:rPr>
+          <w:color w:val="FF0000"/>
+          <w:sz w:val="56"/>
+        </w:rPr>
+      </w:pPr>
+      <w:r>
+        <w:rPr>
+          <w:color w:val="FF0000"/>
+          <w:sz w:val="56"/>
+        </w:rPr>
+        <w:t>A COMPLETER</w:t>
+      </w:r>
+    </w:p>
     <w:p>
       <w:r>
         <w:br w:type="page"/>
@@ -7519,33 +8397,33 @@
       <w:pPr>
         <w:pStyle w:val="Titre2"/>
       </w:pPr>
-      <w:bookmarkStart w:id="47" w:name="_Toc466813420"/>
+      <w:bookmarkStart w:id="46" w:name="_Toc466813420"/>
       <w:r>
         <w:lastRenderedPageBreak/>
         <w:t>Question 3</w:t>
       </w:r>
-      <w:bookmarkEnd w:id="47"/>
+      <w:bookmarkEnd w:id="46"/>
     </w:p>
     <w:p>
       <w:pPr>
         <w:pStyle w:val="Titre3"/>
       </w:pPr>
-      <w:bookmarkStart w:id="48" w:name="_Toc466813421"/>
+      <w:bookmarkStart w:id="47" w:name="_Toc466813421"/>
       <w:r>
         <w:t>Requête</w:t>
       </w:r>
-      <w:bookmarkEnd w:id="48"/>
+      <w:bookmarkEnd w:id="47"/>
     </w:p>
     <w:p/>
-    <w:bookmarkStart w:id="49" w:name="_MON_1540555174"/>
-    <w:bookmarkEnd w:id="49"/>
+    <w:bookmarkStart w:id="48" w:name="_MON_1540555174"/>
+    <w:bookmarkEnd w:id="48"/>
     <w:p>
       <w:r>
         <w:object w:dxaOrig="9072" w:dyaOrig="4623" w14:anchorId="08570FF2">
-          <v:shape id="_x0000_i1034" type="#_x0000_t75" style="width:453.6pt;height:231.15pt" o:ole="">
-            <v:imagedata r:id="rId41" o:title=""/>
+          <v:shape id="_x0000_i1035" type="#_x0000_t75" style="width:453.75pt;height:230.95pt" o:ole="">
+            <v:imagedata r:id="rId37" o:title=""/>
           </v:shape>
-          <o:OLEObject Type="Embed" ProgID="Word.OpenDocumentText.12" ShapeID="_x0000_i1034" DrawAspect="Content" ObjectID="_1540660922" r:id="rId42"/>
+          <o:OLEObject Type="Embed" ProgID="Word.OpenDocumentText.12" ShapeID="_x0000_i1035" DrawAspect="Content" ObjectID="_1541078658" r:id="rId38"/>
         </w:object>
       </w:r>
     </w:p>
@@ -7553,13 +8431,17 @@
       <w:pPr>
         <w:pStyle w:val="Titre3"/>
       </w:pPr>
-      <w:bookmarkStart w:id="50" w:name="_Toc466813422"/>
+      <w:bookmarkStart w:id="49" w:name="_Toc466813422"/>
       <w:r>
         <w:t>Résultat</w:t>
       </w:r>
-      <w:bookmarkEnd w:id="50"/>
-    </w:p>
-    <w:p/>
+      <w:bookmarkEnd w:id="49"/>
+    </w:p>
+    <w:p>
+      <w:r>
+        <w:t xml:space="preserve">Le </w:t>
+      </w:r>
+    </w:p>
     <w:p>
       <w:r>
         <w:rPr>
@@ -7568,7 +8450,7 @@
         </w:rPr>
         <w:lastRenderedPageBreak/>
         <w:drawing>
-          <wp:inline distT="0" distB="0" distL="0" distR="0" wp14:anchorId="0F0B7495" wp14:editId="45843E69">
+          <wp:inline distT="0" distB="0" distL="0" distR="0" wp14:anchorId="0F0B7495" wp14:editId="0E8E6E10">
             <wp:extent cx="4772691" cy="4744112"/>
             <wp:effectExtent l="0" t="0" r="8890" b="0"/>
             <wp:docPr id="55" name="Image 55"/>
@@ -7583,7 +8465,7 @@
                     <pic:cNvPicPr/>
                   </pic:nvPicPr>
                   <pic:blipFill>
-                    <a:blip r:embed="rId43">
+                    <a:blip r:embed="rId39">
                       <a:extLst>
                         <a:ext uri="{28A0092B-C50C-407E-A947-70E740481C1C}">
                           <a14:useLocalDpi xmlns:a14="http://schemas.microsoft.com/office/drawing/2010/main" val="0"/>
@@ -7615,11 +8497,11 @@
       <w:pPr>
         <w:pStyle w:val="Titre3"/>
       </w:pPr>
-      <w:bookmarkStart w:id="51" w:name="_Toc466813423"/>
+      <w:bookmarkStart w:id="50" w:name="_Toc466813423"/>
       <w:r>
         <w:t>Explications</w:t>
       </w:r>
-      <w:bookmarkEnd w:id="51"/>
+      <w:bookmarkEnd w:id="50"/>
     </w:p>
     <w:p/>
     <w:p>
@@ -7631,33 +8513,33 @@
       <w:pPr>
         <w:pStyle w:val="Titre2"/>
       </w:pPr>
-      <w:bookmarkStart w:id="52" w:name="_Toc466813424"/>
+      <w:bookmarkStart w:id="51" w:name="_Toc466813424"/>
       <w:r>
         <w:lastRenderedPageBreak/>
         <w:t>Question 4</w:t>
       </w:r>
-      <w:bookmarkEnd w:id="52"/>
+      <w:bookmarkEnd w:id="51"/>
     </w:p>
     <w:p>
       <w:pPr>
         <w:pStyle w:val="Titre3"/>
       </w:pPr>
-      <w:bookmarkStart w:id="53" w:name="_Toc466813425"/>
+      <w:bookmarkStart w:id="52" w:name="_Toc466813425"/>
       <w:r>
         <w:t>Requête</w:t>
       </w:r>
-      <w:bookmarkEnd w:id="53"/>
+      <w:bookmarkEnd w:id="52"/>
     </w:p>
     <w:p/>
-    <w:bookmarkStart w:id="54" w:name="_MON_1540555232"/>
-    <w:bookmarkEnd w:id="54"/>
+    <w:bookmarkStart w:id="53" w:name="_MON_1540555232"/>
+    <w:bookmarkEnd w:id="53"/>
     <w:p>
       <w:r>
         <w:object w:dxaOrig="9072" w:dyaOrig="2984" w14:anchorId="7D5B2A84">
-          <v:shape id="_x0000_i1035" type="#_x0000_t75" style="width:453.6pt;height:149.2pt" o:ole="">
-            <v:imagedata r:id="rId44" o:title=""/>
+          <v:shape id="_x0000_i1036" type="#_x0000_t75" style="width:453.75pt;height:149.45pt" o:ole="">
+            <v:imagedata r:id="rId40" o:title=""/>
           </v:shape>
-          <o:OLEObject Type="Embed" ProgID="Word.OpenDocumentText.12" ShapeID="_x0000_i1035" DrawAspect="Content" ObjectID="_1540660923" r:id="rId45"/>
+          <o:OLEObject Type="Embed" ProgID="Word.OpenDocumentText.12" ShapeID="_x0000_i1036" DrawAspect="Content" ObjectID="_1541078659" r:id="rId41"/>
         </w:object>
       </w:r>
     </w:p>
@@ -7665,11 +8547,11 @@
       <w:pPr>
         <w:pStyle w:val="Titre3"/>
       </w:pPr>
-      <w:bookmarkStart w:id="55" w:name="_Toc466813426"/>
+      <w:bookmarkStart w:id="54" w:name="_Toc466813426"/>
       <w:r>
         <w:t>Résultat</w:t>
       </w:r>
-      <w:bookmarkEnd w:id="55"/>
+      <w:bookmarkEnd w:id="54"/>
     </w:p>
     <w:p/>
     <w:p>
@@ -7694,7 +8576,7 @@
                     <pic:cNvPicPr/>
                   </pic:nvPicPr>
                   <pic:blipFill>
-                    <a:blip r:embed="rId46">
+                    <a:blip r:embed="rId42">
                       <a:extLst>
                         <a:ext uri="{28A0092B-C50C-407E-A947-70E740481C1C}">
                           <a14:useLocalDpi xmlns:a14="http://schemas.microsoft.com/office/drawing/2010/main" val="0"/>
@@ -7726,12 +8608,12 @@
       <w:pPr>
         <w:pStyle w:val="Titre3"/>
       </w:pPr>
-      <w:bookmarkStart w:id="56" w:name="_Toc466813427"/>
+      <w:bookmarkStart w:id="55" w:name="_Toc466813427"/>
       <w:r>
         <w:lastRenderedPageBreak/>
         <w:t>Explications</w:t>
       </w:r>
-      <w:bookmarkEnd w:id="56"/>
+      <w:bookmarkEnd w:id="55"/>
     </w:p>
     <w:p/>
     <w:p>
@@ -7743,33 +8625,33 @@
       <w:pPr>
         <w:pStyle w:val="Titre2"/>
       </w:pPr>
-      <w:bookmarkStart w:id="57" w:name="_Toc466813428"/>
+      <w:bookmarkStart w:id="56" w:name="_Toc466813428"/>
       <w:r>
         <w:lastRenderedPageBreak/>
         <w:t>Question 5</w:t>
       </w:r>
-      <w:bookmarkEnd w:id="57"/>
+      <w:bookmarkEnd w:id="56"/>
     </w:p>
     <w:p>
       <w:pPr>
         <w:pStyle w:val="Titre3"/>
       </w:pPr>
-      <w:bookmarkStart w:id="58" w:name="_Toc466813429"/>
+      <w:bookmarkStart w:id="57" w:name="_Toc466813429"/>
       <w:r>
         <w:t>Requête</w:t>
       </w:r>
-      <w:bookmarkEnd w:id="58"/>
+      <w:bookmarkEnd w:id="57"/>
     </w:p>
     <w:p/>
-    <w:bookmarkStart w:id="59" w:name="_MON_1540555239"/>
-    <w:bookmarkEnd w:id="59"/>
+    <w:bookmarkStart w:id="58" w:name="_MON_1540555239"/>
+    <w:bookmarkEnd w:id="58"/>
     <w:p>
       <w:r>
         <w:object w:dxaOrig="9072" w:dyaOrig="5560" w14:anchorId="575A6EDC">
-          <v:shape id="_x0000_i1036" type="#_x0000_t75" style="width:453.6pt;height:278pt" o:ole="">
-            <v:imagedata r:id="rId47" o:title=""/>
+          <v:shape id="_x0000_i1037" type="#_x0000_t75" style="width:453.75pt;height:277.8pt" o:ole="">
+            <v:imagedata r:id="rId43" o:title=""/>
           </v:shape>
-          <o:OLEObject Type="Embed" ProgID="Word.OpenDocumentText.12" ShapeID="_x0000_i1036" DrawAspect="Content" ObjectID="_1540660924" r:id="rId48"/>
+          <o:OLEObject Type="Embed" ProgID="Word.OpenDocumentText.12" ShapeID="_x0000_i1037" DrawAspect="Content" ObjectID="_1541078660" r:id="rId44"/>
         </w:object>
       </w:r>
     </w:p>
@@ -7777,11 +8659,11 @@
       <w:pPr>
         <w:pStyle w:val="Titre3"/>
       </w:pPr>
-      <w:bookmarkStart w:id="60" w:name="_Toc466813430"/>
+      <w:bookmarkStart w:id="59" w:name="_Toc466813430"/>
       <w:r>
         <w:t>Résultat</w:t>
       </w:r>
-      <w:bookmarkEnd w:id="60"/>
+      <w:bookmarkEnd w:id="59"/>
     </w:p>
     <w:p/>
     <w:p>
@@ -7806,7 +8688,7 @@
                     <pic:cNvPicPr/>
                   </pic:nvPicPr>
                   <pic:blipFill>
-                    <a:blip r:embed="rId49">
+                    <a:blip r:embed="rId45">
                       <a:extLst>
                         <a:ext uri="{28A0092B-C50C-407E-A947-70E740481C1C}">
                           <a14:useLocalDpi xmlns:a14="http://schemas.microsoft.com/office/drawing/2010/main" val="0"/>
@@ -7838,11 +8720,11 @@
       <w:pPr>
         <w:pStyle w:val="Titre3"/>
       </w:pPr>
-      <w:bookmarkStart w:id="61" w:name="_Toc466813431"/>
+      <w:bookmarkStart w:id="60" w:name="_Toc466813431"/>
       <w:r>
         <w:t>Explications</w:t>
       </w:r>
-      <w:bookmarkEnd w:id="61"/>
+      <w:bookmarkEnd w:id="60"/>
     </w:p>
     <w:p/>
     <w:p>
@@ -7854,33 +8736,33 @@
       <w:pPr>
         <w:pStyle w:val="Titre2"/>
       </w:pPr>
-      <w:bookmarkStart w:id="62" w:name="_Toc466813432"/>
+      <w:bookmarkStart w:id="61" w:name="_Toc466813432"/>
       <w:r>
         <w:lastRenderedPageBreak/>
         <w:t>Question 6</w:t>
       </w:r>
-      <w:bookmarkEnd w:id="62"/>
+      <w:bookmarkEnd w:id="61"/>
     </w:p>
     <w:p>
       <w:pPr>
         <w:pStyle w:val="Titre3"/>
       </w:pPr>
-      <w:bookmarkStart w:id="63" w:name="_Toc466813433"/>
+      <w:bookmarkStart w:id="62" w:name="_Toc466813433"/>
       <w:r>
         <w:t>Requête</w:t>
       </w:r>
-      <w:bookmarkEnd w:id="63"/>
+      <w:bookmarkEnd w:id="62"/>
     </w:p>
     <w:p/>
-    <w:bookmarkStart w:id="64" w:name="_MON_1540555261"/>
-    <w:bookmarkEnd w:id="64"/>
+    <w:bookmarkStart w:id="63" w:name="_MON_1540555261"/>
+    <w:bookmarkEnd w:id="63"/>
     <w:p>
       <w:r>
         <w:object w:dxaOrig="9072" w:dyaOrig="2984" w14:anchorId="101B21D3">
-          <v:shape id="_x0000_i1037" type="#_x0000_t75" style="width:453.6pt;height:149.2pt" o:ole="">
-            <v:imagedata r:id="rId50" o:title=""/>
+          <v:shape id="_x0000_i1038" type="#_x0000_t75" style="width:453.75pt;height:149.45pt" o:ole="">
+            <v:imagedata r:id="rId46" o:title=""/>
           </v:shape>
-          <o:OLEObject Type="Embed" ProgID="Word.OpenDocumentText.12" ShapeID="_x0000_i1037" DrawAspect="Content" ObjectID="_1540660925" r:id="rId51"/>
+          <o:OLEObject Type="Embed" ProgID="Word.OpenDocumentText.12" ShapeID="_x0000_i1038" DrawAspect="Content" ObjectID="_1541078661" r:id="rId47"/>
         </w:object>
       </w:r>
     </w:p>
@@ -7888,11 +8770,11 @@
       <w:pPr>
         <w:pStyle w:val="Titre3"/>
       </w:pPr>
-      <w:bookmarkStart w:id="65" w:name="_Toc466813434"/>
+      <w:bookmarkStart w:id="64" w:name="_Toc466813434"/>
       <w:r>
         <w:t>Résultat</w:t>
       </w:r>
-      <w:bookmarkEnd w:id="65"/>
+      <w:bookmarkEnd w:id="64"/>
     </w:p>
     <w:p/>
     <w:p>
@@ -7917,7 +8799,7 @@
                     <pic:cNvPicPr/>
                   </pic:nvPicPr>
                   <pic:blipFill>
-                    <a:blip r:embed="rId52">
+                    <a:blip r:embed="rId48">
                       <a:extLst>
                         <a:ext uri="{28A0092B-C50C-407E-A947-70E740481C1C}">
                           <a14:useLocalDpi xmlns:a14="http://schemas.microsoft.com/office/drawing/2010/main" val="0"/>
@@ -7949,11 +8831,11 @@
       <w:pPr>
         <w:pStyle w:val="Titre3"/>
       </w:pPr>
-      <w:bookmarkStart w:id="66" w:name="_Toc466813435"/>
+      <w:bookmarkStart w:id="65" w:name="_Toc466813435"/>
       <w:r>
         <w:t>Explications</w:t>
       </w:r>
-      <w:bookmarkEnd w:id="66"/>
+      <w:bookmarkEnd w:id="65"/>
     </w:p>
     <w:p/>
     <w:p>
@@ -7965,33 +8847,33 @@
       <w:pPr>
         <w:pStyle w:val="Titre2"/>
       </w:pPr>
-      <w:bookmarkStart w:id="67" w:name="_Toc466813436"/>
+      <w:bookmarkStart w:id="66" w:name="_Toc466813436"/>
       <w:r>
         <w:lastRenderedPageBreak/>
         <w:t>Question 7</w:t>
       </w:r>
-      <w:bookmarkEnd w:id="67"/>
+      <w:bookmarkEnd w:id="66"/>
     </w:p>
     <w:p>
       <w:pPr>
         <w:pStyle w:val="Titre3"/>
       </w:pPr>
-      <w:bookmarkStart w:id="68" w:name="_Toc466813437"/>
+      <w:bookmarkStart w:id="67" w:name="_Toc466813437"/>
       <w:r>
         <w:t>Requête</w:t>
       </w:r>
-      <w:bookmarkEnd w:id="68"/>
+      <w:bookmarkEnd w:id="67"/>
     </w:p>
     <w:p/>
-    <w:bookmarkStart w:id="69" w:name="_MON_1540555275"/>
-    <w:bookmarkEnd w:id="69"/>
+    <w:bookmarkStart w:id="68" w:name="_MON_1540555275"/>
+    <w:bookmarkEnd w:id="68"/>
     <w:p>
       <w:r>
         <w:object w:dxaOrig="9072" w:dyaOrig="2984" w14:anchorId="759D9306">
-          <v:shape id="_x0000_i1038" type="#_x0000_t75" style="width:453.6pt;height:149.2pt" o:ole="">
-            <v:imagedata r:id="rId53" o:title=""/>
+          <v:shape id="_x0000_i1039" type="#_x0000_t75" style="width:453.75pt;height:149.45pt" o:ole="">
+            <v:imagedata r:id="rId49" o:title=""/>
           </v:shape>
-          <o:OLEObject Type="Embed" ProgID="Word.OpenDocumentText.12" ShapeID="_x0000_i1038" DrawAspect="Content" ObjectID="_1540660926" r:id="rId54"/>
+          <o:OLEObject Type="Embed" ProgID="Word.OpenDocumentText.12" ShapeID="_x0000_i1039" DrawAspect="Content" ObjectID="_1541078662" r:id="rId50"/>
         </w:object>
       </w:r>
     </w:p>
@@ -7999,11 +8881,11 @@
       <w:pPr>
         <w:pStyle w:val="Titre3"/>
       </w:pPr>
-      <w:bookmarkStart w:id="70" w:name="_Toc466813438"/>
+      <w:bookmarkStart w:id="69" w:name="_Toc466813438"/>
       <w:r>
         <w:t>Résultat</w:t>
       </w:r>
-      <w:bookmarkEnd w:id="70"/>
+      <w:bookmarkEnd w:id="69"/>
     </w:p>
     <w:p/>
     <w:p>
@@ -8028,7 +8910,7 @@
                     <pic:cNvPicPr/>
                   </pic:nvPicPr>
                   <pic:blipFill>
-                    <a:blip r:embed="rId55">
+                    <a:blip r:embed="rId51">
                       <a:extLst>
                         <a:ext uri="{28A0092B-C50C-407E-A947-70E740481C1C}">
                           <a14:useLocalDpi xmlns:a14="http://schemas.microsoft.com/office/drawing/2010/main" val="0"/>
@@ -8060,11 +8942,11 @@
       <w:pPr>
         <w:pStyle w:val="Titre3"/>
       </w:pPr>
-      <w:bookmarkStart w:id="71" w:name="_Toc466813439"/>
+      <w:bookmarkStart w:id="70" w:name="_Toc466813439"/>
       <w:r>
         <w:t>Explications</w:t>
       </w:r>
-      <w:bookmarkEnd w:id="71"/>
+      <w:bookmarkEnd w:id="70"/>
     </w:p>
     <w:p/>
     <w:p>
@@ -8076,33 +8958,33 @@
       <w:pPr>
         <w:pStyle w:val="Titre2"/>
       </w:pPr>
-      <w:bookmarkStart w:id="72" w:name="_Toc466813440"/>
+      <w:bookmarkStart w:id="71" w:name="_Toc466813440"/>
       <w:r>
         <w:lastRenderedPageBreak/>
         <w:t>Question 8</w:t>
       </w:r>
-      <w:bookmarkEnd w:id="72"/>
+      <w:bookmarkEnd w:id="71"/>
     </w:p>
     <w:p>
       <w:pPr>
         <w:pStyle w:val="Titre3"/>
       </w:pPr>
-      <w:bookmarkStart w:id="73" w:name="_Toc466813441"/>
+      <w:bookmarkStart w:id="72" w:name="_Toc466813441"/>
       <w:r>
         <w:t>Requête</w:t>
       </w:r>
-      <w:bookmarkEnd w:id="73"/>
+      <w:bookmarkEnd w:id="72"/>
     </w:p>
     <w:p/>
-    <w:bookmarkStart w:id="74" w:name="_MON_1540555280"/>
-    <w:bookmarkEnd w:id="74"/>
+    <w:bookmarkStart w:id="73" w:name="_MON_1540555280"/>
+    <w:bookmarkEnd w:id="73"/>
     <w:p>
       <w:r>
         <w:object w:dxaOrig="9072" w:dyaOrig="7199" w14:anchorId="3DBE7476">
-          <v:shape id="_x0000_i1039" type="#_x0000_t75" style="width:453.6pt;height:359.95pt" o:ole="">
-            <v:imagedata r:id="rId56" o:title=""/>
+          <v:shape id="_x0000_i1040" type="#_x0000_t75" style="width:453.75pt;height:5in" o:ole="">
+            <v:imagedata r:id="rId52" o:title=""/>
           </v:shape>
-          <o:OLEObject Type="Embed" ProgID="Word.OpenDocumentText.12" ShapeID="_x0000_i1039" DrawAspect="Content" ObjectID="_1540660927" r:id="rId57"/>
+          <o:OLEObject Type="Embed" ProgID="Word.OpenDocumentText.12" ShapeID="_x0000_i1040" DrawAspect="Content" ObjectID="_1541078663" r:id="rId53"/>
         </w:object>
       </w:r>
     </w:p>
@@ -8110,11 +8992,11 @@
       <w:pPr>
         <w:pStyle w:val="Titre3"/>
       </w:pPr>
-      <w:bookmarkStart w:id="75" w:name="_Toc466813442"/>
+      <w:bookmarkStart w:id="74" w:name="_Toc466813442"/>
       <w:r>
         <w:t>Résultat</w:t>
       </w:r>
-      <w:bookmarkEnd w:id="75"/>
+      <w:bookmarkEnd w:id="74"/>
     </w:p>
     <w:p/>
     <w:p>
@@ -8140,7 +9022,7 @@
                     <pic:cNvPicPr/>
                   </pic:nvPicPr>
                   <pic:blipFill>
-                    <a:blip r:embed="rId58">
+                    <a:blip r:embed="rId54">
                       <a:extLst>
                         <a:ext uri="{28A0092B-C50C-407E-A947-70E740481C1C}">
                           <a14:useLocalDpi xmlns:a14="http://schemas.microsoft.com/office/drawing/2010/main" val="0"/>
@@ -8172,19 +9054,16 @@
       <w:pPr>
         <w:pStyle w:val="Titre3"/>
       </w:pPr>
-      <w:bookmarkStart w:id="76" w:name="_Toc466813443"/>
+      <w:bookmarkStart w:id="75" w:name="_Toc466813443"/>
       <w:r>
         <w:t>Explications</w:t>
       </w:r>
-      <w:bookmarkEnd w:id="76"/>
+      <w:bookmarkEnd w:id="75"/>
     </w:p>
     <w:p/>
-    <w:p>
-      <w:bookmarkStart w:id="77" w:name="_GoBack"/>
-      <w:bookmarkEnd w:id="77"/>
-    </w:p>
+    <w:p/>
     <w:sectPr>
-      <w:footerReference w:type="default" r:id="rId59"/>
+      <w:footerReference w:type="default" r:id="rId55"/>
       <w:pgSz w:w="11906" w:h="16838"/>
       <w:pgMar w:top="1417" w:right="1417" w:bottom="1417" w:left="1417" w:header="708" w:footer="708" w:gutter="0"/>
       <w:pgNumType w:start="0"/>
@@ -8194,33 +9073,6 @@
     </w:sectPr>
   </w:body>
 </w:document>
-</file>
-
-<file path=word/comments.xml><?xml version="1.0" encoding="utf-8"?>
-<w:comments xmlns:wpc="http://schemas.microsoft.com/office/word/2010/wordprocessingCanvas" xmlns:mc="http://schemas.openxmlformats.org/markup-compatibility/2006" xmlns:o="urn:schemas-microsoft-com:office:office" xmlns:r="http://schemas.openxmlformats.org/officeDocument/2006/relationships" xmlns:m="http://schemas.openxmlformats.org/officeDocument/2006/math" xmlns:v="urn:schemas-microsoft-com:vml" xmlns:wp14="http://schemas.microsoft.com/office/word/2010/wordprocessingDrawing" xmlns:wp="http://schemas.openxmlformats.org/drawingml/2006/wordprocessingDrawing" xmlns:w10="urn:schemas-microsoft-com:office:word" xmlns:w="http://schemas.openxmlformats.org/wordprocessingml/2006/main" xmlns:w14="http://schemas.microsoft.com/office/word/2010/wordml" xmlns:w15="http://schemas.microsoft.com/office/word/2012/wordml" xmlns:wpg="http://schemas.microsoft.com/office/word/2010/wordprocessingGroup" xmlns:wpi="http://schemas.microsoft.com/office/word/2010/wordprocessingInk" xmlns:wne="http://schemas.microsoft.com/office/word/2006/wordml" xmlns:wps="http://schemas.microsoft.com/office/word/2010/wordprocessingShape" mc:Ignorable="w14 w15 wp14">
-  <w:comment w:id="29" w:author="mustapha nezzari" w:date="2016-11-13T18:36:00Z" w:initials="mn">
-    <w:p>
-      <w:pPr>
-        <w:pStyle w:val="Commentaire"/>
-      </w:pPr>
-      <w:r>
-        <w:rPr>
-          <w:rStyle w:val="Marquedecommentaire"/>
-        </w:rPr>
-        <w:annotationRef/>
-      </w:r>
-      <w:r>
-        <w:t>A revoir</w:t>
-      </w:r>
-    </w:p>
-  </w:comment>
-</w:comments>
-</file>
-
-<file path=word/commentsExtended.xml><?xml version="1.0" encoding="utf-8"?>
-<w15:commentsEx xmlns:wpc="http://schemas.microsoft.com/office/word/2010/wordprocessingCanvas" xmlns:mc="http://schemas.openxmlformats.org/markup-compatibility/2006" xmlns:o="urn:schemas-microsoft-com:office:office" xmlns:r="http://schemas.openxmlformats.org/officeDocument/2006/relationships" xmlns:m="http://schemas.openxmlformats.org/officeDocument/2006/math" xmlns:v="urn:schemas-microsoft-com:vml" xmlns:wp14="http://schemas.microsoft.com/office/word/2010/wordprocessingDrawing" xmlns:wp="http://schemas.openxmlformats.org/drawingml/2006/wordprocessingDrawing" xmlns:w10="urn:schemas-microsoft-com:office:word" xmlns:w="http://schemas.openxmlformats.org/wordprocessingml/2006/main" xmlns:w14="http://schemas.microsoft.com/office/word/2010/wordml" xmlns:w15="http://schemas.microsoft.com/office/word/2012/wordml" xmlns:wpg="http://schemas.microsoft.com/office/word/2010/wordprocessingGroup" xmlns:wpi="http://schemas.microsoft.com/office/word/2010/wordprocessingInk" xmlns:wne="http://schemas.microsoft.com/office/word/2006/wordml" xmlns:wps="http://schemas.microsoft.com/office/word/2010/wordprocessingShape" mc:Ignorable="w14 w15 wp14">
-  <w15:commentEx w15:paraId="3F2067C1" w15:done="0"/>
-</w15:commentsEx>
 </file>
 
 <file path=word/endnotes.xml><?xml version="1.0" encoding="utf-8"?>
@@ -8277,7 +9129,7 @@
           <w:rPr>
             <w:noProof/>
           </w:rPr>
-          <w:t>20</w:t>
+          <w:t>8</w:t>
         </w:r>
         <w:r>
           <w:fldChar w:fldCharType="end"/>
@@ -8436,14 +9288,6 @@
     <w:abstractNumId w:val="0"/>
   </w:num>
 </w:numbering>
-</file>
-
-<file path=word/people.xml><?xml version="1.0" encoding="utf-8"?>
-<w15:people xmlns:wpc="http://schemas.microsoft.com/office/word/2010/wordprocessingCanvas" xmlns:mc="http://schemas.openxmlformats.org/markup-compatibility/2006" xmlns:o="urn:schemas-microsoft-com:office:office" xmlns:r="http://schemas.openxmlformats.org/officeDocument/2006/relationships" xmlns:m="http://schemas.openxmlformats.org/officeDocument/2006/math" xmlns:v="urn:schemas-microsoft-com:vml" xmlns:wp14="http://schemas.microsoft.com/office/word/2010/wordprocessingDrawing" xmlns:wp="http://schemas.openxmlformats.org/drawingml/2006/wordprocessingDrawing" xmlns:w10="urn:schemas-microsoft-com:office:word" xmlns:w="http://schemas.openxmlformats.org/wordprocessingml/2006/main" xmlns:w14="http://schemas.microsoft.com/office/word/2010/wordml" xmlns:w15="http://schemas.microsoft.com/office/word/2012/wordml" xmlns:wpg="http://schemas.microsoft.com/office/word/2010/wordprocessingGroup" xmlns:wpi="http://schemas.microsoft.com/office/word/2010/wordprocessingInk" xmlns:wne="http://schemas.microsoft.com/office/word/2006/wordml" xmlns:wps="http://schemas.microsoft.com/office/word/2010/wordprocessingShape" mc:Ignorable="w14 w15 wp14">
-  <w15:person w15:author="mustapha nezzari">
-    <w15:presenceInfo w15:providerId="Windows Live" w15:userId="f78afae37f12f0a5"/>
-  </w15:person>
-</w15:people>
 </file>
 
 <file path=word/styles.xml><?xml version="1.0" encoding="utf-8"?>
@@ -9047,7 +9891,6 @@
   <w:style w:type="character" w:default="1" w:styleId="Policepardfaut">
     <w:name w:val="Default Paragraph Font"/>
     <w:uiPriority w:val="1"/>
-    <w:semiHidden/>
     <w:unhideWhenUsed/>
   </w:style>
   <w:style w:type="table" w:default="1" w:styleId="TableauNormal">
@@ -9687,545 +10530,6 @@
 </w:styles>
 </file>
 
-<file path=word/glossary/document.xml><?xml version="1.0" encoding="utf-8"?>
-<w:glossaryDocument xmlns:wpc="http://schemas.microsoft.com/office/word/2010/wordprocessingCanvas" xmlns:mc="http://schemas.openxmlformats.org/markup-compatibility/2006" xmlns:o="urn:schemas-microsoft-com:office:office" xmlns:r="http://schemas.openxmlformats.org/officeDocument/2006/relationships" xmlns:m="http://schemas.openxmlformats.org/officeDocument/2006/math" xmlns:v="urn:schemas-microsoft-com:vml" xmlns:wp14="http://schemas.microsoft.com/office/word/2010/wordprocessingDrawing" xmlns:wp="http://schemas.openxmlformats.org/drawingml/2006/wordprocessingDrawing" xmlns:w10="urn:schemas-microsoft-com:office:word" xmlns:w="http://schemas.openxmlformats.org/wordprocessingml/2006/main" xmlns:w14="http://schemas.microsoft.com/office/word/2010/wordml" xmlns:w15="http://schemas.microsoft.com/office/word/2012/wordml" xmlns:wpg="http://schemas.microsoft.com/office/word/2010/wordprocessingGroup" xmlns:wpi="http://schemas.microsoft.com/office/word/2010/wordprocessingInk" xmlns:wne="http://schemas.microsoft.com/office/word/2006/wordml" xmlns:wps="http://schemas.microsoft.com/office/word/2010/wordprocessingShape" mc:Ignorable="w14 w15 wp14"/>
-</file>
-
-<file path=word/glossary/fontTable.xml><?xml version="1.0" encoding="utf-8"?>
-<w:fonts xmlns:mc="http://schemas.openxmlformats.org/markup-compatibility/2006" xmlns:r="http://schemas.openxmlformats.org/officeDocument/2006/relationships" xmlns:w="http://schemas.openxmlformats.org/wordprocessingml/2006/main" xmlns:w14="http://schemas.microsoft.com/office/word/2010/wordml" xmlns:w15="http://schemas.microsoft.com/office/word/2012/wordml" mc:Ignorable="w14 w15">
-  <w:font w:name="Calibri">
-    <w:panose1 w:val="020F0502020204030204"/>
-    <w:charset w:val="00"/>
-    <w:family w:val="swiss"/>
-    <w:pitch w:val="variable"/>
-    <w:sig w:usb0="E0002AFF" w:usb1="C000247B" w:usb2="00000009" w:usb3="00000000" w:csb0="000001FF" w:csb1="00000000"/>
-  </w:font>
-  <w:font w:name="Times New Roman">
-    <w:panose1 w:val="02020603050405020304"/>
-    <w:charset w:val="00"/>
-    <w:family w:val="roman"/>
-    <w:pitch w:val="variable"/>
-    <w:sig w:usb0="E0002EFF" w:usb1="C000785B" w:usb2="00000009" w:usb3="00000000" w:csb0="000001FF" w:csb1="00000000"/>
-  </w:font>
-  <w:font w:name="Courier New">
-    <w:panose1 w:val="02070309020205020404"/>
-    <w:charset w:val="00"/>
-    <w:family w:val="modern"/>
-    <w:pitch w:val="fixed"/>
-    <w:sig w:usb0="E0002EFF" w:usb1="C0007843" w:usb2="00000009" w:usb3="00000000" w:csb0="000001FF" w:csb1="00000000"/>
-  </w:font>
-  <w:font w:name="Wingdings">
-    <w:panose1 w:val="05000000000000000000"/>
-    <w:charset w:val="02"/>
-    <w:family w:val="auto"/>
-    <w:pitch w:val="variable"/>
-    <w:sig w:usb0="00000000" w:usb1="10000000" w:usb2="00000000" w:usb3="00000000" w:csb0="80000000" w:csb1="00000000"/>
-  </w:font>
-  <w:font w:name="Symbol">
-    <w:panose1 w:val="05050102010706020507"/>
-    <w:charset w:val="02"/>
-    <w:family w:val="roman"/>
-    <w:pitch w:val="variable"/>
-    <w:sig w:usb0="00000000" w:usb1="10000000" w:usb2="00000000" w:usb3="00000000" w:csb0="80000000" w:csb1="00000000"/>
-  </w:font>
-  <w:font w:name="Calibri Light">
-    <w:panose1 w:val="020F0302020204030204"/>
-    <w:charset w:val="00"/>
-    <w:family w:val="swiss"/>
-    <w:pitch w:val="variable"/>
-    <w:sig w:usb0="E0002AFF" w:usb1="C000247B" w:usb2="00000009" w:usb3="00000000" w:csb0="000001FF" w:csb1="00000000"/>
-  </w:font>
-  <w:font w:name="Consolas">
-    <w:panose1 w:val="020B0609020204030204"/>
-    <w:charset w:val="00"/>
-    <w:family w:val="modern"/>
-    <w:pitch w:val="fixed"/>
-    <w:sig w:usb0="E00006FF" w:usb1="0000FCFF" w:usb2="00000001" w:usb3="00000000" w:csb0="0000019F" w:csb1="00000000"/>
-  </w:font>
-  <w:font w:name="Segoe UI">
-    <w:panose1 w:val="020B0502040204020203"/>
-    <w:charset w:val="00"/>
-    <w:family w:val="swiss"/>
-    <w:pitch w:val="variable"/>
-    <w:sig w:usb0="E4002EFF" w:usb1="C000E47F" w:usb2="00000009" w:usb3="00000000" w:csb0="000001FF" w:csb1="00000000"/>
-  </w:font>
-</w:fonts>
-</file>
-
-<file path=word/glossary/settings.xml><?xml version="1.0" encoding="utf-8"?>
-<w:settings xmlns:mc="http://schemas.openxmlformats.org/markup-compatibility/2006" xmlns:o="urn:schemas-microsoft-com:office:office" xmlns:r="http://schemas.openxmlformats.org/officeDocument/2006/relationships" xmlns:m="http://schemas.openxmlformats.org/officeDocument/2006/math" xmlns:v="urn:schemas-microsoft-com:vml" xmlns:w10="urn:schemas-microsoft-com:office:word" xmlns:w="http://schemas.openxmlformats.org/wordprocessingml/2006/main" xmlns:w14="http://schemas.microsoft.com/office/word/2010/wordml" xmlns:w15="http://schemas.microsoft.com/office/word/2012/wordml" xmlns:sl="http://schemas.openxmlformats.org/schemaLibrary/2006/main" mc:Ignorable="w14 w15">
-  <w:view w:val="normal"/>
-  <w:defaultTabStop w:val="708"/>
-  <w:hyphenationZone w:val="425"/>
-  <w:characterSpacingControl w:val="doNotCompress"/>
-  <w:compat>
-    <w:useFELayout/>
-    <w:compatSetting w:name="compatibilityMode" w:uri="http://schemas.microsoft.com/office/word" w:val="15"/>
-    <w:compatSetting w:name="overrideTableStyleFontSizeAndJustification" w:uri="http://schemas.microsoft.com/office/word" w:val="1"/>
-    <w:compatSetting w:name="enableOpenTypeFeatures" w:uri="http://schemas.microsoft.com/office/word" w:val="1"/>
-    <w:compatSetting w:name="doNotFlipMirrorIndents" w:uri="http://schemas.microsoft.com/office/word" w:val="1"/>
-    <w:compatSetting w:name="differentiateMultirowTableHeaders" w:uri="http://schemas.microsoft.com/office/word" w:val="1"/>
-  </w:compat>
-  <w:rsids>
-    <w:rsidRoot w:val="002449E0"/>
-    <w:rsid w:val="002449E0"/>
-  </w:rsids>
-  <m:mathPr>
-    <m:mathFont m:val="Cambria Math"/>
-    <m:brkBin m:val="before"/>
-    <m:brkBinSub m:val="--"/>
-    <m:smallFrac m:val="0"/>
-    <m:dispDef/>
-    <m:lMargin m:val="0"/>
-    <m:rMargin m:val="0"/>
-    <m:defJc m:val="centerGroup"/>
-    <m:wrapIndent m:val="1440"/>
-    <m:intLim m:val="subSup"/>
-    <m:naryLim m:val="undOvr"/>
-  </m:mathPr>
-  <w:themeFontLang w:val="fr-FR"/>
-  <w:clrSchemeMapping w:bg1="light1" w:t1="dark1" w:bg2="light2" w:t2="dark2" w:accent1="accent1" w:accent2="accent2" w:accent3="accent3" w:accent4="accent4" w:accent5="accent5" w:accent6="accent6" w:hyperlink="hyperlink" w:followedHyperlink="followedHyperlink"/>
-  <w:decimalSymbol w:val=","/>
-  <w:listSeparator w:val=";"/>
-  <w15:chartTrackingRefBased/>
-</w:settings>
-</file>
-
-<file path=word/glossary/styles.xml><?xml version="1.0" encoding="utf-8"?>
-<w:styles xmlns:mc="http://schemas.openxmlformats.org/markup-compatibility/2006" xmlns:r="http://schemas.openxmlformats.org/officeDocument/2006/relationships" xmlns:w="http://schemas.openxmlformats.org/wordprocessingml/2006/main" xmlns:w14="http://schemas.microsoft.com/office/word/2010/wordml" xmlns:w15="http://schemas.microsoft.com/office/word/2012/wordml" mc:Ignorable="w14 w15">
-  <w:docDefaults>
-    <w:rPrDefault>
-      <w:rPr>
-        <w:rFonts w:asciiTheme="minorHAnsi" w:eastAsiaTheme="minorEastAsia" w:hAnsiTheme="minorHAnsi" w:cstheme="minorBidi"/>
-        <w:sz w:val="22"/>
-        <w:szCs w:val="22"/>
-        <w:lang w:val="fr-FR" w:eastAsia="fr-FR" w:bidi="ar-SA"/>
-      </w:rPr>
-    </w:rPrDefault>
-    <w:pPrDefault>
-      <w:pPr>
-        <w:spacing w:after="160" w:line="259" w:lineRule="auto"/>
-      </w:pPr>
-    </w:pPrDefault>
-  </w:docDefaults>
-  <w:latentStyles w:defLockedState="0" w:defUIPriority="99" w:defSemiHidden="0" w:defUnhideWhenUsed="0" w:defQFormat="0" w:count="371">
-    <w:lsdException w:name="Normal" w:uiPriority="0" w:qFormat="1"/>
-    <w:lsdException w:name="heading 1" w:uiPriority="9" w:qFormat="1"/>
-    <w:lsdException w:name="heading 2" w:semiHidden="1" w:uiPriority="9" w:unhideWhenUsed="1" w:qFormat="1"/>
-    <w:lsdException w:name="heading 3" w:semiHidden="1" w:uiPriority="9" w:unhideWhenUsed="1" w:qFormat="1"/>
-    <w:lsdException w:name="heading 4" w:semiHidden="1" w:uiPriority="9" w:unhideWhenUsed="1" w:qFormat="1"/>
-    <w:lsdException w:name="heading 5" w:semiHidden="1" w:uiPriority="9" w:unhideWhenUsed="1" w:qFormat="1"/>
-    <w:lsdException w:name="heading 6" w:semiHidden="1" w:uiPriority="9" w:unhideWhenUsed="1" w:qFormat="1"/>
-    <w:lsdException w:name="heading 7" w:semiHidden="1" w:uiPriority="9" w:unhideWhenUsed="1" w:qFormat="1"/>
-    <w:lsdException w:name="heading 8" w:semiHidden="1" w:uiPriority="9" w:unhideWhenUsed="1" w:qFormat="1"/>
-    <w:lsdException w:name="heading 9" w:semiHidden="1" w:uiPriority="9" w:unhideWhenUsed="1" w:qFormat="1"/>
-    <w:lsdException w:name="index 1" w:semiHidden="1" w:unhideWhenUsed="1"/>
-    <w:lsdException w:name="index 2" w:semiHidden="1" w:unhideWhenUsed="1"/>
-    <w:lsdException w:name="index 3" w:semiHidden="1" w:unhideWhenUsed="1"/>
-    <w:lsdException w:name="index 4" w:semiHidden="1" w:unhideWhenUsed="1"/>
-    <w:lsdException w:name="index 5" w:semiHidden="1" w:unhideWhenUsed="1"/>
-    <w:lsdException w:name="index 6" w:semiHidden="1" w:unhideWhenUsed="1"/>
-    <w:lsdException w:name="index 7" w:semiHidden="1" w:unhideWhenUsed="1"/>
-    <w:lsdException w:name="index 8" w:semiHidden="1" w:unhideWhenUsed="1"/>
-    <w:lsdException w:name="index 9" w:semiHidden="1" w:unhideWhenUsed="1"/>
-    <w:lsdException w:name="toc 1" w:semiHidden="1" w:uiPriority="39" w:unhideWhenUsed="1"/>
-    <w:lsdException w:name="toc 2" w:semiHidden="1" w:uiPriority="39" w:unhideWhenUsed="1"/>
-    <w:lsdException w:name="toc 3" w:semiHidden="1" w:uiPriority="39" w:unhideWhenUsed="1"/>
-    <w:lsdException w:name="toc 4" w:semiHidden="1" w:uiPriority="39" w:unhideWhenUsed="1"/>
-    <w:lsdException w:name="toc 5" w:semiHidden="1" w:uiPriority="39" w:unhideWhenUsed="1"/>
-    <w:lsdException w:name="toc 6" w:semiHidden="1" w:uiPriority="39" w:unhideWhenUsed="1"/>
-    <w:lsdException w:name="toc 7" w:semiHidden="1" w:uiPriority="39" w:unhideWhenUsed="1"/>
-    <w:lsdException w:name="toc 8" w:semiHidden="1" w:uiPriority="39" w:unhideWhenUsed="1"/>
-    <w:lsdException w:name="toc 9" w:semiHidden="1" w:uiPriority="39" w:unhideWhenUsed="1"/>
-    <w:lsdException w:name="Normal Indent" w:semiHidden="1" w:unhideWhenUsed="1"/>
-    <w:lsdException w:name="footnote text" w:semiHidden="1" w:unhideWhenUsed="1"/>
-    <w:lsdException w:name="annotation text" w:semiHidden="1" w:unhideWhenUsed="1"/>
-    <w:lsdException w:name="header" w:semiHidden="1" w:unhideWhenUsed="1"/>
-    <w:lsdException w:name="footer" w:semiHidden="1" w:unhideWhenUsed="1"/>
-    <w:lsdException w:name="index heading" w:semiHidden="1" w:unhideWhenUsed="1"/>
-    <w:lsdException w:name="caption" w:semiHidden="1" w:uiPriority="35" w:unhideWhenUsed="1" w:qFormat="1"/>
-    <w:lsdException w:name="table of figures" w:semiHidden="1" w:unhideWhenUsed="1"/>
-    <w:lsdException w:name="envelope address" w:semiHidden="1" w:unhideWhenUsed="1"/>
-    <w:lsdException w:name="envelope return" w:semiHidden="1" w:unhideWhenUsed="1"/>
-    <w:lsdException w:name="footnote reference" w:semiHidden="1" w:unhideWhenUsed="1"/>
-    <w:lsdException w:name="annotation reference" w:semiHidden="1" w:unhideWhenUsed="1"/>
-    <w:lsdException w:name="line number" w:semiHidden="1" w:unhideWhenUsed="1"/>
-    <w:lsdException w:name="page number" w:semiHidden="1" w:unhideWhenUsed="1"/>
-    <w:lsdException w:name="endnote reference" w:semiHidden="1" w:unhideWhenUsed="1"/>
-    <w:lsdException w:name="endnote text" w:semiHidden="1" w:unhideWhenUsed="1"/>
-    <w:lsdException w:name="table of authorities" w:semiHidden="1" w:unhideWhenUsed="1"/>
-    <w:lsdException w:name="macro" w:semiHidden="1" w:unhideWhenUsed="1"/>
-    <w:lsdException w:name="toa heading" w:semiHidden="1" w:unhideWhenUsed="1"/>
-    <w:lsdException w:name="List" w:semiHidden="1" w:unhideWhenUsed="1"/>
-    <w:lsdException w:name="List Bullet" w:semiHidden="1" w:unhideWhenUsed="1"/>
-    <w:lsdException w:name="List Number" w:semiHidden="1" w:unhideWhenUsed="1"/>
-    <w:lsdException w:name="List 2" w:semiHidden="1" w:unhideWhenUsed="1"/>
-    <w:lsdException w:name="List 3" w:semiHidden="1" w:unhideWhenUsed="1"/>
-    <w:lsdException w:name="List 4" w:semiHidden="1" w:unhideWhenUsed="1"/>
-    <w:lsdException w:name="List 5" w:semiHidden="1" w:unhideWhenUsed="1"/>
-    <w:lsdException w:name="List Bullet 2" w:semiHidden="1" w:unhideWhenUsed="1"/>
-    <w:lsdException w:name="List Bullet 3" w:semiHidden="1" w:unhideWhenUsed="1"/>
-    <w:lsdException w:name="List Bullet 4" w:semiHidden="1" w:unhideWhenUsed="1"/>
-    <w:lsdException w:name="List Bullet 5" w:semiHidden="1" w:unhideWhenUsed="1"/>
-    <w:lsdException w:name="List Number 2" w:semiHidden="1" w:unhideWhenUsed="1"/>
-    <w:lsdException w:name="List Number 3" w:semiHidden="1" w:unhideWhenUsed="1"/>
-    <w:lsdException w:name="List Number 4" w:semiHidden="1" w:unhideWhenUsed="1"/>
-    <w:lsdException w:name="List Number 5" w:semiHidden="1" w:unhideWhenUsed="1"/>
-    <w:lsdException w:name="Title" w:uiPriority="10" w:qFormat="1"/>
-    <w:lsdException w:name="Closing" w:semiHidden="1" w:unhideWhenUsed="1"/>
-    <w:lsdException w:name="Signature" w:semiHidden="1" w:unhideWhenUsed="1"/>
-    <w:lsdException w:name="Default Paragraph Font" w:semiHidden="1" w:uiPriority="1" w:unhideWhenUsed="1"/>
-    <w:lsdException w:name="Body Text" w:semiHidden="1" w:unhideWhenUsed="1"/>
-    <w:lsdException w:name="Body Text Indent" w:semiHidden="1" w:unhideWhenUsed="1"/>
-    <w:lsdException w:name="List Continue" w:semiHidden="1" w:unhideWhenUsed="1"/>
-    <w:lsdException w:name="List Continue 2" w:semiHidden="1" w:unhideWhenUsed="1"/>
-    <w:lsdException w:name="List Continue 3" w:semiHidden="1" w:unhideWhenUsed="1"/>
-    <w:lsdException w:name="List Continue 4" w:semiHidden="1" w:unhideWhenUsed="1"/>
-    <w:lsdException w:name="List Continue 5" w:semiHidden="1" w:unhideWhenUsed="1"/>
-    <w:lsdException w:name="Message Header" w:semiHidden="1" w:unhideWhenUsed="1"/>
-    <w:lsdException w:name="Subtitle" w:uiPriority="11" w:qFormat="1"/>
-    <w:lsdException w:name="Salutation" w:semiHidden="1" w:unhideWhenUsed="1"/>
-    <w:lsdException w:name="Date" w:semiHidden="1" w:unhideWhenUsed="1"/>
-    <w:lsdException w:name="Body Text First Indent" w:semiHidden="1" w:unhideWhenUsed="1"/>
-    <w:lsdException w:name="Body Text First Indent 2" w:semiHidden="1" w:unhideWhenUsed="1"/>
-    <w:lsdException w:name="Note Heading" w:semiHidden="1" w:unhideWhenUsed="1"/>
-    <w:lsdException w:name="Body Text 2" w:semiHidden="1" w:unhideWhenUsed="1"/>
-    <w:lsdException w:name="Body Text 3" w:semiHidden="1" w:unhideWhenUsed="1"/>
-    <w:lsdException w:name="Body Text Indent 2" w:semiHidden="1" w:unhideWhenUsed="1"/>
-    <w:lsdException w:name="Body Text Indent 3" w:semiHidden="1" w:unhideWhenUsed="1"/>
-    <w:lsdException w:name="Block Text" w:semiHidden="1" w:unhideWhenUsed="1"/>
-    <w:lsdException w:name="Hyperlink" w:semiHidden="1" w:unhideWhenUsed="1"/>
-    <w:lsdException w:name="FollowedHyperlink" w:semiHidden="1" w:unhideWhenUsed="1"/>
-    <w:lsdException w:name="Strong" w:uiPriority="22" w:qFormat="1"/>
-    <w:lsdException w:name="Emphasis" w:uiPriority="20" w:qFormat="1"/>
-    <w:lsdException w:name="Document Map" w:semiHidden="1" w:unhideWhenUsed="1"/>
-    <w:lsdException w:name="Plain Text" w:semiHidden="1" w:unhideWhenUsed="1"/>
-    <w:lsdException w:name="E-mail Signature" w:semiHidden="1" w:unhideWhenUsed="1"/>
-    <w:lsdException w:name="HTML Top of Form" w:semiHidden="1" w:unhideWhenUsed="1"/>
-    <w:lsdException w:name="HTML Bottom of Form" w:semiHidden="1" w:unhideWhenUsed="1"/>
-    <w:lsdException w:name="Normal (Web)" w:semiHidden="1" w:unhideWhenUsed="1"/>
-    <w:lsdException w:name="HTML Acronym" w:semiHidden="1" w:unhideWhenUsed="1"/>
-    <w:lsdException w:name="HTML Address" w:semiHidden="1" w:unhideWhenUsed="1"/>
-    <w:lsdException w:name="HTML Cite" w:semiHidden="1" w:unhideWhenUsed="1"/>
-    <w:lsdException w:name="HTML Code" w:semiHidden="1" w:unhideWhenUsed="1"/>
-    <w:lsdException w:name="HTML Definition" w:semiHidden="1" w:unhideWhenUsed="1"/>
-    <w:lsdException w:name="HTML Keyboard" w:semiHidden="1" w:unhideWhenUsed="1"/>
-    <w:lsdException w:name="HTML Preformatted" w:semiHidden="1" w:unhideWhenUsed="1"/>
-    <w:lsdException w:name="HTML Sample" w:semiHidden="1" w:unhideWhenUsed="1"/>
-    <w:lsdException w:name="HTML Typewriter" w:semiHidden="1" w:unhideWhenUsed="1"/>
-    <w:lsdException w:name="HTML Variable" w:semiHidden="1" w:unhideWhenUsed="1"/>
-    <w:lsdException w:name="Normal Table" w:semiHidden="1" w:unhideWhenUsed="1"/>
-    <w:lsdException w:name="annotation subject" w:semiHidden="1" w:unhideWhenUsed="1"/>
-    <w:lsdException w:name="No List" w:semiHidden="1" w:unhideWhenUsed="1"/>
-    <w:lsdException w:name="Outline List 1" w:semiHidden="1" w:unhideWhenUsed="1"/>
-    <w:lsdException w:name="Outline List 2" w:semiHidden="1" w:unhideWhenUsed="1"/>
-    <w:lsdException w:name="Outline List 3" w:semiHidden="1" w:unhideWhenUsed="1"/>
-    <w:lsdException w:name="Table Simple 1" w:semiHidden="1" w:unhideWhenUsed="1"/>
-    <w:lsdException w:name="Table Simple 2" w:semiHidden="1" w:unhideWhenUsed="1"/>
-    <w:lsdException w:name="Table Simple 3" w:semiHidden="1" w:unhideWhenUsed="1"/>
-    <w:lsdException w:name="Table Classic 1" w:semiHidden="1" w:unhideWhenUsed="1"/>
-    <w:lsdException w:name="Table Classic 2" w:semiHidden="1" w:unhideWhenUsed="1"/>
-    <w:lsdException w:name="Table Classic 3" w:semiHidden="1" w:unhideWhenUsed="1"/>
-    <w:lsdException w:name="Table Classic 4" w:semiHidden="1" w:unhideWhenUsed="1"/>
-    <w:lsdException w:name="Table Colorful 1" w:semiHidden="1" w:unhideWhenUsed="1"/>
-    <w:lsdException w:name="Table Colorful 2" w:semiHidden="1" w:unhideWhenUsed="1"/>
-    <w:lsdException w:name="Table Colorful 3" w:semiHidden="1" w:unhideWhenUsed="1"/>
-    <w:lsdException w:name="Table Columns 1" w:semiHidden="1" w:unhideWhenUsed="1"/>
-    <w:lsdException w:name="Table Columns 2" w:semiHidden="1" w:unhideWhenUsed="1"/>
-    <w:lsdException w:name="Table Columns 3" w:semiHidden="1" w:unhideWhenUsed="1"/>
-    <w:lsdException w:name="Table Columns 4" w:semiHidden="1" w:unhideWhenUsed="1"/>
-    <w:lsdException w:name="Table Columns 5" w:semiHidden="1" w:unhideWhenUsed="1"/>
-    <w:lsdException w:name="Table Grid 1" w:semiHidden="1" w:unhideWhenUsed="1"/>
-    <w:lsdException w:name="Table Grid 2" w:semiHidden="1" w:unhideWhenUsed="1"/>
-    <w:lsdException w:name="Table Grid 3" w:semiHidden="1" w:unhideWhenUsed="1"/>
-    <w:lsdException w:name="Table Grid 4" w:semiHidden="1" w:unhideWhenUsed="1"/>
-    <w:lsdException w:name="Table Grid 5" w:semiHidden="1" w:unhideWhenUsed="1"/>
-    <w:lsdException w:name="Table Grid 6" w:semiHidden="1" w:unhideWhenUsed="1"/>
-    <w:lsdException w:name="Table Grid 7" w:semiHidden="1" w:unhideWhenUsed="1"/>
-    <w:lsdException w:name="Table Grid 8" w:semiHidden="1" w:unhideWhenUsed="1"/>
-    <w:lsdException w:name="Table List 1" w:semiHidden="1" w:unhideWhenUsed="1"/>
-    <w:lsdException w:name="Table List 2" w:semiHidden="1" w:unhideWhenUsed="1"/>
-    <w:lsdException w:name="Table List 3" w:semiHidden="1" w:unhideWhenUsed="1"/>
-    <w:lsdException w:name="Table List 4" w:semiHidden="1" w:unhideWhenUsed="1"/>
-    <w:lsdException w:name="Table List 5" w:semiHidden="1" w:unhideWhenUsed="1"/>
-    <w:lsdException w:name="Table List 6" w:semiHidden="1" w:unhideWhenUsed="1"/>
-    <w:lsdException w:name="Table List 7" w:semiHidden="1" w:unhideWhenUsed="1"/>
-    <w:lsdException w:name="Table List 8" w:semiHidden="1" w:unhideWhenUsed="1"/>
-    <w:lsdException w:name="Table 3D effects 1" w:semiHidden="1" w:unhideWhenUsed="1"/>
-    <w:lsdException w:name="Table 3D effects 2" w:semiHidden="1" w:unhideWhenUsed="1"/>
-    <w:lsdException w:name="Table 3D effects 3" w:semiHidden="1" w:unhideWhenUsed="1"/>
-    <w:lsdException w:name="Table Contemporary" w:semiHidden="1" w:unhideWhenUsed="1"/>
-    <w:lsdException w:name="Table Elegant" w:semiHidden="1" w:unhideWhenUsed="1"/>
-    <w:lsdException w:name="Table Professional" w:semiHidden="1" w:unhideWhenUsed="1"/>
-    <w:lsdException w:name="Table Subtle 1" w:semiHidden="1" w:unhideWhenUsed="1"/>
-    <w:lsdException w:name="Table Subtle 2" w:semiHidden="1" w:unhideWhenUsed="1"/>
-    <w:lsdException w:name="Table Web 1" w:semiHidden="1" w:unhideWhenUsed="1"/>
-    <w:lsdException w:name="Table Web 2" w:semiHidden="1" w:unhideWhenUsed="1"/>
-    <w:lsdException w:name="Table Web 3" w:semiHidden="1" w:unhideWhenUsed="1"/>
-    <w:lsdException w:name="Balloon Text" w:semiHidden="1" w:unhideWhenUsed="1"/>
-    <w:lsdException w:name="Table Grid" w:uiPriority="39"/>
-    <w:lsdException w:name="Table Theme" w:semiHidden="1" w:unhideWhenUsed="1"/>
-    <w:lsdException w:name="Placeholder Text" w:semiHidden="1"/>
-    <w:lsdException w:name="No Spacing" w:uiPriority="1" w:qFormat="1"/>
-    <w:lsdException w:name="Light Shading" w:uiPriority="60"/>
-    <w:lsdException w:name="Light List" w:uiPriority="61"/>
-    <w:lsdException w:name="Light Grid" w:uiPriority="62"/>
-    <w:lsdException w:name="Medium Shading 1" w:uiPriority="63"/>
-    <w:lsdException w:name="Medium Shading 2" w:uiPriority="64"/>
-    <w:lsdException w:name="Medium List 1" w:uiPriority="65"/>
-    <w:lsdException w:name="Medium List 2" w:uiPriority="66"/>
-    <w:lsdException w:name="Medium Grid 1" w:uiPriority="67"/>
-    <w:lsdException w:name="Medium Grid 2" w:uiPriority="68"/>
-    <w:lsdException w:name="Medium Grid 3" w:uiPriority="69"/>
-    <w:lsdException w:name="Dark List" w:uiPriority="70"/>
-    <w:lsdException w:name="Colorful Shading" w:uiPriority="71"/>
-    <w:lsdException w:name="Colorful List" w:uiPriority="72"/>
-    <w:lsdException w:name="Colorful Grid" w:uiPriority="73"/>
-    <w:lsdException w:name="Light Shading Accent 1" w:uiPriority="60"/>
-    <w:lsdException w:name="Light List Accent 1" w:uiPriority="61"/>
-    <w:lsdException w:name="Light Grid Accent 1" w:uiPriority="62"/>
-    <w:lsdException w:name="Medium Shading 1 Accent 1" w:uiPriority="63"/>
-    <w:lsdException w:name="Medium Shading 2 Accent 1" w:uiPriority="64"/>
-    <w:lsdException w:name="Medium List 1 Accent 1" w:uiPriority="65"/>
-    <w:lsdException w:name="Revision" w:semiHidden="1"/>
-    <w:lsdException w:name="List Paragraph" w:uiPriority="34" w:qFormat="1"/>
-    <w:lsdException w:name="Quote" w:uiPriority="29" w:qFormat="1"/>
-    <w:lsdException w:name="Intense Quote" w:uiPriority="30" w:qFormat="1"/>
-    <w:lsdException w:name="Medium List 2 Accent 1" w:uiPriority="66"/>
-    <w:lsdException w:name="Medium Grid 1 Accent 1" w:uiPriority="67"/>
-    <w:lsdException w:name="Medium Grid 2 Accent 1" w:uiPriority="68"/>
-    <w:lsdException w:name="Medium Grid 3 Accent 1" w:uiPriority="69"/>
-    <w:lsdException w:name="Dark List Accent 1" w:uiPriority="70"/>
-    <w:lsdException w:name="Colorful Shading Accent 1" w:uiPriority="71"/>
-    <w:lsdException w:name="Colorful List Accent 1" w:uiPriority="72"/>
-    <w:lsdException w:name="Colorful Grid Accent 1" w:uiPriority="73"/>
-    <w:lsdException w:name="Light Shading Accent 2" w:uiPriority="60"/>
-    <w:lsdException w:name="Light List Accent 2" w:uiPriority="61"/>
-    <w:lsdException w:name="Light Grid Accent 2" w:uiPriority="62"/>
-    <w:lsdException w:name="Medium Shading 1 Accent 2" w:uiPriority="63"/>
-    <w:lsdException w:name="Medium Shading 2 Accent 2" w:uiPriority="64"/>
-    <w:lsdException w:name="Medium List 1 Accent 2" w:uiPriority="65"/>
-    <w:lsdException w:name="Medium List 2 Accent 2" w:uiPriority="66"/>
-    <w:lsdException w:name="Medium Grid 1 Accent 2" w:uiPriority="67"/>
-    <w:lsdException w:name="Medium Grid 2 Accent 2" w:uiPriority="68"/>
-    <w:lsdException w:name="Medium Grid 3 Accent 2" w:uiPriority="69"/>
-    <w:lsdException w:name="Dark List Accent 2" w:uiPriority="70"/>
-    <w:lsdException w:name="Colorful Shading Accent 2" w:uiPriority="71"/>
-    <w:lsdException w:name="Colorful List Accent 2" w:uiPriority="72"/>
-    <w:lsdException w:name="Colorful Grid Accent 2" w:uiPriority="73"/>
-    <w:lsdException w:name="Light Shading Accent 3" w:uiPriority="60"/>
-    <w:lsdException w:name="Light List Accent 3" w:uiPriority="61"/>
-    <w:lsdException w:name="Light Grid Accent 3" w:uiPriority="62"/>
-    <w:lsdException w:name="Medium Shading 1 Accent 3" w:uiPriority="63"/>
-    <w:lsdException w:name="Medium Shading 2 Accent 3" w:uiPriority="64"/>
-    <w:lsdException w:name="Medium List 1 Accent 3" w:uiPriority="65"/>
-    <w:lsdException w:name="Medium List 2 Accent 3" w:uiPriority="66"/>
-    <w:lsdException w:name="Medium Grid 1 Accent 3" w:uiPriority="67"/>
-    <w:lsdException w:name="Medium Grid 2 Accent 3" w:uiPriority="68"/>
-    <w:lsdException w:name="Medium Grid 3 Accent 3" w:uiPriority="69"/>
-    <w:lsdException w:name="Dark List Accent 3" w:uiPriority="70"/>
-    <w:lsdException w:name="Colorful Shading Accent 3" w:uiPriority="71"/>
-    <w:lsdException w:name="Colorful List Accent 3" w:uiPriority="72"/>
-    <w:lsdException w:name="Colorful Grid Accent 3" w:uiPriority="73"/>
-    <w:lsdException w:name="Light Shading Accent 4" w:uiPriority="60"/>
-    <w:lsdException w:name="Light List Accent 4" w:uiPriority="61"/>
-    <w:lsdException w:name="Light Grid Accent 4" w:uiPriority="62"/>
-    <w:lsdException w:name="Medium Shading 1 Accent 4" w:uiPriority="63"/>
-    <w:lsdException w:name="Medium Shading 2 Accent 4" w:uiPriority="64"/>
-    <w:lsdException w:name="Medium List 1 Accent 4" w:uiPriority="65"/>
-    <w:lsdException w:name="Medium List 2 Accent 4" w:uiPriority="66"/>
-    <w:lsdException w:name="Medium Grid 1 Accent 4" w:uiPriority="67"/>
-    <w:lsdException w:name="Medium Grid 2 Accent 4" w:uiPriority="68"/>
-    <w:lsdException w:name="Medium Grid 3 Accent 4" w:uiPriority="69"/>
-    <w:lsdException w:name="Dark List Accent 4" w:uiPriority="70"/>
-    <w:lsdException w:name="Colorful Shading Accent 4" w:uiPriority="71"/>
-    <w:lsdException w:name="Colorful List Accent 4" w:uiPriority="72"/>
-    <w:lsdException w:name="Colorful Grid Accent 4" w:uiPriority="73"/>
-    <w:lsdException w:name="Light Shading Accent 5" w:uiPriority="60"/>
-    <w:lsdException w:name="Light List Accent 5" w:uiPriority="61"/>
-    <w:lsdException w:name="Light Grid Accent 5" w:uiPriority="62"/>
-    <w:lsdException w:name="Medium Shading 1 Accent 5" w:uiPriority="63"/>
-    <w:lsdException w:name="Medium Shading 2 Accent 5" w:uiPriority="64"/>
-    <w:lsdException w:name="Medium List 1 Accent 5" w:uiPriority="65"/>
-    <w:lsdException w:name="Medium List 2 Accent 5" w:uiPriority="66"/>
-    <w:lsdException w:name="Medium Grid 1 Accent 5" w:uiPriority="67"/>
-    <w:lsdException w:name="Medium Grid 2 Accent 5" w:uiPriority="68"/>
-    <w:lsdException w:name="Medium Grid 3 Accent 5" w:uiPriority="69"/>
-    <w:lsdException w:name="Dark List Accent 5" w:uiPriority="70"/>
-    <w:lsdException w:name="Colorful Shading Accent 5" w:uiPriority="71"/>
-    <w:lsdException w:name="Colorful List Accent 5" w:uiPriority="72"/>
-    <w:lsdException w:name="Colorful Grid Accent 5" w:uiPriority="73"/>
-    <w:lsdException w:name="Light Shading Accent 6" w:uiPriority="60"/>
-    <w:lsdException w:name="Light List Accent 6" w:uiPriority="61"/>
-    <w:lsdException w:name="Light Grid Accent 6" w:uiPriority="62"/>
-    <w:lsdException w:name="Medium Shading 1 Accent 6" w:uiPriority="63"/>
-    <w:lsdException w:name="Medium Shading 2 Accent 6" w:uiPriority="64"/>
-    <w:lsdException w:name="Medium List 1 Accent 6" w:uiPriority="65"/>
-    <w:lsdException w:name="Medium List 2 Accent 6" w:uiPriority="66"/>
-    <w:lsdException w:name="Medium Grid 1 Accent 6" w:uiPriority="67"/>
-    <w:lsdException w:name="Medium Grid 2 Accent 6" w:uiPriority="68"/>
-    <w:lsdException w:name="Medium Grid 3 Accent 6" w:uiPriority="69"/>
-    <w:lsdException w:name="Dark List Accent 6" w:uiPriority="70"/>
-    <w:lsdException w:name="Colorful Shading Accent 6" w:uiPriority="71"/>
-    <w:lsdException w:name="Colorful List Accent 6" w:uiPriority="72"/>
-    <w:lsdException w:name="Colorful Grid Accent 6" w:uiPriority="73"/>
-    <w:lsdException w:name="Subtle Emphasis" w:uiPriority="19" w:qFormat="1"/>
-    <w:lsdException w:name="Intense Emphasis" w:uiPriority="21" w:qFormat="1"/>
-    <w:lsdException w:name="Subtle Reference" w:uiPriority="31" w:qFormat="1"/>
-    <w:lsdException w:name="Intense Reference" w:uiPriority="32" w:qFormat="1"/>
-    <w:lsdException w:name="Book Title" w:uiPriority="33" w:qFormat="1"/>
-    <w:lsdException w:name="Bibliography" w:semiHidden="1" w:uiPriority="37" w:unhideWhenUsed="1"/>
-    <w:lsdException w:name="TOC Heading" w:semiHidden="1" w:uiPriority="39" w:unhideWhenUsed="1" w:qFormat="1"/>
-    <w:lsdException w:name="Plain Table 1" w:uiPriority="41"/>
-    <w:lsdException w:name="Plain Table 2" w:uiPriority="42"/>
-    <w:lsdException w:name="Plain Table 3" w:uiPriority="43"/>
-    <w:lsdException w:name="Plain Table 4" w:uiPriority="44"/>
-    <w:lsdException w:name="Plain Table 5" w:uiPriority="45"/>
-    <w:lsdException w:name="Grid Table Light" w:uiPriority="40"/>
-    <w:lsdException w:name="Grid Table 1 Light" w:uiPriority="46"/>
-    <w:lsdException w:name="Grid Table 2" w:uiPriority="47"/>
-    <w:lsdException w:name="Grid Table 3" w:uiPriority="48"/>
-    <w:lsdException w:name="Grid Table 4" w:uiPriority="49"/>
-    <w:lsdException w:name="Grid Table 5 Dark" w:uiPriority="50"/>
-    <w:lsdException w:name="Grid Table 6 Colorful" w:uiPriority="51"/>
-    <w:lsdException w:name="Grid Table 7 Colorful" w:uiPriority="52"/>
-    <w:lsdException w:name="Grid Table 1 Light Accent 1" w:uiPriority="46"/>
-    <w:lsdException w:name="Grid Table 2 Accent 1" w:uiPriority="47"/>
-    <w:lsdException w:name="Grid Table 3 Accent 1" w:uiPriority="48"/>
-    <w:lsdException w:name="Grid Table 4 Accent 1" w:uiPriority="49"/>
-    <w:lsdException w:name="Grid Table 5 Dark Accent 1" w:uiPriority="50"/>
-    <w:lsdException w:name="Grid Table 6 Colorful Accent 1" w:uiPriority="51"/>
-    <w:lsdException w:name="Grid Table 7 Colorful Accent 1" w:uiPriority="52"/>
-    <w:lsdException w:name="Grid Table 1 Light Accent 2" w:uiPriority="46"/>
-    <w:lsdException w:name="Grid Table 2 Accent 2" w:uiPriority="47"/>
-    <w:lsdException w:name="Grid Table 3 Accent 2" w:uiPriority="48"/>
-    <w:lsdException w:name="Grid Table 4 Accent 2" w:uiPriority="49"/>
-    <w:lsdException w:name="Grid Table 5 Dark Accent 2" w:uiPriority="50"/>
-    <w:lsdException w:name="Grid Table 6 Colorful Accent 2" w:uiPriority="51"/>
-    <w:lsdException w:name="Grid Table 7 Colorful Accent 2" w:uiPriority="52"/>
-    <w:lsdException w:name="Grid Table 1 Light Accent 3" w:uiPriority="46"/>
-    <w:lsdException w:name="Grid Table 2 Accent 3" w:uiPriority="47"/>
-    <w:lsdException w:name="Grid Table 3 Accent 3" w:uiPriority="48"/>
-    <w:lsdException w:name="Grid Table 4 Accent 3" w:uiPriority="49"/>
-    <w:lsdException w:name="Grid Table 5 Dark Accent 3" w:uiPriority="50"/>
-    <w:lsdException w:name="Grid Table 6 Colorful Accent 3" w:uiPriority="51"/>
-    <w:lsdException w:name="Grid Table 7 Colorful Accent 3" w:uiPriority="52"/>
-    <w:lsdException w:name="Grid Table 1 Light Accent 4" w:uiPriority="46"/>
-    <w:lsdException w:name="Grid Table 2 Accent 4" w:uiPriority="47"/>
-    <w:lsdException w:name="Grid Table 3 Accent 4" w:uiPriority="48"/>
-    <w:lsdException w:name="Grid Table 4 Accent 4" w:uiPriority="49"/>
-    <w:lsdException w:name="Grid Table 5 Dark Accent 4" w:uiPriority="50"/>
-    <w:lsdException w:name="Grid Table 6 Colorful Accent 4" w:uiPriority="51"/>
-    <w:lsdException w:name="Grid Table 7 Colorful Accent 4" w:uiPriority="52"/>
-    <w:lsdException w:name="Grid Table 1 Light Accent 5" w:uiPriority="46"/>
-    <w:lsdException w:name="Grid Table 2 Accent 5" w:uiPriority="47"/>
-    <w:lsdException w:name="Grid Table 3 Accent 5" w:uiPriority="48"/>
-    <w:lsdException w:name="Grid Table 4 Accent 5" w:uiPriority="49"/>
-    <w:lsdException w:name="Grid Table 5 Dark Accent 5" w:uiPriority="50"/>
-    <w:lsdException w:name="Grid Table 6 Colorful Accent 5" w:uiPriority="51"/>
-    <w:lsdException w:name="Grid Table 7 Colorful Accent 5" w:uiPriority="52"/>
-    <w:lsdException w:name="Grid Table 1 Light Accent 6" w:uiPriority="46"/>
-    <w:lsdException w:name="Grid Table 2 Accent 6" w:uiPriority="47"/>
-    <w:lsdException w:name="Grid Table 3 Accent 6" w:uiPriority="48"/>
-    <w:lsdException w:name="Grid Table 4 Accent 6" w:uiPriority="49"/>
-    <w:lsdException w:name="Grid Table 5 Dark Accent 6" w:uiPriority="50"/>
-    <w:lsdException w:name="Grid Table 6 Colorful Accent 6" w:uiPriority="51"/>
-    <w:lsdException w:name="Grid Table 7 Colorful Accent 6" w:uiPriority="52"/>
-    <w:lsdException w:name="List Table 1 Light" w:uiPriority="46"/>
-    <w:lsdException w:name="List Table 2" w:uiPriority="47"/>
-    <w:lsdException w:name="List Table 3" w:uiPriority="48"/>
-    <w:lsdException w:name="List Table 4" w:uiPriority="49"/>
-    <w:lsdException w:name="List Table 5 Dark" w:uiPriority="50"/>
-    <w:lsdException w:name="List Table 6 Colorful" w:uiPriority="51"/>
-    <w:lsdException w:name="List Table 7 Colorful" w:uiPriority="52"/>
-    <w:lsdException w:name="List Table 1 Light Accent 1" w:uiPriority="46"/>
-    <w:lsdException w:name="List Table 2 Accent 1" w:uiPriority="47"/>
-    <w:lsdException w:name="List Table 3 Accent 1" w:uiPriority="48"/>
-    <w:lsdException w:name="List Table 4 Accent 1" w:uiPriority="49"/>
-    <w:lsdException w:name="List Table 5 Dark Accent 1" w:uiPriority="50"/>
-    <w:lsdException w:name="List Table 6 Colorful Accent 1" w:uiPriority="51"/>
-    <w:lsdException w:name="List Table 7 Colorful Accent 1" w:uiPriority="52"/>
-    <w:lsdException w:name="List Table 1 Light Accent 2" w:uiPriority="46"/>
-    <w:lsdException w:name="List Table 2 Accent 2" w:uiPriority="47"/>
-    <w:lsdException w:name="List Table 3 Accent 2" w:uiPriority="48"/>
-    <w:lsdException w:name="List Table 4 Accent 2" w:uiPriority="49"/>
-    <w:lsdException w:name="List Table 5 Dark Accent 2" w:uiPriority="50"/>
-    <w:lsdException w:name="List Table 6 Colorful Accent 2" w:uiPriority="51"/>
-    <w:lsdException w:name="List Table 7 Colorful Accent 2" w:uiPriority="52"/>
-    <w:lsdException w:name="List Table 1 Light Accent 3" w:uiPriority="46"/>
-    <w:lsdException w:name="List Table 2 Accent 3" w:uiPriority="47"/>
-    <w:lsdException w:name="List Table 3 Accent 3" w:uiPriority="48"/>
-    <w:lsdException w:name="List Table 4 Accent 3" w:uiPriority="49"/>
-    <w:lsdException w:name="List Table 5 Dark Accent 3" w:uiPriority="50"/>
-    <w:lsdException w:name="List Table 6 Colorful Accent 3" w:uiPriority="51"/>
-    <w:lsdException w:name="List Table 7 Colorful Accent 3" w:uiPriority="52"/>
-    <w:lsdException w:name="List Table 1 Light Accent 4" w:uiPriority="46"/>
-    <w:lsdException w:name="List Table 2 Accent 4" w:uiPriority="47"/>
-    <w:lsdException w:name="List Table 3 Accent 4" w:uiPriority="48"/>
-    <w:lsdException w:name="List Table 4 Accent 4" w:uiPriority="49"/>
-    <w:lsdException w:name="List Table 5 Dark Accent 4" w:uiPriority="50"/>
-    <w:lsdException w:name="List Table 6 Colorful Accent 4" w:uiPriority="51"/>
-    <w:lsdException w:name="List Table 7 Colorful Accent 4" w:uiPriority="52"/>
-    <w:lsdException w:name="List Table 1 Light Accent 5" w:uiPriority="46"/>
-    <w:lsdException w:name="List Table 2 Accent 5" w:uiPriority="47"/>
-    <w:lsdException w:name="List Table 3 Accent 5" w:uiPriority="48"/>
-    <w:lsdException w:name="List Table 4 Accent 5" w:uiPriority="49"/>
-    <w:lsdException w:name="List Table 5 Dark Accent 5" w:uiPriority="50"/>
-    <w:lsdException w:name="List Table 6 Colorful Accent 5" w:uiPriority="51"/>
-    <w:lsdException w:name="List Table 7 Colorful Accent 5" w:uiPriority="52"/>
-    <w:lsdException w:name="List Table 1 Light Accent 6" w:uiPriority="46"/>
-    <w:lsdException w:name="List Table 2 Accent 6" w:uiPriority="47"/>
-    <w:lsdException w:name="List Table 3 Accent 6" w:uiPriority="48"/>
-    <w:lsdException w:name="List Table 4 Accent 6" w:uiPriority="49"/>
-    <w:lsdException w:name="List Table 5 Dark Accent 6" w:uiPriority="50"/>
-    <w:lsdException w:name="List Table 6 Colorful Accent 6" w:uiPriority="51"/>
-    <w:lsdException w:name="List Table 7 Colorful Accent 6" w:uiPriority="52"/>
-  </w:latentStyles>
-  <w:style w:type="paragraph" w:default="1" w:styleId="Normal">
-    <w:name w:val="Normal"/>
-    <w:qFormat/>
-  </w:style>
-  <w:style w:type="character" w:default="1" w:styleId="Policepardfaut">
-    <w:name w:val="Default Paragraph Font"/>
-    <w:uiPriority w:val="1"/>
-    <w:semiHidden/>
-    <w:unhideWhenUsed/>
-  </w:style>
-  <w:style w:type="table" w:default="1" w:styleId="TableauNormal">
-    <w:name w:val="Normal Table"/>
-    <w:uiPriority w:val="99"/>
-    <w:semiHidden/>
-    <w:unhideWhenUsed/>
-    <w:tblPr>
-      <w:tblInd w:w="0" w:type="dxa"/>
-      <w:tblCellMar>
-        <w:top w:w="0" w:type="dxa"/>
-        <w:left w:w="108" w:type="dxa"/>
-        <w:bottom w:w="0" w:type="dxa"/>
-        <w:right w:w="108" w:type="dxa"/>
-      </w:tblCellMar>
-    </w:tblPr>
-  </w:style>
-  <w:style w:type="numbering" w:default="1" w:styleId="Aucuneliste">
-    <w:name w:val="No List"/>
-    <w:uiPriority w:val="99"/>
-    <w:semiHidden/>
-    <w:unhideWhenUsed/>
-  </w:style>
-  <w:style w:type="paragraph" w:customStyle="1" w:styleId="31022F036AA4426F9BD3146FB813C64F">
-    <w:name w:val="31022F036AA4426F9BD3146FB813C64F"/>
-    <w:rsid w:val="002449E0"/>
-  </w:style>
-</w:styles>
-</file>
-
-<file path=word/glossary/webSettings.xml><?xml version="1.0" encoding="utf-8"?>
-<w:webSettings xmlns:mc="http://schemas.openxmlformats.org/markup-compatibility/2006" xmlns:r="http://schemas.openxmlformats.org/officeDocument/2006/relationships" xmlns:w="http://schemas.openxmlformats.org/wordprocessingml/2006/main" xmlns:w14="http://schemas.microsoft.com/office/word/2010/wordml" xmlns:w15="http://schemas.microsoft.com/office/word/2012/wordml" mc:Ignorable="w14 w15">
-  <w:optimizeForBrowser/>
-  <w:allowPNG/>
-</w:webSettings>
-</file>
-
 <file path=word/theme/theme1.xml><?xml version="1.0" encoding="utf-8"?>
 <a:theme xmlns:a="http://schemas.openxmlformats.org/drawingml/2006/main" name="Thème Office">
   <a:themeElements>
@@ -10511,7 +10815,7 @@
 </file>
 
 <file path=customXml/itemProps2.xml><?xml version="1.0" encoding="utf-8"?>
-<ds:datastoreItem xmlns:ds="http://schemas.openxmlformats.org/officeDocument/2006/customXml" ds:itemID="{0C490EBD-52B5-4C78-8280-3B88B319BB61}">
+<ds:datastoreItem xmlns:ds="http://schemas.openxmlformats.org/officeDocument/2006/customXml" ds:itemID="{621BF400-1F4F-4CDB-94C9-A7BEB35A3A5A}">
   <ds:schemaRefs>
     <ds:schemaRef ds:uri="http://schemas.openxmlformats.org/officeDocument/2006/bibliography"/>
   </ds:schemaRefs>

--- a/Compte rendu du TP1 OLAP.docx
+++ b/Compte rendu du TP1 OLAP.docx
@@ -5029,7 +5029,7 @@
           <v:shape id="_x0000_i1025" type="#_x0000_t75" style="width:453.75pt;height:114.1pt" o:ole="">
             <v:imagedata r:id="rId9" o:title=""/>
           </v:shape>
-          <o:OLEObject Type="Embed" ProgID="Word.OpenDocumentText.12" ShapeID="_x0000_i1025" DrawAspect="Content" ObjectID="_1541078648" r:id="rId10"/>
+          <o:OLEObject Type="Embed" ProgID="Word.OpenDocumentText.12" ShapeID="_x0000_i1025" DrawAspect="Content" ObjectID="_1541082093" r:id="rId10"/>
         </w:object>
       </w:r>
     </w:p>
@@ -5368,7 +5368,7 @@
           <v:shape id="_x0000_i1026" type="#_x0000_t75" style="width:453.75pt;height:125.65pt" o:ole="">
             <v:imagedata r:id="rId12" o:title=""/>
           </v:shape>
-          <o:OLEObject Type="Embed" ProgID="Word.OpenDocumentText.12" ShapeID="_x0000_i1026" DrawAspect="Content" ObjectID="_1541078649" r:id="rId13"/>
+          <o:OLEObject Type="Embed" ProgID="Word.OpenDocumentText.12" ShapeID="_x0000_i1026" DrawAspect="Content" ObjectID="_1541082094" r:id="rId13"/>
         </w:object>
       </w:r>
     </w:p>
@@ -5531,7 +5531,7 @@
           <v:shape id="_x0000_i1027" type="#_x0000_t75" style="width:453.75pt;height:116.85pt" o:ole="">
             <v:imagedata r:id="rId15" o:title=""/>
           </v:shape>
-          <o:OLEObject Type="Embed" ProgID="Word.OpenDocumentText.12" ShapeID="_x0000_i1027" DrawAspect="Content" ObjectID="_1541078650" r:id="rId16"/>
+          <o:OLEObject Type="Embed" ProgID="Word.OpenDocumentText.12" ShapeID="_x0000_i1027" DrawAspect="Content" ObjectID="_1541082095" r:id="rId16"/>
         </w:object>
       </w:r>
     </w:p>
@@ -5766,7 +5766,7 @@
           <v:shape id="_x0000_i1028" type="#_x0000_t75" style="width:453.75pt;height:46.85pt" o:ole="">
             <v:imagedata r:id="rId18" o:title=""/>
           </v:shape>
-          <o:OLEObject Type="Embed" ProgID="Word.OpenDocumentText.12" ShapeID="_x0000_i1028" DrawAspect="Content" ObjectID="_1541078651" r:id="rId19"/>
+          <o:OLEObject Type="Embed" ProgID="Word.OpenDocumentText.12" ShapeID="_x0000_i1028" DrawAspect="Content" ObjectID="_1541082096" r:id="rId19"/>
         </w:object>
       </w:r>
     </w:p>
@@ -5787,7 +5787,7 @@
           <v:shape id="_x0000_i1029" type="#_x0000_t75" style="width:453.75pt;height:67.25pt" o:ole="">
             <v:imagedata r:id="rId20" o:title=""/>
           </v:shape>
-          <o:OLEObject Type="Embed" ProgID="Word.OpenDocumentText.12" ShapeID="_x0000_i1029" DrawAspect="Content" ObjectID="_1541078652" r:id="rId21"/>
+          <o:OLEObject Type="Embed" ProgID="Word.OpenDocumentText.12" ShapeID="_x0000_i1029" DrawAspect="Content" ObjectID="_1541082097" r:id="rId21"/>
         </w:object>
       </w:r>
     </w:p>
@@ -5902,8 +5902,6 @@
       <w:r>
         <w:t>Comme la clause PARTITION BY n’affecte pas le nombre de lignes retournées (cf question e), on a une ligne par entrée dans la table EMP. Il faut donc utiliser la clause DISTINCT pour ne pas avoir de doublon.</w:t>
       </w:r>
-      <w:bookmarkStart w:id="22" w:name="_GoBack"/>
-      <w:bookmarkEnd w:id="22"/>
     </w:p>
     <w:p/>
     <w:p>
@@ -5915,12 +5913,12 @@
       <w:pPr>
         <w:pStyle w:val="Titre2"/>
       </w:pPr>
-      <w:bookmarkStart w:id="23" w:name="_Toc466813402"/>
+      <w:bookmarkStart w:id="22" w:name="_Toc466813402"/>
       <w:r>
         <w:lastRenderedPageBreak/>
         <w:t>Question e</w:t>
       </w:r>
-      <w:bookmarkEnd w:id="23"/>
+      <w:bookmarkEnd w:id="22"/>
     </w:p>
     <w:p>
       <w:r>
@@ -5955,32 +5953,32 @@
       <w:pPr>
         <w:pStyle w:val="Titre2"/>
       </w:pPr>
-      <w:bookmarkStart w:id="24" w:name="_Toc466813403"/>
+      <w:bookmarkStart w:id="23" w:name="_Toc466813403"/>
       <w:r>
         <w:t>Question f</w:t>
       </w:r>
-      <w:bookmarkEnd w:id="24"/>
+      <w:bookmarkEnd w:id="23"/>
     </w:p>
     <w:p>
       <w:pPr>
         <w:pStyle w:val="Titre3"/>
       </w:pPr>
-      <w:bookmarkStart w:id="25" w:name="_Toc466813404"/>
+      <w:bookmarkStart w:id="24" w:name="_Toc466813404"/>
       <w:r>
         <w:t>Requête</w:t>
       </w:r>
-      <w:bookmarkEnd w:id="25"/>
+      <w:bookmarkEnd w:id="24"/>
     </w:p>
     <w:p/>
-    <w:bookmarkStart w:id="26" w:name="_MON_1540554887"/>
-    <w:bookmarkEnd w:id="26"/>
+    <w:bookmarkStart w:id="25" w:name="_MON_1540554887"/>
+    <w:bookmarkEnd w:id="25"/>
     <w:p>
       <w:r>
         <w:object w:dxaOrig="9072" w:dyaOrig="1345" w14:anchorId="59D4F340">
           <v:shape id="_x0000_i1030" type="#_x0000_t75" style="width:453.75pt;height:67.25pt" o:ole="">
             <v:imagedata r:id="rId23" o:title=""/>
           </v:shape>
-          <o:OLEObject Type="Embed" ProgID="Word.OpenDocumentText.12" ShapeID="_x0000_i1030" DrawAspect="Content" ObjectID="_1541078653" r:id="rId24"/>
+          <o:OLEObject Type="Embed" ProgID="Word.OpenDocumentText.12" ShapeID="_x0000_i1030" DrawAspect="Content" ObjectID="_1541082098" r:id="rId24"/>
         </w:object>
       </w:r>
     </w:p>
@@ -5988,11 +5986,11 @@
       <w:pPr>
         <w:pStyle w:val="Titre3"/>
       </w:pPr>
-      <w:bookmarkStart w:id="27" w:name="_Toc466813405"/>
+      <w:bookmarkStart w:id="26" w:name="_Toc466813405"/>
       <w:r>
         <w:t>Résultat</w:t>
       </w:r>
-      <w:bookmarkEnd w:id="27"/>
+      <w:bookmarkEnd w:id="26"/>
     </w:p>
     <w:p/>
     <w:p>
@@ -6068,7 +6066,7 @@
           </mc:Choice>
           <mc:Fallback>
             <w:pict>
-              <v:rect w14:anchorId="68EA2113" id="Rectangle 3" o:spid="_x0000_s1026" style="position:absolute;margin-left:130.15pt;margin-top:77.45pt;width:47.55pt;height:42.55pt;z-index:251667456;visibility:visible;mso-wrap-style:square;mso-wrap-distance-left:9pt;mso-wrap-distance-top:0;mso-wrap-distance-right:9pt;mso-wrap-distance-bottom:0;mso-position-horizontal:absolute;mso-position-horizontal-relative:text;mso-position-vertical:absolute;mso-position-vertical-relative:text;v-text-anchor:middle" o:gfxdata="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" fillcolor="#5b9bd5 [3204]" stroked="f" strokeweight="1pt">
+              <v:rect w14:anchorId="009DAD1C" id="Rectangle 3" o:spid="_x0000_s1026" style="position:absolute;margin-left:130.15pt;margin-top:77.45pt;width:47.55pt;height:42.55pt;z-index:251667456;visibility:visible;mso-wrap-style:square;mso-wrap-distance-left:9pt;mso-wrap-distance-top:0;mso-wrap-distance-right:9pt;mso-wrap-distance-bottom:0;mso-position-horizontal:absolute;mso-position-horizontal-relative:text;mso-position-vertical:absolute;mso-position-vertical-relative:text;v-text-anchor:middle" o:gfxdata="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" fillcolor="#5b9bd5 [3204]" stroked="f" strokeweight="1pt">
                 <v:fill opacity="30840f"/>
               </v:rect>
             </w:pict>
@@ -6626,11 +6624,11 @@
       <w:pPr>
         <w:pStyle w:val="Titre3"/>
       </w:pPr>
-      <w:bookmarkStart w:id="28" w:name="_Toc466813406"/>
+      <w:bookmarkStart w:id="27" w:name="_Toc466813406"/>
       <w:r>
         <w:t>Explications</w:t>
       </w:r>
-      <w:bookmarkEnd w:id="28"/>
+      <w:bookmarkEnd w:id="27"/>
     </w:p>
     <w:p>
       <w:r>
@@ -6786,22 +6784,22 @@
       <w:pPr>
         <w:pStyle w:val="Titre2"/>
       </w:pPr>
-      <w:bookmarkStart w:id="29" w:name="_Toc466813407"/>
+      <w:bookmarkStart w:id="28" w:name="_Toc466813407"/>
       <w:r>
         <w:lastRenderedPageBreak/>
         <w:t>Question g</w:t>
       </w:r>
-      <w:bookmarkEnd w:id="29"/>
+      <w:bookmarkEnd w:id="28"/>
     </w:p>
     <w:p>
       <w:pPr>
         <w:pStyle w:val="Titre3"/>
       </w:pPr>
-      <w:bookmarkStart w:id="30" w:name="_Toc466813408"/>
+      <w:bookmarkStart w:id="29" w:name="_Toc466813408"/>
       <w:r>
         <w:t>Requête</w:t>
       </w:r>
-      <w:bookmarkEnd w:id="30"/>
+      <w:bookmarkEnd w:id="29"/>
     </w:p>
     <w:p/>
     <w:p>
@@ -6815,15 +6813,15 @@
         <w:t>NVL ()</w:t>
       </w:r>
     </w:p>
-    <w:bookmarkStart w:id="31" w:name="_MON_1540554906"/>
-    <w:bookmarkEnd w:id="31"/>
+    <w:bookmarkStart w:id="30" w:name="_MON_1540554906"/>
+    <w:bookmarkEnd w:id="30"/>
     <w:p>
       <w:r>
         <w:object w:dxaOrig="9072" w:dyaOrig="1813" w14:anchorId="4FA5E80E">
           <v:shape id="_x0000_i1031" type="#_x0000_t75" style="width:453.75pt;height:90.35pt" o:ole="">
             <v:imagedata r:id="rId26" o:title=""/>
           </v:shape>
-          <o:OLEObject Type="Embed" ProgID="Word.OpenDocumentText.12" ShapeID="_x0000_i1031" DrawAspect="Content" ObjectID="_1541078654" r:id="rId27"/>
+          <o:OLEObject Type="Embed" ProgID="Word.OpenDocumentText.12" ShapeID="_x0000_i1031" DrawAspect="Content" ObjectID="_1541082099" r:id="rId27"/>
         </w:object>
       </w:r>
     </w:p>
@@ -6839,15 +6837,15 @@
         <w:t>DECODE ()</w:t>
       </w:r>
     </w:p>
-    <w:bookmarkStart w:id="32" w:name="_MON_1540555048"/>
-    <w:bookmarkEnd w:id="32"/>
+    <w:bookmarkStart w:id="31" w:name="_MON_1540555048"/>
+    <w:bookmarkEnd w:id="31"/>
     <w:p>
       <w:r>
         <w:object w:dxaOrig="9072" w:dyaOrig="1818" w14:anchorId="2AC43DD9">
           <v:shape id="_x0000_i1032" type="#_x0000_t75" style="width:453.75pt;height:91pt" o:ole="">
             <v:imagedata r:id="rId28" o:title=""/>
           </v:shape>
-          <o:OLEObject Type="Embed" ProgID="Word.OpenDocumentText.12" ShapeID="_x0000_i1032" DrawAspect="Content" ObjectID="_1541078655" r:id="rId29"/>
+          <o:OLEObject Type="Embed" ProgID="Word.OpenDocumentText.12" ShapeID="_x0000_i1032" DrawAspect="Content" ObjectID="_1541082100" r:id="rId29"/>
         </w:object>
       </w:r>
     </w:p>
@@ -6855,11 +6853,11 @@
       <w:pPr>
         <w:pStyle w:val="Titre3"/>
       </w:pPr>
-      <w:bookmarkStart w:id="33" w:name="_Toc466813409"/>
+      <w:bookmarkStart w:id="32" w:name="_Toc466813409"/>
       <w:r>
         <w:t>Résultat</w:t>
       </w:r>
-      <w:bookmarkEnd w:id="33"/>
+      <w:bookmarkEnd w:id="32"/>
     </w:p>
     <w:p/>
     <w:p>
@@ -6916,11 +6914,11 @@
       <w:pPr>
         <w:pStyle w:val="Titre3"/>
       </w:pPr>
-      <w:bookmarkStart w:id="34" w:name="_Toc466813410"/>
+      <w:bookmarkStart w:id="33" w:name="_Toc466813410"/>
       <w:r>
         <w:t>Explications</w:t>
       </w:r>
-      <w:bookmarkEnd w:id="34"/>
+      <w:bookmarkEnd w:id="33"/>
     </w:p>
     <w:p>
       <w:r>
@@ -7276,43 +7274,43 @@
       <w:pPr>
         <w:pStyle w:val="Titre1"/>
       </w:pPr>
-      <w:bookmarkStart w:id="35" w:name="_Toc466813411"/>
+      <w:bookmarkStart w:id="34" w:name="_Toc466813411"/>
       <w:r>
         <w:lastRenderedPageBreak/>
         <w:t>Exercice 2</w:t>
       </w:r>
-      <w:bookmarkEnd w:id="35"/>
+      <w:bookmarkEnd w:id="34"/>
     </w:p>
     <w:p>
       <w:pPr>
         <w:pStyle w:val="Titre2"/>
       </w:pPr>
-      <w:bookmarkStart w:id="36" w:name="_Toc466813412"/>
+      <w:bookmarkStart w:id="35" w:name="_Toc466813412"/>
       <w:r>
         <w:t>Question 1</w:t>
       </w:r>
-      <w:bookmarkEnd w:id="36"/>
+      <w:bookmarkEnd w:id="35"/>
     </w:p>
     <w:p>
       <w:pPr>
         <w:pStyle w:val="Titre3"/>
       </w:pPr>
-      <w:bookmarkStart w:id="37" w:name="_Toc466813413"/>
+      <w:bookmarkStart w:id="36" w:name="_Toc466813413"/>
       <w:r>
         <w:t>Requête</w:t>
       </w:r>
-      <w:bookmarkEnd w:id="37"/>
+      <w:bookmarkEnd w:id="36"/>
     </w:p>
     <w:p/>
-    <w:bookmarkStart w:id="38" w:name="_MON_1540555144"/>
-    <w:bookmarkEnd w:id="38"/>
+    <w:bookmarkStart w:id="37" w:name="_MON_1540555144"/>
+    <w:bookmarkEnd w:id="37"/>
     <w:p>
       <w:r>
         <w:object w:dxaOrig="9072" w:dyaOrig="3452" w14:anchorId="2802C224">
           <v:shape id="_x0000_i1033" type="#_x0000_t75" style="width:453.75pt;height:172.55pt" o:ole="">
             <v:imagedata r:id="rId31" o:title=""/>
           </v:shape>
-          <o:OLEObject Type="Embed" ProgID="Word.OpenDocumentText.12" ShapeID="_x0000_i1033" DrawAspect="Content" ObjectID="_1541078656" r:id="rId32"/>
+          <o:OLEObject Type="Embed" ProgID="Word.OpenDocumentText.12" ShapeID="_x0000_i1033" DrawAspect="Content" ObjectID="_1541082101" r:id="rId32"/>
         </w:object>
       </w:r>
     </w:p>
@@ -7320,11 +7318,11 @@
       <w:pPr>
         <w:pStyle w:val="Titre3"/>
       </w:pPr>
-      <w:bookmarkStart w:id="39" w:name="_Toc466813414"/>
+      <w:bookmarkStart w:id="38" w:name="_Toc466813414"/>
       <w:r>
         <w:t>Résultat</w:t>
       </w:r>
-      <w:bookmarkEnd w:id="39"/>
+      <w:bookmarkEnd w:id="38"/>
     </w:p>
     <w:p/>
     <w:p>
@@ -7406,7 +7404,7 @@
           </mc:Choice>
           <mc:Fallback>
             <w:pict>
-              <v:rect w14:anchorId="20EBD4F9" id="Rectangle 15" o:spid="_x0000_s1026" style="position:absolute;margin-left:288.15pt;margin-top:270.1pt;width:65.8pt;height:14.4pt;z-index:251694080;visibility:visible;mso-wrap-style:square;mso-width-percent:0;mso-height-percent:0;mso-wrap-distance-left:9pt;mso-wrap-distance-top:0;mso-wrap-distance-right:9pt;mso-wrap-distance-bottom:0;mso-position-horizontal:absolute;mso-position-horizontal-relative:text;mso-position-vertical:absolute;mso-position-vertical-relative:text;mso-width-percent:0;mso-height-percent:0;mso-width-relative:margin;mso-height-relative:margin;v-text-anchor:middle" o:gfxdata="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" fillcolor="#ffc000 [3207]" stroked="f" strokeweight="1pt">
+              <v:rect w14:anchorId="16C6AEC1" id="Rectangle 15" o:spid="_x0000_s1026" style="position:absolute;margin-left:288.15pt;margin-top:270.1pt;width:65.8pt;height:14.4pt;z-index:251694080;visibility:visible;mso-wrap-style:square;mso-width-percent:0;mso-height-percent:0;mso-wrap-distance-left:9pt;mso-wrap-distance-top:0;mso-wrap-distance-right:9pt;mso-wrap-distance-bottom:0;mso-position-horizontal:absolute;mso-position-horizontal-relative:text;mso-position-vertical:absolute;mso-position-vertical-relative:text;mso-width-percent:0;mso-height-percent:0;mso-width-relative:margin;mso-height-relative:margin;v-text-anchor:middle" o:gfxdata="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" fillcolor="#ffc000 [3207]" stroked="f" strokeweight="1pt">
                 <v:fill opacity="30840f"/>
               </v:rect>
             </w:pict>
@@ -7491,7 +7489,7 @@
           </mc:Choice>
           <mc:Fallback>
             <w:pict>
-              <v:rect w14:anchorId="2FAEB8BB" id="Rectangle 14" o:spid="_x0000_s1026" style="position:absolute;margin-left:288.2pt;margin-top:254.85pt;width:65.8pt;height:14.4pt;z-index:251692032;visibility:visible;mso-wrap-style:square;mso-width-percent:0;mso-height-percent:0;mso-wrap-distance-left:9pt;mso-wrap-distance-top:0;mso-wrap-distance-right:9pt;mso-wrap-distance-bottom:0;mso-position-horizontal:absolute;mso-position-horizontal-relative:text;mso-position-vertical:absolute;mso-position-vertical-relative:text;mso-width-percent:0;mso-height-percent:0;mso-width-relative:margin;mso-height-relative:margin;v-text-anchor:middle" o:gfxdata="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" fillcolor="#ed7d31 [3205]" stroked="f" strokeweight="1pt">
+              <v:rect w14:anchorId="51C19634" id="Rectangle 14" o:spid="_x0000_s1026" style="position:absolute;margin-left:288.2pt;margin-top:254.85pt;width:65.8pt;height:14.4pt;z-index:251692032;visibility:visible;mso-wrap-style:square;mso-width-percent:0;mso-height-percent:0;mso-wrap-distance-left:9pt;mso-wrap-distance-top:0;mso-wrap-distance-right:9pt;mso-wrap-distance-bottom:0;mso-position-horizontal:absolute;mso-position-horizontal-relative:text;mso-position-vertical:absolute;mso-position-vertical-relative:text;mso-width-percent:0;mso-height-percent:0;mso-width-relative:margin;mso-height-relative:margin;v-text-anchor:middle" o:gfxdata="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" fillcolor="#ed7d31 [3205]" stroked="f" strokeweight="1pt">
                 <v:fill opacity="30840f"/>
               </v:rect>
             </w:pict>
@@ -7576,7 +7574,7 @@
           </mc:Choice>
           <mc:Fallback>
             <w:pict>
-              <v:rect w14:anchorId="55CE9D00" id="Rectangle 13" o:spid="_x0000_s1026" style="position:absolute;margin-left:288.7pt;margin-top:239.7pt;width:65.8pt;height:14.4pt;z-index:251689984;visibility:visible;mso-wrap-style:square;mso-width-percent:0;mso-height-percent:0;mso-wrap-distance-left:9pt;mso-wrap-distance-top:0;mso-wrap-distance-right:9pt;mso-wrap-distance-bottom:0;mso-position-horizontal:absolute;mso-position-horizontal-relative:text;mso-position-vertical:absolute;mso-position-vertical-relative:text;mso-width-percent:0;mso-height-percent:0;mso-width-relative:margin;mso-height-relative:margin;v-text-anchor:middle" o:gfxdata="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" fillcolor="#70ad47 [3209]" stroked="f" strokeweight="1pt">
+              <v:rect w14:anchorId="524699D8" id="Rectangle 13" o:spid="_x0000_s1026" style="position:absolute;margin-left:288.7pt;margin-top:239.7pt;width:65.8pt;height:14.4pt;z-index:251689984;visibility:visible;mso-wrap-style:square;mso-width-percent:0;mso-height-percent:0;mso-wrap-distance-left:9pt;mso-wrap-distance-top:0;mso-wrap-distance-right:9pt;mso-wrap-distance-bottom:0;mso-position-horizontal:absolute;mso-position-horizontal-relative:text;mso-position-vertical:absolute;mso-position-vertical-relative:text;mso-width-percent:0;mso-height-percent:0;mso-width-relative:margin;mso-height-relative:margin;v-text-anchor:middle" o:gfxdata="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" fillcolor="#70ad47 [3209]" stroked="f" strokeweight="1pt">
                 <v:fill opacity="30840f"/>
               </v:rect>
             </w:pict>
@@ -7661,7 +7659,7 @@
           </mc:Choice>
           <mc:Fallback>
             <w:pict>
-              <v:rect w14:anchorId="6AD80F1D" id="Rectangle 12" o:spid="_x0000_s1026" style="position:absolute;margin-left:289.55pt;margin-top:133.9pt;width:65.8pt;height:14.4pt;z-index:251687936;visibility:visible;mso-wrap-style:square;mso-width-percent:0;mso-height-percent:0;mso-wrap-distance-left:9pt;mso-wrap-distance-top:0;mso-wrap-distance-right:9pt;mso-wrap-distance-bottom:0;mso-position-horizontal:absolute;mso-position-horizontal-relative:text;mso-position-vertical:absolute;mso-position-vertical-relative:text;mso-width-percent:0;mso-height-percent:0;mso-width-relative:margin;mso-height-relative:margin;v-text-anchor:middle" o:gfxdata="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" fillcolor="#70ad47 [3209]" stroked="f" strokeweight="1pt">
+              <v:rect w14:anchorId="3E496705" id="Rectangle 12" o:spid="_x0000_s1026" style="position:absolute;margin-left:289.55pt;margin-top:133.9pt;width:65.8pt;height:14.4pt;z-index:251687936;visibility:visible;mso-wrap-style:square;mso-width-percent:0;mso-height-percent:0;mso-wrap-distance-left:9pt;mso-wrap-distance-top:0;mso-wrap-distance-right:9pt;mso-wrap-distance-bottom:0;mso-position-horizontal:absolute;mso-position-horizontal-relative:text;mso-position-vertical:absolute;mso-position-vertical-relative:text;mso-width-percent:0;mso-height-percent:0;mso-width-relative:margin;mso-height-relative:margin;v-text-anchor:middle" o:gfxdata="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" fillcolor="#70ad47 [3209]" stroked="f" strokeweight="1pt">
                 <v:fill opacity="30840f"/>
               </v:rect>
             </w:pict>
@@ -7746,7 +7744,7 @@
           </mc:Choice>
           <mc:Fallback>
             <w:pict>
-              <v:rect w14:anchorId="28C78359" id="Rectangle 11" o:spid="_x0000_s1026" style="position:absolute;margin-left:289.75pt;margin-top:58.75pt;width:65.8pt;height:14.4pt;z-index:251685888;visibility:visible;mso-wrap-style:square;mso-width-percent:0;mso-height-percent:0;mso-wrap-distance-left:9pt;mso-wrap-distance-top:0;mso-wrap-distance-right:9pt;mso-wrap-distance-bottom:0;mso-position-horizontal:absolute;mso-position-horizontal-relative:text;mso-position-vertical:absolute;mso-position-vertical-relative:text;mso-width-percent:0;mso-height-percent:0;mso-width-relative:margin;mso-height-relative:margin;v-text-anchor:middle" o:gfxdata="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" fillcolor="#70ad47 [3209]" stroked="f" strokeweight="1pt">
+              <v:rect w14:anchorId="4953D55E" id="Rectangle 11" o:spid="_x0000_s1026" style="position:absolute;margin-left:289.75pt;margin-top:58.75pt;width:65.8pt;height:14.4pt;z-index:251685888;visibility:visible;mso-wrap-style:square;mso-width-percent:0;mso-height-percent:0;mso-wrap-distance-left:9pt;mso-wrap-distance-top:0;mso-wrap-distance-right:9pt;mso-wrap-distance-bottom:0;mso-position-horizontal:absolute;mso-position-horizontal-relative:text;mso-position-vertical:absolute;mso-position-vertical-relative:text;mso-width-percent:0;mso-height-percent:0;mso-width-relative:margin;mso-height-relative:margin;v-text-anchor:middle" o:gfxdata="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" fillcolor="#70ad47 [3209]" stroked="f" strokeweight="1pt">
                 <v:fill opacity="30840f"/>
               </v:rect>
             </w:pict>
@@ -7831,7 +7829,7 @@
           </mc:Choice>
           <mc:Fallback>
             <w:pict>
-              <v:rect w14:anchorId="0110F8D4" id="Rectangle 10" o:spid="_x0000_s1026" style="position:absolute;margin-left:288.4pt;margin-top:151.15pt;width:67.2pt;height:83.5pt;z-index:251683840;visibility:visible;mso-wrap-style:square;mso-width-percent:0;mso-height-percent:0;mso-wrap-distance-left:9pt;mso-wrap-distance-top:0;mso-wrap-distance-right:9pt;mso-wrap-distance-bottom:0;mso-position-horizontal:absolute;mso-position-horizontal-relative:text;mso-position-vertical:absolute;mso-position-vertical-relative:text;mso-width-percent:0;mso-height-percent:0;mso-width-relative:margin;mso-height-relative:margin;v-text-anchor:middle" o:gfxdata="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" fillcolor="#5b9bd5 [3204]" stroked="f" strokeweight="1pt">
+              <v:rect w14:anchorId="214B73AA" id="Rectangle 10" o:spid="_x0000_s1026" style="position:absolute;margin-left:288.4pt;margin-top:151.15pt;width:67.2pt;height:83.5pt;z-index:251683840;visibility:visible;mso-wrap-style:square;mso-width-percent:0;mso-height-percent:0;mso-wrap-distance-left:9pt;mso-wrap-distance-top:0;mso-wrap-distance-right:9pt;mso-wrap-distance-bottom:0;mso-position-horizontal:absolute;mso-position-horizontal-relative:text;mso-position-vertical:absolute;mso-position-vertical-relative:text;mso-width-percent:0;mso-height-percent:0;mso-width-relative:margin;mso-height-relative:margin;v-text-anchor:middle" o:gfxdata="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" fillcolor="#5b9bd5 [3204]" stroked="f" strokeweight="1pt">
                 <v:fill opacity="30840f"/>
               </v:rect>
             </w:pict>
@@ -7916,7 +7914,7 @@
           </mc:Choice>
           <mc:Fallback>
             <w:pict>
-              <v:rect w14:anchorId="64C6C598" id="Rectangle 9" o:spid="_x0000_s1026" style="position:absolute;margin-left:289.05pt;margin-top:75.05pt;width:67.2pt;height:55.65pt;z-index:251681792;visibility:visible;mso-wrap-style:square;mso-width-percent:0;mso-height-percent:0;mso-wrap-distance-left:9pt;mso-wrap-distance-top:0;mso-wrap-distance-right:9pt;mso-wrap-distance-bottom:0;mso-position-horizontal:absolute;mso-position-horizontal-relative:text;mso-position-vertical:absolute;mso-position-vertical-relative:text;mso-width-percent:0;mso-height-percent:0;mso-width-relative:margin;mso-height-relative:margin;v-text-anchor:middle" o:gfxdata="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" fillcolor="#5b9bd5 [3204]" stroked="f" strokeweight="1pt">
+              <v:rect w14:anchorId="3AFC745B" id="Rectangle 9" o:spid="_x0000_s1026" style="position:absolute;margin-left:289.05pt;margin-top:75.05pt;width:67.2pt;height:55.65pt;z-index:251681792;visibility:visible;mso-wrap-style:square;mso-width-percent:0;mso-height-percent:0;mso-wrap-distance-left:9pt;mso-wrap-distance-top:0;mso-wrap-distance-right:9pt;mso-wrap-distance-bottom:0;mso-position-horizontal:absolute;mso-position-horizontal-relative:text;mso-position-vertical:absolute;mso-position-vertical-relative:text;mso-width-percent:0;mso-height-percent:0;mso-width-relative:margin;mso-height-relative:margin;v-text-anchor:middle" o:gfxdata="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" fillcolor="#5b9bd5 [3204]" stroked="f" strokeweight="1pt">
                 <v:fill opacity="30840f"/>
               </v:rect>
             </w:pict>
@@ -8001,7 +7999,7 @@
           </mc:Choice>
           <mc:Fallback>
             <w:pict>
-              <v:rect w14:anchorId="79B537BC" id="Rectangle 1" o:spid="_x0000_s1026" style="position:absolute;margin-left:289.1pt;margin-top:15.95pt;width:67.2pt;height:41.4pt;z-index:251679744;visibility:visible;mso-wrap-style:square;mso-width-percent:0;mso-height-percent:0;mso-wrap-distance-left:9pt;mso-wrap-distance-top:0;mso-wrap-distance-right:9pt;mso-wrap-distance-bottom:0;mso-position-horizontal:absolute;mso-position-horizontal-relative:text;mso-position-vertical:absolute;mso-position-vertical-relative:text;mso-width-percent:0;mso-height-percent:0;mso-width-relative:margin;mso-height-relative:margin;v-text-anchor:middle" o:gfxdata="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" fillcolor="#5b9bd5 [3204]" stroked="f" strokeweight="1pt">
+              <v:rect w14:anchorId="07515B5C" id="Rectangle 1" o:spid="_x0000_s1026" style="position:absolute;margin-left:289.1pt;margin-top:15.95pt;width:67.2pt;height:41.4pt;z-index:251679744;visibility:visible;mso-wrap-style:square;mso-width-percent:0;mso-height-percent:0;mso-wrap-distance-left:9pt;mso-wrap-distance-top:0;mso-wrap-distance-right:9pt;mso-wrap-distance-bottom:0;mso-position-horizontal:absolute;mso-position-horizontal-relative:text;mso-position-vertical:absolute;mso-position-vertical-relative:text;mso-width-percent:0;mso-height-percent:0;mso-width-relative:margin;mso-height-relative:margin;v-text-anchor:middle" o:gfxdata="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" fillcolor="#5b9bd5 [3204]" stroked="f" strokeweight="1pt">
                 <v:fill opacity="30840f"/>
               </v:rect>
             </w:pict>
@@ -8061,11 +8059,11 @@
       <w:pPr>
         <w:pStyle w:val="Titre3"/>
       </w:pPr>
-      <w:bookmarkStart w:id="40" w:name="_Toc466813415"/>
+      <w:bookmarkStart w:id="39" w:name="_Toc466813415"/>
       <w:r>
         <w:t>Explications</w:t>
       </w:r>
-      <w:bookmarkEnd w:id="40"/>
+      <w:bookmarkEnd w:id="39"/>
     </w:p>
     <w:p>
       <w:r>
@@ -8272,33 +8270,33 @@
       <w:pPr>
         <w:pStyle w:val="Titre2"/>
       </w:pPr>
-      <w:bookmarkStart w:id="41" w:name="_Toc466813416"/>
+      <w:bookmarkStart w:id="40" w:name="_Toc466813416"/>
       <w:r>
         <w:lastRenderedPageBreak/>
         <w:t>Question 2</w:t>
       </w:r>
-      <w:bookmarkEnd w:id="41"/>
+      <w:bookmarkEnd w:id="40"/>
     </w:p>
     <w:p>
       <w:pPr>
         <w:pStyle w:val="Titre3"/>
       </w:pPr>
-      <w:bookmarkStart w:id="42" w:name="_Toc466813417"/>
+      <w:bookmarkStart w:id="41" w:name="_Toc466813417"/>
       <w:r>
         <w:t>Requête</w:t>
       </w:r>
-      <w:bookmarkEnd w:id="42"/>
+      <w:bookmarkEnd w:id="41"/>
     </w:p>
     <w:p/>
-    <w:bookmarkStart w:id="43" w:name="_MON_1540555163"/>
-    <w:bookmarkEnd w:id="43"/>
+    <w:bookmarkStart w:id="42" w:name="_MON_1540555163"/>
+    <w:bookmarkEnd w:id="42"/>
     <w:p>
       <w:r>
         <w:object w:dxaOrig="9072" w:dyaOrig="3452" w14:anchorId="02279F6B">
           <v:shape id="_x0000_i1034" type="#_x0000_t75" style="width:453.75pt;height:172.55pt" o:ole="">
             <v:imagedata r:id="rId34" o:title=""/>
           </v:shape>
-          <o:OLEObject Type="Embed" ProgID="Word.OpenDocumentText.12" ShapeID="_x0000_i1034" DrawAspect="Content" ObjectID="_1541078657" r:id="rId35"/>
+          <o:OLEObject Type="Embed" ProgID="Word.OpenDocumentText.12" ShapeID="_x0000_i1034" DrawAspect="Content" ObjectID="_1541082102" r:id="rId35"/>
         </w:object>
       </w:r>
     </w:p>
@@ -8306,11 +8304,11 @@
       <w:pPr>
         <w:pStyle w:val="Titre3"/>
       </w:pPr>
-      <w:bookmarkStart w:id="44" w:name="_Toc466813418"/>
+      <w:bookmarkStart w:id="43" w:name="_Toc466813418"/>
       <w:r>
         <w:t>Résultat</w:t>
       </w:r>
-      <w:bookmarkEnd w:id="44"/>
+      <w:bookmarkEnd w:id="43"/>
     </w:p>
     <w:p/>
     <w:p>
@@ -8367,11 +8365,11 @@
       <w:pPr>
         <w:pStyle w:val="Titre3"/>
       </w:pPr>
-      <w:bookmarkStart w:id="45" w:name="_Toc466813419"/>
+      <w:bookmarkStart w:id="44" w:name="_Toc466813419"/>
       <w:r>
         <w:t>Explications</w:t>
       </w:r>
-      <w:bookmarkEnd w:id="45"/>
+      <w:bookmarkEnd w:id="44"/>
     </w:p>
     <w:p>
       <w:pPr>
@@ -8397,33 +8395,33 @@
       <w:pPr>
         <w:pStyle w:val="Titre2"/>
       </w:pPr>
-      <w:bookmarkStart w:id="46" w:name="_Toc466813420"/>
+      <w:bookmarkStart w:id="45" w:name="_Toc466813420"/>
       <w:r>
         <w:lastRenderedPageBreak/>
         <w:t>Question 3</w:t>
       </w:r>
-      <w:bookmarkEnd w:id="46"/>
+      <w:bookmarkEnd w:id="45"/>
     </w:p>
     <w:p>
       <w:pPr>
         <w:pStyle w:val="Titre3"/>
       </w:pPr>
-      <w:bookmarkStart w:id="47" w:name="_Toc466813421"/>
+      <w:bookmarkStart w:id="46" w:name="_Toc466813421"/>
       <w:r>
         <w:t>Requête</w:t>
       </w:r>
-      <w:bookmarkEnd w:id="47"/>
+      <w:bookmarkEnd w:id="46"/>
     </w:p>
     <w:p/>
-    <w:bookmarkStart w:id="48" w:name="_MON_1540555174"/>
-    <w:bookmarkEnd w:id="48"/>
+    <w:bookmarkStart w:id="47" w:name="_MON_1540555174"/>
+    <w:bookmarkEnd w:id="47"/>
     <w:p>
       <w:r>
         <w:object w:dxaOrig="9072" w:dyaOrig="4623" w14:anchorId="08570FF2">
           <v:shape id="_x0000_i1035" type="#_x0000_t75" style="width:453.75pt;height:230.95pt" o:ole="">
             <v:imagedata r:id="rId37" o:title=""/>
           </v:shape>
-          <o:OLEObject Type="Embed" ProgID="Word.OpenDocumentText.12" ShapeID="_x0000_i1035" DrawAspect="Content" ObjectID="_1541078658" r:id="rId38"/>
+          <o:OLEObject Type="Embed" ProgID="Word.OpenDocumentText.12" ShapeID="_x0000_i1035" DrawAspect="Content" ObjectID="_1541082103" r:id="rId38"/>
         </w:object>
       </w:r>
     </w:p>
@@ -8431,16 +8429,11 @@
       <w:pPr>
         <w:pStyle w:val="Titre3"/>
       </w:pPr>
-      <w:bookmarkStart w:id="49" w:name="_Toc466813422"/>
+      <w:bookmarkStart w:id="48" w:name="_Toc466813422"/>
       <w:r>
         <w:t>Résultat</w:t>
       </w:r>
-      <w:bookmarkEnd w:id="49"/>
-    </w:p>
-    <w:p>
-      <w:r>
-        <w:t xml:space="preserve">Le </w:t>
-      </w:r>
+      <w:bookmarkEnd w:id="48"/>
     </w:p>
     <w:p>
       <w:r>
@@ -8448,7 +8441,6 @@
           <w:noProof/>
           <w:lang w:eastAsia="fr-FR"/>
         </w:rPr>
-        <w:lastRenderedPageBreak/>
         <w:drawing>
           <wp:inline distT="0" distB="0" distL="0" distR="0" wp14:anchorId="0F0B7495" wp14:editId="0E8E6E10">
             <wp:extent cx="4772691" cy="4744112"/>
@@ -8497,11 +8489,11 @@
       <w:pPr>
         <w:pStyle w:val="Titre3"/>
       </w:pPr>
-      <w:bookmarkStart w:id="50" w:name="_Toc466813423"/>
+      <w:bookmarkStart w:id="49" w:name="_Toc466813423"/>
       <w:r>
         <w:t>Explications</w:t>
       </w:r>
-      <w:bookmarkEnd w:id="50"/>
+      <w:bookmarkEnd w:id="49"/>
     </w:p>
     <w:p/>
     <w:p>
@@ -8513,33 +8505,33 @@
       <w:pPr>
         <w:pStyle w:val="Titre2"/>
       </w:pPr>
-      <w:bookmarkStart w:id="51" w:name="_Toc466813424"/>
+      <w:bookmarkStart w:id="50" w:name="_Toc466813424"/>
       <w:r>
         <w:lastRenderedPageBreak/>
         <w:t>Question 4</w:t>
       </w:r>
-      <w:bookmarkEnd w:id="51"/>
+      <w:bookmarkEnd w:id="50"/>
     </w:p>
     <w:p>
       <w:pPr>
         <w:pStyle w:val="Titre3"/>
       </w:pPr>
-      <w:bookmarkStart w:id="52" w:name="_Toc466813425"/>
+      <w:bookmarkStart w:id="51" w:name="_Toc466813425"/>
       <w:r>
         <w:t>Requête</w:t>
       </w:r>
-      <w:bookmarkEnd w:id="52"/>
+      <w:bookmarkEnd w:id="51"/>
     </w:p>
     <w:p/>
-    <w:bookmarkStart w:id="53" w:name="_MON_1540555232"/>
-    <w:bookmarkEnd w:id="53"/>
+    <w:bookmarkStart w:id="52" w:name="_MON_1540555232"/>
+    <w:bookmarkEnd w:id="52"/>
     <w:p>
       <w:r>
         <w:object w:dxaOrig="9072" w:dyaOrig="2984" w14:anchorId="7D5B2A84">
           <v:shape id="_x0000_i1036" type="#_x0000_t75" style="width:453.75pt;height:149.45pt" o:ole="">
             <v:imagedata r:id="rId40" o:title=""/>
           </v:shape>
-          <o:OLEObject Type="Embed" ProgID="Word.OpenDocumentText.12" ShapeID="_x0000_i1036" DrawAspect="Content" ObjectID="_1541078659" r:id="rId41"/>
+          <o:OLEObject Type="Embed" ProgID="Word.OpenDocumentText.12" ShapeID="_x0000_i1036" DrawAspect="Content" ObjectID="_1541082104" r:id="rId41"/>
         </w:object>
       </w:r>
     </w:p>
@@ -8547,21 +8539,531 @@
       <w:pPr>
         <w:pStyle w:val="Titre3"/>
       </w:pPr>
-      <w:bookmarkStart w:id="54" w:name="_Toc466813426"/>
+      <w:bookmarkStart w:id="53" w:name="_Toc466813426"/>
       <w:r>
         <w:t>Résultat</w:t>
       </w:r>
-      <w:bookmarkEnd w:id="54"/>
+      <w:bookmarkEnd w:id="53"/>
     </w:p>
     <w:p/>
     <w:p>
+      <w:r>
+        <w:rPr>
+          <w:noProof/>
+          <w:lang w:eastAsia="fr-FR"/>
+        </w:rPr>
+        <mc:AlternateContent>
+          <mc:Choice Requires="wps">
+            <w:drawing>
+              <wp:anchor distT="0" distB="0" distL="114300" distR="114300" simplePos="0" relativeHeight="251706368" behindDoc="0" locked="0" layoutInCell="1" allowOverlap="1" wp14:anchorId="0AC7D14E" wp14:editId="0F3241FE">
+                <wp:simplePos x="0" y="0"/>
+                <wp:positionH relativeFrom="column">
+                  <wp:posOffset>2664831</wp:posOffset>
+                </wp:positionH>
+                <wp:positionV relativeFrom="paragraph">
+                  <wp:posOffset>3837940</wp:posOffset>
+                </wp:positionV>
+                <wp:extent cx="681486" cy="1518249"/>
+                <wp:effectExtent l="0" t="0" r="4445" b="6350"/>
+                <wp:wrapNone/>
+                <wp:docPr id="21" name="Rectangle 21"/>
+                <wp:cNvGraphicFramePr/>
+                <a:graphic xmlns:a="http://schemas.openxmlformats.org/drawingml/2006/main">
+                  <a:graphicData uri="http://schemas.microsoft.com/office/word/2010/wordprocessingShape">
+                    <wps:wsp>
+                      <wps:cNvSpPr/>
+                      <wps:spPr>
+                        <a:xfrm>
+                          <a:off x="0" y="0"/>
+                          <a:ext cx="681486" cy="1518249"/>
+                        </a:xfrm>
+                        <a:prstGeom prst="rect">
+                          <a:avLst/>
+                        </a:prstGeom>
+                        <a:solidFill>
+                          <a:schemeClr val="accent1">
+                            <a:alpha val="47059"/>
+                          </a:schemeClr>
+                        </a:solidFill>
+                        <a:ln>
+                          <a:noFill/>
+                        </a:ln>
+                      </wps:spPr>
+                      <wps:style>
+                        <a:lnRef idx="2">
+                          <a:schemeClr val="accent1">
+                            <a:shade val="50000"/>
+                          </a:schemeClr>
+                        </a:lnRef>
+                        <a:fillRef idx="1">
+                          <a:schemeClr val="accent1"/>
+                        </a:fillRef>
+                        <a:effectRef idx="0">
+                          <a:schemeClr val="accent1"/>
+                        </a:effectRef>
+                        <a:fontRef idx="minor">
+                          <a:schemeClr val="lt1"/>
+                        </a:fontRef>
+                      </wps:style>
+                      <wps:bodyPr rot="0" spcFirstLastPara="0" vertOverflow="overflow" horzOverflow="overflow" vert="horz" wrap="square" lIns="91440" tIns="45720" rIns="91440" bIns="45720" numCol="1" spcCol="0" rtlCol="0" fromWordArt="0" anchor="ctr" anchorCtr="0" forceAA="0" compatLnSpc="1">
+                        <a:prstTxWarp prst="textNoShape">
+                          <a:avLst/>
+                        </a:prstTxWarp>
+                        <a:noAutofit/>
+                      </wps:bodyPr>
+                    </wps:wsp>
+                  </a:graphicData>
+                </a:graphic>
+                <wp14:sizeRelH relativeFrom="margin">
+                  <wp14:pctWidth>0</wp14:pctWidth>
+                </wp14:sizeRelH>
+                <wp14:sizeRelV relativeFrom="margin">
+                  <wp14:pctHeight>0</wp14:pctHeight>
+                </wp14:sizeRelV>
+              </wp:anchor>
+            </w:drawing>
+          </mc:Choice>
+          <mc:Fallback>
+            <w:pict>
+              <v:rect w14:anchorId="2948CB8C" id="Rectangle 21" o:spid="_x0000_s1026" style="position:absolute;margin-left:209.85pt;margin-top:302.2pt;width:53.65pt;height:119.55pt;z-index:251706368;visibility:visible;mso-wrap-style:square;mso-width-percent:0;mso-height-percent:0;mso-wrap-distance-left:9pt;mso-wrap-distance-top:0;mso-wrap-distance-right:9pt;mso-wrap-distance-bottom:0;mso-position-horizontal:absolute;mso-position-horizontal-relative:text;mso-position-vertical:absolute;mso-position-vertical-relative:text;mso-width-percent:0;mso-height-percent:0;mso-width-relative:margin;mso-height-relative:margin;v-text-anchor:middle" o:gfxdata="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" fillcolor="#5b9bd5 [3204]" stroked="f" strokeweight="1pt">
+                <v:fill opacity="30840f"/>
+              </v:rect>
+            </w:pict>
+          </mc:Fallback>
+        </mc:AlternateContent>
+      </w:r>
+      <w:r>
+        <w:rPr>
+          <w:noProof/>
+          <w:lang w:eastAsia="fr-FR"/>
+        </w:rPr>
+        <mc:AlternateContent>
+          <mc:Choice Requires="wps">
+            <w:drawing>
+              <wp:anchor distT="0" distB="0" distL="114300" distR="114300" simplePos="0" relativeHeight="251704320" behindDoc="0" locked="0" layoutInCell="1" allowOverlap="1" wp14:anchorId="0F3B0DE7" wp14:editId="3C1344B6">
+                <wp:simplePos x="0" y="0"/>
+                <wp:positionH relativeFrom="column">
+                  <wp:posOffset>2651125</wp:posOffset>
+                </wp:positionH>
+                <wp:positionV relativeFrom="paragraph">
+                  <wp:posOffset>2113544</wp:posOffset>
+                </wp:positionV>
+                <wp:extent cx="681486" cy="1518249"/>
+                <wp:effectExtent l="0" t="0" r="4445" b="6350"/>
+                <wp:wrapNone/>
+                <wp:docPr id="20" name="Rectangle 20"/>
+                <wp:cNvGraphicFramePr/>
+                <a:graphic xmlns:a="http://schemas.openxmlformats.org/drawingml/2006/main">
+                  <a:graphicData uri="http://schemas.microsoft.com/office/word/2010/wordprocessingShape">
+                    <wps:wsp>
+                      <wps:cNvSpPr/>
+                      <wps:spPr>
+                        <a:xfrm>
+                          <a:off x="0" y="0"/>
+                          <a:ext cx="681486" cy="1518249"/>
+                        </a:xfrm>
+                        <a:prstGeom prst="rect">
+                          <a:avLst/>
+                        </a:prstGeom>
+                        <a:solidFill>
+                          <a:schemeClr val="accent1">
+                            <a:alpha val="47059"/>
+                          </a:schemeClr>
+                        </a:solidFill>
+                        <a:ln>
+                          <a:noFill/>
+                        </a:ln>
+                      </wps:spPr>
+                      <wps:style>
+                        <a:lnRef idx="2">
+                          <a:schemeClr val="accent1">
+                            <a:shade val="50000"/>
+                          </a:schemeClr>
+                        </a:lnRef>
+                        <a:fillRef idx="1">
+                          <a:schemeClr val="accent1"/>
+                        </a:fillRef>
+                        <a:effectRef idx="0">
+                          <a:schemeClr val="accent1"/>
+                        </a:effectRef>
+                        <a:fontRef idx="minor">
+                          <a:schemeClr val="lt1"/>
+                        </a:fontRef>
+                      </wps:style>
+                      <wps:bodyPr rot="0" spcFirstLastPara="0" vertOverflow="overflow" horzOverflow="overflow" vert="horz" wrap="square" lIns="91440" tIns="45720" rIns="91440" bIns="45720" numCol="1" spcCol="0" rtlCol="0" fromWordArt="0" anchor="ctr" anchorCtr="0" forceAA="0" compatLnSpc="1">
+                        <a:prstTxWarp prst="textNoShape">
+                          <a:avLst/>
+                        </a:prstTxWarp>
+                        <a:noAutofit/>
+                      </wps:bodyPr>
+                    </wps:wsp>
+                  </a:graphicData>
+                </a:graphic>
+                <wp14:sizeRelH relativeFrom="margin">
+                  <wp14:pctWidth>0</wp14:pctWidth>
+                </wp14:sizeRelH>
+                <wp14:sizeRelV relativeFrom="margin">
+                  <wp14:pctHeight>0</wp14:pctHeight>
+                </wp14:sizeRelV>
+              </wp:anchor>
+            </w:drawing>
+          </mc:Choice>
+          <mc:Fallback>
+            <w:pict>
+              <v:rect w14:anchorId="0B3EA32F" id="Rectangle 20" o:spid="_x0000_s1026" style="position:absolute;margin-left:208.75pt;margin-top:166.4pt;width:53.65pt;height:119.55pt;z-index:251704320;visibility:visible;mso-wrap-style:square;mso-width-percent:0;mso-height-percent:0;mso-wrap-distance-left:9pt;mso-wrap-distance-top:0;mso-wrap-distance-right:9pt;mso-wrap-distance-bottom:0;mso-position-horizontal:absolute;mso-position-horizontal-relative:text;mso-position-vertical:absolute;mso-position-vertical-relative:text;mso-width-percent:0;mso-height-percent:0;mso-width-relative:margin;mso-height-relative:margin;v-text-anchor:middle" o:gfxdata="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" fillcolor="#5b9bd5 [3204]" stroked="f" strokeweight="1pt">
+                <v:fill opacity="30840f"/>
+              </v:rect>
+            </w:pict>
+          </mc:Fallback>
+        </mc:AlternateContent>
+      </w:r>
+      <w:r>
+        <w:rPr>
+          <w:noProof/>
+          <w:lang w:eastAsia="fr-FR"/>
+        </w:rPr>
+        <mc:AlternateContent>
+          <mc:Choice Requires="wps">
+            <w:drawing>
+              <wp:anchor distT="0" distB="0" distL="114300" distR="114300" simplePos="0" relativeHeight="251702272" behindDoc="0" locked="0" layoutInCell="1" allowOverlap="1" wp14:anchorId="67D861F5" wp14:editId="13E28B86">
+                <wp:simplePos x="0" y="0"/>
+                <wp:positionH relativeFrom="column">
+                  <wp:posOffset>2645662</wp:posOffset>
+                </wp:positionH>
+                <wp:positionV relativeFrom="paragraph">
+                  <wp:posOffset>391411</wp:posOffset>
+                </wp:positionV>
+                <wp:extent cx="681486" cy="1518249"/>
+                <wp:effectExtent l="0" t="0" r="4445" b="6350"/>
+                <wp:wrapNone/>
+                <wp:docPr id="19" name="Rectangle 19"/>
+                <wp:cNvGraphicFramePr/>
+                <a:graphic xmlns:a="http://schemas.openxmlformats.org/drawingml/2006/main">
+                  <a:graphicData uri="http://schemas.microsoft.com/office/word/2010/wordprocessingShape">
+                    <wps:wsp>
+                      <wps:cNvSpPr/>
+                      <wps:spPr>
+                        <a:xfrm>
+                          <a:off x="0" y="0"/>
+                          <a:ext cx="681486" cy="1518249"/>
+                        </a:xfrm>
+                        <a:prstGeom prst="rect">
+                          <a:avLst/>
+                        </a:prstGeom>
+                        <a:solidFill>
+                          <a:schemeClr val="accent1">
+                            <a:alpha val="47059"/>
+                          </a:schemeClr>
+                        </a:solidFill>
+                        <a:ln>
+                          <a:noFill/>
+                        </a:ln>
+                      </wps:spPr>
+                      <wps:style>
+                        <a:lnRef idx="2">
+                          <a:schemeClr val="accent1">
+                            <a:shade val="50000"/>
+                          </a:schemeClr>
+                        </a:lnRef>
+                        <a:fillRef idx="1">
+                          <a:schemeClr val="accent1"/>
+                        </a:fillRef>
+                        <a:effectRef idx="0">
+                          <a:schemeClr val="accent1"/>
+                        </a:effectRef>
+                        <a:fontRef idx="minor">
+                          <a:schemeClr val="lt1"/>
+                        </a:fontRef>
+                      </wps:style>
+                      <wps:bodyPr rot="0" spcFirstLastPara="0" vertOverflow="overflow" horzOverflow="overflow" vert="horz" wrap="square" lIns="91440" tIns="45720" rIns="91440" bIns="45720" numCol="1" spcCol="0" rtlCol="0" fromWordArt="0" anchor="ctr" anchorCtr="0" forceAA="0" compatLnSpc="1">
+                        <a:prstTxWarp prst="textNoShape">
+                          <a:avLst/>
+                        </a:prstTxWarp>
+                        <a:noAutofit/>
+                      </wps:bodyPr>
+                    </wps:wsp>
+                  </a:graphicData>
+                </a:graphic>
+                <wp14:sizeRelH relativeFrom="margin">
+                  <wp14:pctWidth>0</wp14:pctWidth>
+                </wp14:sizeRelH>
+                <wp14:sizeRelV relativeFrom="margin">
+                  <wp14:pctHeight>0</wp14:pctHeight>
+                </wp14:sizeRelV>
+              </wp:anchor>
+            </w:drawing>
+          </mc:Choice>
+          <mc:Fallback>
+            <w:pict>
+              <v:rect w14:anchorId="11E8264B" id="Rectangle 19" o:spid="_x0000_s1026" style="position:absolute;margin-left:208.3pt;margin-top:30.8pt;width:53.65pt;height:119.55pt;z-index:251702272;visibility:visible;mso-wrap-style:square;mso-width-percent:0;mso-height-percent:0;mso-wrap-distance-left:9pt;mso-wrap-distance-top:0;mso-wrap-distance-right:9pt;mso-wrap-distance-bottom:0;mso-position-horizontal:absolute;mso-position-horizontal-relative:text;mso-position-vertical:absolute;mso-position-vertical-relative:text;mso-width-percent:0;mso-height-percent:0;mso-width-relative:margin;mso-height-relative:margin;v-text-anchor:middle" o:gfxdata="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" fillcolor="#5b9bd5 [3204]" stroked="f" strokeweight="1pt">
+                <v:fill opacity="30840f"/>
+              </v:rect>
+            </w:pict>
+          </mc:Fallback>
+        </mc:AlternateContent>
+      </w:r>
+      <w:r>
+        <w:rPr>
+          <w:noProof/>
+          <w:lang w:eastAsia="fr-FR"/>
+        </w:rPr>
+        <mc:AlternateContent>
+          <mc:Choice Requires="wps">
+            <w:drawing>
+              <wp:anchor distT="0" distB="0" distL="114300" distR="114300" simplePos="0" relativeHeight="251700224" behindDoc="0" locked="0" layoutInCell="1" allowOverlap="1" wp14:anchorId="3EDCD59D" wp14:editId="11EE2EFD">
+                <wp:simplePos x="0" y="0"/>
+                <wp:positionH relativeFrom="column">
+                  <wp:posOffset>2659416</wp:posOffset>
+                </wp:positionH>
+                <wp:positionV relativeFrom="paragraph">
+                  <wp:posOffset>3648890</wp:posOffset>
+                </wp:positionV>
+                <wp:extent cx="681486" cy="163902"/>
+                <wp:effectExtent l="0" t="0" r="4445" b="7620"/>
+                <wp:wrapNone/>
+                <wp:docPr id="18" name="Rectangle 18"/>
+                <wp:cNvGraphicFramePr/>
+                <a:graphic xmlns:a="http://schemas.openxmlformats.org/drawingml/2006/main">
+                  <a:graphicData uri="http://schemas.microsoft.com/office/word/2010/wordprocessingShape">
+                    <wps:wsp>
+                      <wps:cNvSpPr/>
+                      <wps:spPr>
+                        <a:xfrm>
+                          <a:off x="0" y="0"/>
+                          <a:ext cx="681486" cy="163902"/>
+                        </a:xfrm>
+                        <a:prstGeom prst="rect">
+                          <a:avLst/>
+                        </a:prstGeom>
+                        <a:solidFill>
+                          <a:schemeClr val="accent6">
+                            <a:alpha val="47059"/>
+                          </a:schemeClr>
+                        </a:solidFill>
+                        <a:ln>
+                          <a:noFill/>
+                        </a:ln>
+                      </wps:spPr>
+                      <wps:style>
+                        <a:lnRef idx="2">
+                          <a:schemeClr val="accent1">
+                            <a:shade val="50000"/>
+                          </a:schemeClr>
+                        </a:lnRef>
+                        <a:fillRef idx="1">
+                          <a:schemeClr val="accent1"/>
+                        </a:fillRef>
+                        <a:effectRef idx="0">
+                          <a:schemeClr val="accent1"/>
+                        </a:effectRef>
+                        <a:fontRef idx="minor">
+                          <a:schemeClr val="lt1"/>
+                        </a:fontRef>
+                      </wps:style>
+                      <wps:bodyPr rot="0" spcFirstLastPara="0" vertOverflow="overflow" horzOverflow="overflow" vert="horz" wrap="square" lIns="91440" tIns="45720" rIns="91440" bIns="45720" numCol="1" spcCol="0" rtlCol="0" fromWordArt="0" anchor="ctr" anchorCtr="0" forceAA="0" compatLnSpc="1">
+                        <a:prstTxWarp prst="textNoShape">
+                          <a:avLst/>
+                        </a:prstTxWarp>
+                        <a:noAutofit/>
+                      </wps:bodyPr>
+                    </wps:wsp>
+                  </a:graphicData>
+                </a:graphic>
+                <wp14:sizeRelH relativeFrom="margin">
+                  <wp14:pctWidth>0</wp14:pctWidth>
+                </wp14:sizeRelH>
+                <wp14:sizeRelV relativeFrom="margin">
+                  <wp14:pctHeight>0</wp14:pctHeight>
+                </wp14:sizeRelV>
+              </wp:anchor>
+            </w:drawing>
+          </mc:Choice>
+          <mc:Fallback>
+            <w:pict>
+              <v:rect w14:anchorId="166B146A" id="Rectangle 18" o:spid="_x0000_s1026" style="position:absolute;margin-left:209.4pt;margin-top:287.3pt;width:53.65pt;height:12.9pt;z-index:251700224;visibility:visible;mso-wrap-style:square;mso-width-percent:0;mso-height-percent:0;mso-wrap-distance-left:9pt;mso-wrap-distance-top:0;mso-wrap-distance-right:9pt;mso-wrap-distance-bottom:0;mso-position-horizontal:absolute;mso-position-horizontal-relative:text;mso-position-vertical:absolute;mso-position-vertical-relative:text;mso-width-percent:0;mso-height-percent:0;mso-width-relative:margin;mso-height-relative:margin;v-text-anchor:middle" o:gfxdata="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" fillcolor="#70ad47 [3209]" stroked="f" strokeweight="1pt">
+                <v:fill opacity="30840f"/>
+              </v:rect>
+            </w:pict>
+          </mc:Fallback>
+        </mc:AlternateContent>
+      </w:r>
+      <w:r>
+        <w:rPr>
+          <w:noProof/>
+          <w:lang w:eastAsia="fr-FR"/>
+        </w:rPr>
+        <mc:AlternateContent>
+          <mc:Choice Requires="wps">
+            <w:drawing>
+              <wp:anchor distT="0" distB="0" distL="114300" distR="114300" simplePos="0" relativeHeight="251698176" behindDoc="0" locked="0" layoutInCell="1" allowOverlap="1" wp14:anchorId="61F6A337" wp14:editId="67382818">
+                <wp:simplePos x="0" y="0"/>
+                <wp:positionH relativeFrom="column">
+                  <wp:posOffset>2651161</wp:posOffset>
+                </wp:positionH>
+                <wp:positionV relativeFrom="paragraph">
+                  <wp:posOffset>1941219</wp:posOffset>
+                </wp:positionV>
+                <wp:extent cx="681486" cy="163902"/>
+                <wp:effectExtent l="0" t="0" r="4445" b="7620"/>
+                <wp:wrapNone/>
+                <wp:docPr id="17" name="Rectangle 17"/>
+                <wp:cNvGraphicFramePr/>
+                <a:graphic xmlns:a="http://schemas.openxmlformats.org/drawingml/2006/main">
+                  <a:graphicData uri="http://schemas.microsoft.com/office/word/2010/wordprocessingShape">
+                    <wps:wsp>
+                      <wps:cNvSpPr/>
+                      <wps:spPr>
+                        <a:xfrm>
+                          <a:off x="0" y="0"/>
+                          <a:ext cx="681486" cy="163902"/>
+                        </a:xfrm>
+                        <a:prstGeom prst="rect">
+                          <a:avLst/>
+                        </a:prstGeom>
+                        <a:solidFill>
+                          <a:schemeClr val="accent6">
+                            <a:alpha val="47059"/>
+                          </a:schemeClr>
+                        </a:solidFill>
+                        <a:ln>
+                          <a:noFill/>
+                        </a:ln>
+                      </wps:spPr>
+                      <wps:style>
+                        <a:lnRef idx="2">
+                          <a:schemeClr val="accent1">
+                            <a:shade val="50000"/>
+                          </a:schemeClr>
+                        </a:lnRef>
+                        <a:fillRef idx="1">
+                          <a:schemeClr val="accent1"/>
+                        </a:fillRef>
+                        <a:effectRef idx="0">
+                          <a:schemeClr val="accent1"/>
+                        </a:effectRef>
+                        <a:fontRef idx="minor">
+                          <a:schemeClr val="lt1"/>
+                        </a:fontRef>
+                      </wps:style>
+                      <wps:bodyPr rot="0" spcFirstLastPara="0" vertOverflow="overflow" horzOverflow="overflow" vert="horz" wrap="square" lIns="91440" tIns="45720" rIns="91440" bIns="45720" numCol="1" spcCol="0" rtlCol="0" fromWordArt="0" anchor="ctr" anchorCtr="0" forceAA="0" compatLnSpc="1">
+                        <a:prstTxWarp prst="textNoShape">
+                          <a:avLst/>
+                        </a:prstTxWarp>
+                        <a:noAutofit/>
+                      </wps:bodyPr>
+                    </wps:wsp>
+                  </a:graphicData>
+                </a:graphic>
+                <wp14:sizeRelH relativeFrom="margin">
+                  <wp14:pctWidth>0</wp14:pctWidth>
+                </wp14:sizeRelH>
+                <wp14:sizeRelV relativeFrom="margin">
+                  <wp14:pctHeight>0</wp14:pctHeight>
+                </wp14:sizeRelV>
+              </wp:anchor>
+            </w:drawing>
+          </mc:Choice>
+          <mc:Fallback>
+            <w:pict>
+              <v:rect w14:anchorId="408DF39F" id="Rectangle 17" o:spid="_x0000_s1026" style="position:absolute;margin-left:208.75pt;margin-top:152.85pt;width:53.65pt;height:12.9pt;z-index:251698176;visibility:visible;mso-wrap-style:square;mso-width-percent:0;mso-height-percent:0;mso-wrap-distance-left:9pt;mso-wrap-distance-top:0;mso-wrap-distance-right:9pt;mso-wrap-distance-bottom:0;mso-position-horizontal:absolute;mso-position-horizontal-relative:text;mso-position-vertical:absolute;mso-position-vertical-relative:text;mso-width-percent:0;mso-height-percent:0;mso-width-relative:margin;mso-height-relative:margin;v-text-anchor:middle" o:gfxdata="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" fillcolor="#70ad47 [3209]" stroked="f" strokeweight="1pt">
+                <v:fill opacity="30840f"/>
+              </v:rect>
+            </w:pict>
+          </mc:Fallback>
+        </mc:AlternateContent>
+      </w:r>
+      <w:r>
+        <w:rPr>
+          <w:noProof/>
+          <w:lang w:eastAsia="fr-FR"/>
+        </w:rPr>
+        <mc:AlternateContent>
+          <mc:Choice Requires="wps">
+            <w:drawing>
+              <wp:anchor distT="0" distB="0" distL="114300" distR="114300" simplePos="0" relativeHeight="251696128" behindDoc="0" locked="0" layoutInCell="1" allowOverlap="1" wp14:anchorId="4B3110D6" wp14:editId="4F5C5E98">
+                <wp:simplePos x="0" y="0"/>
+                <wp:positionH relativeFrom="column">
+                  <wp:posOffset>2645662</wp:posOffset>
+                </wp:positionH>
+                <wp:positionV relativeFrom="paragraph">
+                  <wp:posOffset>210257</wp:posOffset>
+                </wp:positionV>
+                <wp:extent cx="681486" cy="163902"/>
+                <wp:effectExtent l="0" t="0" r="4445" b="7620"/>
+                <wp:wrapNone/>
+                <wp:docPr id="16" name="Rectangle 16"/>
+                <wp:cNvGraphicFramePr/>
+                <a:graphic xmlns:a="http://schemas.openxmlformats.org/drawingml/2006/main">
+                  <a:graphicData uri="http://schemas.microsoft.com/office/word/2010/wordprocessingShape">
+                    <wps:wsp>
+                      <wps:cNvSpPr/>
+                      <wps:spPr>
+                        <a:xfrm>
+                          <a:off x="0" y="0"/>
+                          <a:ext cx="681486" cy="163902"/>
+                        </a:xfrm>
+                        <a:prstGeom prst="rect">
+                          <a:avLst/>
+                        </a:prstGeom>
+                        <a:solidFill>
+                          <a:schemeClr val="accent6">
+                            <a:alpha val="47059"/>
+                          </a:schemeClr>
+                        </a:solidFill>
+                        <a:ln>
+                          <a:noFill/>
+                        </a:ln>
+                      </wps:spPr>
+                      <wps:style>
+                        <a:lnRef idx="2">
+                          <a:schemeClr val="accent1">
+                            <a:shade val="50000"/>
+                          </a:schemeClr>
+                        </a:lnRef>
+                        <a:fillRef idx="1">
+                          <a:schemeClr val="accent1"/>
+                        </a:fillRef>
+                        <a:effectRef idx="0">
+                          <a:schemeClr val="accent1"/>
+                        </a:effectRef>
+                        <a:fontRef idx="minor">
+                          <a:schemeClr val="lt1"/>
+                        </a:fontRef>
+                      </wps:style>
+                      <wps:bodyPr rot="0" spcFirstLastPara="0" vertOverflow="overflow" horzOverflow="overflow" vert="horz" wrap="square" lIns="91440" tIns="45720" rIns="91440" bIns="45720" numCol="1" spcCol="0" rtlCol="0" fromWordArt="0" anchor="ctr" anchorCtr="0" forceAA="0" compatLnSpc="1">
+                        <a:prstTxWarp prst="textNoShape">
+                          <a:avLst/>
+                        </a:prstTxWarp>
+                        <a:noAutofit/>
+                      </wps:bodyPr>
+                    </wps:wsp>
+                  </a:graphicData>
+                </a:graphic>
+                <wp14:sizeRelH relativeFrom="margin">
+                  <wp14:pctWidth>0</wp14:pctWidth>
+                </wp14:sizeRelH>
+                <wp14:sizeRelV relativeFrom="margin">
+                  <wp14:pctHeight>0</wp14:pctHeight>
+                </wp14:sizeRelV>
+              </wp:anchor>
+            </w:drawing>
+          </mc:Choice>
+          <mc:Fallback>
+            <w:pict>
+              <v:rect w14:anchorId="3E88891B" id="Rectangle 16" o:spid="_x0000_s1026" style="position:absolute;margin-left:208.3pt;margin-top:16.55pt;width:53.65pt;height:12.9pt;z-index:251696128;visibility:visible;mso-wrap-style:square;mso-width-percent:0;mso-height-percent:0;mso-wrap-distance-left:9pt;mso-wrap-distance-top:0;mso-wrap-distance-right:9pt;mso-wrap-distance-bottom:0;mso-position-horizontal:absolute;mso-position-horizontal-relative:text;mso-position-vertical:absolute;mso-position-vertical-relative:text;mso-width-percent:0;mso-height-percent:0;mso-width-relative:margin;mso-height-relative:margin;v-text-anchor:middle" o:gfxdata="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" fillcolor="#70ad47 [3209]" stroked="f" strokeweight="1pt">
+                <v:fill opacity="30840f"/>
+              </v:rect>
+            </w:pict>
+          </mc:Fallback>
+        </mc:AlternateContent>
+      </w:r>
       <w:r>
         <w:rPr>
           <w:noProof/>
           <w:lang w:eastAsia="fr-FR"/>
         </w:rPr>
         <w:drawing>
-          <wp:inline distT="0" distB="0" distL="0" distR="0" wp14:anchorId="2D7B0B22" wp14:editId="6466D085">
+          <wp:inline distT="0" distB="0" distL="0" distR="0" wp14:anchorId="2D7B0B22" wp14:editId="5BBAA6A2">
             <wp:extent cx="3362794" cy="5382376"/>
             <wp:effectExtent l="0" t="0" r="9525" b="8890"/>
             <wp:docPr id="56" name="Image 56"/>
@@ -8608,14 +9110,389 @@
       <w:pPr>
         <w:pStyle w:val="Titre3"/>
       </w:pPr>
-      <w:bookmarkStart w:id="55" w:name="_Toc466813427"/>
+      <w:bookmarkStart w:id="54" w:name="_Toc466813427"/>
       <w:r>
         <w:lastRenderedPageBreak/>
         <w:t>Explications</w:t>
       </w:r>
-      <w:bookmarkEnd w:id="55"/>
-    </w:p>
+      <w:bookmarkEnd w:id="54"/>
+    </w:p>
+    <w:p>
+      <w:r>
+        <w:t>Cette requête permet de connaitre le total du CA par</w:t>
+      </w:r>
+      <w:r>
+        <w:t> :</w:t>
+      </w:r>
+    </w:p>
+    <w:p>
+      <w:pPr>
+        <w:pStyle w:val="Paragraphedeliste"/>
+        <w:numPr>
+          <w:ilvl w:val="0"/>
+          <w:numId w:val="1"/>
+        </w:numPr>
+      </w:pPr>
+      <w:r>
+        <w:t xml:space="preserve">année et catégorie </w:t>
+      </w:r>
+      <w:r>
+        <w:t>(bleu)</w:t>
+      </w:r>
+    </w:p>
+    <w:p>
+      <w:pPr>
+        <w:pStyle w:val="Paragraphedeliste"/>
+        <w:numPr>
+          <w:ilvl w:val="0"/>
+          <w:numId w:val="1"/>
+        </w:numPr>
+      </w:pPr>
+      <w:r>
+        <w:t>année (vert)</w:t>
+      </w:r>
+    </w:p>
+    <w:p>
+      <w:r>
+        <w:t>Cela a comme jusqu’à présent été possible grâce à la clause ROLLUP. Cependant pour enlever le sous-total « toute année et catégorie confondue » il a fallu utiliser les GROUPING_ID</w:t>
+      </w:r>
+      <w:r>
+        <w:t xml:space="preserve"> qui permettent de connaître le niveau d’</w:t>
+      </w:r>
+      <w:r>
+        <w:t>agrégation pour chaque ligne de sous-total. Ici on peut représenter notre cas avec ce tableau :</w:t>
+      </w:r>
+    </w:p>
+    <w:tbl>
+      <w:tblPr>
+        <w:tblStyle w:val="TableauGrille4-Accentuation1"/>
+        <w:tblW w:w="0" w:type="auto"/>
+        <w:tblLook w:val="04A0" w:firstRow="1" w:lastRow="0" w:firstColumn="1" w:lastColumn="0" w:noHBand="0" w:noVBand="1"/>
+      </w:tblPr>
+      <w:tblGrid>
+        <w:gridCol w:w="3020"/>
+        <w:gridCol w:w="3021"/>
+        <w:gridCol w:w="3021"/>
+      </w:tblGrid>
+      <w:tr>
+        <w:trPr>
+          <w:cnfStyle w:val="100000000000" w:firstRow="1" w:lastRow="0" w:firstColumn="0" w:lastColumn="0" w:oddVBand="0" w:evenVBand="0" w:oddHBand="0" w:evenHBand="0" w:firstRowFirstColumn="0" w:firstRowLastColumn="0" w:lastRowFirstColumn="0" w:lastRowLastColumn="0"/>
+        </w:trPr>
+        <w:tc>
+          <w:tcPr>
+            <w:cnfStyle w:val="001000000000" w:firstRow="0" w:lastRow="0" w:firstColumn="1" w:lastColumn="0" w:oddVBand="0" w:evenVBand="0" w:oddHBand="0" w:evenHBand="0" w:firstRowFirstColumn="0" w:firstRowLastColumn="0" w:lastRowFirstColumn="0" w:lastRowLastColumn="0"/>
+            <w:tcW w:w="3020" w:type="dxa"/>
+          </w:tcPr>
+          <w:p>
+            <w:pPr>
+              <w:jc w:val="center"/>
+            </w:pPr>
+            <w:r>
+              <w:t>Niveau d’agrégation</w:t>
+            </w:r>
+          </w:p>
+        </w:tc>
+        <w:tc>
+          <w:tcPr>
+            <w:tcW w:w="3021" w:type="dxa"/>
+          </w:tcPr>
+          <w:p>
+            <w:pPr>
+              <w:jc w:val="center"/>
+              <w:cnfStyle w:val="100000000000" w:firstRow="1" w:lastRow="0" w:firstColumn="0" w:lastColumn="0" w:oddVBand="0" w:evenVBand="0" w:oddHBand="0" w:evenHBand="0" w:firstRowFirstColumn="0" w:firstRowLastColumn="0" w:lastRowFirstColumn="0" w:lastRowLastColumn="0"/>
+            </w:pPr>
+            <w:r>
+              <w:t>Bit vector</w:t>
+            </w:r>
+          </w:p>
+        </w:tc>
+        <w:tc>
+          <w:tcPr>
+            <w:tcW w:w="3021" w:type="dxa"/>
+          </w:tcPr>
+          <w:p>
+            <w:pPr>
+              <w:jc w:val="center"/>
+              <w:cnfStyle w:val="100000000000" w:firstRow="1" w:lastRow="0" w:firstColumn="0" w:lastColumn="0" w:oddVBand="0" w:evenVBand="0" w:oddHBand="0" w:evenHBand="0" w:firstRowFirstColumn="0" w:firstRowLastColumn="0" w:lastRowFirstColumn="0" w:lastRowLastColumn="0"/>
+            </w:pPr>
+            <w:r>
+              <w:t>GROUPING_ID</w:t>
+            </w:r>
+          </w:p>
+        </w:tc>
+      </w:tr>
+      <w:tr>
+        <w:trPr>
+          <w:cnfStyle w:val="000000100000" w:firstRow="0" w:lastRow="0" w:firstColumn="0" w:lastColumn="0" w:oddVBand="0" w:evenVBand="0" w:oddHBand="1" w:evenHBand="0" w:firstRowFirstColumn="0" w:firstRowLastColumn="0" w:lastRowFirstColumn="0" w:lastRowLastColumn="0"/>
+        </w:trPr>
+        <w:tc>
+          <w:tcPr>
+            <w:cnfStyle w:val="001000000000" w:firstRow="0" w:lastRow="0" w:firstColumn="1" w:lastColumn="0" w:oddVBand="0" w:evenVBand="0" w:oddHBand="0" w:evenHBand="0" w:firstRowFirstColumn="0" w:firstRowLastColumn="0" w:lastRowFirstColumn="0" w:lastRowLastColumn="0"/>
+            <w:tcW w:w="3020" w:type="dxa"/>
+          </w:tcPr>
+          <w:p>
+            <w:r>
+              <w:t>Année, catégorie</w:t>
+            </w:r>
+          </w:p>
+        </w:tc>
+        <w:tc>
+          <w:tcPr>
+            <w:tcW w:w="3021" w:type="dxa"/>
+          </w:tcPr>
+          <w:p>
+            <w:pPr>
+              <w:jc w:val="center"/>
+              <w:cnfStyle w:val="000000100000" w:firstRow="0" w:lastRow="0" w:firstColumn="0" w:lastColumn="0" w:oddVBand="0" w:evenVBand="0" w:oddHBand="1" w:evenHBand="0" w:firstRowFirstColumn="0" w:firstRowLastColumn="0" w:lastRowFirstColumn="0" w:lastRowLastColumn="0"/>
+            </w:pPr>
+            <w:r>
+              <w:t>0 0</w:t>
+            </w:r>
+          </w:p>
+        </w:tc>
+        <w:tc>
+          <w:tcPr>
+            <w:tcW w:w="3021" w:type="dxa"/>
+          </w:tcPr>
+          <w:p>
+            <w:pPr>
+              <w:jc w:val="center"/>
+              <w:cnfStyle w:val="000000100000" w:firstRow="0" w:lastRow="0" w:firstColumn="0" w:lastColumn="0" w:oddVBand="0" w:evenVBand="0" w:oddHBand="1" w:evenHBand="0" w:firstRowFirstColumn="0" w:firstRowLastColumn="0" w:lastRowFirstColumn="0" w:lastRowLastColumn="0"/>
+            </w:pPr>
+            <w:r>
+              <w:t>0</w:t>
+            </w:r>
+          </w:p>
+        </w:tc>
+      </w:tr>
+      <w:tr>
+        <w:tc>
+          <w:tcPr>
+            <w:cnfStyle w:val="001000000000" w:firstRow="0" w:lastRow="0" w:firstColumn="1" w:lastColumn="0" w:oddVBand="0" w:evenVBand="0" w:oddHBand="0" w:evenHBand="0" w:firstRowFirstColumn="0" w:firstRowLastColumn="0" w:lastRowFirstColumn="0" w:lastRowLastColumn="0"/>
+            <w:tcW w:w="3020" w:type="dxa"/>
+          </w:tcPr>
+          <w:p>
+            <w:r>
+              <w:t>Année</w:t>
+            </w:r>
+          </w:p>
+        </w:tc>
+        <w:tc>
+          <w:tcPr>
+            <w:tcW w:w="3021" w:type="dxa"/>
+          </w:tcPr>
+          <w:p>
+            <w:pPr>
+              <w:jc w:val="center"/>
+              <w:cnfStyle w:val="000000000000" w:firstRow="0" w:lastRow="0" w:firstColumn="0" w:lastColumn="0" w:oddVBand="0" w:evenVBand="0" w:oddHBand="0" w:evenHBand="0" w:firstRowFirstColumn="0" w:firstRowLastColumn="0" w:lastRowFirstColumn="0" w:lastRowLastColumn="0"/>
+            </w:pPr>
+            <w:r>
+              <w:t>0 1</w:t>
+            </w:r>
+          </w:p>
+        </w:tc>
+        <w:tc>
+          <w:tcPr>
+            <w:tcW w:w="3021" w:type="dxa"/>
+          </w:tcPr>
+          <w:p>
+            <w:pPr>
+              <w:jc w:val="center"/>
+              <w:cnfStyle w:val="000000000000" w:firstRow="0" w:lastRow="0" w:firstColumn="0" w:lastColumn="0" w:oddVBand="0" w:evenVBand="0" w:oddHBand="0" w:evenHBand="0" w:firstRowFirstColumn="0" w:firstRowLastColumn="0" w:lastRowFirstColumn="0" w:lastRowLastColumn="0"/>
+            </w:pPr>
+            <w:r>
+              <w:t>1</w:t>
+            </w:r>
+          </w:p>
+        </w:tc>
+      </w:tr>
+      <w:tr>
+        <w:trPr>
+          <w:cnfStyle w:val="000000100000" w:firstRow="0" w:lastRow="0" w:firstColumn="0" w:lastColumn="0" w:oddVBand="0" w:evenVBand="0" w:oddHBand="1" w:evenHBand="0" w:firstRowFirstColumn="0" w:firstRowLastColumn="0" w:lastRowFirstColumn="0" w:lastRowLastColumn="0"/>
+        </w:trPr>
+        <w:tc>
+          <w:tcPr>
+            <w:cnfStyle w:val="001000000000" w:firstRow="0" w:lastRow="0" w:firstColumn="1" w:lastColumn="0" w:oddVBand="0" w:evenVBand="0" w:oddHBand="0" w:evenHBand="0" w:firstRowFirstColumn="0" w:firstRowLastColumn="0" w:lastRowFirstColumn="0" w:lastRowLastColumn="0"/>
+            <w:tcW w:w="3020" w:type="dxa"/>
+          </w:tcPr>
+          <w:p>
+            <w:r>
+              <w:t>Catégorie</w:t>
+            </w:r>
+          </w:p>
+        </w:tc>
+        <w:tc>
+          <w:tcPr>
+            <w:tcW w:w="3021" w:type="dxa"/>
+          </w:tcPr>
+          <w:p>
+            <w:pPr>
+              <w:jc w:val="center"/>
+              <w:cnfStyle w:val="000000100000" w:firstRow="0" w:lastRow="0" w:firstColumn="0" w:lastColumn="0" w:oddVBand="0" w:evenVBand="0" w:oddHBand="1" w:evenHBand="0" w:firstRowFirstColumn="0" w:firstRowLastColumn="0" w:lastRowFirstColumn="0" w:lastRowLastColumn="0"/>
+            </w:pPr>
+            <w:r>
+              <w:t>1 0</w:t>
+            </w:r>
+          </w:p>
+        </w:tc>
+        <w:tc>
+          <w:tcPr>
+            <w:tcW w:w="3021" w:type="dxa"/>
+          </w:tcPr>
+          <w:p>
+            <w:pPr>
+              <w:jc w:val="center"/>
+              <w:cnfStyle w:val="000000100000" w:firstRow="0" w:lastRow="0" w:firstColumn="0" w:lastColumn="0" w:oddVBand="0" w:evenVBand="0" w:oddHBand="1" w:evenHBand="0" w:firstRowFirstColumn="0" w:firstRowLastColumn="0" w:lastRowFirstColumn="0" w:lastRowLastColumn="0"/>
+            </w:pPr>
+            <w:r>
+              <w:t>2</w:t>
+            </w:r>
+          </w:p>
+        </w:tc>
+      </w:tr>
+      <w:tr>
+        <w:tc>
+          <w:tcPr>
+            <w:cnfStyle w:val="001000000000" w:firstRow="0" w:lastRow="0" w:firstColumn="1" w:lastColumn="0" w:oddVBand="0" w:evenVBand="0" w:oddHBand="0" w:evenHBand="0" w:firstRowFirstColumn="0" w:firstRowLastColumn="0" w:lastRowFirstColumn="0" w:lastRowLastColumn="0"/>
+            <w:tcW w:w="3020" w:type="dxa"/>
+          </w:tcPr>
+          <w:p>
+            <w:r>
+              <w:t>Grand total</w:t>
+            </w:r>
+          </w:p>
+        </w:tc>
+        <w:tc>
+          <w:tcPr>
+            <w:tcW w:w="3021" w:type="dxa"/>
+          </w:tcPr>
+          <w:p>
+            <w:pPr>
+              <w:jc w:val="center"/>
+              <w:cnfStyle w:val="000000000000" w:firstRow="0" w:lastRow="0" w:firstColumn="0" w:lastColumn="0" w:oddVBand="0" w:evenVBand="0" w:oddHBand="0" w:evenHBand="0" w:firstRowFirstColumn="0" w:firstRowLastColumn="0" w:lastRowFirstColumn="0" w:lastRowLastColumn="0"/>
+            </w:pPr>
+            <w:r>
+              <w:t>1 1</w:t>
+            </w:r>
+          </w:p>
+        </w:tc>
+        <w:tc>
+          <w:tcPr>
+            <w:tcW w:w="3021" w:type="dxa"/>
+          </w:tcPr>
+          <w:p>
+            <w:pPr>
+              <w:jc w:val="center"/>
+              <w:cnfStyle w:val="000000000000" w:firstRow="0" w:lastRow="0" w:firstColumn="0" w:lastColumn="0" w:oddVBand="0" w:evenVBand="0" w:oddHBand="0" w:evenHBand="0" w:firstRowFirstColumn="0" w:firstRowLastColumn="0" w:lastRowFirstColumn="0" w:lastRowLastColumn="0"/>
+            </w:pPr>
+            <w:r>
+              <w:t>3</w:t>
+            </w:r>
+          </w:p>
+        </w:tc>
+      </w:tr>
+    </w:tbl>
     <w:p/>
+    <w:p>
+      <w:pPr>
+        <w:autoSpaceDE w:val="0"/>
+        <w:spacing w:after="0" w:line="240" w:lineRule="auto"/>
+        <w:rPr>
+          <w:rFonts w:ascii="Consolas" w:hAnsi="Consolas" w:cs="Consolas"/>
+          <w:color w:val="000000"/>
+          <w:sz w:val="20"/>
+          <w:szCs w:val="20"/>
+          <w:rPrChange w:id="55" w:author="mustapha nezzari" w:date="2016-11-19T17:05:00Z">
+            <w:rPr/>
+          </w:rPrChange>
+        </w:rPr>
+      </w:pPr>
+      <w:r>
+        <w:t xml:space="preserve">Ici nous voulons cacher le Grand total, il faut donc utiliser une clause qui </w:t>
+      </w:r>
+      <w:del w:id="56" w:author="mustapha nezzari" w:date="2016-11-19T17:03:00Z">
+        <w:r>
+          <w:delText>exclu</w:delText>
+        </w:r>
+      </w:del>
+      <w:ins w:id="57" w:author="mustapha nezzari" w:date="2016-11-19T17:03:00Z">
+        <w:r>
+          <w:t>exclut</w:t>
+        </w:r>
+      </w:ins>
+      <w:r>
+        <w:t xml:space="preserve"> le GROUPING_IG n° 3 comme la clause </w:t>
+      </w:r>
+      <w:r>
+        <w:rPr>
+          <w:rFonts w:ascii="Consolas" w:hAnsi="Consolas" w:cs="Consolas"/>
+          <w:b/>
+          <w:bCs/>
+          <w:color w:val="7F0055"/>
+          <w:sz w:val="20"/>
+          <w:szCs w:val="20"/>
+          <w:shd w:val="pct12" w:color="auto" w:fill="auto"/>
+          <w:rPrChange w:id="58" w:author="mustapha nezzari" w:date="2016-11-19T17:05:00Z">
+            <w:rPr>
+              <w:rFonts w:ascii="Consolas" w:hAnsi="Consolas" w:cs="Consolas"/>
+              <w:b/>
+              <w:bCs/>
+              <w:color w:val="7F0055"/>
+              <w:sz w:val="20"/>
+              <w:szCs w:val="20"/>
+            </w:rPr>
+          </w:rPrChange>
+        </w:rPr>
+        <w:t>HAVING</w:t>
+      </w:r>
+      <w:r>
+        <w:rPr>
+          <w:rFonts w:ascii="Consolas" w:hAnsi="Consolas" w:cs="Consolas"/>
+          <w:color w:val="000000"/>
+          <w:sz w:val="20"/>
+          <w:szCs w:val="20"/>
+          <w:shd w:val="pct12" w:color="auto" w:fill="auto"/>
+          <w:rPrChange w:id="59" w:author="mustapha nezzari" w:date="2016-11-19T17:05:00Z">
+            <w:rPr>
+              <w:rFonts w:ascii="Consolas" w:hAnsi="Consolas" w:cs="Consolas"/>
+              <w:color w:val="000000"/>
+              <w:sz w:val="20"/>
+              <w:szCs w:val="20"/>
+            </w:rPr>
+          </w:rPrChange>
+        </w:rPr>
+        <w:t xml:space="preserve"> Grouping_id(t.annee, p.category) != 3</w:t>
+      </w:r>
+      <w:ins w:id="60" w:author="mustapha nezzari" w:date="2016-11-19T17:05:00Z">
+        <w:r>
+          <w:rPr>
+            <w:rFonts w:ascii="Consolas" w:hAnsi="Consolas" w:cs="Consolas"/>
+            <w:color w:val="000000"/>
+            <w:sz w:val="20"/>
+            <w:szCs w:val="20"/>
+          </w:rPr>
+          <w:t>.</w:t>
+        </w:r>
+      </w:ins>
+      <w:del w:id="61" w:author="mustapha nezzari" w:date="2016-11-19T17:05:00Z">
+        <w:r>
+          <w:rPr>
+            <w:rFonts w:ascii="Consolas" w:hAnsi="Consolas" w:cs="Consolas"/>
+            <w:color w:val="000000"/>
+            <w:sz w:val="20"/>
+            <w:szCs w:val="20"/>
+          </w:rPr>
+          <w:delText xml:space="preserve"> </w:delText>
+        </w:r>
+      </w:del>
+    </w:p>
+    <w:p>
+      <w:del w:id="62" w:author="mustapha nezzari" w:date="2016-11-19T17:03:00Z">
+        <w:r>
+          <w:delText>G</w:delText>
+        </w:r>
+      </w:del>
+    </w:p>
     <w:p>
       <w:r>
         <w:br w:type="page"/>
@@ -8625,33 +9502,33 @@
       <w:pPr>
         <w:pStyle w:val="Titre2"/>
       </w:pPr>
-      <w:bookmarkStart w:id="56" w:name="_Toc466813428"/>
+      <w:bookmarkStart w:id="63" w:name="_Toc466813428"/>
       <w:r>
         <w:lastRenderedPageBreak/>
         <w:t>Question 5</w:t>
       </w:r>
-      <w:bookmarkEnd w:id="56"/>
+      <w:bookmarkEnd w:id="63"/>
     </w:p>
     <w:p>
       <w:pPr>
         <w:pStyle w:val="Titre3"/>
       </w:pPr>
-      <w:bookmarkStart w:id="57" w:name="_Toc466813429"/>
+      <w:bookmarkStart w:id="64" w:name="_Toc466813429"/>
       <w:r>
         <w:t>Requête</w:t>
       </w:r>
-      <w:bookmarkEnd w:id="57"/>
+      <w:bookmarkEnd w:id="64"/>
     </w:p>
     <w:p/>
-    <w:bookmarkStart w:id="58" w:name="_MON_1540555239"/>
-    <w:bookmarkEnd w:id="58"/>
+    <w:bookmarkStart w:id="65" w:name="_MON_1540555239"/>
+    <w:bookmarkEnd w:id="65"/>
     <w:p>
       <w:r>
         <w:object w:dxaOrig="9072" w:dyaOrig="5560" w14:anchorId="575A6EDC">
           <v:shape id="_x0000_i1037" type="#_x0000_t75" style="width:453.75pt;height:277.8pt" o:ole="">
             <v:imagedata r:id="rId43" o:title=""/>
           </v:shape>
-          <o:OLEObject Type="Embed" ProgID="Word.OpenDocumentText.12" ShapeID="_x0000_i1037" DrawAspect="Content" ObjectID="_1541078660" r:id="rId44"/>
+          <o:OLEObject Type="Embed" ProgID="Word.OpenDocumentText.12" ShapeID="_x0000_i1037" DrawAspect="Content" ObjectID="_1541082105" r:id="rId44"/>
         </w:object>
       </w:r>
     </w:p>
@@ -8659,11 +9536,11 @@
       <w:pPr>
         <w:pStyle w:val="Titre3"/>
       </w:pPr>
-      <w:bookmarkStart w:id="59" w:name="_Toc466813430"/>
+      <w:bookmarkStart w:id="66" w:name="_Toc466813430"/>
       <w:r>
         <w:t>Résultat</w:t>
       </w:r>
-      <w:bookmarkEnd w:id="59"/>
+      <w:bookmarkEnd w:id="66"/>
     </w:p>
     <w:p/>
     <w:p>
@@ -8720,13 +9597,408 @@
       <w:pPr>
         <w:pStyle w:val="Titre3"/>
       </w:pPr>
-      <w:bookmarkStart w:id="60" w:name="_Toc466813431"/>
+      <w:bookmarkStart w:id="67" w:name="_Toc466813431"/>
       <w:r>
         <w:t>Explications</w:t>
       </w:r>
-      <w:bookmarkEnd w:id="60"/>
-    </w:p>
-    <w:p/>
+      <w:bookmarkEnd w:id="67"/>
+    </w:p>
+    <w:p>
+      <w:pPr>
+        <w:rPr>
+          <w:ins w:id="68" w:author="mustapha nezzari" w:date="2016-11-19T17:10:00Z"/>
+        </w:rPr>
+      </w:pPr>
+      <w:ins w:id="69" w:author="mustapha nezzari" w:date="2016-11-19T17:08:00Z">
+        <w:r>
+          <w:t>Cette requête permet de connaître le meilleur mois de vente du produit « Sirop d</w:t>
+        </w:r>
+      </w:ins>
+      <w:ins w:id="70" w:author="mustapha nezzari" w:date="2016-11-19T17:09:00Z">
+        <w:r>
+          <w:t xml:space="preserve">’érable » </w:t>
+        </w:r>
+        <w:r>
+          <w:t xml:space="preserve">pour chaque année. </w:t>
+        </w:r>
+      </w:ins>
+      <w:ins w:id="71" w:author="mustapha nezzari" w:date="2016-11-19T17:10:00Z">
+        <w:r>
+          <w:t>Pour cela, on fait</w:t>
+        </w:r>
+      </w:ins>
+      <w:ins w:id="72" w:author="mustapha nezzari" w:date="2016-11-19T17:12:00Z">
+        <w:r>
+          <w:t xml:space="preserve"> dans un premier temps</w:t>
+        </w:r>
+      </w:ins>
+      <w:ins w:id="73" w:author="mustapha nezzari" w:date="2016-11-19T17:10:00Z">
+        <w:r>
+          <w:t xml:space="preserve"> la somme des ventes par mois pour chaque année et </w:t>
+        </w:r>
+      </w:ins>
+      <w:ins w:id="74" w:author="mustapha nezzari" w:date="2016-11-19T17:12:00Z">
+        <w:r>
+          <w:t xml:space="preserve">dans un second temps </w:t>
+        </w:r>
+      </w:ins>
+      <w:ins w:id="75" w:author="mustapha nezzari" w:date="2016-11-19T17:10:00Z">
+        <w:r>
+          <w:t>on prend le mois ou le chiffre d’affaire et le plus grand par année.</w:t>
+        </w:r>
+      </w:ins>
+    </w:p>
+    <w:p>
+      <w:pPr>
+        <w:rPr>
+          <w:ins w:id="76" w:author="mustapha nezzari" w:date="2016-11-19T17:19:00Z"/>
+        </w:rPr>
+      </w:pPr>
+      <w:ins w:id="77" w:author="mustapha nezzari" w:date="2016-11-19T17:12:00Z">
+        <w:r>
+          <w:t>La première étape est réalisée grâce à une sous requ</w:t>
+        </w:r>
+      </w:ins>
+      <w:ins w:id="78" w:author="mustapha nezzari" w:date="2016-11-19T17:13:00Z">
+        <w:r>
+          <w:t xml:space="preserve">ête qui </w:t>
+        </w:r>
+      </w:ins>
+      <w:ins w:id="79" w:author="mustapha nezzari" w:date="2016-11-19T17:15:00Z">
+        <w:r>
+          <w:t>fait la somme par mois et par année</w:t>
+        </w:r>
+      </w:ins>
+      <w:ins w:id="80" w:author="mustapha nezzari" w:date="2016-11-19T17:19:00Z">
+        <w:r>
+          <w:t xml:space="preserve"> et pour le produit Sirop d’érable (</w:t>
+        </w:r>
+        <w:r>
+          <w:rPr>
+            <w:rFonts w:ascii="Consolas" w:hAnsi="Consolas" w:cs="Consolas"/>
+            <w:b/>
+            <w:bCs/>
+            <w:color w:val="7F0055"/>
+            <w:sz w:val="20"/>
+            <w:szCs w:val="20"/>
+            <w:rPrChange w:id="81" w:author="mustapha nezzari" w:date="2016-11-19T17:19:00Z">
+              <w:rPr>
+                <w:rFonts w:ascii="Consolas" w:hAnsi="Consolas" w:cs="Consolas"/>
+                <w:b/>
+                <w:bCs/>
+                <w:color w:val="7F0055"/>
+                <w:sz w:val="20"/>
+                <w:szCs w:val="20"/>
+                <w:lang w:val="en-US"/>
+              </w:rPr>
+            </w:rPrChange>
+          </w:rPr>
+          <w:t>WHERE</w:t>
+        </w:r>
+        <w:r>
+          <w:rPr>
+            <w:rFonts w:ascii="Consolas" w:hAnsi="Consolas" w:cs="Consolas"/>
+            <w:color w:val="000000"/>
+            <w:sz w:val="20"/>
+            <w:szCs w:val="20"/>
+            <w:rPrChange w:id="82" w:author="mustapha nezzari" w:date="2016-11-19T17:19:00Z">
+              <w:rPr>
+                <w:rFonts w:ascii="Consolas" w:hAnsi="Consolas" w:cs="Consolas"/>
+                <w:color w:val="000000"/>
+                <w:sz w:val="20"/>
+                <w:szCs w:val="20"/>
+                <w:lang w:val="en-US"/>
+              </w:rPr>
+            </w:rPrChange>
+          </w:rPr>
+          <w:t xml:space="preserve">  p.pname </w:t>
+        </w:r>
+        <w:r>
+          <w:rPr>
+            <w:rFonts w:ascii="Consolas" w:hAnsi="Consolas" w:cs="Consolas"/>
+            <w:b/>
+            <w:bCs/>
+            <w:color w:val="7F0055"/>
+            <w:sz w:val="20"/>
+            <w:szCs w:val="20"/>
+            <w:rPrChange w:id="83" w:author="mustapha nezzari" w:date="2016-11-19T17:19:00Z">
+              <w:rPr>
+                <w:rFonts w:ascii="Consolas" w:hAnsi="Consolas" w:cs="Consolas"/>
+                <w:b/>
+                <w:bCs/>
+                <w:color w:val="7F0055"/>
+                <w:sz w:val="20"/>
+                <w:szCs w:val="20"/>
+                <w:lang w:val="en-US"/>
+              </w:rPr>
+            </w:rPrChange>
+          </w:rPr>
+          <w:t>LIKE</w:t>
+        </w:r>
+        <w:r>
+          <w:rPr>
+            <w:rFonts w:ascii="Consolas" w:hAnsi="Consolas" w:cs="Consolas"/>
+            <w:color w:val="000000"/>
+            <w:sz w:val="20"/>
+            <w:szCs w:val="20"/>
+            <w:rPrChange w:id="84" w:author="mustapha nezzari" w:date="2016-11-19T17:19:00Z">
+              <w:rPr>
+                <w:rFonts w:ascii="Consolas" w:hAnsi="Consolas" w:cs="Consolas"/>
+                <w:color w:val="000000"/>
+                <w:sz w:val="20"/>
+                <w:szCs w:val="20"/>
+                <w:lang w:val="en-US"/>
+              </w:rPr>
+            </w:rPrChange>
+          </w:rPr>
+          <w:t xml:space="preserve"> </w:t>
+        </w:r>
+        <w:r>
+          <w:rPr>
+            <w:rFonts w:ascii="Consolas" w:hAnsi="Consolas" w:cs="Consolas"/>
+            <w:color w:val="0000FF"/>
+            <w:sz w:val="20"/>
+            <w:szCs w:val="20"/>
+            <w:rPrChange w:id="85" w:author="mustapha nezzari" w:date="2016-11-19T17:19:00Z">
+              <w:rPr>
+                <w:rFonts w:ascii="Consolas" w:hAnsi="Consolas" w:cs="Consolas"/>
+                <w:color w:val="0000FF"/>
+                <w:sz w:val="20"/>
+                <w:szCs w:val="20"/>
+                <w:lang w:val="en-US"/>
+              </w:rPr>
+            </w:rPrChange>
+          </w:rPr>
+          <w:t>'Sirop d érable'</w:t>
+        </w:r>
+        <w:r>
+          <w:rPr>
+            <w:rFonts w:ascii="Consolas" w:hAnsi="Consolas" w:cs="Consolas"/>
+            <w:color w:val="0000FF"/>
+            <w:sz w:val="20"/>
+            <w:szCs w:val="20"/>
+          </w:rPr>
+          <w:t>)</w:t>
+        </w:r>
+      </w:ins>
+      <w:ins w:id="86" w:author="mustapha nezzari" w:date="2016-11-19T17:15:00Z">
+        <w:r>
+          <w:t>. On ajoute ensuite une colonne qui permet</w:t>
+        </w:r>
+      </w:ins>
+      <w:ins w:id="87" w:author="mustapha nezzari" w:date="2016-11-19T17:19:00Z">
+        <w:r>
+          <w:t xml:space="preserve"> de voir</w:t>
+        </w:r>
+      </w:ins>
+      <w:ins w:id="88" w:author="mustapha nezzari" w:date="2016-11-19T17:15:00Z">
+        <w:r>
+          <w:t xml:space="preserve"> le classement des mois. </w:t>
+        </w:r>
+      </w:ins>
+      <w:ins w:id="89" w:author="mustapha nezzari" w:date="2016-11-19T17:16:00Z">
+        <w:r>
+          <w:t>Ceci est fait par la fonction RANK qui donne le rang des mois par année gr</w:t>
+        </w:r>
+      </w:ins>
+      <w:ins w:id="90" w:author="mustapha nezzari" w:date="2016-11-19T17:17:00Z">
+        <w:r>
+          <w:t>âce à la clause PARTITION BY. Ce rang est trié par le chiffre d’affaire pour placer le mois qui a le plus grand chiffre d’affaire en tête, grâce à la clause</w:t>
+        </w:r>
+      </w:ins>
+      <w:ins w:id="91" w:author="mustapha nezzari" w:date="2016-11-19T17:18:00Z">
+        <w:r>
+          <w:t xml:space="preserve"> </w:t>
+        </w:r>
+      </w:ins>
+      <w:ins w:id="92" w:author="mustapha nezzari" w:date="2016-11-19T17:17:00Z">
+        <w:r>
+          <w:t xml:space="preserve"> </w:t>
+        </w:r>
+      </w:ins>
+      <w:ins w:id="93" w:author="mustapha nezzari" w:date="2016-11-19T17:18:00Z">
+        <w:r>
+          <w:rPr>
+            <w:rFonts w:ascii="Consolas" w:hAnsi="Consolas" w:cs="Consolas"/>
+            <w:b/>
+            <w:bCs/>
+            <w:color w:val="7F0055"/>
+            <w:sz w:val="20"/>
+            <w:szCs w:val="20"/>
+            <w:rPrChange w:id="94" w:author="mustapha nezzari" w:date="2016-11-19T17:18:00Z">
+              <w:rPr>
+                <w:rFonts w:ascii="Consolas" w:hAnsi="Consolas" w:cs="Consolas"/>
+                <w:b/>
+                <w:bCs/>
+                <w:color w:val="7F0055"/>
+                <w:sz w:val="20"/>
+                <w:szCs w:val="20"/>
+                <w:lang w:val="en-US"/>
+              </w:rPr>
+            </w:rPrChange>
+          </w:rPr>
+          <w:t>ORDER</w:t>
+        </w:r>
+        <w:r>
+          <w:rPr>
+            <w:rFonts w:ascii="Consolas" w:hAnsi="Consolas" w:cs="Consolas"/>
+            <w:color w:val="000000"/>
+            <w:sz w:val="20"/>
+            <w:szCs w:val="20"/>
+            <w:rPrChange w:id="95" w:author="mustapha nezzari" w:date="2016-11-19T17:18:00Z">
+              <w:rPr>
+                <w:rFonts w:ascii="Consolas" w:hAnsi="Consolas" w:cs="Consolas"/>
+                <w:color w:val="000000"/>
+                <w:sz w:val="20"/>
+                <w:szCs w:val="20"/>
+                <w:lang w:val="en-US"/>
+              </w:rPr>
+            </w:rPrChange>
+          </w:rPr>
+          <w:t xml:space="preserve"> </w:t>
+        </w:r>
+        <w:r>
+          <w:rPr>
+            <w:rFonts w:ascii="Consolas" w:hAnsi="Consolas" w:cs="Consolas"/>
+            <w:b/>
+            <w:bCs/>
+            <w:color w:val="7F0055"/>
+            <w:sz w:val="20"/>
+            <w:szCs w:val="20"/>
+            <w:rPrChange w:id="96" w:author="mustapha nezzari" w:date="2016-11-19T17:18:00Z">
+              <w:rPr>
+                <w:rFonts w:ascii="Consolas" w:hAnsi="Consolas" w:cs="Consolas"/>
+                <w:b/>
+                <w:bCs/>
+                <w:color w:val="7F0055"/>
+                <w:sz w:val="20"/>
+                <w:szCs w:val="20"/>
+                <w:lang w:val="en-US"/>
+              </w:rPr>
+            </w:rPrChange>
+          </w:rPr>
+          <w:t>BY</w:t>
+        </w:r>
+        <w:r>
+          <w:rPr>
+            <w:rFonts w:ascii="Consolas" w:hAnsi="Consolas" w:cs="Consolas"/>
+            <w:color w:val="000000"/>
+            <w:sz w:val="20"/>
+            <w:szCs w:val="20"/>
+            <w:rPrChange w:id="97" w:author="mustapha nezzari" w:date="2016-11-19T17:18:00Z">
+              <w:rPr>
+                <w:rFonts w:ascii="Consolas" w:hAnsi="Consolas" w:cs="Consolas"/>
+                <w:color w:val="000000"/>
+                <w:sz w:val="20"/>
+                <w:szCs w:val="20"/>
+                <w:lang w:val="en-US"/>
+              </w:rPr>
+            </w:rPrChange>
+          </w:rPr>
+          <w:t xml:space="preserve"> </w:t>
+        </w:r>
+        <w:r>
+          <w:rPr>
+            <w:rFonts w:ascii="Consolas" w:hAnsi="Consolas" w:cs="Consolas"/>
+            <w:color w:val="000080"/>
+            <w:sz w:val="20"/>
+            <w:szCs w:val="20"/>
+            <w:rPrChange w:id="98" w:author="mustapha nezzari" w:date="2016-11-19T17:18:00Z">
+              <w:rPr>
+                <w:rFonts w:ascii="Consolas" w:hAnsi="Consolas" w:cs="Consolas"/>
+                <w:color w:val="000080"/>
+                <w:sz w:val="20"/>
+                <w:szCs w:val="20"/>
+                <w:lang w:val="en-US"/>
+              </w:rPr>
+            </w:rPrChange>
+          </w:rPr>
+          <w:t>SUM</w:t>
+        </w:r>
+        <w:r>
+          <w:rPr>
+            <w:rFonts w:ascii="Consolas" w:hAnsi="Consolas" w:cs="Consolas"/>
+            <w:color w:val="000000"/>
+            <w:sz w:val="20"/>
+            <w:szCs w:val="20"/>
+            <w:rPrChange w:id="99" w:author="mustapha nezzari" w:date="2016-11-19T17:18:00Z">
+              <w:rPr>
+                <w:rFonts w:ascii="Consolas" w:hAnsi="Consolas" w:cs="Consolas"/>
+                <w:color w:val="000000"/>
+                <w:sz w:val="20"/>
+                <w:szCs w:val="20"/>
+                <w:lang w:val="en-US"/>
+              </w:rPr>
+            </w:rPrChange>
+          </w:rPr>
+          <w:t xml:space="preserve">(qte*pu) </w:t>
+        </w:r>
+        <w:r>
+          <w:rPr>
+            <w:rFonts w:ascii="Consolas" w:hAnsi="Consolas" w:cs="Consolas"/>
+            <w:b/>
+            <w:bCs/>
+            <w:color w:val="7F0055"/>
+            <w:sz w:val="20"/>
+            <w:szCs w:val="20"/>
+            <w:rPrChange w:id="100" w:author="mustapha nezzari" w:date="2016-11-19T17:18:00Z">
+              <w:rPr>
+                <w:rFonts w:ascii="Consolas" w:hAnsi="Consolas" w:cs="Consolas"/>
+                <w:b/>
+                <w:bCs/>
+                <w:color w:val="7F0055"/>
+                <w:sz w:val="20"/>
+                <w:szCs w:val="20"/>
+                <w:lang w:val="en-US"/>
+              </w:rPr>
+            </w:rPrChange>
+          </w:rPr>
+          <w:t>DESC</w:t>
+        </w:r>
+        <w:r>
+          <w:rPr>
+            <w:rPrChange w:id="101" w:author="mustapha nezzari" w:date="2016-11-19T17:18:00Z">
+              <w:rPr>
+                <w:rFonts w:ascii="Consolas" w:hAnsi="Consolas" w:cs="Consolas"/>
+                <w:b/>
+                <w:bCs/>
+                <w:color w:val="7F0055"/>
+                <w:sz w:val="20"/>
+                <w:szCs w:val="20"/>
+              </w:rPr>
+            </w:rPrChange>
+          </w:rPr>
+          <w:t>.</w:t>
+        </w:r>
+      </w:ins>
+    </w:p>
+    <w:p>
+      <w:pPr>
+        <w:rPr>
+          <w:rPrChange w:id="102" w:author="mustapha nezzari" w:date="2016-11-19T17:18:00Z">
+            <w:rPr/>
+          </w:rPrChange>
+        </w:rPr>
+      </w:pPr>
+      <w:ins w:id="103" w:author="mustapha nezzari" w:date="2016-11-19T17:19:00Z">
+        <w:r>
+          <w:t>La deuxième étape consiste à ne prendre que les première l</w:t>
+        </w:r>
+      </w:ins>
+      <w:ins w:id="104" w:author="mustapha nezzari" w:date="2016-11-19T17:20:00Z">
+        <w:r>
+          <w:t xml:space="preserve">igne de chaque classement qui </w:t>
+        </w:r>
+        <w:r>
+          <w:t>correspondent</w:t>
+        </w:r>
+        <w:bookmarkStart w:id="105" w:name="_GoBack"/>
+        <w:bookmarkEnd w:id="105"/>
+        <w:r>
+          <w:t xml:space="preserve"> aux mois ou le chiffre d’affaire est le plus grand par année pour le produit demandé.</w:t>
+        </w:r>
+      </w:ins>
+    </w:p>
     <w:p>
       <w:r>
         <w:br w:type="page"/>
@@ -8736,33 +10008,33 @@
       <w:pPr>
         <w:pStyle w:val="Titre2"/>
       </w:pPr>
-      <w:bookmarkStart w:id="61" w:name="_Toc466813432"/>
+      <w:bookmarkStart w:id="106" w:name="_Toc466813432"/>
       <w:r>
         <w:lastRenderedPageBreak/>
         <w:t>Question 6</w:t>
       </w:r>
-      <w:bookmarkEnd w:id="61"/>
+      <w:bookmarkEnd w:id="106"/>
     </w:p>
     <w:p>
       <w:pPr>
         <w:pStyle w:val="Titre3"/>
       </w:pPr>
-      <w:bookmarkStart w:id="62" w:name="_Toc466813433"/>
+      <w:bookmarkStart w:id="107" w:name="_Toc466813433"/>
       <w:r>
         <w:t>Requête</w:t>
       </w:r>
-      <w:bookmarkEnd w:id="62"/>
+      <w:bookmarkEnd w:id="107"/>
     </w:p>
     <w:p/>
-    <w:bookmarkStart w:id="63" w:name="_MON_1540555261"/>
-    <w:bookmarkEnd w:id="63"/>
+    <w:bookmarkStart w:id="108" w:name="_MON_1540555261"/>
+    <w:bookmarkEnd w:id="108"/>
     <w:p>
       <w:r>
         <w:object w:dxaOrig="9072" w:dyaOrig="2984" w14:anchorId="101B21D3">
           <v:shape id="_x0000_i1038" type="#_x0000_t75" style="width:453.75pt;height:149.45pt" o:ole="">
             <v:imagedata r:id="rId46" o:title=""/>
           </v:shape>
-          <o:OLEObject Type="Embed" ProgID="Word.OpenDocumentText.12" ShapeID="_x0000_i1038" DrawAspect="Content" ObjectID="_1541078661" r:id="rId47"/>
+          <o:OLEObject Type="Embed" ProgID="Word.OpenDocumentText.12" ShapeID="_x0000_i1038" DrawAspect="Content" ObjectID="_1541082106" r:id="rId47"/>
         </w:object>
       </w:r>
     </w:p>
@@ -8770,11 +10042,11 @@
       <w:pPr>
         <w:pStyle w:val="Titre3"/>
       </w:pPr>
-      <w:bookmarkStart w:id="64" w:name="_Toc466813434"/>
+      <w:bookmarkStart w:id="109" w:name="_Toc466813434"/>
       <w:r>
         <w:t>Résultat</w:t>
       </w:r>
-      <w:bookmarkEnd w:id="64"/>
+      <w:bookmarkEnd w:id="109"/>
     </w:p>
     <w:p/>
     <w:p>
@@ -8831,11 +10103,11 @@
       <w:pPr>
         <w:pStyle w:val="Titre3"/>
       </w:pPr>
-      <w:bookmarkStart w:id="65" w:name="_Toc466813435"/>
+      <w:bookmarkStart w:id="110" w:name="_Toc466813435"/>
       <w:r>
         <w:t>Explications</w:t>
       </w:r>
-      <w:bookmarkEnd w:id="65"/>
+      <w:bookmarkEnd w:id="110"/>
     </w:p>
     <w:p/>
     <w:p>
@@ -8847,33 +10119,33 @@
       <w:pPr>
         <w:pStyle w:val="Titre2"/>
       </w:pPr>
-      <w:bookmarkStart w:id="66" w:name="_Toc466813436"/>
+      <w:bookmarkStart w:id="111" w:name="_Toc466813436"/>
       <w:r>
         <w:lastRenderedPageBreak/>
         <w:t>Question 7</w:t>
       </w:r>
-      <w:bookmarkEnd w:id="66"/>
+      <w:bookmarkEnd w:id="111"/>
     </w:p>
     <w:p>
       <w:pPr>
         <w:pStyle w:val="Titre3"/>
       </w:pPr>
-      <w:bookmarkStart w:id="67" w:name="_Toc466813437"/>
+      <w:bookmarkStart w:id="112" w:name="_Toc466813437"/>
       <w:r>
         <w:t>Requête</w:t>
       </w:r>
-      <w:bookmarkEnd w:id="67"/>
+      <w:bookmarkEnd w:id="112"/>
     </w:p>
     <w:p/>
-    <w:bookmarkStart w:id="68" w:name="_MON_1540555275"/>
-    <w:bookmarkEnd w:id="68"/>
+    <w:bookmarkStart w:id="113" w:name="_MON_1540555275"/>
+    <w:bookmarkEnd w:id="113"/>
     <w:p>
       <w:r>
         <w:object w:dxaOrig="9072" w:dyaOrig="2984" w14:anchorId="759D9306">
           <v:shape id="_x0000_i1039" type="#_x0000_t75" style="width:453.75pt;height:149.45pt" o:ole="">
             <v:imagedata r:id="rId49" o:title=""/>
           </v:shape>
-          <o:OLEObject Type="Embed" ProgID="Word.OpenDocumentText.12" ShapeID="_x0000_i1039" DrawAspect="Content" ObjectID="_1541078662" r:id="rId50"/>
+          <o:OLEObject Type="Embed" ProgID="Word.OpenDocumentText.12" ShapeID="_x0000_i1039" DrawAspect="Content" ObjectID="_1541082107" r:id="rId50"/>
         </w:object>
       </w:r>
     </w:p>
@@ -8881,11 +10153,11 @@
       <w:pPr>
         <w:pStyle w:val="Titre3"/>
       </w:pPr>
-      <w:bookmarkStart w:id="69" w:name="_Toc466813438"/>
+      <w:bookmarkStart w:id="114" w:name="_Toc466813438"/>
       <w:r>
         <w:t>Résultat</w:t>
       </w:r>
-      <w:bookmarkEnd w:id="69"/>
+      <w:bookmarkEnd w:id="114"/>
     </w:p>
     <w:p/>
     <w:p>
@@ -8942,11 +10214,11 @@
       <w:pPr>
         <w:pStyle w:val="Titre3"/>
       </w:pPr>
-      <w:bookmarkStart w:id="70" w:name="_Toc466813439"/>
+      <w:bookmarkStart w:id="115" w:name="_Toc466813439"/>
       <w:r>
         <w:t>Explications</w:t>
       </w:r>
-      <w:bookmarkEnd w:id="70"/>
+      <w:bookmarkEnd w:id="115"/>
     </w:p>
     <w:p/>
     <w:p>
@@ -8958,33 +10230,33 @@
       <w:pPr>
         <w:pStyle w:val="Titre2"/>
       </w:pPr>
-      <w:bookmarkStart w:id="71" w:name="_Toc466813440"/>
+      <w:bookmarkStart w:id="116" w:name="_Toc466813440"/>
       <w:r>
         <w:lastRenderedPageBreak/>
         <w:t>Question 8</w:t>
       </w:r>
-      <w:bookmarkEnd w:id="71"/>
+      <w:bookmarkEnd w:id="116"/>
     </w:p>
     <w:p>
       <w:pPr>
         <w:pStyle w:val="Titre3"/>
       </w:pPr>
-      <w:bookmarkStart w:id="72" w:name="_Toc466813441"/>
+      <w:bookmarkStart w:id="117" w:name="_Toc466813441"/>
       <w:r>
         <w:t>Requête</w:t>
       </w:r>
-      <w:bookmarkEnd w:id="72"/>
+      <w:bookmarkEnd w:id="117"/>
     </w:p>
     <w:p/>
-    <w:bookmarkStart w:id="73" w:name="_MON_1540555280"/>
-    <w:bookmarkEnd w:id="73"/>
+    <w:bookmarkStart w:id="118" w:name="_MON_1540555280"/>
+    <w:bookmarkEnd w:id="118"/>
     <w:p>
       <w:r>
         <w:object w:dxaOrig="9072" w:dyaOrig="7199" w14:anchorId="3DBE7476">
           <v:shape id="_x0000_i1040" type="#_x0000_t75" style="width:453.75pt;height:5in" o:ole="">
             <v:imagedata r:id="rId52" o:title=""/>
           </v:shape>
-          <o:OLEObject Type="Embed" ProgID="Word.OpenDocumentText.12" ShapeID="_x0000_i1040" DrawAspect="Content" ObjectID="_1541078663" r:id="rId53"/>
+          <o:OLEObject Type="Embed" ProgID="Word.OpenDocumentText.12" ShapeID="_x0000_i1040" DrawAspect="Content" ObjectID="_1541082108" r:id="rId53"/>
         </w:object>
       </w:r>
     </w:p>
@@ -8992,11 +10264,11 @@
       <w:pPr>
         <w:pStyle w:val="Titre3"/>
       </w:pPr>
-      <w:bookmarkStart w:id="74" w:name="_Toc466813442"/>
+      <w:bookmarkStart w:id="119" w:name="_Toc466813442"/>
       <w:r>
         <w:t>Résultat</w:t>
       </w:r>
-      <w:bookmarkEnd w:id="74"/>
+      <w:bookmarkEnd w:id="119"/>
     </w:p>
     <w:p/>
     <w:p>
@@ -9054,11 +10326,11 @@
       <w:pPr>
         <w:pStyle w:val="Titre3"/>
       </w:pPr>
-      <w:bookmarkStart w:id="75" w:name="_Toc466813443"/>
+      <w:bookmarkStart w:id="120" w:name="_Toc466813443"/>
       <w:r>
         <w:t>Explications</w:t>
       </w:r>
-      <w:bookmarkEnd w:id="75"/>
+      <w:bookmarkEnd w:id="120"/>
     </w:p>
     <w:p/>
     <w:p/>
@@ -9129,7 +10401,7 @@
           <w:rPr>
             <w:noProof/>
           </w:rPr>
-          <w:t>8</w:t>
+          <w:t>19</w:t>
         </w:r>
         <w:r>
           <w:fldChar w:fldCharType="end"/>
@@ -9288,6 +10560,14 @@
     <w:abstractNumId w:val="0"/>
   </w:num>
 </w:numbering>
+</file>
+
+<file path=word/people.xml><?xml version="1.0" encoding="utf-8"?>
+<w15:people xmlns:wpc="http://schemas.microsoft.com/office/word/2010/wordprocessingCanvas" xmlns:mc="http://schemas.openxmlformats.org/markup-compatibility/2006" xmlns:o="urn:schemas-microsoft-com:office:office" xmlns:r="http://schemas.openxmlformats.org/officeDocument/2006/relationships" xmlns:m="http://schemas.openxmlformats.org/officeDocument/2006/math" xmlns:v="urn:schemas-microsoft-com:vml" xmlns:wp14="http://schemas.microsoft.com/office/word/2010/wordprocessingDrawing" xmlns:wp="http://schemas.openxmlformats.org/drawingml/2006/wordprocessingDrawing" xmlns:w10="urn:schemas-microsoft-com:office:word" xmlns:w="http://schemas.openxmlformats.org/wordprocessingml/2006/main" xmlns:w14="http://schemas.microsoft.com/office/word/2010/wordml" xmlns:w15="http://schemas.microsoft.com/office/word/2012/wordml" xmlns:wpg="http://schemas.microsoft.com/office/word/2010/wordprocessingGroup" xmlns:wpi="http://schemas.microsoft.com/office/word/2010/wordprocessingInk" xmlns:wne="http://schemas.microsoft.com/office/word/2006/wordml" xmlns:wps="http://schemas.microsoft.com/office/word/2010/wordprocessingShape" mc:Ignorable="w14 w15 wp14">
+  <w15:person w15:author="mustapha nezzari">
+    <w15:presenceInfo w15:providerId="Windows Live" w15:userId="f78afae37f12f0a5"/>
+  </w15:person>
+</w15:people>
 </file>
 
 <file path=word/styles.xml><?xml version="1.0" encoding="utf-8"?>
@@ -10527,6 +11807,183 @@
       <w:szCs w:val="18"/>
     </w:rPr>
   </w:style>
+  <w:style w:type="table" w:styleId="Grilledutableau">
+    <w:name w:val="Table Grid"/>
+    <w:basedOn w:val="TableauNormal"/>
+    <w:uiPriority w:val="39"/>
+    <w:rsid w:val="00E22DB4"/>
+    <w:pPr>
+      <w:spacing w:after="0" w:line="240" w:lineRule="auto"/>
+    </w:pPr>
+    <w:tblPr>
+      <w:tblBorders>
+        <w:top w:val="single" w:sz="4" w:space="0" w:color="auto"/>
+        <w:left w:val="single" w:sz="4" w:space="0" w:color="auto"/>
+        <w:bottom w:val="single" w:sz="4" w:space="0" w:color="auto"/>
+        <w:right w:val="single" w:sz="4" w:space="0" w:color="auto"/>
+        <w:insideH w:val="single" w:sz="4" w:space="0" w:color="auto"/>
+        <w:insideV w:val="single" w:sz="4" w:space="0" w:color="auto"/>
+      </w:tblBorders>
+    </w:tblPr>
+  </w:style>
+  <w:style w:type="table" w:styleId="Tableausimple1">
+    <w:name w:val="Plain Table 1"/>
+    <w:basedOn w:val="TableauNormal"/>
+    <w:uiPriority w:val="41"/>
+    <w:rsid w:val="002E563D"/>
+    <w:pPr>
+      <w:spacing w:after="0" w:line="240" w:lineRule="auto"/>
+    </w:pPr>
+    <w:tblPr>
+      <w:tblStyleRowBandSize w:val="1"/>
+      <w:tblStyleColBandSize w:val="1"/>
+      <w:tblBorders>
+        <w:top w:val="single" w:sz="4" w:space="0" w:color="BFBFBF" w:themeColor="background1" w:themeShade="BF"/>
+        <w:left w:val="single" w:sz="4" w:space="0" w:color="BFBFBF" w:themeColor="background1" w:themeShade="BF"/>
+        <w:bottom w:val="single" w:sz="4" w:space="0" w:color="BFBFBF" w:themeColor="background1" w:themeShade="BF"/>
+        <w:right w:val="single" w:sz="4" w:space="0" w:color="BFBFBF" w:themeColor="background1" w:themeShade="BF"/>
+        <w:insideH w:val="single" w:sz="4" w:space="0" w:color="BFBFBF" w:themeColor="background1" w:themeShade="BF"/>
+        <w:insideV w:val="single" w:sz="4" w:space="0" w:color="BFBFBF" w:themeColor="background1" w:themeShade="BF"/>
+      </w:tblBorders>
+    </w:tblPr>
+    <w:tblStylePr w:type="firstRow">
+      <w:rPr>
+        <w:b/>
+        <w:bCs/>
+      </w:rPr>
+    </w:tblStylePr>
+    <w:tblStylePr w:type="lastRow">
+      <w:rPr>
+        <w:b/>
+        <w:bCs/>
+      </w:rPr>
+      <w:tblPr/>
+      <w:tcPr>
+        <w:tcBorders>
+          <w:top w:val="double" w:sz="4" w:space="0" w:color="BFBFBF" w:themeColor="background1" w:themeShade="BF"/>
+        </w:tcBorders>
+      </w:tcPr>
+    </w:tblStylePr>
+    <w:tblStylePr w:type="firstCol">
+      <w:rPr>
+        <w:b/>
+        <w:bCs/>
+      </w:rPr>
+    </w:tblStylePr>
+    <w:tblStylePr w:type="lastCol">
+      <w:rPr>
+        <w:b/>
+        <w:bCs/>
+      </w:rPr>
+    </w:tblStylePr>
+    <w:tblStylePr w:type="band1Vert">
+      <w:tblPr/>
+      <w:tcPr>
+        <w:shd w:val="clear" w:color="auto" w:fill="F2F2F2" w:themeFill="background1" w:themeFillShade="F2"/>
+      </w:tcPr>
+    </w:tblStylePr>
+    <w:tblStylePr w:type="band1Horz">
+      <w:tblPr/>
+      <w:tcPr>
+        <w:shd w:val="clear" w:color="auto" w:fill="F2F2F2" w:themeFill="background1" w:themeFillShade="F2"/>
+      </w:tcPr>
+    </w:tblStylePr>
+  </w:style>
+  <w:style w:type="table" w:styleId="Grilledetableauclaire">
+    <w:name w:val="Grid Table Light"/>
+    <w:basedOn w:val="TableauNormal"/>
+    <w:uiPriority w:val="40"/>
+    <w:rsid w:val="002E563D"/>
+    <w:pPr>
+      <w:spacing w:after="0" w:line="240" w:lineRule="auto"/>
+    </w:pPr>
+    <w:tblPr>
+      <w:tblBorders>
+        <w:top w:val="single" w:sz="4" w:space="0" w:color="BFBFBF" w:themeColor="background1" w:themeShade="BF"/>
+        <w:left w:val="single" w:sz="4" w:space="0" w:color="BFBFBF" w:themeColor="background1" w:themeShade="BF"/>
+        <w:bottom w:val="single" w:sz="4" w:space="0" w:color="BFBFBF" w:themeColor="background1" w:themeShade="BF"/>
+        <w:right w:val="single" w:sz="4" w:space="0" w:color="BFBFBF" w:themeColor="background1" w:themeShade="BF"/>
+        <w:insideH w:val="single" w:sz="4" w:space="0" w:color="BFBFBF" w:themeColor="background1" w:themeShade="BF"/>
+        <w:insideV w:val="single" w:sz="4" w:space="0" w:color="BFBFBF" w:themeColor="background1" w:themeShade="BF"/>
+      </w:tblBorders>
+    </w:tblPr>
+  </w:style>
+  <w:style w:type="table" w:styleId="TableauGrille4-Accentuation1">
+    <w:name w:val="Grid Table 4 Accent 1"/>
+    <w:basedOn w:val="TableauNormal"/>
+    <w:uiPriority w:val="49"/>
+    <w:rsid w:val="002E563D"/>
+    <w:pPr>
+      <w:spacing w:after="0" w:line="240" w:lineRule="auto"/>
+    </w:pPr>
+    <w:tblPr>
+      <w:tblStyleRowBandSize w:val="1"/>
+      <w:tblStyleColBandSize w:val="1"/>
+      <w:tblBorders>
+        <w:top w:val="single" w:sz="4" w:space="0" w:color="9CC2E5" w:themeColor="accent1" w:themeTint="99"/>
+        <w:left w:val="single" w:sz="4" w:space="0" w:color="9CC2E5" w:themeColor="accent1" w:themeTint="99"/>
+        <w:bottom w:val="single" w:sz="4" w:space="0" w:color="9CC2E5" w:themeColor="accent1" w:themeTint="99"/>
+        <w:right w:val="single" w:sz="4" w:space="0" w:color="9CC2E5" w:themeColor="accent1" w:themeTint="99"/>
+        <w:insideH w:val="single" w:sz="4" w:space="0" w:color="9CC2E5" w:themeColor="accent1" w:themeTint="99"/>
+        <w:insideV w:val="single" w:sz="4" w:space="0" w:color="9CC2E5" w:themeColor="accent1" w:themeTint="99"/>
+      </w:tblBorders>
+    </w:tblPr>
+    <w:tblStylePr w:type="firstRow">
+      <w:rPr>
+        <w:b/>
+        <w:bCs/>
+        <w:color w:val="FFFFFF" w:themeColor="background1"/>
+      </w:rPr>
+      <w:tblPr/>
+      <w:tcPr>
+        <w:tcBorders>
+          <w:top w:val="single" w:sz="4" w:space="0" w:color="5B9BD5" w:themeColor="accent1"/>
+          <w:left w:val="single" w:sz="4" w:space="0" w:color="5B9BD5" w:themeColor="accent1"/>
+          <w:bottom w:val="single" w:sz="4" w:space="0" w:color="5B9BD5" w:themeColor="accent1"/>
+          <w:right w:val="single" w:sz="4" w:space="0" w:color="5B9BD5" w:themeColor="accent1"/>
+          <w:insideH w:val="nil"/>
+          <w:insideV w:val="nil"/>
+        </w:tcBorders>
+        <w:shd w:val="clear" w:color="auto" w:fill="5B9BD5" w:themeFill="accent1"/>
+      </w:tcPr>
+    </w:tblStylePr>
+    <w:tblStylePr w:type="lastRow">
+      <w:rPr>
+        <w:b/>
+        <w:bCs/>
+      </w:rPr>
+      <w:tblPr/>
+      <w:tcPr>
+        <w:tcBorders>
+          <w:top w:val="double" w:sz="4" w:space="0" w:color="5B9BD5" w:themeColor="accent1"/>
+        </w:tcBorders>
+      </w:tcPr>
+    </w:tblStylePr>
+    <w:tblStylePr w:type="firstCol">
+      <w:rPr>
+        <w:b/>
+        <w:bCs/>
+      </w:rPr>
+    </w:tblStylePr>
+    <w:tblStylePr w:type="lastCol">
+      <w:rPr>
+        <w:b/>
+        <w:bCs/>
+      </w:rPr>
+    </w:tblStylePr>
+    <w:tblStylePr w:type="band1Vert">
+      <w:tblPr/>
+      <w:tcPr>
+        <w:shd w:val="clear" w:color="auto" w:fill="DEEAF6" w:themeFill="accent1" w:themeFillTint="33"/>
+      </w:tcPr>
+    </w:tblStylePr>
+    <w:tblStylePr w:type="band1Horz">
+      <w:tblPr/>
+      <w:tcPr>
+        <w:shd w:val="clear" w:color="auto" w:fill="DEEAF6" w:themeFill="accent1" w:themeFillTint="33"/>
+      </w:tcPr>
+    </w:tblStylePr>
+  </w:style>
 </w:styles>
 </file>
 
@@ -10815,7 +12272,7 @@
 </file>
 
 <file path=customXml/itemProps2.xml><?xml version="1.0" encoding="utf-8"?>
-<ds:datastoreItem xmlns:ds="http://schemas.openxmlformats.org/officeDocument/2006/customXml" ds:itemID="{621BF400-1F4F-4CDB-94C9-A7BEB35A3A5A}">
+<ds:datastoreItem xmlns:ds="http://schemas.openxmlformats.org/officeDocument/2006/customXml" ds:itemID="{225A18FE-E983-4D85-8288-FEA6E9FBD9F0}">
   <ds:schemaRefs>
     <ds:schemaRef ds:uri="http://schemas.openxmlformats.org/officeDocument/2006/bibliography"/>
   </ds:schemaRefs>

--- a/Compte rendu du TP1 OLAP.docx
+++ b/Compte rendu du TP1 OLAP.docx
@@ -375,7 +375,21 @@
                                       <w:rPr>
                                         <w:color w:val="FFFFFF" w:themeColor="background1"/>
                                       </w:rPr>
-                                      <w:t>Dans ce compte rendu, vous trouverez les réponses aux exercices 1 et 2 du TP1. Chaque réponse est composée de la requête SQL, d’une capture d’écran du résultat et d’une explication de la requête</w:t>
+                                      <w:t xml:space="preserve">Dans ce compte rendu, vous trouverez les réponses </w:t>
+                                    </w:r>
+                                    <w:proofErr w:type="gramStart"/>
+                                    <w:r>
+                                      <w:rPr>
+                                        <w:color w:val="FFFFFF" w:themeColor="background1"/>
+                                      </w:rPr>
+                                      <w:t>aux exercices</w:t>
+                                    </w:r>
+                                    <w:proofErr w:type="gramEnd"/>
+                                    <w:r>
+                                      <w:rPr>
+                                        <w:color w:val="FFFFFF" w:themeColor="background1"/>
+                                      </w:rPr>
+                                      <w:t xml:space="preserve"> 1 et 2 du TP1. Chaque réponse est composée de la requête SQL, d’une capture d’écran du résultat et d’une explication de la requête</w:t>
                                     </w:r>
                                   </w:sdtContent>
                                 </w:sdt>
@@ -434,7 +448,21 @@
                                 <w:rPr>
                                   <w:color w:val="FFFFFF" w:themeColor="background1"/>
                                 </w:rPr>
-                                <w:t>Dans ce compte rendu, vous trouverez les réponses aux exercices 1 et 2 du TP1. Chaque réponse est composée de la requête SQL, d’une capture d’écran du résultat et d’une explication de la requête</w:t>
+                                <w:t xml:space="preserve">Dans ce compte rendu, vous trouverez les réponses </w:t>
+                              </w:r>
+                              <w:proofErr w:type="gramStart"/>
+                              <w:r>
+                                <w:rPr>
+                                  <w:color w:val="FFFFFF" w:themeColor="background1"/>
+                                </w:rPr>
+                                <w:t>aux exercices</w:t>
+                              </w:r>
+                              <w:proofErr w:type="gramEnd"/>
+                              <w:r>
+                                <w:rPr>
+                                  <w:color w:val="FFFFFF" w:themeColor="background1"/>
+                                </w:rPr>
+                                <w:t xml:space="preserve"> 1 et 2 du TP1. Chaque réponse est composée de la requête SQL, d’une capture d’écran du résultat et d’une explication de la requête</w:t>
                               </w:r>
                             </w:sdtContent>
                           </w:sdt>
@@ -933,6 +961,8 @@
             <w:t>Sommaire</w:t>
           </w:r>
         </w:p>
+        <w:bookmarkStart w:id="0" w:name="_GoBack"/>
+        <w:bookmarkEnd w:id="0"/>
         <w:p>
           <w:pPr>
             <w:pStyle w:val="TM1"/>
@@ -940,7 +970,7 @@
               <w:tab w:val="right" w:leader="dot" w:pos="9062"/>
             </w:tabs>
             <w:rPr>
-              <w:ins w:id="0" w:author="mustapha nezzari" w:date="2016-11-19T18:18:00Z"/>
+              <w:ins w:id="1" w:author="mustapha nezzari" w:date="2016-11-19T19:11:00Z"/>
               <w:noProof/>
               <w:sz w:val="22"/>
               <w:szCs w:val="22"/>
@@ -956,7 +986,7 @@
           <w:r>
             <w:fldChar w:fldCharType="separate"/>
           </w:r>
-          <w:ins w:id="1" w:author="mustapha nezzari" w:date="2016-11-19T18:18:00Z">
+          <w:ins w:id="2" w:author="mustapha nezzari" w:date="2016-11-19T19:11:00Z">
             <w:r>
               <w:rPr>
                 <w:rStyle w:val="Lienhypertexte"/>
@@ -975,7 +1005,7 @@
               <w:rPr>
                 <w:noProof/>
               </w:rPr>
-              <w:instrText>HYPERLINK \l "_Toc467342814"</w:instrText>
+              <w:instrText>HYPERLINK \l "_Toc467346025"</w:instrText>
             </w:r>
             <w:r>
               <w:rPr>
@@ -1023,7 +1053,7 @@
                 <w:noProof/>
                 <w:webHidden/>
               </w:rPr>
-              <w:instrText xml:space="preserve"> PAGEREF _Toc467342814 \h </w:instrText>
+              <w:instrText xml:space="preserve"> PAGEREF _Toc467346025 \h </w:instrText>
             </w:r>
             <w:r>
               <w:rPr>
@@ -1039,7 +1069,7 @@
             </w:rPr>
             <w:fldChar w:fldCharType="separate"/>
           </w:r>
-          <w:ins w:id="2" w:author="mustapha nezzari" w:date="2016-11-19T18:18:00Z">
+          <w:ins w:id="3" w:author="mustapha nezzari" w:date="2016-11-19T19:11:00Z">
             <w:r>
               <w:rPr>
                 <w:noProof/>
@@ -1070,14 +1100,14 @@
               <w:tab w:val="right" w:leader="dot" w:pos="9062"/>
             </w:tabs>
             <w:rPr>
-              <w:ins w:id="3" w:author="mustapha nezzari" w:date="2016-11-19T18:18:00Z"/>
+              <w:ins w:id="4" w:author="mustapha nezzari" w:date="2016-11-19T19:11:00Z"/>
               <w:noProof/>
               <w:sz w:val="22"/>
               <w:szCs w:val="22"/>
               <w:lang w:eastAsia="fr-FR"/>
             </w:rPr>
           </w:pPr>
-          <w:ins w:id="4" w:author="mustapha nezzari" w:date="2016-11-19T18:18:00Z">
+          <w:ins w:id="5" w:author="mustapha nezzari" w:date="2016-11-19T19:11:00Z">
             <w:r>
               <w:rPr>
                 <w:rStyle w:val="Lienhypertexte"/>
@@ -1096,7 +1126,7 @@
               <w:rPr>
                 <w:noProof/>
               </w:rPr>
-              <w:instrText>HYPERLINK \l "_Toc467342815"</w:instrText>
+              <w:instrText>HYPERLINK \l "_Toc467346026"</w:instrText>
             </w:r>
             <w:r>
               <w:rPr>
@@ -1144,7 +1174,7 @@
                 <w:noProof/>
                 <w:webHidden/>
               </w:rPr>
-              <w:instrText xml:space="preserve"> PAGEREF _Toc467342815 \h </w:instrText>
+              <w:instrText xml:space="preserve"> PAGEREF _Toc467346026 \h </w:instrText>
             </w:r>
             <w:r>
               <w:rPr>
@@ -1160,7 +1190,7 @@
             </w:rPr>
             <w:fldChar w:fldCharType="separate"/>
           </w:r>
-          <w:ins w:id="5" w:author="mustapha nezzari" w:date="2016-11-19T18:18:00Z">
+          <w:ins w:id="6" w:author="mustapha nezzari" w:date="2016-11-19T19:11:00Z">
             <w:r>
               <w:rPr>
                 <w:noProof/>
@@ -1191,14 +1221,14 @@
               <w:tab w:val="right" w:leader="dot" w:pos="9062"/>
             </w:tabs>
             <w:rPr>
-              <w:ins w:id="6" w:author="mustapha nezzari" w:date="2016-11-19T18:18:00Z"/>
+              <w:ins w:id="7" w:author="mustapha nezzari" w:date="2016-11-19T19:11:00Z"/>
               <w:noProof/>
               <w:sz w:val="22"/>
               <w:szCs w:val="22"/>
               <w:lang w:eastAsia="fr-FR"/>
             </w:rPr>
           </w:pPr>
-          <w:ins w:id="7" w:author="mustapha nezzari" w:date="2016-11-19T18:18:00Z">
+          <w:ins w:id="8" w:author="mustapha nezzari" w:date="2016-11-19T19:11:00Z">
             <w:r>
               <w:rPr>
                 <w:rStyle w:val="Lienhypertexte"/>
@@ -1217,7 +1247,7 @@
               <w:rPr>
                 <w:noProof/>
               </w:rPr>
-              <w:instrText>HYPERLINK \l "_Toc467342816"</w:instrText>
+              <w:instrText>HYPERLINK \l "_Toc467346027"</w:instrText>
             </w:r>
             <w:r>
               <w:rPr>
@@ -1265,7 +1295,7 @@
                 <w:noProof/>
                 <w:webHidden/>
               </w:rPr>
-              <w:instrText xml:space="preserve"> PAGEREF _Toc467342816 \h </w:instrText>
+              <w:instrText xml:space="preserve"> PAGEREF _Toc467346027 \h </w:instrText>
             </w:r>
             <w:r>
               <w:rPr>
@@ -1281,7 +1311,7 @@
             </w:rPr>
             <w:fldChar w:fldCharType="separate"/>
           </w:r>
-          <w:ins w:id="8" w:author="mustapha nezzari" w:date="2016-11-19T18:18:00Z">
+          <w:ins w:id="9" w:author="mustapha nezzari" w:date="2016-11-19T19:11:00Z">
             <w:r>
               <w:rPr>
                 <w:noProof/>
@@ -1312,14 +1342,14 @@
               <w:tab w:val="right" w:leader="dot" w:pos="9062"/>
             </w:tabs>
             <w:rPr>
-              <w:ins w:id="9" w:author="mustapha nezzari" w:date="2016-11-19T18:18:00Z"/>
+              <w:ins w:id="10" w:author="mustapha nezzari" w:date="2016-11-19T19:11:00Z"/>
               <w:noProof/>
               <w:sz w:val="22"/>
               <w:szCs w:val="22"/>
               <w:lang w:eastAsia="fr-FR"/>
             </w:rPr>
           </w:pPr>
-          <w:ins w:id="10" w:author="mustapha nezzari" w:date="2016-11-19T18:18:00Z">
+          <w:ins w:id="11" w:author="mustapha nezzari" w:date="2016-11-19T19:11:00Z">
             <w:r>
               <w:rPr>
                 <w:rStyle w:val="Lienhypertexte"/>
@@ -1338,7 +1368,7 @@
               <w:rPr>
                 <w:noProof/>
               </w:rPr>
-              <w:instrText>HYPERLINK \l "_Toc467342817"</w:instrText>
+              <w:instrText>HYPERLINK \l "_Toc467346028"</w:instrText>
             </w:r>
             <w:r>
               <w:rPr>
@@ -1386,7 +1416,7 @@
                 <w:noProof/>
                 <w:webHidden/>
               </w:rPr>
-              <w:instrText xml:space="preserve"> PAGEREF _Toc467342817 \h </w:instrText>
+              <w:instrText xml:space="preserve"> PAGEREF _Toc467346028 \h </w:instrText>
             </w:r>
             <w:r>
               <w:rPr>
@@ -1402,7 +1432,7 @@
             </w:rPr>
             <w:fldChar w:fldCharType="separate"/>
           </w:r>
-          <w:ins w:id="11" w:author="mustapha nezzari" w:date="2016-11-19T18:18:00Z">
+          <w:ins w:id="12" w:author="mustapha nezzari" w:date="2016-11-19T19:11:00Z">
             <w:r>
               <w:rPr>
                 <w:noProof/>
@@ -1433,14 +1463,14 @@
               <w:tab w:val="right" w:leader="dot" w:pos="9062"/>
             </w:tabs>
             <w:rPr>
-              <w:ins w:id="12" w:author="mustapha nezzari" w:date="2016-11-19T18:18:00Z"/>
+              <w:ins w:id="13" w:author="mustapha nezzari" w:date="2016-11-19T19:11:00Z"/>
               <w:noProof/>
               <w:sz w:val="22"/>
               <w:szCs w:val="22"/>
               <w:lang w:eastAsia="fr-FR"/>
             </w:rPr>
           </w:pPr>
-          <w:ins w:id="13" w:author="mustapha nezzari" w:date="2016-11-19T18:18:00Z">
+          <w:ins w:id="14" w:author="mustapha nezzari" w:date="2016-11-19T19:11:00Z">
             <w:r>
               <w:rPr>
                 <w:rStyle w:val="Lienhypertexte"/>
@@ -1459,7 +1489,7 @@
               <w:rPr>
                 <w:noProof/>
               </w:rPr>
-              <w:instrText>HYPERLINK \l "_Toc467342818"</w:instrText>
+              <w:instrText>HYPERLINK \l "_Toc467346029"</w:instrText>
             </w:r>
             <w:r>
               <w:rPr>
@@ -1507,7 +1537,7 @@
                 <w:noProof/>
                 <w:webHidden/>
               </w:rPr>
-              <w:instrText xml:space="preserve"> PAGEREF _Toc467342818 \h </w:instrText>
+              <w:instrText xml:space="preserve"> PAGEREF _Toc467346029 \h </w:instrText>
             </w:r>
             <w:r>
               <w:rPr>
@@ -1523,7 +1553,7 @@
             </w:rPr>
             <w:fldChar w:fldCharType="separate"/>
           </w:r>
-          <w:ins w:id="14" w:author="mustapha nezzari" w:date="2016-11-19T18:18:00Z">
+          <w:ins w:id="15" w:author="mustapha nezzari" w:date="2016-11-19T19:11:00Z">
             <w:r>
               <w:rPr>
                 <w:noProof/>
@@ -1554,14 +1584,14 @@
               <w:tab w:val="right" w:leader="dot" w:pos="9062"/>
             </w:tabs>
             <w:rPr>
-              <w:ins w:id="15" w:author="mustapha nezzari" w:date="2016-11-19T18:18:00Z"/>
+              <w:ins w:id="16" w:author="mustapha nezzari" w:date="2016-11-19T19:11:00Z"/>
               <w:noProof/>
               <w:sz w:val="22"/>
               <w:szCs w:val="22"/>
               <w:lang w:eastAsia="fr-FR"/>
             </w:rPr>
           </w:pPr>
-          <w:ins w:id="16" w:author="mustapha nezzari" w:date="2016-11-19T18:18:00Z">
+          <w:ins w:id="17" w:author="mustapha nezzari" w:date="2016-11-19T19:11:00Z">
             <w:r>
               <w:rPr>
                 <w:rStyle w:val="Lienhypertexte"/>
@@ -1580,7 +1610,7 @@
               <w:rPr>
                 <w:noProof/>
               </w:rPr>
-              <w:instrText>HYPERLINK \l "_Toc467342819"</w:instrText>
+              <w:instrText>HYPERLINK \l "_Toc467346030"</w:instrText>
             </w:r>
             <w:r>
               <w:rPr>
@@ -1628,7 +1658,7 @@
                 <w:noProof/>
                 <w:webHidden/>
               </w:rPr>
-              <w:instrText xml:space="preserve"> PAGEREF _Toc467342819 \h </w:instrText>
+              <w:instrText xml:space="preserve"> PAGEREF _Toc467346030 \h </w:instrText>
             </w:r>
             <w:r>
               <w:rPr>
@@ -1644,7 +1674,7 @@
             </w:rPr>
             <w:fldChar w:fldCharType="separate"/>
           </w:r>
-          <w:ins w:id="17" w:author="mustapha nezzari" w:date="2016-11-19T18:18:00Z">
+          <w:ins w:id="18" w:author="mustapha nezzari" w:date="2016-11-19T19:11:00Z">
             <w:r>
               <w:rPr>
                 <w:noProof/>
@@ -1675,14 +1705,14 @@
               <w:tab w:val="right" w:leader="dot" w:pos="9062"/>
             </w:tabs>
             <w:rPr>
-              <w:ins w:id="18" w:author="mustapha nezzari" w:date="2016-11-19T18:18:00Z"/>
+              <w:ins w:id="19" w:author="mustapha nezzari" w:date="2016-11-19T19:11:00Z"/>
               <w:noProof/>
               <w:sz w:val="22"/>
               <w:szCs w:val="22"/>
               <w:lang w:eastAsia="fr-FR"/>
             </w:rPr>
           </w:pPr>
-          <w:ins w:id="19" w:author="mustapha nezzari" w:date="2016-11-19T18:18:00Z">
+          <w:ins w:id="20" w:author="mustapha nezzari" w:date="2016-11-19T19:11:00Z">
             <w:r>
               <w:rPr>
                 <w:rStyle w:val="Lienhypertexte"/>
@@ -1701,7 +1731,7 @@
               <w:rPr>
                 <w:noProof/>
               </w:rPr>
-              <w:instrText>HYPERLINK \l "_Toc467342820"</w:instrText>
+              <w:instrText>HYPERLINK \l "_Toc467346031"</w:instrText>
             </w:r>
             <w:r>
               <w:rPr>
@@ -1749,7 +1779,7 @@
                 <w:noProof/>
                 <w:webHidden/>
               </w:rPr>
-              <w:instrText xml:space="preserve"> PAGEREF _Toc467342820 \h </w:instrText>
+              <w:instrText xml:space="preserve"> PAGEREF _Toc467346031 \h </w:instrText>
             </w:r>
             <w:r>
               <w:rPr>
@@ -1765,7 +1795,7 @@
             </w:rPr>
             <w:fldChar w:fldCharType="separate"/>
           </w:r>
-          <w:ins w:id="20" w:author="mustapha nezzari" w:date="2016-11-19T18:18:00Z">
+          <w:ins w:id="21" w:author="mustapha nezzari" w:date="2016-11-19T19:11:00Z">
             <w:r>
               <w:rPr>
                 <w:noProof/>
@@ -1796,14 +1826,14 @@
               <w:tab w:val="right" w:leader="dot" w:pos="9062"/>
             </w:tabs>
             <w:rPr>
-              <w:ins w:id="21" w:author="mustapha nezzari" w:date="2016-11-19T18:18:00Z"/>
+              <w:ins w:id="22" w:author="mustapha nezzari" w:date="2016-11-19T19:11:00Z"/>
               <w:noProof/>
               <w:sz w:val="22"/>
               <w:szCs w:val="22"/>
               <w:lang w:eastAsia="fr-FR"/>
             </w:rPr>
           </w:pPr>
-          <w:ins w:id="22" w:author="mustapha nezzari" w:date="2016-11-19T18:18:00Z">
+          <w:ins w:id="23" w:author="mustapha nezzari" w:date="2016-11-19T19:11:00Z">
             <w:r>
               <w:rPr>
                 <w:rStyle w:val="Lienhypertexte"/>
@@ -1822,7 +1852,7 @@
               <w:rPr>
                 <w:noProof/>
               </w:rPr>
-              <w:instrText>HYPERLINK \l "_Toc467342821"</w:instrText>
+              <w:instrText>HYPERLINK \l "_Toc467346032"</w:instrText>
             </w:r>
             <w:r>
               <w:rPr>
@@ -1870,7 +1900,7 @@
                 <w:noProof/>
                 <w:webHidden/>
               </w:rPr>
-              <w:instrText xml:space="preserve"> PAGEREF _Toc467342821 \h </w:instrText>
+              <w:instrText xml:space="preserve"> PAGEREF _Toc467346032 \h </w:instrText>
             </w:r>
             <w:r>
               <w:rPr>
@@ -1886,7 +1916,7 @@
             </w:rPr>
             <w:fldChar w:fldCharType="separate"/>
           </w:r>
-          <w:ins w:id="23" w:author="mustapha nezzari" w:date="2016-11-19T18:18:00Z">
+          <w:ins w:id="24" w:author="mustapha nezzari" w:date="2016-11-19T19:11:00Z">
             <w:r>
               <w:rPr>
                 <w:noProof/>
@@ -1917,14 +1947,14 @@
               <w:tab w:val="right" w:leader="dot" w:pos="9062"/>
             </w:tabs>
             <w:rPr>
-              <w:ins w:id="24" w:author="mustapha nezzari" w:date="2016-11-19T18:18:00Z"/>
+              <w:ins w:id="25" w:author="mustapha nezzari" w:date="2016-11-19T19:11:00Z"/>
               <w:noProof/>
               <w:sz w:val="22"/>
               <w:szCs w:val="22"/>
               <w:lang w:eastAsia="fr-FR"/>
             </w:rPr>
           </w:pPr>
-          <w:ins w:id="25" w:author="mustapha nezzari" w:date="2016-11-19T18:18:00Z">
+          <w:ins w:id="26" w:author="mustapha nezzari" w:date="2016-11-19T19:11:00Z">
             <w:r>
               <w:rPr>
                 <w:rStyle w:val="Lienhypertexte"/>
@@ -1943,7 +1973,7 @@
               <w:rPr>
                 <w:noProof/>
               </w:rPr>
-              <w:instrText>HYPERLINK \l "_Toc467342822"</w:instrText>
+              <w:instrText>HYPERLINK \l "_Toc467346033"</w:instrText>
             </w:r>
             <w:r>
               <w:rPr>
@@ -1991,7 +2021,7 @@
                 <w:noProof/>
                 <w:webHidden/>
               </w:rPr>
-              <w:instrText xml:space="preserve"> PAGEREF _Toc467342822 \h </w:instrText>
+              <w:instrText xml:space="preserve"> PAGEREF _Toc467346033 \h </w:instrText>
             </w:r>
             <w:r>
               <w:rPr>
@@ -2007,7 +2037,7 @@
             </w:rPr>
             <w:fldChar w:fldCharType="separate"/>
           </w:r>
-          <w:ins w:id="26" w:author="mustapha nezzari" w:date="2016-11-19T18:18:00Z">
+          <w:ins w:id="27" w:author="mustapha nezzari" w:date="2016-11-19T19:11:00Z">
             <w:r>
               <w:rPr>
                 <w:noProof/>
@@ -2038,14 +2068,14 @@
               <w:tab w:val="right" w:leader="dot" w:pos="9062"/>
             </w:tabs>
             <w:rPr>
-              <w:ins w:id="27" w:author="mustapha nezzari" w:date="2016-11-19T18:18:00Z"/>
+              <w:ins w:id="28" w:author="mustapha nezzari" w:date="2016-11-19T19:11:00Z"/>
               <w:noProof/>
               <w:sz w:val="22"/>
               <w:szCs w:val="22"/>
               <w:lang w:eastAsia="fr-FR"/>
             </w:rPr>
           </w:pPr>
-          <w:ins w:id="28" w:author="mustapha nezzari" w:date="2016-11-19T18:18:00Z">
+          <w:ins w:id="29" w:author="mustapha nezzari" w:date="2016-11-19T19:11:00Z">
             <w:r>
               <w:rPr>
                 <w:rStyle w:val="Lienhypertexte"/>
@@ -2064,7 +2094,7 @@
               <w:rPr>
                 <w:noProof/>
               </w:rPr>
-              <w:instrText>HYPERLINK \l "_Toc467342823"</w:instrText>
+              <w:instrText>HYPERLINK \l "_Toc467346034"</w:instrText>
             </w:r>
             <w:r>
               <w:rPr>
@@ -2112,7 +2142,7 @@
                 <w:noProof/>
                 <w:webHidden/>
               </w:rPr>
-              <w:instrText xml:space="preserve"> PAGEREF _Toc467342823 \h </w:instrText>
+              <w:instrText xml:space="preserve"> PAGEREF _Toc467346034 \h </w:instrText>
             </w:r>
             <w:r>
               <w:rPr>
@@ -2128,7 +2158,7 @@
             </w:rPr>
             <w:fldChar w:fldCharType="separate"/>
           </w:r>
-          <w:ins w:id="29" w:author="mustapha nezzari" w:date="2016-11-19T18:18:00Z">
+          <w:ins w:id="30" w:author="mustapha nezzari" w:date="2016-11-19T19:11:00Z">
             <w:r>
               <w:rPr>
                 <w:noProof/>
@@ -2159,14 +2189,14 @@
               <w:tab w:val="right" w:leader="dot" w:pos="9062"/>
             </w:tabs>
             <w:rPr>
-              <w:ins w:id="30" w:author="mustapha nezzari" w:date="2016-11-19T18:18:00Z"/>
+              <w:ins w:id="31" w:author="mustapha nezzari" w:date="2016-11-19T19:11:00Z"/>
               <w:noProof/>
               <w:sz w:val="22"/>
               <w:szCs w:val="22"/>
               <w:lang w:eastAsia="fr-FR"/>
             </w:rPr>
           </w:pPr>
-          <w:ins w:id="31" w:author="mustapha nezzari" w:date="2016-11-19T18:18:00Z">
+          <w:ins w:id="32" w:author="mustapha nezzari" w:date="2016-11-19T19:11:00Z">
             <w:r>
               <w:rPr>
                 <w:rStyle w:val="Lienhypertexte"/>
@@ -2185,7 +2215,7 @@
               <w:rPr>
                 <w:noProof/>
               </w:rPr>
-              <w:instrText>HYPERLINK \l "_Toc467342824"</w:instrText>
+              <w:instrText>HYPERLINK \l "_Toc467346035"</w:instrText>
             </w:r>
             <w:r>
               <w:rPr>
@@ -2233,7 +2263,7 @@
                 <w:noProof/>
                 <w:webHidden/>
               </w:rPr>
-              <w:instrText xml:space="preserve"> PAGEREF _Toc467342824 \h </w:instrText>
+              <w:instrText xml:space="preserve"> PAGEREF _Toc467346035 \h </w:instrText>
             </w:r>
             <w:r>
               <w:rPr>
@@ -2249,7 +2279,7 @@
             </w:rPr>
             <w:fldChar w:fldCharType="separate"/>
           </w:r>
-          <w:ins w:id="32" w:author="mustapha nezzari" w:date="2016-11-19T18:18:00Z">
+          <w:ins w:id="33" w:author="mustapha nezzari" w:date="2016-11-19T19:11:00Z">
             <w:r>
               <w:rPr>
                 <w:noProof/>
@@ -2280,14 +2310,14 @@
               <w:tab w:val="right" w:leader="dot" w:pos="9062"/>
             </w:tabs>
             <w:rPr>
-              <w:ins w:id="33" w:author="mustapha nezzari" w:date="2016-11-19T18:18:00Z"/>
+              <w:ins w:id="34" w:author="mustapha nezzari" w:date="2016-11-19T19:11:00Z"/>
               <w:noProof/>
               <w:sz w:val="22"/>
               <w:szCs w:val="22"/>
               <w:lang w:eastAsia="fr-FR"/>
             </w:rPr>
           </w:pPr>
-          <w:ins w:id="34" w:author="mustapha nezzari" w:date="2016-11-19T18:18:00Z">
+          <w:ins w:id="35" w:author="mustapha nezzari" w:date="2016-11-19T19:11:00Z">
             <w:r>
               <w:rPr>
                 <w:rStyle w:val="Lienhypertexte"/>
@@ -2306,7 +2336,7 @@
               <w:rPr>
                 <w:noProof/>
               </w:rPr>
-              <w:instrText>HYPERLINK \l "_Toc467342825"</w:instrText>
+              <w:instrText>HYPERLINK \l "_Toc467346036"</w:instrText>
             </w:r>
             <w:r>
               <w:rPr>
@@ -2354,7 +2384,7 @@
                 <w:noProof/>
                 <w:webHidden/>
               </w:rPr>
-              <w:instrText xml:space="preserve"> PAGEREF _Toc467342825 \h </w:instrText>
+              <w:instrText xml:space="preserve"> PAGEREF _Toc467346036 \h </w:instrText>
             </w:r>
             <w:r>
               <w:rPr>
@@ -2370,7 +2400,7 @@
             </w:rPr>
             <w:fldChar w:fldCharType="separate"/>
           </w:r>
-          <w:ins w:id="35" w:author="mustapha nezzari" w:date="2016-11-19T18:18:00Z">
+          <w:ins w:id="36" w:author="mustapha nezzari" w:date="2016-11-19T19:11:00Z">
             <w:r>
               <w:rPr>
                 <w:noProof/>
@@ -2401,14 +2431,14 @@
               <w:tab w:val="right" w:leader="dot" w:pos="9062"/>
             </w:tabs>
             <w:rPr>
-              <w:ins w:id="36" w:author="mustapha nezzari" w:date="2016-11-19T18:18:00Z"/>
+              <w:ins w:id="37" w:author="mustapha nezzari" w:date="2016-11-19T19:11:00Z"/>
               <w:noProof/>
               <w:sz w:val="22"/>
               <w:szCs w:val="22"/>
               <w:lang w:eastAsia="fr-FR"/>
             </w:rPr>
           </w:pPr>
-          <w:ins w:id="37" w:author="mustapha nezzari" w:date="2016-11-19T18:18:00Z">
+          <w:ins w:id="38" w:author="mustapha nezzari" w:date="2016-11-19T19:11:00Z">
             <w:r>
               <w:rPr>
                 <w:rStyle w:val="Lienhypertexte"/>
@@ -2427,7 +2457,7 @@
               <w:rPr>
                 <w:noProof/>
               </w:rPr>
-              <w:instrText>HYPERLINK \l "_Toc467342826"</w:instrText>
+              <w:instrText>HYPERLINK \l "_Toc467346037"</w:instrText>
             </w:r>
             <w:r>
               <w:rPr>
@@ -2475,7 +2505,7 @@
                 <w:noProof/>
                 <w:webHidden/>
               </w:rPr>
-              <w:instrText xml:space="preserve"> PAGEREF _Toc467342826 \h </w:instrText>
+              <w:instrText xml:space="preserve"> PAGEREF _Toc467346037 \h </w:instrText>
             </w:r>
             <w:r>
               <w:rPr>
@@ -2491,7 +2521,7 @@
             </w:rPr>
             <w:fldChar w:fldCharType="separate"/>
           </w:r>
-          <w:ins w:id="38" w:author="mustapha nezzari" w:date="2016-11-19T18:18:00Z">
+          <w:ins w:id="39" w:author="mustapha nezzari" w:date="2016-11-19T19:11:00Z">
             <w:r>
               <w:rPr>
                 <w:noProof/>
@@ -2522,14 +2552,14 @@
               <w:tab w:val="right" w:leader="dot" w:pos="9062"/>
             </w:tabs>
             <w:rPr>
-              <w:ins w:id="39" w:author="mustapha nezzari" w:date="2016-11-19T18:18:00Z"/>
+              <w:ins w:id="40" w:author="mustapha nezzari" w:date="2016-11-19T19:11:00Z"/>
               <w:noProof/>
               <w:sz w:val="22"/>
               <w:szCs w:val="22"/>
               <w:lang w:eastAsia="fr-FR"/>
             </w:rPr>
           </w:pPr>
-          <w:ins w:id="40" w:author="mustapha nezzari" w:date="2016-11-19T18:18:00Z">
+          <w:ins w:id="41" w:author="mustapha nezzari" w:date="2016-11-19T19:11:00Z">
             <w:r>
               <w:rPr>
                 <w:rStyle w:val="Lienhypertexte"/>
@@ -2548,7 +2578,7 @@
               <w:rPr>
                 <w:noProof/>
               </w:rPr>
-              <w:instrText>HYPERLINK \l "_Toc467342827"</w:instrText>
+              <w:instrText>HYPERLINK \l "_Toc467346038"</w:instrText>
             </w:r>
             <w:r>
               <w:rPr>
@@ -2596,7 +2626,7 @@
                 <w:noProof/>
                 <w:webHidden/>
               </w:rPr>
-              <w:instrText xml:space="preserve"> PAGEREF _Toc467342827 \h </w:instrText>
+              <w:instrText xml:space="preserve"> PAGEREF _Toc467346038 \h </w:instrText>
             </w:r>
             <w:r>
               <w:rPr>
@@ -2612,7 +2642,7 @@
             </w:rPr>
             <w:fldChar w:fldCharType="separate"/>
           </w:r>
-          <w:ins w:id="41" w:author="mustapha nezzari" w:date="2016-11-19T18:18:00Z">
+          <w:ins w:id="42" w:author="mustapha nezzari" w:date="2016-11-19T19:11:00Z">
             <w:r>
               <w:rPr>
                 <w:noProof/>
@@ -2643,14 +2673,14 @@
               <w:tab w:val="right" w:leader="dot" w:pos="9062"/>
             </w:tabs>
             <w:rPr>
-              <w:ins w:id="42" w:author="mustapha nezzari" w:date="2016-11-19T18:18:00Z"/>
+              <w:ins w:id="43" w:author="mustapha nezzari" w:date="2016-11-19T19:11:00Z"/>
               <w:noProof/>
               <w:sz w:val="22"/>
               <w:szCs w:val="22"/>
               <w:lang w:eastAsia="fr-FR"/>
             </w:rPr>
           </w:pPr>
-          <w:ins w:id="43" w:author="mustapha nezzari" w:date="2016-11-19T18:18:00Z">
+          <w:ins w:id="44" w:author="mustapha nezzari" w:date="2016-11-19T19:11:00Z">
             <w:r>
               <w:rPr>
                 <w:rStyle w:val="Lienhypertexte"/>
@@ -2669,7 +2699,7 @@
               <w:rPr>
                 <w:noProof/>
               </w:rPr>
-              <w:instrText>HYPERLINK \l "_Toc467342828"</w:instrText>
+              <w:instrText>HYPERLINK \l "_Toc467346039"</w:instrText>
             </w:r>
             <w:r>
               <w:rPr>
@@ -2717,7 +2747,7 @@
                 <w:noProof/>
                 <w:webHidden/>
               </w:rPr>
-              <w:instrText xml:space="preserve"> PAGEREF _Toc467342828 \h </w:instrText>
+              <w:instrText xml:space="preserve"> PAGEREF _Toc467346039 \h </w:instrText>
             </w:r>
             <w:r>
               <w:rPr>
@@ -2733,7 +2763,7 @@
             </w:rPr>
             <w:fldChar w:fldCharType="separate"/>
           </w:r>
-          <w:ins w:id="44" w:author="mustapha nezzari" w:date="2016-11-19T18:18:00Z">
+          <w:ins w:id="45" w:author="mustapha nezzari" w:date="2016-11-19T19:11:00Z">
             <w:r>
               <w:rPr>
                 <w:noProof/>
@@ -2764,14 +2794,14 @@
               <w:tab w:val="right" w:leader="dot" w:pos="9062"/>
             </w:tabs>
             <w:rPr>
-              <w:ins w:id="45" w:author="mustapha nezzari" w:date="2016-11-19T18:18:00Z"/>
+              <w:ins w:id="46" w:author="mustapha nezzari" w:date="2016-11-19T19:11:00Z"/>
               <w:noProof/>
               <w:sz w:val="22"/>
               <w:szCs w:val="22"/>
               <w:lang w:eastAsia="fr-FR"/>
             </w:rPr>
           </w:pPr>
-          <w:ins w:id="46" w:author="mustapha nezzari" w:date="2016-11-19T18:18:00Z">
+          <w:ins w:id="47" w:author="mustapha nezzari" w:date="2016-11-19T19:11:00Z">
             <w:r>
               <w:rPr>
                 <w:rStyle w:val="Lienhypertexte"/>
@@ -2790,7 +2820,7 @@
               <w:rPr>
                 <w:noProof/>
               </w:rPr>
-              <w:instrText>HYPERLINK \l "_Toc467342829"</w:instrText>
+              <w:instrText>HYPERLINK \l "_Toc467346040"</w:instrText>
             </w:r>
             <w:r>
               <w:rPr>
@@ -2838,7 +2868,7 @@
                 <w:noProof/>
                 <w:webHidden/>
               </w:rPr>
-              <w:instrText xml:space="preserve"> PAGEREF _Toc467342829 \h </w:instrText>
+              <w:instrText xml:space="preserve"> PAGEREF _Toc467346040 \h </w:instrText>
             </w:r>
             <w:r>
               <w:rPr>
@@ -2854,7 +2884,7 @@
             </w:rPr>
             <w:fldChar w:fldCharType="separate"/>
           </w:r>
-          <w:ins w:id="47" w:author="mustapha nezzari" w:date="2016-11-19T18:18:00Z">
+          <w:ins w:id="48" w:author="mustapha nezzari" w:date="2016-11-19T19:11:00Z">
             <w:r>
               <w:rPr>
                 <w:noProof/>
@@ -2885,14 +2915,14 @@
               <w:tab w:val="right" w:leader="dot" w:pos="9062"/>
             </w:tabs>
             <w:rPr>
-              <w:ins w:id="48" w:author="mustapha nezzari" w:date="2016-11-19T18:18:00Z"/>
+              <w:ins w:id="49" w:author="mustapha nezzari" w:date="2016-11-19T19:11:00Z"/>
               <w:noProof/>
               <w:sz w:val="22"/>
               <w:szCs w:val="22"/>
               <w:lang w:eastAsia="fr-FR"/>
             </w:rPr>
           </w:pPr>
-          <w:ins w:id="49" w:author="mustapha nezzari" w:date="2016-11-19T18:18:00Z">
+          <w:ins w:id="50" w:author="mustapha nezzari" w:date="2016-11-19T19:11:00Z">
             <w:r>
               <w:rPr>
                 <w:rStyle w:val="Lienhypertexte"/>
@@ -2911,7 +2941,7 @@
               <w:rPr>
                 <w:noProof/>
               </w:rPr>
-              <w:instrText>HYPERLINK \l "_Toc467342830"</w:instrText>
+              <w:instrText>HYPERLINK \l "_Toc467346041"</w:instrText>
             </w:r>
             <w:r>
               <w:rPr>
@@ -2959,7 +2989,7 @@
                 <w:noProof/>
                 <w:webHidden/>
               </w:rPr>
-              <w:instrText xml:space="preserve"> PAGEREF _Toc467342830 \h </w:instrText>
+              <w:instrText xml:space="preserve"> PAGEREF _Toc467346041 \h </w:instrText>
             </w:r>
             <w:r>
               <w:rPr>
@@ -2975,7 +3005,7 @@
             </w:rPr>
             <w:fldChar w:fldCharType="separate"/>
           </w:r>
-          <w:ins w:id="50" w:author="mustapha nezzari" w:date="2016-11-19T18:18:00Z">
+          <w:ins w:id="51" w:author="mustapha nezzari" w:date="2016-11-19T19:11:00Z">
             <w:r>
               <w:rPr>
                 <w:noProof/>
@@ -3006,14 +3036,14 @@
               <w:tab w:val="right" w:leader="dot" w:pos="9062"/>
             </w:tabs>
             <w:rPr>
-              <w:ins w:id="51" w:author="mustapha nezzari" w:date="2016-11-19T18:18:00Z"/>
+              <w:ins w:id="52" w:author="mustapha nezzari" w:date="2016-11-19T19:11:00Z"/>
               <w:noProof/>
               <w:sz w:val="22"/>
               <w:szCs w:val="22"/>
               <w:lang w:eastAsia="fr-FR"/>
             </w:rPr>
           </w:pPr>
-          <w:ins w:id="52" w:author="mustapha nezzari" w:date="2016-11-19T18:18:00Z">
+          <w:ins w:id="53" w:author="mustapha nezzari" w:date="2016-11-19T19:11:00Z">
             <w:r>
               <w:rPr>
                 <w:rStyle w:val="Lienhypertexte"/>
@@ -3032,7 +3062,7 @@
               <w:rPr>
                 <w:noProof/>
               </w:rPr>
-              <w:instrText>HYPERLINK \l "_Toc467342831"</w:instrText>
+              <w:instrText>HYPERLINK \l "_Toc467346042"</w:instrText>
             </w:r>
             <w:r>
               <w:rPr>
@@ -3080,7 +3110,7 @@
                 <w:noProof/>
                 <w:webHidden/>
               </w:rPr>
-              <w:instrText xml:space="preserve"> PAGEREF _Toc467342831 \h </w:instrText>
+              <w:instrText xml:space="preserve"> PAGEREF _Toc467346042 \h </w:instrText>
             </w:r>
             <w:r>
               <w:rPr>
@@ -3096,7 +3126,7 @@
             </w:rPr>
             <w:fldChar w:fldCharType="separate"/>
           </w:r>
-          <w:ins w:id="53" w:author="mustapha nezzari" w:date="2016-11-19T18:18:00Z">
+          <w:ins w:id="54" w:author="mustapha nezzari" w:date="2016-11-19T19:11:00Z">
             <w:r>
               <w:rPr>
                 <w:noProof/>
@@ -3127,14 +3157,14 @@
               <w:tab w:val="right" w:leader="dot" w:pos="9062"/>
             </w:tabs>
             <w:rPr>
-              <w:ins w:id="54" w:author="mustapha nezzari" w:date="2016-11-19T18:18:00Z"/>
+              <w:ins w:id="55" w:author="mustapha nezzari" w:date="2016-11-19T19:11:00Z"/>
               <w:noProof/>
               <w:sz w:val="22"/>
               <w:szCs w:val="22"/>
               <w:lang w:eastAsia="fr-FR"/>
             </w:rPr>
           </w:pPr>
-          <w:ins w:id="55" w:author="mustapha nezzari" w:date="2016-11-19T18:18:00Z">
+          <w:ins w:id="56" w:author="mustapha nezzari" w:date="2016-11-19T19:11:00Z">
             <w:r>
               <w:rPr>
                 <w:rStyle w:val="Lienhypertexte"/>
@@ -3153,7 +3183,7 @@
               <w:rPr>
                 <w:noProof/>
               </w:rPr>
-              <w:instrText>HYPERLINK \l "_Toc467342832"</w:instrText>
+              <w:instrText>HYPERLINK \l "_Toc467346043"</w:instrText>
             </w:r>
             <w:r>
               <w:rPr>
@@ -3201,7 +3231,7 @@
                 <w:noProof/>
                 <w:webHidden/>
               </w:rPr>
-              <w:instrText xml:space="preserve"> PAGEREF _Toc467342832 \h </w:instrText>
+              <w:instrText xml:space="preserve"> PAGEREF _Toc467346043 \h </w:instrText>
             </w:r>
             <w:r>
               <w:rPr>
@@ -3217,7 +3247,7 @@
             </w:rPr>
             <w:fldChar w:fldCharType="separate"/>
           </w:r>
-          <w:ins w:id="56" w:author="mustapha nezzari" w:date="2016-11-19T18:18:00Z">
+          <w:ins w:id="57" w:author="mustapha nezzari" w:date="2016-11-19T19:11:00Z">
             <w:r>
               <w:rPr>
                 <w:noProof/>
@@ -3248,14 +3278,14 @@
               <w:tab w:val="right" w:leader="dot" w:pos="9062"/>
             </w:tabs>
             <w:rPr>
-              <w:ins w:id="57" w:author="mustapha nezzari" w:date="2016-11-19T18:18:00Z"/>
+              <w:ins w:id="58" w:author="mustapha nezzari" w:date="2016-11-19T19:11:00Z"/>
               <w:noProof/>
               <w:sz w:val="22"/>
               <w:szCs w:val="22"/>
               <w:lang w:eastAsia="fr-FR"/>
             </w:rPr>
           </w:pPr>
-          <w:ins w:id="58" w:author="mustapha nezzari" w:date="2016-11-19T18:18:00Z">
+          <w:ins w:id="59" w:author="mustapha nezzari" w:date="2016-11-19T19:11:00Z">
             <w:r>
               <w:rPr>
                 <w:rStyle w:val="Lienhypertexte"/>
@@ -3274,7 +3304,7 @@
               <w:rPr>
                 <w:noProof/>
               </w:rPr>
-              <w:instrText>HYPERLINK \l "_Toc467342833"</w:instrText>
+              <w:instrText>HYPERLINK \l "_Toc467346044"</w:instrText>
             </w:r>
             <w:r>
               <w:rPr>
@@ -3322,7 +3352,7 @@
                 <w:noProof/>
                 <w:webHidden/>
               </w:rPr>
-              <w:instrText xml:space="preserve"> PAGEREF _Toc467342833 \h </w:instrText>
+              <w:instrText xml:space="preserve"> PAGEREF _Toc467346044 \h </w:instrText>
             </w:r>
             <w:r>
               <w:rPr>
@@ -3338,7 +3368,7 @@
             </w:rPr>
             <w:fldChar w:fldCharType="separate"/>
           </w:r>
-          <w:ins w:id="59" w:author="mustapha nezzari" w:date="2016-11-19T18:18:00Z">
+          <w:ins w:id="60" w:author="mustapha nezzari" w:date="2016-11-19T19:11:00Z">
             <w:r>
               <w:rPr>
                 <w:noProof/>
@@ -3369,14 +3399,14 @@
               <w:tab w:val="right" w:leader="dot" w:pos="9062"/>
             </w:tabs>
             <w:rPr>
-              <w:ins w:id="60" w:author="mustapha nezzari" w:date="2016-11-19T18:18:00Z"/>
+              <w:ins w:id="61" w:author="mustapha nezzari" w:date="2016-11-19T19:11:00Z"/>
               <w:noProof/>
               <w:sz w:val="22"/>
               <w:szCs w:val="22"/>
               <w:lang w:eastAsia="fr-FR"/>
             </w:rPr>
           </w:pPr>
-          <w:ins w:id="61" w:author="mustapha nezzari" w:date="2016-11-19T18:18:00Z">
+          <w:ins w:id="62" w:author="mustapha nezzari" w:date="2016-11-19T19:11:00Z">
             <w:r>
               <w:rPr>
                 <w:rStyle w:val="Lienhypertexte"/>
@@ -3395,7 +3425,7 @@
               <w:rPr>
                 <w:noProof/>
               </w:rPr>
-              <w:instrText>HYPERLINK \l "_Toc467342834"</w:instrText>
+              <w:instrText>HYPERLINK \l "_Toc467346045"</w:instrText>
             </w:r>
             <w:r>
               <w:rPr>
@@ -3443,7 +3473,7 @@
                 <w:noProof/>
                 <w:webHidden/>
               </w:rPr>
-              <w:instrText xml:space="preserve"> PAGEREF _Toc467342834 \h </w:instrText>
+              <w:instrText xml:space="preserve"> PAGEREF _Toc467346045 \h </w:instrText>
             </w:r>
             <w:r>
               <w:rPr>
@@ -3459,7 +3489,7 @@
             </w:rPr>
             <w:fldChar w:fldCharType="separate"/>
           </w:r>
-          <w:ins w:id="62" w:author="mustapha nezzari" w:date="2016-11-19T18:18:00Z">
+          <w:ins w:id="63" w:author="mustapha nezzari" w:date="2016-11-19T19:11:00Z">
             <w:r>
               <w:rPr>
                 <w:noProof/>
@@ -3490,14 +3520,14 @@
               <w:tab w:val="right" w:leader="dot" w:pos="9062"/>
             </w:tabs>
             <w:rPr>
-              <w:ins w:id="63" w:author="mustapha nezzari" w:date="2016-11-19T18:18:00Z"/>
+              <w:ins w:id="64" w:author="mustapha nezzari" w:date="2016-11-19T19:11:00Z"/>
               <w:noProof/>
               <w:sz w:val="22"/>
               <w:szCs w:val="22"/>
               <w:lang w:eastAsia="fr-FR"/>
             </w:rPr>
           </w:pPr>
-          <w:ins w:id="64" w:author="mustapha nezzari" w:date="2016-11-19T18:18:00Z">
+          <w:ins w:id="65" w:author="mustapha nezzari" w:date="2016-11-19T19:11:00Z">
             <w:r>
               <w:rPr>
                 <w:rStyle w:val="Lienhypertexte"/>
@@ -3516,7 +3546,7 @@
               <w:rPr>
                 <w:noProof/>
               </w:rPr>
-              <w:instrText>HYPERLINK \l "_Toc467342835"</w:instrText>
+              <w:instrText>HYPERLINK \l "_Toc467346046"</w:instrText>
             </w:r>
             <w:r>
               <w:rPr>
@@ -3564,7 +3594,7 @@
                 <w:noProof/>
                 <w:webHidden/>
               </w:rPr>
-              <w:instrText xml:space="preserve"> PAGEREF _Toc467342835 \h </w:instrText>
+              <w:instrText xml:space="preserve"> PAGEREF _Toc467346046 \h </w:instrText>
             </w:r>
             <w:r>
               <w:rPr>
@@ -3580,7 +3610,7 @@
             </w:rPr>
             <w:fldChar w:fldCharType="separate"/>
           </w:r>
-          <w:ins w:id="65" w:author="mustapha nezzari" w:date="2016-11-19T18:18:00Z">
+          <w:ins w:id="66" w:author="mustapha nezzari" w:date="2016-11-19T19:11:00Z">
             <w:r>
               <w:rPr>
                 <w:noProof/>
@@ -3611,14 +3641,14 @@
               <w:tab w:val="right" w:leader="dot" w:pos="9062"/>
             </w:tabs>
             <w:rPr>
-              <w:ins w:id="66" w:author="mustapha nezzari" w:date="2016-11-19T18:18:00Z"/>
+              <w:ins w:id="67" w:author="mustapha nezzari" w:date="2016-11-19T19:11:00Z"/>
               <w:noProof/>
               <w:sz w:val="22"/>
               <w:szCs w:val="22"/>
               <w:lang w:eastAsia="fr-FR"/>
             </w:rPr>
           </w:pPr>
-          <w:ins w:id="67" w:author="mustapha nezzari" w:date="2016-11-19T18:18:00Z">
+          <w:ins w:id="68" w:author="mustapha nezzari" w:date="2016-11-19T19:11:00Z">
             <w:r>
               <w:rPr>
                 <w:rStyle w:val="Lienhypertexte"/>
@@ -3637,7 +3667,7 @@
               <w:rPr>
                 <w:noProof/>
               </w:rPr>
-              <w:instrText>HYPERLINK \l "_Toc467342836"</w:instrText>
+              <w:instrText>HYPERLINK \l "_Toc467346047"</w:instrText>
             </w:r>
             <w:r>
               <w:rPr>
@@ -3685,7 +3715,7 @@
                 <w:noProof/>
                 <w:webHidden/>
               </w:rPr>
-              <w:instrText xml:space="preserve"> PAGEREF _Toc467342836 \h </w:instrText>
+              <w:instrText xml:space="preserve"> PAGEREF _Toc467346047 \h </w:instrText>
             </w:r>
             <w:r>
               <w:rPr>
@@ -3701,7 +3731,7 @@
             </w:rPr>
             <w:fldChar w:fldCharType="separate"/>
           </w:r>
-          <w:ins w:id="68" w:author="mustapha nezzari" w:date="2016-11-19T18:18:00Z">
+          <w:ins w:id="69" w:author="mustapha nezzari" w:date="2016-11-19T19:11:00Z">
             <w:r>
               <w:rPr>
                 <w:noProof/>
@@ -3732,14 +3762,14 @@
               <w:tab w:val="right" w:leader="dot" w:pos="9062"/>
             </w:tabs>
             <w:rPr>
-              <w:ins w:id="69" w:author="mustapha nezzari" w:date="2016-11-19T18:18:00Z"/>
+              <w:ins w:id="70" w:author="mustapha nezzari" w:date="2016-11-19T19:11:00Z"/>
               <w:noProof/>
               <w:sz w:val="22"/>
               <w:szCs w:val="22"/>
               <w:lang w:eastAsia="fr-FR"/>
             </w:rPr>
           </w:pPr>
-          <w:ins w:id="70" w:author="mustapha nezzari" w:date="2016-11-19T18:18:00Z">
+          <w:ins w:id="71" w:author="mustapha nezzari" w:date="2016-11-19T19:11:00Z">
             <w:r>
               <w:rPr>
                 <w:rStyle w:val="Lienhypertexte"/>
@@ -3758,7 +3788,7 @@
               <w:rPr>
                 <w:noProof/>
               </w:rPr>
-              <w:instrText>HYPERLINK \l "_Toc467342837"</w:instrText>
+              <w:instrText>HYPERLINK \l "_Toc467346048"</w:instrText>
             </w:r>
             <w:r>
               <w:rPr>
@@ -3806,7 +3836,7 @@
                 <w:noProof/>
                 <w:webHidden/>
               </w:rPr>
-              <w:instrText xml:space="preserve"> PAGEREF _Toc467342837 \h </w:instrText>
+              <w:instrText xml:space="preserve"> PAGEREF _Toc467346048 \h </w:instrText>
             </w:r>
             <w:r>
               <w:rPr>
@@ -3822,7 +3852,7 @@
             </w:rPr>
             <w:fldChar w:fldCharType="separate"/>
           </w:r>
-          <w:ins w:id="71" w:author="mustapha nezzari" w:date="2016-11-19T18:18:00Z">
+          <w:ins w:id="72" w:author="mustapha nezzari" w:date="2016-11-19T19:11:00Z">
             <w:r>
               <w:rPr>
                 <w:noProof/>
@@ -3853,14 +3883,14 @@
               <w:tab w:val="right" w:leader="dot" w:pos="9062"/>
             </w:tabs>
             <w:rPr>
-              <w:ins w:id="72" w:author="mustapha nezzari" w:date="2016-11-19T18:18:00Z"/>
+              <w:ins w:id="73" w:author="mustapha nezzari" w:date="2016-11-19T19:11:00Z"/>
               <w:noProof/>
               <w:sz w:val="22"/>
               <w:szCs w:val="22"/>
               <w:lang w:eastAsia="fr-FR"/>
             </w:rPr>
           </w:pPr>
-          <w:ins w:id="73" w:author="mustapha nezzari" w:date="2016-11-19T18:18:00Z">
+          <w:ins w:id="74" w:author="mustapha nezzari" w:date="2016-11-19T19:11:00Z">
             <w:r>
               <w:rPr>
                 <w:rStyle w:val="Lienhypertexte"/>
@@ -3879,7 +3909,7 @@
               <w:rPr>
                 <w:noProof/>
               </w:rPr>
-              <w:instrText>HYPERLINK \l "_Toc467342838"</w:instrText>
+              <w:instrText>HYPERLINK \l "_Toc467346049"</w:instrText>
             </w:r>
             <w:r>
               <w:rPr>
@@ -3927,7 +3957,7 @@
                 <w:noProof/>
                 <w:webHidden/>
               </w:rPr>
-              <w:instrText xml:space="preserve"> PAGEREF _Toc467342838 \h </w:instrText>
+              <w:instrText xml:space="preserve"> PAGEREF _Toc467346049 \h </w:instrText>
             </w:r>
             <w:r>
               <w:rPr>
@@ -3943,7 +3973,7 @@
             </w:rPr>
             <w:fldChar w:fldCharType="separate"/>
           </w:r>
-          <w:ins w:id="74" w:author="mustapha nezzari" w:date="2016-11-19T18:18:00Z">
+          <w:ins w:id="75" w:author="mustapha nezzari" w:date="2016-11-19T19:11:00Z">
             <w:r>
               <w:rPr>
                 <w:noProof/>
@@ -3974,14 +4004,14 @@
               <w:tab w:val="right" w:leader="dot" w:pos="9062"/>
             </w:tabs>
             <w:rPr>
-              <w:ins w:id="75" w:author="mustapha nezzari" w:date="2016-11-19T18:18:00Z"/>
+              <w:ins w:id="76" w:author="mustapha nezzari" w:date="2016-11-19T19:11:00Z"/>
               <w:noProof/>
               <w:sz w:val="22"/>
               <w:szCs w:val="22"/>
               <w:lang w:eastAsia="fr-FR"/>
             </w:rPr>
           </w:pPr>
-          <w:ins w:id="76" w:author="mustapha nezzari" w:date="2016-11-19T18:18:00Z">
+          <w:ins w:id="77" w:author="mustapha nezzari" w:date="2016-11-19T19:11:00Z">
             <w:r>
               <w:rPr>
                 <w:rStyle w:val="Lienhypertexte"/>
@@ -4000,7 +4030,7 @@
               <w:rPr>
                 <w:noProof/>
               </w:rPr>
-              <w:instrText>HYPERLINK \l "_Toc467342839"</w:instrText>
+              <w:instrText>HYPERLINK \l "_Toc467346050"</w:instrText>
             </w:r>
             <w:r>
               <w:rPr>
@@ -4048,7 +4078,7 @@
                 <w:noProof/>
                 <w:webHidden/>
               </w:rPr>
-              <w:instrText xml:space="preserve"> PAGEREF _Toc467342839 \h </w:instrText>
+              <w:instrText xml:space="preserve"> PAGEREF _Toc467346050 \h </w:instrText>
             </w:r>
             <w:r>
               <w:rPr>
@@ -4064,7 +4094,7 @@
             </w:rPr>
             <w:fldChar w:fldCharType="separate"/>
           </w:r>
-          <w:ins w:id="77" w:author="mustapha nezzari" w:date="2016-11-19T18:18:00Z">
+          <w:ins w:id="78" w:author="mustapha nezzari" w:date="2016-11-19T19:11:00Z">
             <w:r>
               <w:rPr>
                 <w:noProof/>
@@ -4095,14 +4125,14 @@
               <w:tab w:val="right" w:leader="dot" w:pos="9062"/>
             </w:tabs>
             <w:rPr>
-              <w:ins w:id="78" w:author="mustapha nezzari" w:date="2016-11-19T18:18:00Z"/>
+              <w:ins w:id="79" w:author="mustapha nezzari" w:date="2016-11-19T19:11:00Z"/>
               <w:noProof/>
               <w:sz w:val="22"/>
               <w:szCs w:val="22"/>
               <w:lang w:eastAsia="fr-FR"/>
             </w:rPr>
           </w:pPr>
-          <w:ins w:id="79" w:author="mustapha nezzari" w:date="2016-11-19T18:18:00Z">
+          <w:ins w:id="80" w:author="mustapha nezzari" w:date="2016-11-19T19:11:00Z">
             <w:r>
               <w:rPr>
                 <w:rStyle w:val="Lienhypertexte"/>
@@ -4121,7 +4151,7 @@
               <w:rPr>
                 <w:noProof/>
               </w:rPr>
-              <w:instrText>HYPERLINK \l "_Toc467342840"</w:instrText>
+              <w:instrText>HYPERLINK \l "_Toc467346051"</w:instrText>
             </w:r>
             <w:r>
               <w:rPr>
@@ -4169,7 +4199,7 @@
                 <w:noProof/>
                 <w:webHidden/>
               </w:rPr>
-              <w:instrText xml:space="preserve"> PAGEREF _Toc467342840 \h </w:instrText>
+              <w:instrText xml:space="preserve"> PAGEREF _Toc467346051 \h </w:instrText>
             </w:r>
             <w:r>
               <w:rPr>
@@ -4185,7 +4215,7 @@
             </w:rPr>
             <w:fldChar w:fldCharType="separate"/>
           </w:r>
-          <w:ins w:id="80" w:author="mustapha nezzari" w:date="2016-11-19T18:18:00Z">
+          <w:ins w:id="81" w:author="mustapha nezzari" w:date="2016-11-19T19:11:00Z">
             <w:r>
               <w:rPr>
                 <w:noProof/>
@@ -4216,14 +4246,14 @@
               <w:tab w:val="right" w:leader="dot" w:pos="9062"/>
             </w:tabs>
             <w:rPr>
-              <w:ins w:id="81" w:author="mustapha nezzari" w:date="2016-11-19T18:18:00Z"/>
+              <w:ins w:id="82" w:author="mustapha nezzari" w:date="2016-11-19T19:11:00Z"/>
               <w:noProof/>
               <w:sz w:val="22"/>
               <w:szCs w:val="22"/>
               <w:lang w:eastAsia="fr-FR"/>
             </w:rPr>
           </w:pPr>
-          <w:ins w:id="82" w:author="mustapha nezzari" w:date="2016-11-19T18:18:00Z">
+          <w:ins w:id="83" w:author="mustapha nezzari" w:date="2016-11-19T19:11:00Z">
             <w:r>
               <w:rPr>
                 <w:rStyle w:val="Lienhypertexte"/>
@@ -4242,7 +4272,7 @@
               <w:rPr>
                 <w:noProof/>
               </w:rPr>
-              <w:instrText>HYPERLINK \l "_Toc467342841"</w:instrText>
+              <w:instrText>HYPERLINK \l "_Toc467346052"</w:instrText>
             </w:r>
             <w:r>
               <w:rPr>
@@ -4290,7 +4320,7 @@
                 <w:noProof/>
                 <w:webHidden/>
               </w:rPr>
-              <w:instrText xml:space="preserve"> PAGEREF _Toc467342841 \h </w:instrText>
+              <w:instrText xml:space="preserve"> PAGEREF _Toc467346052 \h </w:instrText>
             </w:r>
             <w:r>
               <w:rPr>
@@ -4306,7 +4336,7 @@
             </w:rPr>
             <w:fldChar w:fldCharType="separate"/>
           </w:r>
-          <w:ins w:id="83" w:author="mustapha nezzari" w:date="2016-11-19T18:18:00Z">
+          <w:ins w:id="84" w:author="mustapha nezzari" w:date="2016-11-19T19:11:00Z">
             <w:r>
               <w:rPr>
                 <w:noProof/>
@@ -4337,14 +4367,14 @@
               <w:tab w:val="right" w:leader="dot" w:pos="9062"/>
             </w:tabs>
             <w:rPr>
-              <w:ins w:id="84" w:author="mustapha nezzari" w:date="2016-11-19T18:18:00Z"/>
+              <w:ins w:id="85" w:author="mustapha nezzari" w:date="2016-11-19T19:11:00Z"/>
               <w:noProof/>
               <w:sz w:val="22"/>
               <w:szCs w:val="22"/>
               <w:lang w:eastAsia="fr-FR"/>
             </w:rPr>
           </w:pPr>
-          <w:ins w:id="85" w:author="mustapha nezzari" w:date="2016-11-19T18:18:00Z">
+          <w:ins w:id="86" w:author="mustapha nezzari" w:date="2016-11-19T19:11:00Z">
             <w:r>
               <w:rPr>
                 <w:rStyle w:val="Lienhypertexte"/>
@@ -4363,7 +4393,7 @@
               <w:rPr>
                 <w:noProof/>
               </w:rPr>
-              <w:instrText>HYPERLINK \l "_Toc467342842"</w:instrText>
+              <w:instrText>HYPERLINK \l "_Toc467346053"</w:instrText>
             </w:r>
             <w:r>
               <w:rPr>
@@ -4411,7 +4441,7 @@
                 <w:noProof/>
                 <w:webHidden/>
               </w:rPr>
-              <w:instrText xml:space="preserve"> PAGEREF _Toc467342842 \h </w:instrText>
+              <w:instrText xml:space="preserve"> PAGEREF _Toc467346053 \h </w:instrText>
             </w:r>
             <w:r>
               <w:rPr>
@@ -4427,7 +4457,7 @@
             </w:rPr>
             <w:fldChar w:fldCharType="separate"/>
           </w:r>
-          <w:ins w:id="86" w:author="mustapha nezzari" w:date="2016-11-19T18:18:00Z">
+          <w:ins w:id="87" w:author="mustapha nezzari" w:date="2016-11-19T19:11:00Z">
             <w:r>
               <w:rPr>
                 <w:noProof/>
@@ -4458,14 +4488,14 @@
               <w:tab w:val="right" w:leader="dot" w:pos="9062"/>
             </w:tabs>
             <w:rPr>
-              <w:ins w:id="87" w:author="mustapha nezzari" w:date="2016-11-19T18:18:00Z"/>
+              <w:ins w:id="88" w:author="mustapha nezzari" w:date="2016-11-19T19:11:00Z"/>
               <w:noProof/>
               <w:sz w:val="22"/>
               <w:szCs w:val="22"/>
               <w:lang w:eastAsia="fr-FR"/>
             </w:rPr>
           </w:pPr>
-          <w:ins w:id="88" w:author="mustapha nezzari" w:date="2016-11-19T18:18:00Z">
+          <w:ins w:id="89" w:author="mustapha nezzari" w:date="2016-11-19T19:11:00Z">
             <w:r>
               <w:rPr>
                 <w:rStyle w:val="Lienhypertexte"/>
@@ -4484,7 +4514,7 @@
               <w:rPr>
                 <w:noProof/>
               </w:rPr>
-              <w:instrText>HYPERLINK \l "_Toc467342843"</w:instrText>
+              <w:instrText>HYPERLINK \l "_Toc467346054"</w:instrText>
             </w:r>
             <w:r>
               <w:rPr>
@@ -4532,7 +4562,7 @@
                 <w:noProof/>
                 <w:webHidden/>
               </w:rPr>
-              <w:instrText xml:space="preserve"> PAGEREF _Toc467342843 \h </w:instrText>
+              <w:instrText xml:space="preserve"> PAGEREF _Toc467346054 \h </w:instrText>
             </w:r>
             <w:r>
               <w:rPr>
@@ -4548,7 +4578,7 @@
             </w:rPr>
             <w:fldChar w:fldCharType="separate"/>
           </w:r>
-          <w:ins w:id="89" w:author="mustapha nezzari" w:date="2016-11-19T18:18:00Z">
+          <w:ins w:id="90" w:author="mustapha nezzari" w:date="2016-11-19T19:11:00Z">
             <w:r>
               <w:rPr>
                 <w:noProof/>
@@ -4579,14 +4609,14 @@
               <w:tab w:val="right" w:leader="dot" w:pos="9062"/>
             </w:tabs>
             <w:rPr>
-              <w:ins w:id="90" w:author="mustapha nezzari" w:date="2016-11-19T18:18:00Z"/>
+              <w:ins w:id="91" w:author="mustapha nezzari" w:date="2016-11-19T19:11:00Z"/>
               <w:noProof/>
               <w:sz w:val="22"/>
               <w:szCs w:val="22"/>
               <w:lang w:eastAsia="fr-FR"/>
             </w:rPr>
           </w:pPr>
-          <w:ins w:id="91" w:author="mustapha nezzari" w:date="2016-11-19T18:18:00Z">
+          <w:ins w:id="92" w:author="mustapha nezzari" w:date="2016-11-19T19:11:00Z">
             <w:r>
               <w:rPr>
                 <w:rStyle w:val="Lienhypertexte"/>
@@ -4605,7 +4635,7 @@
               <w:rPr>
                 <w:noProof/>
               </w:rPr>
-              <w:instrText>HYPERLINK \l "_Toc467342844"</w:instrText>
+              <w:instrText>HYPERLINK \l "_Toc467346055"</w:instrText>
             </w:r>
             <w:r>
               <w:rPr>
@@ -4653,7 +4683,7 @@
                 <w:noProof/>
                 <w:webHidden/>
               </w:rPr>
-              <w:instrText xml:space="preserve"> PAGEREF _Toc467342844 \h </w:instrText>
+              <w:instrText xml:space="preserve"> PAGEREF _Toc467346055 \h </w:instrText>
             </w:r>
             <w:r>
               <w:rPr>
@@ -4669,7 +4699,7 @@
             </w:rPr>
             <w:fldChar w:fldCharType="separate"/>
           </w:r>
-          <w:ins w:id="92" w:author="mustapha nezzari" w:date="2016-11-19T18:18:00Z">
+          <w:ins w:id="93" w:author="mustapha nezzari" w:date="2016-11-19T19:11:00Z">
             <w:r>
               <w:rPr>
                 <w:noProof/>
@@ -4700,14 +4730,14 @@
               <w:tab w:val="right" w:leader="dot" w:pos="9062"/>
             </w:tabs>
             <w:rPr>
-              <w:ins w:id="93" w:author="mustapha nezzari" w:date="2016-11-19T18:18:00Z"/>
+              <w:ins w:id="94" w:author="mustapha nezzari" w:date="2016-11-19T19:11:00Z"/>
               <w:noProof/>
               <w:sz w:val="22"/>
               <w:szCs w:val="22"/>
               <w:lang w:eastAsia="fr-FR"/>
             </w:rPr>
           </w:pPr>
-          <w:ins w:id="94" w:author="mustapha nezzari" w:date="2016-11-19T18:18:00Z">
+          <w:ins w:id="95" w:author="mustapha nezzari" w:date="2016-11-19T19:11:00Z">
             <w:r>
               <w:rPr>
                 <w:rStyle w:val="Lienhypertexte"/>
@@ -4726,7 +4756,7 @@
               <w:rPr>
                 <w:noProof/>
               </w:rPr>
-              <w:instrText>HYPERLINK \l "_Toc467342845"</w:instrText>
+              <w:instrText>HYPERLINK \l "_Toc467346056"</w:instrText>
             </w:r>
             <w:r>
               <w:rPr>
@@ -4774,7 +4804,7 @@
                 <w:noProof/>
                 <w:webHidden/>
               </w:rPr>
-              <w:instrText xml:space="preserve"> PAGEREF _Toc467342845 \h </w:instrText>
+              <w:instrText xml:space="preserve"> PAGEREF _Toc467346056 \h </w:instrText>
             </w:r>
             <w:r>
               <w:rPr>
@@ -4790,7 +4820,7 @@
             </w:rPr>
             <w:fldChar w:fldCharType="separate"/>
           </w:r>
-          <w:ins w:id="95" w:author="mustapha nezzari" w:date="2016-11-19T18:18:00Z">
+          <w:ins w:id="96" w:author="mustapha nezzari" w:date="2016-11-19T19:11:00Z">
             <w:r>
               <w:rPr>
                 <w:noProof/>
@@ -4821,14 +4851,14 @@
               <w:tab w:val="right" w:leader="dot" w:pos="9062"/>
             </w:tabs>
             <w:rPr>
-              <w:ins w:id="96" w:author="mustapha nezzari" w:date="2016-11-19T18:18:00Z"/>
+              <w:ins w:id="97" w:author="mustapha nezzari" w:date="2016-11-19T19:11:00Z"/>
               <w:noProof/>
               <w:sz w:val="22"/>
               <w:szCs w:val="22"/>
               <w:lang w:eastAsia="fr-FR"/>
             </w:rPr>
           </w:pPr>
-          <w:ins w:id="97" w:author="mustapha nezzari" w:date="2016-11-19T18:18:00Z">
+          <w:ins w:id="98" w:author="mustapha nezzari" w:date="2016-11-19T19:11:00Z">
             <w:r>
               <w:rPr>
                 <w:rStyle w:val="Lienhypertexte"/>
@@ -4847,7 +4877,7 @@
               <w:rPr>
                 <w:noProof/>
               </w:rPr>
-              <w:instrText>HYPERLINK \l "_Toc467342846"</w:instrText>
+              <w:instrText>HYPERLINK \l "_Toc467346057"</w:instrText>
             </w:r>
             <w:r>
               <w:rPr>
@@ -4895,7 +4925,7 @@
                 <w:noProof/>
                 <w:webHidden/>
               </w:rPr>
-              <w:instrText xml:space="preserve"> PAGEREF _Toc467342846 \h </w:instrText>
+              <w:instrText xml:space="preserve"> PAGEREF _Toc467346057 \h </w:instrText>
             </w:r>
             <w:r>
               <w:rPr>
@@ -4911,7 +4941,7 @@
             </w:rPr>
             <w:fldChar w:fldCharType="separate"/>
           </w:r>
-          <w:ins w:id="98" w:author="mustapha nezzari" w:date="2016-11-19T18:18:00Z">
+          <w:ins w:id="99" w:author="mustapha nezzari" w:date="2016-11-19T19:11:00Z">
             <w:r>
               <w:rPr>
                 <w:noProof/>
@@ -4942,14 +4972,14 @@
               <w:tab w:val="right" w:leader="dot" w:pos="9062"/>
             </w:tabs>
             <w:rPr>
-              <w:ins w:id="99" w:author="mustapha nezzari" w:date="2016-11-19T18:18:00Z"/>
+              <w:ins w:id="100" w:author="mustapha nezzari" w:date="2016-11-19T19:11:00Z"/>
               <w:noProof/>
               <w:sz w:val="22"/>
               <w:szCs w:val="22"/>
               <w:lang w:eastAsia="fr-FR"/>
             </w:rPr>
           </w:pPr>
-          <w:ins w:id="100" w:author="mustapha nezzari" w:date="2016-11-19T18:18:00Z">
+          <w:ins w:id="101" w:author="mustapha nezzari" w:date="2016-11-19T19:11:00Z">
             <w:r>
               <w:rPr>
                 <w:rStyle w:val="Lienhypertexte"/>
@@ -4968,7 +4998,7 @@
               <w:rPr>
                 <w:noProof/>
               </w:rPr>
-              <w:instrText>HYPERLINK \l "_Toc467342847"</w:instrText>
+              <w:instrText>HYPERLINK \l "_Toc467346058"</w:instrText>
             </w:r>
             <w:r>
               <w:rPr>
@@ -5016,7 +5046,7 @@
                 <w:noProof/>
                 <w:webHidden/>
               </w:rPr>
-              <w:instrText xml:space="preserve"> PAGEREF _Toc467342847 \h </w:instrText>
+              <w:instrText xml:space="preserve"> PAGEREF _Toc467346058 \h </w:instrText>
             </w:r>
             <w:r>
               <w:rPr>
@@ -5032,7 +5062,7 @@
             </w:rPr>
             <w:fldChar w:fldCharType="separate"/>
           </w:r>
-          <w:ins w:id="101" w:author="mustapha nezzari" w:date="2016-11-19T18:18:00Z">
+          <w:ins w:id="102" w:author="mustapha nezzari" w:date="2016-11-19T19:11:00Z">
             <w:r>
               <w:rPr>
                 <w:noProof/>
@@ -5063,14 +5093,14 @@
               <w:tab w:val="right" w:leader="dot" w:pos="9062"/>
             </w:tabs>
             <w:rPr>
-              <w:ins w:id="102" w:author="mustapha nezzari" w:date="2016-11-19T18:18:00Z"/>
+              <w:ins w:id="103" w:author="mustapha nezzari" w:date="2016-11-19T19:11:00Z"/>
               <w:noProof/>
               <w:sz w:val="22"/>
               <w:szCs w:val="22"/>
               <w:lang w:eastAsia="fr-FR"/>
             </w:rPr>
           </w:pPr>
-          <w:ins w:id="103" w:author="mustapha nezzari" w:date="2016-11-19T18:18:00Z">
+          <w:ins w:id="104" w:author="mustapha nezzari" w:date="2016-11-19T19:11:00Z">
             <w:r>
               <w:rPr>
                 <w:rStyle w:val="Lienhypertexte"/>
@@ -5089,7 +5119,7 @@
               <w:rPr>
                 <w:noProof/>
               </w:rPr>
-              <w:instrText>HYPERLINK \l "_Toc467342848"</w:instrText>
+              <w:instrText>HYPERLINK \l "_Toc467346059"</w:instrText>
             </w:r>
             <w:r>
               <w:rPr>
@@ -5137,7 +5167,7 @@
                 <w:noProof/>
                 <w:webHidden/>
               </w:rPr>
-              <w:instrText xml:space="preserve"> PAGEREF _Toc467342848 \h </w:instrText>
+              <w:instrText xml:space="preserve"> PAGEREF _Toc467346059 \h </w:instrText>
             </w:r>
             <w:r>
               <w:rPr>
@@ -5153,7 +5183,7 @@
             </w:rPr>
             <w:fldChar w:fldCharType="separate"/>
           </w:r>
-          <w:ins w:id="104" w:author="mustapha nezzari" w:date="2016-11-19T18:18:00Z">
+          <w:ins w:id="105" w:author="mustapha nezzari" w:date="2016-11-19T19:11:00Z">
             <w:r>
               <w:rPr>
                 <w:noProof/>
@@ -5184,14 +5214,14 @@
               <w:tab w:val="right" w:leader="dot" w:pos="9062"/>
             </w:tabs>
             <w:rPr>
-              <w:ins w:id="105" w:author="mustapha nezzari" w:date="2016-11-19T18:18:00Z"/>
+              <w:ins w:id="106" w:author="mustapha nezzari" w:date="2016-11-19T19:11:00Z"/>
               <w:noProof/>
               <w:sz w:val="22"/>
               <w:szCs w:val="22"/>
               <w:lang w:eastAsia="fr-FR"/>
             </w:rPr>
           </w:pPr>
-          <w:ins w:id="106" w:author="mustapha nezzari" w:date="2016-11-19T18:18:00Z">
+          <w:ins w:id="107" w:author="mustapha nezzari" w:date="2016-11-19T19:11:00Z">
             <w:r>
               <w:rPr>
                 <w:rStyle w:val="Lienhypertexte"/>
@@ -5211,7 +5241,7 @@
               <w:rPr>
                 <w:noProof/>
               </w:rPr>
-              <w:instrText>HYPERLINK \l "_Toc467342849"</w:instrText>
+              <w:instrText>HYPERLINK \l "_Toc467346060"</w:instrText>
             </w:r>
             <w:r>
               <w:rPr>
@@ -5259,7 +5289,7 @@
                 <w:noProof/>
                 <w:webHidden/>
               </w:rPr>
-              <w:instrText xml:space="preserve"> PAGEREF _Toc467342849 \h </w:instrText>
+              <w:instrText xml:space="preserve"> PAGEREF _Toc467346060 \h </w:instrText>
             </w:r>
             <w:r>
               <w:rPr>
@@ -5275,7 +5305,7 @@
             </w:rPr>
             <w:fldChar w:fldCharType="separate"/>
           </w:r>
-          <w:ins w:id="107" w:author="mustapha nezzari" w:date="2016-11-19T18:18:00Z">
+          <w:ins w:id="108" w:author="mustapha nezzari" w:date="2016-11-19T19:11:00Z">
             <w:r>
               <w:rPr>
                 <w:noProof/>
@@ -5306,14 +5336,14 @@
               <w:tab w:val="right" w:leader="dot" w:pos="9062"/>
             </w:tabs>
             <w:rPr>
-              <w:ins w:id="108" w:author="mustapha nezzari" w:date="2016-11-19T18:18:00Z"/>
+              <w:ins w:id="109" w:author="mustapha nezzari" w:date="2016-11-19T19:11:00Z"/>
               <w:noProof/>
               <w:sz w:val="22"/>
               <w:szCs w:val="22"/>
               <w:lang w:eastAsia="fr-FR"/>
             </w:rPr>
           </w:pPr>
-          <w:ins w:id="109" w:author="mustapha nezzari" w:date="2016-11-19T18:18:00Z">
+          <w:ins w:id="110" w:author="mustapha nezzari" w:date="2016-11-19T19:11:00Z">
             <w:r>
               <w:rPr>
                 <w:rStyle w:val="Lienhypertexte"/>
@@ -5332,7 +5362,7 @@
               <w:rPr>
                 <w:noProof/>
               </w:rPr>
-              <w:instrText>HYPERLINK \l "_Toc467342850"</w:instrText>
+              <w:instrText>HYPERLINK \l "_Toc467346061"</w:instrText>
             </w:r>
             <w:r>
               <w:rPr>
@@ -5380,7 +5410,7 @@
                 <w:noProof/>
                 <w:webHidden/>
               </w:rPr>
-              <w:instrText xml:space="preserve"> PAGEREF _Toc467342850 \h </w:instrText>
+              <w:instrText xml:space="preserve"> PAGEREF _Toc467346061 \h </w:instrText>
             </w:r>
             <w:r>
               <w:rPr>
@@ -5396,7 +5426,7 @@
             </w:rPr>
             <w:fldChar w:fldCharType="separate"/>
           </w:r>
-          <w:ins w:id="110" w:author="mustapha nezzari" w:date="2016-11-19T18:18:00Z">
+          <w:ins w:id="111" w:author="mustapha nezzari" w:date="2016-11-19T19:11:00Z">
             <w:r>
               <w:rPr>
                 <w:noProof/>
@@ -5427,14 +5457,14 @@
               <w:tab w:val="right" w:leader="dot" w:pos="9062"/>
             </w:tabs>
             <w:rPr>
-              <w:ins w:id="111" w:author="mustapha nezzari" w:date="2016-11-19T18:18:00Z"/>
+              <w:ins w:id="112" w:author="mustapha nezzari" w:date="2016-11-19T19:11:00Z"/>
               <w:noProof/>
               <w:sz w:val="22"/>
               <w:szCs w:val="22"/>
               <w:lang w:eastAsia="fr-FR"/>
             </w:rPr>
           </w:pPr>
-          <w:ins w:id="112" w:author="mustapha nezzari" w:date="2016-11-19T18:18:00Z">
+          <w:ins w:id="113" w:author="mustapha nezzari" w:date="2016-11-19T19:11:00Z">
             <w:r>
               <w:rPr>
                 <w:rStyle w:val="Lienhypertexte"/>
@@ -5453,7 +5483,7 @@
               <w:rPr>
                 <w:noProof/>
               </w:rPr>
-              <w:instrText>HYPERLINK \l "_Toc467342851"</w:instrText>
+              <w:instrText>HYPERLINK \l "_Toc467346062"</w:instrText>
             </w:r>
             <w:r>
               <w:rPr>
@@ -5501,7 +5531,7 @@
                 <w:noProof/>
                 <w:webHidden/>
               </w:rPr>
-              <w:instrText xml:space="preserve"> PAGEREF _Toc467342851 \h </w:instrText>
+              <w:instrText xml:space="preserve"> PAGEREF _Toc467346062 \h </w:instrText>
             </w:r>
             <w:r>
               <w:rPr>
@@ -5517,7 +5547,7 @@
             </w:rPr>
             <w:fldChar w:fldCharType="separate"/>
           </w:r>
-          <w:ins w:id="113" w:author="mustapha nezzari" w:date="2016-11-19T18:18:00Z">
+          <w:ins w:id="114" w:author="mustapha nezzari" w:date="2016-11-19T19:11:00Z">
             <w:r>
               <w:rPr>
                 <w:noProof/>
@@ -5548,14 +5578,14 @@
               <w:tab w:val="right" w:leader="dot" w:pos="9062"/>
             </w:tabs>
             <w:rPr>
-              <w:ins w:id="114" w:author="mustapha nezzari" w:date="2016-11-19T18:18:00Z"/>
+              <w:ins w:id="115" w:author="mustapha nezzari" w:date="2016-11-19T19:11:00Z"/>
               <w:noProof/>
               <w:sz w:val="22"/>
               <w:szCs w:val="22"/>
               <w:lang w:eastAsia="fr-FR"/>
             </w:rPr>
           </w:pPr>
-          <w:ins w:id="115" w:author="mustapha nezzari" w:date="2016-11-19T18:18:00Z">
+          <w:ins w:id="116" w:author="mustapha nezzari" w:date="2016-11-19T19:11:00Z">
             <w:r>
               <w:rPr>
                 <w:rStyle w:val="Lienhypertexte"/>
@@ -5574,7 +5604,7 @@
               <w:rPr>
                 <w:noProof/>
               </w:rPr>
-              <w:instrText>HYPERLINK \l "_Toc467342852"</w:instrText>
+              <w:instrText>HYPERLINK \l "_Toc467346063"</w:instrText>
             </w:r>
             <w:r>
               <w:rPr>
@@ -5622,7 +5652,7 @@
                 <w:noProof/>
                 <w:webHidden/>
               </w:rPr>
-              <w:instrText xml:space="preserve"> PAGEREF _Toc467342852 \h </w:instrText>
+              <w:instrText xml:space="preserve"> PAGEREF _Toc467346063 \h </w:instrText>
             </w:r>
             <w:r>
               <w:rPr>
@@ -5638,7 +5668,7 @@
             </w:rPr>
             <w:fldChar w:fldCharType="separate"/>
           </w:r>
-          <w:ins w:id="116" w:author="mustapha nezzari" w:date="2016-11-19T18:18:00Z">
+          <w:ins w:id="117" w:author="mustapha nezzari" w:date="2016-11-19T19:11:00Z">
             <w:r>
               <w:rPr>
                 <w:noProof/>
@@ -5669,14 +5699,14 @@
               <w:tab w:val="right" w:leader="dot" w:pos="9062"/>
             </w:tabs>
             <w:rPr>
-              <w:ins w:id="117" w:author="mustapha nezzari" w:date="2016-11-19T18:18:00Z"/>
+              <w:ins w:id="118" w:author="mustapha nezzari" w:date="2016-11-19T19:11:00Z"/>
               <w:noProof/>
               <w:sz w:val="22"/>
               <w:szCs w:val="22"/>
               <w:lang w:eastAsia="fr-FR"/>
             </w:rPr>
           </w:pPr>
-          <w:ins w:id="118" w:author="mustapha nezzari" w:date="2016-11-19T18:18:00Z">
+          <w:ins w:id="119" w:author="mustapha nezzari" w:date="2016-11-19T19:11:00Z">
             <w:r>
               <w:rPr>
                 <w:rStyle w:val="Lienhypertexte"/>
@@ -5695,7 +5725,7 @@
               <w:rPr>
                 <w:noProof/>
               </w:rPr>
-              <w:instrText>HYPERLINK \l "_Toc467342853"</w:instrText>
+              <w:instrText>HYPERLINK \l "_Toc467346064"</w:instrText>
             </w:r>
             <w:r>
               <w:rPr>
@@ -5743,7 +5773,7 @@
                 <w:noProof/>
                 <w:webHidden/>
               </w:rPr>
-              <w:instrText xml:space="preserve"> PAGEREF _Toc467342853 \h </w:instrText>
+              <w:instrText xml:space="preserve"> PAGEREF _Toc467346064 \h </w:instrText>
             </w:r>
             <w:r>
               <w:rPr>
@@ -5759,7 +5789,7 @@
             </w:rPr>
             <w:fldChar w:fldCharType="separate"/>
           </w:r>
-          <w:ins w:id="119" w:author="mustapha nezzari" w:date="2016-11-19T18:18:00Z">
+          <w:ins w:id="120" w:author="mustapha nezzari" w:date="2016-11-19T19:11:00Z">
             <w:r>
               <w:rPr>
                 <w:noProof/>
@@ -5790,14 +5820,14 @@
               <w:tab w:val="right" w:leader="dot" w:pos="9062"/>
             </w:tabs>
             <w:rPr>
-              <w:ins w:id="120" w:author="mustapha nezzari" w:date="2016-11-19T18:18:00Z"/>
+              <w:ins w:id="121" w:author="mustapha nezzari" w:date="2016-11-19T19:11:00Z"/>
               <w:noProof/>
               <w:sz w:val="22"/>
               <w:szCs w:val="22"/>
               <w:lang w:eastAsia="fr-FR"/>
             </w:rPr>
           </w:pPr>
-          <w:ins w:id="121" w:author="mustapha nezzari" w:date="2016-11-19T18:18:00Z">
+          <w:ins w:id="122" w:author="mustapha nezzari" w:date="2016-11-19T19:11:00Z">
             <w:r>
               <w:rPr>
                 <w:rStyle w:val="Lienhypertexte"/>
@@ -5816,7 +5846,7 @@
               <w:rPr>
                 <w:noProof/>
               </w:rPr>
-              <w:instrText>HYPERLINK \l "_Toc467342854"</w:instrText>
+              <w:instrText>HYPERLINK \l "_Toc467346065"</w:instrText>
             </w:r>
             <w:r>
               <w:rPr>
@@ -5864,7 +5894,7 @@
                 <w:noProof/>
                 <w:webHidden/>
               </w:rPr>
-              <w:instrText xml:space="preserve"> PAGEREF _Toc467342854 \h </w:instrText>
+              <w:instrText xml:space="preserve"> PAGEREF _Toc467346065 \h </w:instrText>
             </w:r>
             <w:r>
               <w:rPr>
@@ -5880,7 +5910,7 @@
             </w:rPr>
             <w:fldChar w:fldCharType="separate"/>
           </w:r>
-          <w:ins w:id="122" w:author="mustapha nezzari" w:date="2016-11-19T18:18:00Z">
+          <w:ins w:id="123" w:author="mustapha nezzari" w:date="2016-11-19T19:11:00Z">
             <w:r>
               <w:rPr>
                 <w:noProof/>
@@ -5911,14 +5941,14 @@
               <w:tab w:val="right" w:leader="dot" w:pos="9062"/>
             </w:tabs>
             <w:rPr>
-              <w:ins w:id="123" w:author="mustapha nezzari" w:date="2016-11-19T18:18:00Z"/>
+              <w:ins w:id="124" w:author="mustapha nezzari" w:date="2016-11-19T19:11:00Z"/>
               <w:noProof/>
               <w:sz w:val="22"/>
               <w:szCs w:val="22"/>
               <w:lang w:eastAsia="fr-FR"/>
             </w:rPr>
           </w:pPr>
-          <w:ins w:id="124" w:author="mustapha nezzari" w:date="2016-11-19T18:18:00Z">
+          <w:ins w:id="125" w:author="mustapha nezzari" w:date="2016-11-19T19:11:00Z">
             <w:r>
               <w:rPr>
                 <w:rStyle w:val="Lienhypertexte"/>
@@ -5937,7 +5967,7 @@
               <w:rPr>
                 <w:noProof/>
               </w:rPr>
-              <w:instrText>HYPERLINK \l "_Toc467342855"</w:instrText>
+              <w:instrText>HYPERLINK \l "_Toc467346066"</w:instrText>
             </w:r>
             <w:r>
               <w:rPr>
@@ -5985,7 +6015,7 @@
                 <w:noProof/>
                 <w:webHidden/>
               </w:rPr>
-              <w:instrText xml:space="preserve"> PAGEREF _Toc467342855 \h </w:instrText>
+              <w:instrText xml:space="preserve"> PAGEREF _Toc467346066 \h </w:instrText>
             </w:r>
             <w:r>
               <w:rPr>
@@ -6001,7 +6031,7 @@
             </w:rPr>
             <w:fldChar w:fldCharType="separate"/>
           </w:r>
-          <w:ins w:id="125" w:author="mustapha nezzari" w:date="2016-11-19T18:18:00Z">
+          <w:ins w:id="126" w:author="mustapha nezzari" w:date="2016-11-19T19:11:00Z">
             <w:r>
               <w:rPr>
                 <w:noProof/>
@@ -6032,14 +6062,14 @@
               <w:tab w:val="right" w:leader="dot" w:pos="9062"/>
             </w:tabs>
             <w:rPr>
-              <w:ins w:id="126" w:author="mustapha nezzari" w:date="2016-11-19T18:18:00Z"/>
+              <w:ins w:id="127" w:author="mustapha nezzari" w:date="2016-11-19T19:11:00Z"/>
               <w:noProof/>
               <w:sz w:val="22"/>
               <w:szCs w:val="22"/>
               <w:lang w:eastAsia="fr-FR"/>
             </w:rPr>
           </w:pPr>
-          <w:ins w:id="127" w:author="mustapha nezzari" w:date="2016-11-19T18:18:00Z">
+          <w:ins w:id="128" w:author="mustapha nezzari" w:date="2016-11-19T19:11:00Z">
             <w:r>
               <w:rPr>
                 <w:rStyle w:val="Lienhypertexte"/>
@@ -6058,7 +6088,7 @@
               <w:rPr>
                 <w:noProof/>
               </w:rPr>
-              <w:instrText>HYPERLINK \l "_Toc467342856"</w:instrText>
+              <w:instrText>HYPERLINK \l "_Toc467346067"</w:instrText>
             </w:r>
             <w:r>
               <w:rPr>
@@ -6106,7 +6136,7 @@
                 <w:noProof/>
                 <w:webHidden/>
               </w:rPr>
-              <w:instrText xml:space="preserve"> PAGEREF _Toc467342856 \h </w:instrText>
+              <w:instrText xml:space="preserve"> PAGEREF _Toc467346067 \h </w:instrText>
             </w:r>
             <w:r>
               <w:rPr>
@@ -6122,7 +6152,7 @@
             </w:rPr>
             <w:fldChar w:fldCharType="separate"/>
           </w:r>
-          <w:ins w:id="128" w:author="mustapha nezzari" w:date="2016-11-19T18:18:00Z">
+          <w:ins w:id="129" w:author="mustapha nezzari" w:date="2016-11-19T19:11:00Z">
             <w:r>
               <w:rPr>
                 <w:noProof/>
@@ -6153,14 +6183,14 @@
               <w:tab w:val="right" w:leader="dot" w:pos="9062"/>
             </w:tabs>
             <w:rPr>
-              <w:ins w:id="129" w:author="mustapha nezzari" w:date="2016-11-19T18:18:00Z"/>
+              <w:ins w:id="130" w:author="mustapha nezzari" w:date="2016-11-19T19:11:00Z"/>
               <w:noProof/>
               <w:sz w:val="22"/>
               <w:szCs w:val="22"/>
               <w:lang w:eastAsia="fr-FR"/>
             </w:rPr>
           </w:pPr>
-          <w:ins w:id="130" w:author="mustapha nezzari" w:date="2016-11-19T18:18:00Z">
+          <w:ins w:id="131" w:author="mustapha nezzari" w:date="2016-11-19T19:11:00Z">
             <w:r>
               <w:rPr>
                 <w:rStyle w:val="Lienhypertexte"/>
@@ -6179,7 +6209,7 @@
               <w:rPr>
                 <w:noProof/>
               </w:rPr>
-              <w:instrText>HYPERLINK \l "_Toc467342857"</w:instrText>
+              <w:instrText>HYPERLINK \l "_Toc467346068"</w:instrText>
             </w:r>
             <w:r>
               <w:rPr>
@@ -6227,7 +6257,7 @@
                 <w:noProof/>
                 <w:webHidden/>
               </w:rPr>
-              <w:instrText xml:space="preserve"> PAGEREF _Toc467342857 \h </w:instrText>
+              <w:instrText xml:space="preserve"> PAGEREF _Toc467346068 \h </w:instrText>
             </w:r>
             <w:r>
               <w:rPr>
@@ -6243,7 +6273,7 @@
             </w:rPr>
             <w:fldChar w:fldCharType="separate"/>
           </w:r>
-          <w:ins w:id="131" w:author="mustapha nezzari" w:date="2016-11-19T18:18:00Z">
+          <w:ins w:id="132" w:author="mustapha nezzari" w:date="2016-11-19T19:11:00Z">
             <w:r>
               <w:rPr>
                 <w:noProof/>
@@ -6274,14 +6304,14 @@
               <w:tab w:val="right" w:leader="dot" w:pos="9062"/>
             </w:tabs>
             <w:rPr>
-              <w:ins w:id="132" w:author="mustapha nezzari" w:date="2016-11-19T18:18:00Z"/>
+              <w:ins w:id="133" w:author="mustapha nezzari" w:date="2016-11-19T19:11:00Z"/>
               <w:noProof/>
               <w:sz w:val="22"/>
               <w:szCs w:val="22"/>
               <w:lang w:eastAsia="fr-FR"/>
             </w:rPr>
           </w:pPr>
-          <w:ins w:id="133" w:author="mustapha nezzari" w:date="2016-11-19T18:18:00Z">
+          <w:ins w:id="134" w:author="mustapha nezzari" w:date="2016-11-19T19:11:00Z">
             <w:r>
               <w:rPr>
                 <w:rStyle w:val="Lienhypertexte"/>
@@ -6300,7 +6330,7 @@
               <w:rPr>
                 <w:noProof/>
               </w:rPr>
-              <w:instrText>HYPERLINK \l "_Toc467342858"</w:instrText>
+              <w:instrText>HYPERLINK \l "_Toc467346069"</w:instrText>
             </w:r>
             <w:r>
               <w:rPr>
@@ -6348,7 +6378,7 @@
                 <w:noProof/>
                 <w:webHidden/>
               </w:rPr>
-              <w:instrText xml:space="preserve"> PAGEREF _Toc467342858 \h </w:instrText>
+              <w:instrText xml:space="preserve"> PAGEREF _Toc467346069 \h </w:instrText>
             </w:r>
             <w:r>
               <w:rPr>
@@ -6364,7 +6394,7 @@
             </w:rPr>
             <w:fldChar w:fldCharType="separate"/>
           </w:r>
-          <w:ins w:id="134" w:author="mustapha nezzari" w:date="2016-11-19T18:18:00Z">
+          <w:ins w:id="135" w:author="mustapha nezzari" w:date="2016-11-19T19:11:00Z">
             <w:r>
               <w:rPr>
                 <w:noProof/>
@@ -6395,14 +6425,14 @@
               <w:tab w:val="right" w:leader="dot" w:pos="9062"/>
             </w:tabs>
             <w:rPr>
-              <w:ins w:id="135" w:author="mustapha nezzari" w:date="2016-11-19T18:18:00Z"/>
+              <w:ins w:id="136" w:author="mustapha nezzari" w:date="2016-11-19T19:11:00Z"/>
               <w:noProof/>
               <w:sz w:val="22"/>
               <w:szCs w:val="22"/>
               <w:lang w:eastAsia="fr-FR"/>
             </w:rPr>
           </w:pPr>
-          <w:ins w:id="136" w:author="mustapha nezzari" w:date="2016-11-19T18:18:00Z">
+          <w:ins w:id="137" w:author="mustapha nezzari" w:date="2016-11-19T19:11:00Z">
             <w:r>
               <w:rPr>
                 <w:rStyle w:val="Lienhypertexte"/>
@@ -6421,7 +6451,7 @@
               <w:rPr>
                 <w:noProof/>
               </w:rPr>
-              <w:instrText>HYPERLINK \l "_Toc467342859"</w:instrText>
+              <w:instrText>HYPERLINK \l "_Toc467346070"</w:instrText>
             </w:r>
             <w:r>
               <w:rPr>
@@ -6469,7 +6499,7 @@
                 <w:noProof/>
                 <w:webHidden/>
               </w:rPr>
-              <w:instrText xml:space="preserve"> PAGEREF _Toc467342859 \h </w:instrText>
+              <w:instrText xml:space="preserve"> PAGEREF _Toc467346070 \h </w:instrText>
             </w:r>
             <w:r>
               <w:rPr>
@@ -6485,7 +6515,7 @@
             </w:rPr>
             <w:fldChar w:fldCharType="separate"/>
           </w:r>
-          <w:ins w:id="137" w:author="mustapha nezzari" w:date="2016-11-19T18:18:00Z">
+          <w:ins w:id="138" w:author="mustapha nezzari" w:date="2016-11-19T19:11:00Z">
             <w:r>
               <w:rPr>
                 <w:noProof/>
@@ -6516,14 +6546,14 @@
               <w:tab w:val="right" w:leader="dot" w:pos="9062"/>
             </w:tabs>
             <w:rPr>
-              <w:ins w:id="138" w:author="mustapha nezzari" w:date="2016-11-19T18:18:00Z"/>
+              <w:ins w:id="139" w:author="mustapha nezzari" w:date="2016-11-19T19:11:00Z"/>
               <w:noProof/>
               <w:sz w:val="22"/>
               <w:szCs w:val="22"/>
               <w:lang w:eastAsia="fr-FR"/>
             </w:rPr>
           </w:pPr>
-          <w:ins w:id="139" w:author="mustapha nezzari" w:date="2016-11-19T18:18:00Z">
+          <w:ins w:id="140" w:author="mustapha nezzari" w:date="2016-11-19T19:11:00Z">
             <w:r>
               <w:rPr>
                 <w:rStyle w:val="Lienhypertexte"/>
@@ -6542,7 +6572,7 @@
               <w:rPr>
                 <w:noProof/>
               </w:rPr>
-              <w:instrText>HYPERLINK \l "_Toc467342860"</w:instrText>
+              <w:instrText>HYPERLINK \l "_Toc467346071"</w:instrText>
             </w:r>
             <w:r>
               <w:rPr>
@@ -6590,7 +6620,7 @@
                 <w:noProof/>
                 <w:webHidden/>
               </w:rPr>
-              <w:instrText xml:space="preserve"> PAGEREF _Toc467342860 \h </w:instrText>
+              <w:instrText xml:space="preserve"> PAGEREF _Toc467346071 \h </w:instrText>
             </w:r>
             <w:r>
               <w:rPr>
@@ -6606,7 +6636,7 @@
             </w:rPr>
             <w:fldChar w:fldCharType="separate"/>
           </w:r>
-          <w:ins w:id="140" w:author="mustapha nezzari" w:date="2016-11-19T18:18:00Z">
+          <w:ins w:id="141" w:author="mustapha nezzari" w:date="2016-11-19T19:11:00Z">
             <w:r>
               <w:rPr>
                 <w:noProof/>
@@ -6637,14 +6667,14 @@
               <w:tab w:val="right" w:leader="dot" w:pos="9062"/>
             </w:tabs>
             <w:rPr>
-              <w:ins w:id="141" w:author="mustapha nezzari" w:date="2016-11-19T18:18:00Z"/>
+              <w:ins w:id="142" w:author="mustapha nezzari" w:date="2016-11-19T19:11:00Z"/>
               <w:noProof/>
               <w:sz w:val="22"/>
               <w:szCs w:val="22"/>
               <w:lang w:eastAsia="fr-FR"/>
             </w:rPr>
           </w:pPr>
-          <w:ins w:id="142" w:author="mustapha nezzari" w:date="2016-11-19T18:18:00Z">
+          <w:ins w:id="143" w:author="mustapha nezzari" w:date="2016-11-19T19:11:00Z">
             <w:r>
               <w:rPr>
                 <w:rStyle w:val="Lienhypertexte"/>
@@ -6663,7 +6693,7 @@
               <w:rPr>
                 <w:noProof/>
               </w:rPr>
-              <w:instrText>HYPERLINK \l "_Toc467342861"</w:instrText>
+              <w:instrText>HYPERLINK \l "_Toc467346072"</w:instrText>
             </w:r>
             <w:r>
               <w:rPr>
@@ -6711,7 +6741,7 @@
                 <w:noProof/>
                 <w:webHidden/>
               </w:rPr>
-              <w:instrText xml:space="preserve"> PAGEREF _Toc467342861 \h </w:instrText>
+              <w:instrText xml:space="preserve"> PAGEREF _Toc467346072 \h </w:instrText>
             </w:r>
             <w:r>
               <w:rPr>
@@ -6727,7 +6757,7 @@
             </w:rPr>
             <w:fldChar w:fldCharType="separate"/>
           </w:r>
-          <w:ins w:id="143" w:author="mustapha nezzari" w:date="2016-11-19T18:18:00Z">
+          <w:ins w:id="144" w:author="mustapha nezzari" w:date="2016-11-19T19:11:00Z">
             <w:r>
               <w:rPr>
                 <w:noProof/>
@@ -6758,14 +6788,14 @@
               <w:tab w:val="right" w:leader="dot" w:pos="9062"/>
             </w:tabs>
             <w:rPr>
-              <w:ins w:id="144" w:author="mustapha nezzari" w:date="2016-11-19T18:18:00Z"/>
+              <w:ins w:id="145" w:author="mustapha nezzari" w:date="2016-11-19T19:11:00Z"/>
               <w:noProof/>
               <w:sz w:val="22"/>
               <w:szCs w:val="22"/>
               <w:lang w:eastAsia="fr-FR"/>
             </w:rPr>
           </w:pPr>
-          <w:ins w:id="145" w:author="mustapha nezzari" w:date="2016-11-19T18:18:00Z">
+          <w:ins w:id="146" w:author="mustapha nezzari" w:date="2016-11-19T19:11:00Z">
             <w:r>
               <w:rPr>
                 <w:rStyle w:val="Lienhypertexte"/>
@@ -6784,7 +6814,7 @@
               <w:rPr>
                 <w:noProof/>
               </w:rPr>
-              <w:instrText>HYPERLINK \l "_Toc467342862"</w:instrText>
+              <w:instrText>HYPERLINK \l "_Toc467346073"</w:instrText>
             </w:r>
             <w:r>
               <w:rPr>
@@ -6832,7 +6862,7 @@
                 <w:noProof/>
                 <w:webHidden/>
               </w:rPr>
-              <w:instrText xml:space="preserve"> PAGEREF _Toc467342862 \h </w:instrText>
+              <w:instrText xml:space="preserve"> PAGEREF _Toc467346073 \h </w:instrText>
             </w:r>
             <w:r>
               <w:rPr>
@@ -6848,7 +6878,7 @@
             </w:rPr>
             <w:fldChar w:fldCharType="separate"/>
           </w:r>
-          <w:ins w:id="146" w:author="mustapha nezzari" w:date="2016-11-19T18:18:00Z">
+          <w:ins w:id="147" w:author="mustapha nezzari" w:date="2016-11-19T19:11:00Z">
             <w:r>
               <w:rPr>
                 <w:noProof/>
@@ -6879,14 +6909,14 @@
               <w:tab w:val="right" w:leader="dot" w:pos="9062"/>
             </w:tabs>
             <w:rPr>
-              <w:ins w:id="147" w:author="mustapha nezzari" w:date="2016-11-19T18:18:00Z"/>
+              <w:ins w:id="148" w:author="mustapha nezzari" w:date="2016-11-19T19:11:00Z"/>
               <w:noProof/>
               <w:sz w:val="22"/>
               <w:szCs w:val="22"/>
               <w:lang w:eastAsia="fr-FR"/>
             </w:rPr>
           </w:pPr>
-          <w:ins w:id="148" w:author="mustapha nezzari" w:date="2016-11-19T18:18:00Z">
+          <w:ins w:id="149" w:author="mustapha nezzari" w:date="2016-11-19T19:11:00Z">
             <w:r>
               <w:rPr>
                 <w:rStyle w:val="Lienhypertexte"/>
@@ -6905,7 +6935,7 @@
               <w:rPr>
                 <w:noProof/>
               </w:rPr>
-              <w:instrText>HYPERLINK \l "_Toc467342863"</w:instrText>
+              <w:instrText>HYPERLINK \l "_Toc467346074"</w:instrText>
             </w:r>
             <w:r>
               <w:rPr>
@@ -6953,7 +6983,7 @@
                 <w:noProof/>
                 <w:webHidden/>
               </w:rPr>
-              <w:instrText xml:space="preserve"> PAGEREF _Toc467342863 \h </w:instrText>
+              <w:instrText xml:space="preserve"> PAGEREF _Toc467346074 \h </w:instrText>
             </w:r>
             <w:r>
               <w:rPr>
@@ -6969,7 +6999,7 @@
             </w:rPr>
             <w:fldChar w:fldCharType="separate"/>
           </w:r>
-          <w:ins w:id="149" w:author="mustapha nezzari" w:date="2016-11-19T18:18:00Z">
+          <w:ins w:id="150" w:author="mustapha nezzari" w:date="2016-11-19T19:11:00Z">
             <w:r>
               <w:rPr>
                 <w:noProof/>
@@ -7000,14 +7030,14 @@
               <w:tab w:val="right" w:leader="dot" w:pos="9062"/>
             </w:tabs>
             <w:rPr>
-              <w:ins w:id="150" w:author="mustapha nezzari" w:date="2016-11-19T18:18:00Z"/>
+              <w:ins w:id="151" w:author="mustapha nezzari" w:date="2016-11-19T19:11:00Z"/>
               <w:noProof/>
               <w:sz w:val="22"/>
               <w:szCs w:val="22"/>
               <w:lang w:eastAsia="fr-FR"/>
             </w:rPr>
           </w:pPr>
-          <w:ins w:id="151" w:author="mustapha nezzari" w:date="2016-11-19T18:18:00Z">
+          <w:ins w:id="152" w:author="mustapha nezzari" w:date="2016-11-19T19:11:00Z">
             <w:r>
               <w:rPr>
                 <w:rStyle w:val="Lienhypertexte"/>
@@ -7026,7 +7056,7 @@
               <w:rPr>
                 <w:noProof/>
               </w:rPr>
-              <w:instrText>HYPERLINK \l "_Toc467342864"</w:instrText>
+              <w:instrText>HYPERLINK \l "_Toc467346075"</w:instrText>
             </w:r>
             <w:r>
               <w:rPr>
@@ -7074,7 +7104,7 @@
                 <w:noProof/>
                 <w:webHidden/>
               </w:rPr>
-              <w:instrText xml:space="preserve"> PAGEREF _Toc467342864 \h </w:instrText>
+              <w:instrText xml:space="preserve"> PAGEREF _Toc467346075 \h </w:instrText>
             </w:r>
             <w:r>
               <w:rPr>
@@ -7090,7 +7120,7 @@
             </w:rPr>
             <w:fldChar w:fldCharType="separate"/>
           </w:r>
-          <w:ins w:id="152" w:author="mustapha nezzari" w:date="2016-11-19T18:18:00Z">
+          <w:ins w:id="153" w:author="mustapha nezzari" w:date="2016-11-19T19:11:00Z">
             <w:r>
               <w:rPr>
                 <w:noProof/>
@@ -7121,14 +7151,14 @@
               <w:tab w:val="right" w:leader="dot" w:pos="9062"/>
             </w:tabs>
             <w:rPr>
-              <w:ins w:id="153" w:author="mustapha nezzari" w:date="2016-11-19T18:18:00Z"/>
+              <w:ins w:id="154" w:author="mustapha nezzari" w:date="2016-11-19T19:11:00Z"/>
               <w:noProof/>
               <w:sz w:val="22"/>
               <w:szCs w:val="22"/>
               <w:lang w:eastAsia="fr-FR"/>
             </w:rPr>
           </w:pPr>
-          <w:ins w:id="154" w:author="mustapha nezzari" w:date="2016-11-19T18:18:00Z">
+          <w:ins w:id="155" w:author="mustapha nezzari" w:date="2016-11-19T19:11:00Z">
             <w:r>
               <w:rPr>
                 <w:rStyle w:val="Lienhypertexte"/>
@@ -7147,7 +7177,7 @@
               <w:rPr>
                 <w:noProof/>
               </w:rPr>
-              <w:instrText>HYPERLINK \l "_Toc467342865"</w:instrText>
+              <w:instrText>HYPERLINK \l "_Toc467346076"</w:instrText>
             </w:r>
             <w:r>
               <w:rPr>
@@ -7195,7 +7225,7 @@
                 <w:noProof/>
                 <w:webHidden/>
               </w:rPr>
-              <w:instrText xml:space="preserve"> PAGEREF _Toc467342865 \h </w:instrText>
+              <w:instrText xml:space="preserve"> PAGEREF _Toc467346076 \h </w:instrText>
             </w:r>
             <w:r>
               <w:rPr>
@@ -7211,7 +7241,7 @@
             </w:rPr>
             <w:fldChar w:fldCharType="separate"/>
           </w:r>
-          <w:ins w:id="155" w:author="mustapha nezzari" w:date="2016-11-19T18:18:00Z">
+          <w:ins w:id="156" w:author="mustapha nezzari" w:date="2016-11-19T19:11:00Z">
             <w:r>
               <w:rPr>
                 <w:noProof/>
@@ -7242,14 +7272,14 @@
               <w:tab w:val="right" w:leader="dot" w:pos="9062"/>
             </w:tabs>
             <w:rPr>
-              <w:ins w:id="156" w:author="mustapha nezzari" w:date="2016-11-19T18:18:00Z"/>
+              <w:ins w:id="157" w:author="mustapha nezzari" w:date="2016-11-19T19:11:00Z"/>
               <w:noProof/>
               <w:sz w:val="22"/>
               <w:szCs w:val="22"/>
               <w:lang w:eastAsia="fr-FR"/>
             </w:rPr>
           </w:pPr>
-          <w:ins w:id="157" w:author="mustapha nezzari" w:date="2016-11-19T18:18:00Z">
+          <w:ins w:id="158" w:author="mustapha nezzari" w:date="2016-11-19T19:11:00Z">
             <w:r>
               <w:rPr>
                 <w:rStyle w:val="Lienhypertexte"/>
@@ -7268,7 +7298,7 @@
               <w:rPr>
                 <w:noProof/>
               </w:rPr>
-              <w:instrText>HYPERLINK \l "_Toc467342866"</w:instrText>
+              <w:instrText>HYPERLINK \l "_Toc467346077"</w:instrText>
             </w:r>
             <w:r>
               <w:rPr>
@@ -7316,7 +7346,7 @@
                 <w:noProof/>
                 <w:webHidden/>
               </w:rPr>
-              <w:instrText xml:space="preserve"> PAGEREF _Toc467342866 \h </w:instrText>
+              <w:instrText xml:space="preserve"> PAGEREF _Toc467346077 \h </w:instrText>
             </w:r>
             <w:r>
               <w:rPr>
@@ -7332,7 +7362,7 @@
             </w:rPr>
             <w:fldChar w:fldCharType="separate"/>
           </w:r>
-          <w:ins w:id="158" w:author="mustapha nezzari" w:date="2016-11-19T18:18:00Z">
+          <w:ins w:id="159" w:author="mustapha nezzari" w:date="2016-11-19T19:11:00Z">
             <w:r>
               <w:rPr>
                 <w:noProof/>
@@ -7363,14 +7393,14 @@
               <w:tab w:val="right" w:leader="dot" w:pos="9062"/>
             </w:tabs>
             <w:rPr>
-              <w:ins w:id="159" w:author="mustapha nezzari" w:date="2016-11-19T18:18:00Z"/>
+              <w:ins w:id="160" w:author="mustapha nezzari" w:date="2016-11-19T19:11:00Z"/>
               <w:noProof/>
               <w:sz w:val="22"/>
               <w:szCs w:val="22"/>
               <w:lang w:eastAsia="fr-FR"/>
             </w:rPr>
           </w:pPr>
-          <w:ins w:id="160" w:author="mustapha nezzari" w:date="2016-11-19T18:18:00Z">
+          <w:ins w:id="161" w:author="mustapha nezzari" w:date="2016-11-19T19:11:00Z">
             <w:r>
               <w:rPr>
                 <w:rStyle w:val="Lienhypertexte"/>
@@ -7389,7 +7419,7 @@
               <w:rPr>
                 <w:noProof/>
               </w:rPr>
-              <w:instrText>HYPERLINK \l "_Toc467342867"</w:instrText>
+              <w:instrText>HYPERLINK \l "_Toc467346078"</w:instrText>
             </w:r>
             <w:r>
               <w:rPr>
@@ -7437,7 +7467,7 @@
                 <w:noProof/>
                 <w:webHidden/>
               </w:rPr>
-              <w:instrText xml:space="preserve"> PAGEREF _Toc467342867 \h </w:instrText>
+              <w:instrText xml:space="preserve"> PAGEREF _Toc467346078 \h </w:instrText>
             </w:r>
             <w:r>
               <w:rPr>
@@ -7453,7 +7483,7 @@
             </w:rPr>
             <w:fldChar w:fldCharType="separate"/>
           </w:r>
-          <w:ins w:id="161" w:author="mustapha nezzari" w:date="2016-11-19T18:18:00Z">
+          <w:ins w:id="162" w:author="mustapha nezzari" w:date="2016-11-19T19:11:00Z">
             <w:r>
               <w:rPr>
                 <w:noProof/>
@@ -7484,14 +7514,14 @@
               <w:tab w:val="right" w:leader="dot" w:pos="9062"/>
             </w:tabs>
             <w:rPr>
-              <w:ins w:id="162" w:author="mustapha nezzari" w:date="2016-11-19T18:18:00Z"/>
+              <w:ins w:id="163" w:author="mustapha nezzari" w:date="2016-11-19T19:11:00Z"/>
               <w:noProof/>
               <w:sz w:val="22"/>
               <w:szCs w:val="22"/>
               <w:lang w:eastAsia="fr-FR"/>
             </w:rPr>
           </w:pPr>
-          <w:ins w:id="163" w:author="mustapha nezzari" w:date="2016-11-19T18:18:00Z">
+          <w:ins w:id="164" w:author="mustapha nezzari" w:date="2016-11-19T19:11:00Z">
             <w:r>
               <w:rPr>
                 <w:rStyle w:val="Lienhypertexte"/>
@@ -7510,7 +7540,7 @@
               <w:rPr>
                 <w:noProof/>
               </w:rPr>
-              <w:instrText>HYPERLINK \l "_Toc467342868"</w:instrText>
+              <w:instrText>HYPERLINK \l "_Toc467346079"</w:instrText>
             </w:r>
             <w:r>
               <w:rPr>
@@ -7558,7 +7588,7 @@
                 <w:noProof/>
                 <w:webHidden/>
               </w:rPr>
-              <w:instrText xml:space="preserve"> PAGEREF _Toc467342868 \h </w:instrText>
+              <w:instrText xml:space="preserve"> PAGEREF _Toc467346079 \h </w:instrText>
             </w:r>
             <w:r>
               <w:rPr>
@@ -7574,7 +7604,7 @@
             </w:rPr>
             <w:fldChar w:fldCharType="separate"/>
           </w:r>
-          <w:ins w:id="164" w:author="mustapha nezzari" w:date="2016-11-19T18:18:00Z">
+          <w:ins w:id="165" w:author="mustapha nezzari" w:date="2016-11-19T19:11:00Z">
             <w:r>
               <w:rPr>
                 <w:noProof/>
@@ -7605,14 +7635,14 @@
               <w:tab w:val="right" w:leader="dot" w:pos="9062"/>
             </w:tabs>
             <w:rPr>
-              <w:ins w:id="165" w:author="mustapha nezzari" w:date="2016-11-19T18:18:00Z"/>
+              <w:ins w:id="166" w:author="mustapha nezzari" w:date="2016-11-19T19:11:00Z"/>
               <w:noProof/>
               <w:sz w:val="22"/>
               <w:szCs w:val="22"/>
               <w:lang w:eastAsia="fr-FR"/>
             </w:rPr>
           </w:pPr>
-          <w:ins w:id="166" w:author="mustapha nezzari" w:date="2016-11-19T18:18:00Z">
+          <w:ins w:id="167" w:author="mustapha nezzari" w:date="2016-11-19T19:11:00Z">
             <w:r>
               <w:rPr>
                 <w:rStyle w:val="Lienhypertexte"/>
@@ -7631,7 +7661,7 @@
               <w:rPr>
                 <w:noProof/>
               </w:rPr>
-              <w:instrText>HYPERLINK \l "_Toc467342869"</w:instrText>
+              <w:instrText>HYPERLINK \l "_Toc467346080"</w:instrText>
             </w:r>
             <w:r>
               <w:rPr>
@@ -7679,7 +7709,7 @@
                 <w:noProof/>
                 <w:webHidden/>
               </w:rPr>
-              <w:instrText xml:space="preserve"> PAGEREF _Toc467342869 \h </w:instrText>
+              <w:instrText xml:space="preserve"> PAGEREF _Toc467346080 \h </w:instrText>
             </w:r>
             <w:r>
               <w:rPr>
@@ -7695,7 +7725,7 @@
             </w:rPr>
             <w:fldChar w:fldCharType="separate"/>
           </w:r>
-          <w:ins w:id="167" w:author="mustapha nezzari" w:date="2016-11-19T18:18:00Z">
+          <w:ins w:id="168" w:author="mustapha nezzari" w:date="2016-11-19T19:11:00Z">
             <w:r>
               <w:rPr>
                 <w:noProof/>
@@ -7726,14 +7756,14 @@
               <w:tab w:val="right" w:leader="dot" w:pos="9062"/>
             </w:tabs>
             <w:rPr>
-              <w:ins w:id="168" w:author="mustapha nezzari" w:date="2016-11-19T18:18:00Z"/>
+              <w:ins w:id="169" w:author="mustapha nezzari" w:date="2016-11-19T19:11:00Z"/>
               <w:noProof/>
               <w:sz w:val="22"/>
               <w:szCs w:val="22"/>
               <w:lang w:eastAsia="fr-FR"/>
             </w:rPr>
           </w:pPr>
-          <w:ins w:id="169" w:author="mustapha nezzari" w:date="2016-11-19T18:18:00Z">
+          <w:ins w:id="170" w:author="mustapha nezzari" w:date="2016-11-19T19:11:00Z">
             <w:r>
               <w:rPr>
                 <w:rStyle w:val="Lienhypertexte"/>
@@ -7752,7 +7782,7 @@
               <w:rPr>
                 <w:noProof/>
               </w:rPr>
-              <w:instrText>HYPERLINK \l "_Toc467342870"</w:instrText>
+              <w:instrText>HYPERLINK \l "_Toc467346081"</w:instrText>
             </w:r>
             <w:r>
               <w:rPr>
@@ -7800,7 +7830,7 @@
                 <w:noProof/>
                 <w:webHidden/>
               </w:rPr>
-              <w:instrText xml:space="preserve"> PAGEREF _Toc467342870 \h </w:instrText>
+              <w:instrText xml:space="preserve"> PAGEREF _Toc467346081 \h </w:instrText>
             </w:r>
             <w:r>
               <w:rPr>
@@ -7816,7 +7846,7 @@
             </w:rPr>
             <w:fldChar w:fldCharType="separate"/>
           </w:r>
-          <w:ins w:id="170" w:author="mustapha nezzari" w:date="2016-11-19T18:18:00Z">
+          <w:ins w:id="171" w:author="mustapha nezzari" w:date="2016-11-19T19:11:00Z">
             <w:r>
               <w:rPr>
                 <w:noProof/>
@@ -7847,14 +7877,14 @@
               <w:tab w:val="right" w:leader="dot" w:pos="9062"/>
             </w:tabs>
             <w:rPr>
-              <w:ins w:id="171" w:author="mustapha nezzari" w:date="2016-11-19T18:18:00Z"/>
+              <w:ins w:id="172" w:author="mustapha nezzari" w:date="2016-11-19T19:11:00Z"/>
               <w:noProof/>
               <w:sz w:val="22"/>
               <w:szCs w:val="22"/>
               <w:lang w:eastAsia="fr-FR"/>
             </w:rPr>
           </w:pPr>
-          <w:ins w:id="172" w:author="mustapha nezzari" w:date="2016-11-19T18:18:00Z">
+          <w:ins w:id="173" w:author="mustapha nezzari" w:date="2016-11-19T19:11:00Z">
             <w:r>
               <w:rPr>
                 <w:rStyle w:val="Lienhypertexte"/>
@@ -7873,7 +7903,7 @@
               <w:rPr>
                 <w:noProof/>
               </w:rPr>
-              <w:instrText>HYPERLINK \l "_Toc467342871"</w:instrText>
+              <w:instrText>HYPERLINK \l "_Toc467346082"</w:instrText>
             </w:r>
             <w:r>
               <w:rPr>
@@ -7921,7 +7951,7 @@
                 <w:noProof/>
                 <w:webHidden/>
               </w:rPr>
-              <w:instrText xml:space="preserve"> PAGEREF _Toc467342871 \h </w:instrText>
+              <w:instrText xml:space="preserve"> PAGEREF _Toc467346082 \h </w:instrText>
             </w:r>
             <w:r>
               <w:rPr>
@@ -7937,7 +7967,7 @@
             </w:rPr>
             <w:fldChar w:fldCharType="separate"/>
           </w:r>
-          <w:ins w:id="173" w:author="mustapha nezzari" w:date="2016-11-19T18:18:00Z">
+          <w:ins w:id="174" w:author="mustapha nezzari" w:date="2016-11-19T19:11:00Z">
             <w:r>
               <w:rPr>
                 <w:noProof/>
@@ -7968,14 +7998,14 @@
               <w:tab w:val="right" w:leader="dot" w:pos="9062"/>
             </w:tabs>
             <w:rPr>
-              <w:ins w:id="174" w:author="mustapha nezzari" w:date="2016-11-19T18:18:00Z"/>
+              <w:ins w:id="175" w:author="mustapha nezzari" w:date="2016-11-19T19:11:00Z"/>
               <w:noProof/>
               <w:sz w:val="22"/>
               <w:szCs w:val="22"/>
               <w:lang w:eastAsia="fr-FR"/>
             </w:rPr>
           </w:pPr>
-          <w:ins w:id="175" w:author="mustapha nezzari" w:date="2016-11-19T18:18:00Z">
+          <w:ins w:id="176" w:author="mustapha nezzari" w:date="2016-11-19T19:11:00Z">
             <w:r>
               <w:rPr>
                 <w:rStyle w:val="Lienhypertexte"/>
@@ -7994,7 +8024,7 @@
               <w:rPr>
                 <w:noProof/>
               </w:rPr>
-              <w:instrText>HYPERLINK \l "_Toc467342872"</w:instrText>
+              <w:instrText>HYPERLINK \l "_Toc467346083"</w:instrText>
             </w:r>
             <w:r>
               <w:rPr>
@@ -8042,7 +8072,7 @@
                 <w:noProof/>
                 <w:webHidden/>
               </w:rPr>
-              <w:instrText xml:space="preserve"> PAGEREF _Toc467342872 \h </w:instrText>
+              <w:instrText xml:space="preserve"> PAGEREF _Toc467346083 \h </w:instrText>
             </w:r>
             <w:r>
               <w:rPr>
@@ -8058,7 +8088,7 @@
             </w:rPr>
             <w:fldChar w:fldCharType="separate"/>
           </w:r>
-          <w:ins w:id="176" w:author="mustapha nezzari" w:date="2016-11-19T18:18:00Z">
+          <w:ins w:id="177" w:author="mustapha nezzari" w:date="2016-11-19T19:11:00Z">
             <w:r>
               <w:rPr>
                 <w:noProof/>
@@ -8089,15 +8119,15 @@
               <w:tab w:val="right" w:leader="dot" w:pos="9062"/>
             </w:tabs>
             <w:rPr>
-              <w:del w:id="177" w:author="mustapha nezzari" w:date="2016-11-19T18:18:00Z"/>
+              <w:del w:id="178" w:author="mustapha nezzari" w:date="2016-11-19T18:18:00Z"/>
               <w:noProof/>
             </w:rPr>
           </w:pPr>
-          <w:del w:id="178" w:author="mustapha nezzari" w:date="2016-11-19T18:18:00Z">
-            <w:r>
-              <w:rPr>
-                <w:noProof/>
-                <w:rPrChange w:id="179" w:author="mustapha nezzari" w:date="2016-11-19T18:18:00Z">
+          <w:del w:id="179" w:author="mustapha nezzari" w:date="2016-11-19T18:18:00Z">
+            <w:r>
+              <w:rPr>
+                <w:noProof/>
+                <w:rPrChange w:id="180" w:author="mustapha nezzari" w:date="2016-11-19T18:18:00Z">
                   <w:rPr>
                     <w:rStyle w:val="Lienhypertexte"/>
                     <w:noProof/>
@@ -8129,15 +8159,15 @@
               <w:tab w:val="right" w:leader="dot" w:pos="9062"/>
             </w:tabs>
             <w:rPr>
-              <w:del w:id="180" w:author="mustapha nezzari" w:date="2016-11-19T18:18:00Z"/>
+              <w:del w:id="181" w:author="mustapha nezzari" w:date="2016-11-19T18:18:00Z"/>
               <w:noProof/>
             </w:rPr>
           </w:pPr>
-          <w:del w:id="181" w:author="mustapha nezzari" w:date="2016-11-19T18:18:00Z">
-            <w:r>
-              <w:rPr>
-                <w:noProof/>
-                <w:rPrChange w:id="182" w:author="mustapha nezzari" w:date="2016-11-19T18:18:00Z">
+          <w:del w:id="182" w:author="mustapha nezzari" w:date="2016-11-19T18:18:00Z">
+            <w:r>
+              <w:rPr>
+                <w:noProof/>
+                <w:rPrChange w:id="183" w:author="mustapha nezzari" w:date="2016-11-19T18:18:00Z">
                   <w:rPr>
                     <w:rStyle w:val="Lienhypertexte"/>
                     <w:noProof/>
@@ -8169,15 +8199,15 @@
               <w:tab w:val="right" w:leader="dot" w:pos="9062"/>
             </w:tabs>
             <w:rPr>
-              <w:del w:id="183" w:author="mustapha nezzari" w:date="2016-11-19T18:18:00Z"/>
+              <w:del w:id="184" w:author="mustapha nezzari" w:date="2016-11-19T18:18:00Z"/>
               <w:noProof/>
             </w:rPr>
           </w:pPr>
-          <w:del w:id="184" w:author="mustapha nezzari" w:date="2016-11-19T18:18:00Z">
-            <w:r>
-              <w:rPr>
-                <w:noProof/>
-                <w:rPrChange w:id="185" w:author="mustapha nezzari" w:date="2016-11-19T18:18:00Z">
+          <w:del w:id="185" w:author="mustapha nezzari" w:date="2016-11-19T18:18:00Z">
+            <w:r>
+              <w:rPr>
+                <w:noProof/>
+                <w:rPrChange w:id="186" w:author="mustapha nezzari" w:date="2016-11-19T18:18:00Z">
                   <w:rPr>
                     <w:rStyle w:val="Lienhypertexte"/>
                     <w:noProof/>
@@ -8209,15 +8239,15 @@
               <w:tab w:val="right" w:leader="dot" w:pos="9062"/>
             </w:tabs>
             <w:rPr>
-              <w:del w:id="186" w:author="mustapha nezzari" w:date="2016-11-19T18:18:00Z"/>
+              <w:del w:id="187" w:author="mustapha nezzari" w:date="2016-11-19T18:18:00Z"/>
               <w:noProof/>
             </w:rPr>
           </w:pPr>
-          <w:del w:id="187" w:author="mustapha nezzari" w:date="2016-11-19T18:18:00Z">
-            <w:r>
-              <w:rPr>
-                <w:noProof/>
-                <w:rPrChange w:id="188" w:author="mustapha nezzari" w:date="2016-11-19T18:18:00Z">
+          <w:del w:id="188" w:author="mustapha nezzari" w:date="2016-11-19T18:18:00Z">
+            <w:r>
+              <w:rPr>
+                <w:noProof/>
+                <w:rPrChange w:id="189" w:author="mustapha nezzari" w:date="2016-11-19T18:18:00Z">
                   <w:rPr>
                     <w:rStyle w:val="Lienhypertexte"/>
                     <w:noProof/>
@@ -8249,15 +8279,15 @@
               <w:tab w:val="right" w:leader="dot" w:pos="9062"/>
             </w:tabs>
             <w:rPr>
-              <w:del w:id="189" w:author="mustapha nezzari" w:date="2016-11-19T18:18:00Z"/>
+              <w:del w:id="190" w:author="mustapha nezzari" w:date="2016-11-19T18:18:00Z"/>
               <w:noProof/>
             </w:rPr>
           </w:pPr>
-          <w:del w:id="190" w:author="mustapha nezzari" w:date="2016-11-19T18:18:00Z">
-            <w:r>
-              <w:rPr>
-                <w:noProof/>
-                <w:rPrChange w:id="191" w:author="mustapha nezzari" w:date="2016-11-19T18:18:00Z">
+          <w:del w:id="191" w:author="mustapha nezzari" w:date="2016-11-19T18:18:00Z">
+            <w:r>
+              <w:rPr>
+                <w:noProof/>
+                <w:rPrChange w:id="192" w:author="mustapha nezzari" w:date="2016-11-19T18:18:00Z">
                   <w:rPr>
                     <w:rStyle w:val="Lienhypertexte"/>
                     <w:noProof/>
@@ -8289,15 +8319,15 @@
               <w:tab w:val="right" w:leader="dot" w:pos="9062"/>
             </w:tabs>
             <w:rPr>
-              <w:del w:id="192" w:author="mustapha nezzari" w:date="2016-11-19T18:18:00Z"/>
+              <w:del w:id="193" w:author="mustapha nezzari" w:date="2016-11-19T18:18:00Z"/>
               <w:noProof/>
             </w:rPr>
           </w:pPr>
-          <w:del w:id="193" w:author="mustapha nezzari" w:date="2016-11-19T18:18:00Z">
-            <w:r>
-              <w:rPr>
-                <w:noProof/>
-                <w:rPrChange w:id="194" w:author="mustapha nezzari" w:date="2016-11-19T18:18:00Z">
+          <w:del w:id="194" w:author="mustapha nezzari" w:date="2016-11-19T18:18:00Z">
+            <w:r>
+              <w:rPr>
+                <w:noProof/>
+                <w:rPrChange w:id="195" w:author="mustapha nezzari" w:date="2016-11-19T18:18:00Z">
                   <w:rPr>
                     <w:rStyle w:val="Lienhypertexte"/>
                     <w:noProof/>
@@ -8329,15 +8359,15 @@
               <w:tab w:val="right" w:leader="dot" w:pos="9062"/>
             </w:tabs>
             <w:rPr>
-              <w:del w:id="195" w:author="mustapha nezzari" w:date="2016-11-19T18:18:00Z"/>
+              <w:del w:id="196" w:author="mustapha nezzari" w:date="2016-11-19T18:18:00Z"/>
               <w:noProof/>
             </w:rPr>
           </w:pPr>
-          <w:del w:id="196" w:author="mustapha nezzari" w:date="2016-11-19T18:18:00Z">
-            <w:r>
-              <w:rPr>
-                <w:noProof/>
-                <w:rPrChange w:id="197" w:author="mustapha nezzari" w:date="2016-11-19T18:18:00Z">
+          <w:del w:id="197" w:author="mustapha nezzari" w:date="2016-11-19T18:18:00Z">
+            <w:r>
+              <w:rPr>
+                <w:noProof/>
+                <w:rPrChange w:id="198" w:author="mustapha nezzari" w:date="2016-11-19T18:18:00Z">
                   <w:rPr>
                     <w:rStyle w:val="Lienhypertexte"/>
                     <w:noProof/>
@@ -8369,15 +8399,15 @@
               <w:tab w:val="right" w:leader="dot" w:pos="9062"/>
             </w:tabs>
             <w:rPr>
-              <w:del w:id="198" w:author="mustapha nezzari" w:date="2016-11-19T18:18:00Z"/>
+              <w:del w:id="199" w:author="mustapha nezzari" w:date="2016-11-19T18:18:00Z"/>
               <w:noProof/>
             </w:rPr>
           </w:pPr>
-          <w:del w:id="199" w:author="mustapha nezzari" w:date="2016-11-19T18:18:00Z">
-            <w:r>
-              <w:rPr>
-                <w:noProof/>
-                <w:rPrChange w:id="200" w:author="mustapha nezzari" w:date="2016-11-19T18:18:00Z">
+          <w:del w:id="200" w:author="mustapha nezzari" w:date="2016-11-19T18:18:00Z">
+            <w:r>
+              <w:rPr>
+                <w:noProof/>
+                <w:rPrChange w:id="201" w:author="mustapha nezzari" w:date="2016-11-19T18:18:00Z">
                   <w:rPr>
                     <w:rStyle w:val="Lienhypertexte"/>
                     <w:noProof/>
@@ -8409,15 +8439,15 @@
               <w:tab w:val="right" w:leader="dot" w:pos="9062"/>
             </w:tabs>
             <w:rPr>
-              <w:del w:id="201" w:author="mustapha nezzari" w:date="2016-11-19T18:18:00Z"/>
+              <w:del w:id="202" w:author="mustapha nezzari" w:date="2016-11-19T18:18:00Z"/>
               <w:noProof/>
             </w:rPr>
           </w:pPr>
-          <w:del w:id="202" w:author="mustapha nezzari" w:date="2016-11-19T18:18:00Z">
-            <w:r>
-              <w:rPr>
-                <w:noProof/>
-                <w:rPrChange w:id="203" w:author="mustapha nezzari" w:date="2016-11-19T18:18:00Z">
+          <w:del w:id="203" w:author="mustapha nezzari" w:date="2016-11-19T18:18:00Z">
+            <w:r>
+              <w:rPr>
+                <w:noProof/>
+                <w:rPrChange w:id="204" w:author="mustapha nezzari" w:date="2016-11-19T18:18:00Z">
                   <w:rPr>
                     <w:rStyle w:val="Lienhypertexte"/>
                     <w:noProof/>
@@ -8449,15 +8479,15 @@
               <w:tab w:val="right" w:leader="dot" w:pos="9062"/>
             </w:tabs>
             <w:rPr>
-              <w:del w:id="204" w:author="mustapha nezzari" w:date="2016-11-19T18:18:00Z"/>
+              <w:del w:id="205" w:author="mustapha nezzari" w:date="2016-11-19T18:18:00Z"/>
               <w:noProof/>
             </w:rPr>
           </w:pPr>
-          <w:del w:id="205" w:author="mustapha nezzari" w:date="2016-11-19T18:18:00Z">
-            <w:r>
-              <w:rPr>
-                <w:noProof/>
-                <w:rPrChange w:id="206" w:author="mustapha nezzari" w:date="2016-11-19T18:18:00Z">
+          <w:del w:id="206" w:author="mustapha nezzari" w:date="2016-11-19T18:18:00Z">
+            <w:r>
+              <w:rPr>
+                <w:noProof/>
+                <w:rPrChange w:id="207" w:author="mustapha nezzari" w:date="2016-11-19T18:18:00Z">
                   <w:rPr>
                     <w:rStyle w:val="Lienhypertexte"/>
                     <w:noProof/>
@@ -8489,15 +8519,15 @@
               <w:tab w:val="right" w:leader="dot" w:pos="9062"/>
             </w:tabs>
             <w:rPr>
-              <w:del w:id="207" w:author="mustapha nezzari" w:date="2016-11-19T18:18:00Z"/>
+              <w:del w:id="208" w:author="mustapha nezzari" w:date="2016-11-19T18:18:00Z"/>
               <w:noProof/>
             </w:rPr>
           </w:pPr>
-          <w:del w:id="208" w:author="mustapha nezzari" w:date="2016-11-19T18:18:00Z">
-            <w:r>
-              <w:rPr>
-                <w:noProof/>
-                <w:rPrChange w:id="209" w:author="mustapha nezzari" w:date="2016-11-19T18:18:00Z">
+          <w:del w:id="209" w:author="mustapha nezzari" w:date="2016-11-19T18:18:00Z">
+            <w:r>
+              <w:rPr>
+                <w:noProof/>
+                <w:rPrChange w:id="210" w:author="mustapha nezzari" w:date="2016-11-19T18:18:00Z">
                   <w:rPr>
                     <w:rStyle w:val="Lienhypertexte"/>
                     <w:noProof/>
@@ -8529,15 +8559,15 @@
               <w:tab w:val="right" w:leader="dot" w:pos="9062"/>
             </w:tabs>
             <w:rPr>
-              <w:del w:id="210" w:author="mustapha nezzari" w:date="2016-11-19T18:18:00Z"/>
+              <w:del w:id="211" w:author="mustapha nezzari" w:date="2016-11-19T18:18:00Z"/>
               <w:noProof/>
             </w:rPr>
           </w:pPr>
-          <w:del w:id="211" w:author="mustapha nezzari" w:date="2016-11-19T18:18:00Z">
-            <w:r>
-              <w:rPr>
-                <w:noProof/>
-                <w:rPrChange w:id="212" w:author="mustapha nezzari" w:date="2016-11-19T18:18:00Z">
+          <w:del w:id="212" w:author="mustapha nezzari" w:date="2016-11-19T18:18:00Z">
+            <w:r>
+              <w:rPr>
+                <w:noProof/>
+                <w:rPrChange w:id="213" w:author="mustapha nezzari" w:date="2016-11-19T18:18:00Z">
                   <w:rPr>
                     <w:rStyle w:val="Lienhypertexte"/>
                     <w:noProof/>
@@ -8569,15 +8599,15 @@
               <w:tab w:val="right" w:leader="dot" w:pos="9062"/>
             </w:tabs>
             <w:rPr>
-              <w:del w:id="213" w:author="mustapha nezzari" w:date="2016-11-19T18:18:00Z"/>
+              <w:del w:id="214" w:author="mustapha nezzari" w:date="2016-11-19T18:18:00Z"/>
               <w:noProof/>
             </w:rPr>
           </w:pPr>
-          <w:del w:id="214" w:author="mustapha nezzari" w:date="2016-11-19T18:18:00Z">
-            <w:r>
-              <w:rPr>
-                <w:noProof/>
-                <w:rPrChange w:id="215" w:author="mustapha nezzari" w:date="2016-11-19T18:18:00Z">
+          <w:del w:id="215" w:author="mustapha nezzari" w:date="2016-11-19T18:18:00Z">
+            <w:r>
+              <w:rPr>
+                <w:noProof/>
+                <w:rPrChange w:id="216" w:author="mustapha nezzari" w:date="2016-11-19T18:18:00Z">
                   <w:rPr>
                     <w:rStyle w:val="Lienhypertexte"/>
                     <w:noProof/>
@@ -8609,15 +8639,15 @@
               <w:tab w:val="right" w:leader="dot" w:pos="9062"/>
             </w:tabs>
             <w:rPr>
-              <w:del w:id="216" w:author="mustapha nezzari" w:date="2016-11-19T18:18:00Z"/>
+              <w:del w:id="217" w:author="mustapha nezzari" w:date="2016-11-19T18:18:00Z"/>
               <w:noProof/>
             </w:rPr>
           </w:pPr>
-          <w:del w:id="217" w:author="mustapha nezzari" w:date="2016-11-19T18:18:00Z">
-            <w:r>
-              <w:rPr>
-                <w:noProof/>
-                <w:rPrChange w:id="218" w:author="mustapha nezzari" w:date="2016-11-19T18:18:00Z">
+          <w:del w:id="218" w:author="mustapha nezzari" w:date="2016-11-19T18:18:00Z">
+            <w:r>
+              <w:rPr>
+                <w:noProof/>
+                <w:rPrChange w:id="219" w:author="mustapha nezzari" w:date="2016-11-19T18:18:00Z">
                   <w:rPr>
                     <w:rStyle w:val="Lienhypertexte"/>
                     <w:noProof/>
@@ -8649,15 +8679,15 @@
               <w:tab w:val="right" w:leader="dot" w:pos="9062"/>
             </w:tabs>
             <w:rPr>
-              <w:del w:id="219" w:author="mustapha nezzari" w:date="2016-11-19T18:18:00Z"/>
+              <w:del w:id="220" w:author="mustapha nezzari" w:date="2016-11-19T18:18:00Z"/>
               <w:noProof/>
             </w:rPr>
           </w:pPr>
-          <w:del w:id="220" w:author="mustapha nezzari" w:date="2016-11-19T18:18:00Z">
-            <w:r>
-              <w:rPr>
-                <w:noProof/>
-                <w:rPrChange w:id="221" w:author="mustapha nezzari" w:date="2016-11-19T18:18:00Z">
+          <w:del w:id="221" w:author="mustapha nezzari" w:date="2016-11-19T18:18:00Z">
+            <w:r>
+              <w:rPr>
+                <w:noProof/>
+                <w:rPrChange w:id="222" w:author="mustapha nezzari" w:date="2016-11-19T18:18:00Z">
                   <w:rPr>
                     <w:rStyle w:val="Lienhypertexte"/>
                     <w:noProof/>
@@ -8689,15 +8719,15 @@
               <w:tab w:val="right" w:leader="dot" w:pos="9062"/>
             </w:tabs>
             <w:rPr>
-              <w:del w:id="222" w:author="mustapha nezzari" w:date="2016-11-19T18:18:00Z"/>
+              <w:del w:id="223" w:author="mustapha nezzari" w:date="2016-11-19T18:18:00Z"/>
               <w:noProof/>
             </w:rPr>
           </w:pPr>
-          <w:del w:id="223" w:author="mustapha nezzari" w:date="2016-11-19T18:18:00Z">
-            <w:r>
-              <w:rPr>
-                <w:noProof/>
-                <w:rPrChange w:id="224" w:author="mustapha nezzari" w:date="2016-11-19T18:18:00Z">
+          <w:del w:id="224" w:author="mustapha nezzari" w:date="2016-11-19T18:18:00Z">
+            <w:r>
+              <w:rPr>
+                <w:noProof/>
+                <w:rPrChange w:id="225" w:author="mustapha nezzari" w:date="2016-11-19T18:18:00Z">
                   <w:rPr>
                     <w:rStyle w:val="Lienhypertexte"/>
                     <w:noProof/>
@@ -8729,15 +8759,15 @@
               <w:tab w:val="right" w:leader="dot" w:pos="9062"/>
             </w:tabs>
             <w:rPr>
-              <w:del w:id="225" w:author="mustapha nezzari" w:date="2016-11-19T18:18:00Z"/>
+              <w:del w:id="226" w:author="mustapha nezzari" w:date="2016-11-19T18:18:00Z"/>
               <w:noProof/>
             </w:rPr>
           </w:pPr>
-          <w:del w:id="226" w:author="mustapha nezzari" w:date="2016-11-19T18:18:00Z">
-            <w:r>
-              <w:rPr>
-                <w:noProof/>
-                <w:rPrChange w:id="227" w:author="mustapha nezzari" w:date="2016-11-19T18:18:00Z">
+          <w:del w:id="227" w:author="mustapha nezzari" w:date="2016-11-19T18:18:00Z">
+            <w:r>
+              <w:rPr>
+                <w:noProof/>
+                <w:rPrChange w:id="228" w:author="mustapha nezzari" w:date="2016-11-19T18:18:00Z">
                   <w:rPr>
                     <w:rStyle w:val="Lienhypertexte"/>
                     <w:noProof/>
@@ -8769,15 +8799,15 @@
               <w:tab w:val="right" w:leader="dot" w:pos="9062"/>
             </w:tabs>
             <w:rPr>
-              <w:del w:id="228" w:author="mustapha nezzari" w:date="2016-11-19T18:18:00Z"/>
+              <w:del w:id="229" w:author="mustapha nezzari" w:date="2016-11-19T18:18:00Z"/>
               <w:noProof/>
             </w:rPr>
           </w:pPr>
-          <w:del w:id="229" w:author="mustapha nezzari" w:date="2016-11-19T18:18:00Z">
-            <w:r>
-              <w:rPr>
-                <w:noProof/>
-                <w:rPrChange w:id="230" w:author="mustapha nezzari" w:date="2016-11-19T18:18:00Z">
+          <w:del w:id="230" w:author="mustapha nezzari" w:date="2016-11-19T18:18:00Z">
+            <w:r>
+              <w:rPr>
+                <w:noProof/>
+                <w:rPrChange w:id="231" w:author="mustapha nezzari" w:date="2016-11-19T18:18:00Z">
                   <w:rPr>
                     <w:rStyle w:val="Lienhypertexte"/>
                     <w:noProof/>
@@ -8809,15 +8839,15 @@
               <w:tab w:val="right" w:leader="dot" w:pos="9062"/>
             </w:tabs>
             <w:rPr>
-              <w:del w:id="231" w:author="mustapha nezzari" w:date="2016-11-19T18:18:00Z"/>
+              <w:del w:id="232" w:author="mustapha nezzari" w:date="2016-11-19T18:18:00Z"/>
               <w:noProof/>
             </w:rPr>
           </w:pPr>
-          <w:del w:id="232" w:author="mustapha nezzari" w:date="2016-11-19T18:18:00Z">
-            <w:r>
-              <w:rPr>
-                <w:noProof/>
-                <w:rPrChange w:id="233" w:author="mustapha nezzari" w:date="2016-11-19T18:18:00Z">
+          <w:del w:id="233" w:author="mustapha nezzari" w:date="2016-11-19T18:18:00Z">
+            <w:r>
+              <w:rPr>
+                <w:noProof/>
+                <w:rPrChange w:id="234" w:author="mustapha nezzari" w:date="2016-11-19T18:18:00Z">
                   <w:rPr>
                     <w:rStyle w:val="Lienhypertexte"/>
                     <w:noProof/>
@@ -8849,15 +8879,15 @@
               <w:tab w:val="right" w:leader="dot" w:pos="9062"/>
             </w:tabs>
             <w:rPr>
-              <w:del w:id="234" w:author="mustapha nezzari" w:date="2016-11-19T18:18:00Z"/>
+              <w:del w:id="235" w:author="mustapha nezzari" w:date="2016-11-19T18:18:00Z"/>
               <w:noProof/>
             </w:rPr>
           </w:pPr>
-          <w:del w:id="235" w:author="mustapha nezzari" w:date="2016-11-19T18:18:00Z">
-            <w:r>
-              <w:rPr>
-                <w:noProof/>
-                <w:rPrChange w:id="236" w:author="mustapha nezzari" w:date="2016-11-19T18:18:00Z">
+          <w:del w:id="236" w:author="mustapha nezzari" w:date="2016-11-19T18:18:00Z">
+            <w:r>
+              <w:rPr>
+                <w:noProof/>
+                <w:rPrChange w:id="237" w:author="mustapha nezzari" w:date="2016-11-19T18:18:00Z">
                   <w:rPr>
                     <w:rStyle w:val="Lienhypertexte"/>
                     <w:noProof/>
@@ -8889,15 +8919,15 @@
               <w:tab w:val="right" w:leader="dot" w:pos="9062"/>
             </w:tabs>
             <w:rPr>
-              <w:del w:id="237" w:author="mustapha nezzari" w:date="2016-11-19T18:18:00Z"/>
+              <w:del w:id="238" w:author="mustapha nezzari" w:date="2016-11-19T18:18:00Z"/>
               <w:noProof/>
             </w:rPr>
           </w:pPr>
-          <w:del w:id="238" w:author="mustapha nezzari" w:date="2016-11-19T18:18:00Z">
-            <w:r>
-              <w:rPr>
-                <w:noProof/>
-                <w:rPrChange w:id="239" w:author="mustapha nezzari" w:date="2016-11-19T18:18:00Z">
+          <w:del w:id="239" w:author="mustapha nezzari" w:date="2016-11-19T18:18:00Z">
+            <w:r>
+              <w:rPr>
+                <w:noProof/>
+                <w:rPrChange w:id="240" w:author="mustapha nezzari" w:date="2016-11-19T18:18:00Z">
                   <w:rPr>
                     <w:rStyle w:val="Lienhypertexte"/>
                     <w:noProof/>
@@ -8929,15 +8959,15 @@
               <w:tab w:val="right" w:leader="dot" w:pos="9062"/>
             </w:tabs>
             <w:rPr>
-              <w:del w:id="240" w:author="mustapha nezzari" w:date="2016-11-19T18:18:00Z"/>
+              <w:del w:id="241" w:author="mustapha nezzari" w:date="2016-11-19T18:18:00Z"/>
               <w:noProof/>
             </w:rPr>
           </w:pPr>
-          <w:del w:id="241" w:author="mustapha nezzari" w:date="2016-11-19T18:18:00Z">
-            <w:r>
-              <w:rPr>
-                <w:noProof/>
-                <w:rPrChange w:id="242" w:author="mustapha nezzari" w:date="2016-11-19T18:18:00Z">
+          <w:del w:id="242" w:author="mustapha nezzari" w:date="2016-11-19T18:18:00Z">
+            <w:r>
+              <w:rPr>
+                <w:noProof/>
+                <w:rPrChange w:id="243" w:author="mustapha nezzari" w:date="2016-11-19T18:18:00Z">
                   <w:rPr>
                     <w:rStyle w:val="Lienhypertexte"/>
                     <w:noProof/>
@@ -8969,15 +8999,15 @@
               <w:tab w:val="right" w:leader="dot" w:pos="9062"/>
             </w:tabs>
             <w:rPr>
-              <w:del w:id="243" w:author="mustapha nezzari" w:date="2016-11-19T18:18:00Z"/>
+              <w:del w:id="244" w:author="mustapha nezzari" w:date="2016-11-19T18:18:00Z"/>
               <w:noProof/>
             </w:rPr>
           </w:pPr>
-          <w:del w:id="244" w:author="mustapha nezzari" w:date="2016-11-19T18:18:00Z">
-            <w:r>
-              <w:rPr>
-                <w:noProof/>
-                <w:rPrChange w:id="245" w:author="mustapha nezzari" w:date="2016-11-19T18:18:00Z">
+          <w:del w:id="245" w:author="mustapha nezzari" w:date="2016-11-19T18:18:00Z">
+            <w:r>
+              <w:rPr>
+                <w:noProof/>
+                <w:rPrChange w:id="246" w:author="mustapha nezzari" w:date="2016-11-19T18:18:00Z">
                   <w:rPr>
                     <w:rStyle w:val="Lienhypertexte"/>
                     <w:noProof/>
@@ -9009,15 +9039,15 @@
               <w:tab w:val="right" w:leader="dot" w:pos="9062"/>
             </w:tabs>
             <w:rPr>
-              <w:del w:id="246" w:author="mustapha nezzari" w:date="2016-11-19T18:18:00Z"/>
+              <w:del w:id="247" w:author="mustapha nezzari" w:date="2016-11-19T18:18:00Z"/>
               <w:noProof/>
             </w:rPr>
           </w:pPr>
-          <w:del w:id="247" w:author="mustapha nezzari" w:date="2016-11-19T18:18:00Z">
-            <w:r>
-              <w:rPr>
-                <w:noProof/>
-                <w:rPrChange w:id="248" w:author="mustapha nezzari" w:date="2016-11-19T18:18:00Z">
+          <w:del w:id="248" w:author="mustapha nezzari" w:date="2016-11-19T18:18:00Z">
+            <w:r>
+              <w:rPr>
+                <w:noProof/>
+                <w:rPrChange w:id="249" w:author="mustapha nezzari" w:date="2016-11-19T18:18:00Z">
                   <w:rPr>
                     <w:rStyle w:val="Lienhypertexte"/>
                     <w:noProof/>
@@ -9049,15 +9079,15 @@
               <w:tab w:val="right" w:leader="dot" w:pos="9062"/>
             </w:tabs>
             <w:rPr>
-              <w:del w:id="249" w:author="mustapha nezzari" w:date="2016-11-19T18:18:00Z"/>
+              <w:del w:id="250" w:author="mustapha nezzari" w:date="2016-11-19T18:18:00Z"/>
               <w:noProof/>
             </w:rPr>
           </w:pPr>
-          <w:del w:id="250" w:author="mustapha nezzari" w:date="2016-11-19T18:18:00Z">
-            <w:r>
-              <w:rPr>
-                <w:noProof/>
-                <w:rPrChange w:id="251" w:author="mustapha nezzari" w:date="2016-11-19T18:18:00Z">
+          <w:del w:id="251" w:author="mustapha nezzari" w:date="2016-11-19T18:18:00Z">
+            <w:r>
+              <w:rPr>
+                <w:noProof/>
+                <w:rPrChange w:id="252" w:author="mustapha nezzari" w:date="2016-11-19T18:18:00Z">
                   <w:rPr>
                     <w:rStyle w:val="Lienhypertexte"/>
                     <w:noProof/>
@@ -9089,15 +9119,15 @@
               <w:tab w:val="right" w:leader="dot" w:pos="9062"/>
             </w:tabs>
             <w:rPr>
-              <w:del w:id="252" w:author="mustapha nezzari" w:date="2016-11-19T18:18:00Z"/>
+              <w:del w:id="253" w:author="mustapha nezzari" w:date="2016-11-19T18:18:00Z"/>
               <w:noProof/>
             </w:rPr>
           </w:pPr>
-          <w:del w:id="253" w:author="mustapha nezzari" w:date="2016-11-19T18:18:00Z">
-            <w:r>
-              <w:rPr>
-                <w:noProof/>
-                <w:rPrChange w:id="254" w:author="mustapha nezzari" w:date="2016-11-19T18:18:00Z">
+          <w:del w:id="254" w:author="mustapha nezzari" w:date="2016-11-19T18:18:00Z">
+            <w:r>
+              <w:rPr>
+                <w:noProof/>
+                <w:rPrChange w:id="255" w:author="mustapha nezzari" w:date="2016-11-19T18:18:00Z">
                   <w:rPr>
                     <w:rStyle w:val="Lienhypertexte"/>
                     <w:noProof/>
@@ -9129,15 +9159,15 @@
               <w:tab w:val="right" w:leader="dot" w:pos="9062"/>
             </w:tabs>
             <w:rPr>
-              <w:del w:id="255" w:author="mustapha nezzari" w:date="2016-11-19T18:18:00Z"/>
+              <w:del w:id="256" w:author="mustapha nezzari" w:date="2016-11-19T18:18:00Z"/>
               <w:noProof/>
             </w:rPr>
           </w:pPr>
-          <w:del w:id="256" w:author="mustapha nezzari" w:date="2016-11-19T18:18:00Z">
-            <w:r>
-              <w:rPr>
-                <w:noProof/>
-                <w:rPrChange w:id="257" w:author="mustapha nezzari" w:date="2016-11-19T18:18:00Z">
+          <w:del w:id="257" w:author="mustapha nezzari" w:date="2016-11-19T18:18:00Z">
+            <w:r>
+              <w:rPr>
+                <w:noProof/>
+                <w:rPrChange w:id="258" w:author="mustapha nezzari" w:date="2016-11-19T18:18:00Z">
                   <w:rPr>
                     <w:rStyle w:val="Lienhypertexte"/>
                     <w:noProof/>
@@ -9169,15 +9199,15 @@
               <w:tab w:val="right" w:leader="dot" w:pos="9062"/>
             </w:tabs>
             <w:rPr>
-              <w:del w:id="258" w:author="mustapha nezzari" w:date="2016-11-19T18:18:00Z"/>
+              <w:del w:id="259" w:author="mustapha nezzari" w:date="2016-11-19T18:18:00Z"/>
               <w:noProof/>
             </w:rPr>
           </w:pPr>
-          <w:del w:id="259" w:author="mustapha nezzari" w:date="2016-11-19T18:18:00Z">
-            <w:r>
-              <w:rPr>
-                <w:noProof/>
-                <w:rPrChange w:id="260" w:author="mustapha nezzari" w:date="2016-11-19T18:18:00Z">
+          <w:del w:id="260" w:author="mustapha nezzari" w:date="2016-11-19T18:18:00Z">
+            <w:r>
+              <w:rPr>
+                <w:noProof/>
+                <w:rPrChange w:id="261" w:author="mustapha nezzari" w:date="2016-11-19T18:18:00Z">
                   <w:rPr>
                     <w:rStyle w:val="Lienhypertexte"/>
                     <w:noProof/>
@@ -9209,15 +9239,15 @@
               <w:tab w:val="right" w:leader="dot" w:pos="9062"/>
             </w:tabs>
             <w:rPr>
-              <w:del w:id="261" w:author="mustapha nezzari" w:date="2016-11-19T18:18:00Z"/>
+              <w:del w:id="262" w:author="mustapha nezzari" w:date="2016-11-19T18:18:00Z"/>
               <w:noProof/>
             </w:rPr>
           </w:pPr>
-          <w:del w:id="262" w:author="mustapha nezzari" w:date="2016-11-19T18:18:00Z">
-            <w:r>
-              <w:rPr>
-                <w:noProof/>
-                <w:rPrChange w:id="263" w:author="mustapha nezzari" w:date="2016-11-19T18:18:00Z">
+          <w:del w:id="263" w:author="mustapha nezzari" w:date="2016-11-19T18:18:00Z">
+            <w:r>
+              <w:rPr>
+                <w:noProof/>
+                <w:rPrChange w:id="264" w:author="mustapha nezzari" w:date="2016-11-19T18:18:00Z">
                   <w:rPr>
                     <w:rStyle w:val="Lienhypertexte"/>
                     <w:noProof/>
@@ -9249,15 +9279,15 @@
               <w:tab w:val="right" w:leader="dot" w:pos="9062"/>
             </w:tabs>
             <w:rPr>
-              <w:del w:id="264" w:author="mustapha nezzari" w:date="2016-11-19T18:18:00Z"/>
+              <w:del w:id="265" w:author="mustapha nezzari" w:date="2016-11-19T18:18:00Z"/>
               <w:noProof/>
             </w:rPr>
           </w:pPr>
-          <w:del w:id="265" w:author="mustapha nezzari" w:date="2016-11-19T18:18:00Z">
-            <w:r>
-              <w:rPr>
-                <w:noProof/>
-                <w:rPrChange w:id="266" w:author="mustapha nezzari" w:date="2016-11-19T18:18:00Z">
+          <w:del w:id="266" w:author="mustapha nezzari" w:date="2016-11-19T18:18:00Z">
+            <w:r>
+              <w:rPr>
+                <w:noProof/>
+                <w:rPrChange w:id="267" w:author="mustapha nezzari" w:date="2016-11-19T18:18:00Z">
                   <w:rPr>
                     <w:rStyle w:val="Lienhypertexte"/>
                     <w:noProof/>
@@ -9289,15 +9319,15 @@
               <w:tab w:val="right" w:leader="dot" w:pos="9062"/>
             </w:tabs>
             <w:rPr>
-              <w:del w:id="267" w:author="mustapha nezzari" w:date="2016-11-19T18:18:00Z"/>
+              <w:del w:id="268" w:author="mustapha nezzari" w:date="2016-11-19T18:18:00Z"/>
               <w:noProof/>
             </w:rPr>
           </w:pPr>
-          <w:del w:id="268" w:author="mustapha nezzari" w:date="2016-11-19T18:18:00Z">
-            <w:r>
-              <w:rPr>
-                <w:noProof/>
-                <w:rPrChange w:id="269" w:author="mustapha nezzari" w:date="2016-11-19T18:18:00Z">
+          <w:del w:id="269" w:author="mustapha nezzari" w:date="2016-11-19T18:18:00Z">
+            <w:r>
+              <w:rPr>
+                <w:noProof/>
+                <w:rPrChange w:id="270" w:author="mustapha nezzari" w:date="2016-11-19T18:18:00Z">
                   <w:rPr>
                     <w:rStyle w:val="Lienhypertexte"/>
                     <w:noProof/>
@@ -9329,15 +9359,15 @@
               <w:tab w:val="right" w:leader="dot" w:pos="9062"/>
             </w:tabs>
             <w:rPr>
-              <w:del w:id="270" w:author="mustapha nezzari" w:date="2016-11-19T18:18:00Z"/>
+              <w:del w:id="271" w:author="mustapha nezzari" w:date="2016-11-19T18:18:00Z"/>
               <w:noProof/>
             </w:rPr>
           </w:pPr>
-          <w:del w:id="271" w:author="mustapha nezzari" w:date="2016-11-19T18:18:00Z">
-            <w:r>
-              <w:rPr>
-                <w:noProof/>
-                <w:rPrChange w:id="272" w:author="mustapha nezzari" w:date="2016-11-19T18:18:00Z">
+          <w:del w:id="272" w:author="mustapha nezzari" w:date="2016-11-19T18:18:00Z">
+            <w:r>
+              <w:rPr>
+                <w:noProof/>
+                <w:rPrChange w:id="273" w:author="mustapha nezzari" w:date="2016-11-19T18:18:00Z">
                   <w:rPr>
                     <w:rStyle w:val="Lienhypertexte"/>
                     <w:noProof/>
@@ -9354,7 +9384,7 @@
               <w:tab/>
             </w:r>
           </w:del>
-          <w:del w:id="273" w:author="mustapha nezzari" w:date="2016-11-19T17:47:00Z">
+          <w:del w:id="274" w:author="mustapha nezzari" w:date="2016-11-19T17:47:00Z">
             <w:r>
               <w:rPr>
                 <w:noProof/>
@@ -9371,15 +9401,15 @@
               <w:tab w:val="right" w:leader="dot" w:pos="9062"/>
             </w:tabs>
             <w:rPr>
-              <w:del w:id="274" w:author="mustapha nezzari" w:date="2016-11-19T18:18:00Z"/>
+              <w:del w:id="275" w:author="mustapha nezzari" w:date="2016-11-19T18:18:00Z"/>
               <w:noProof/>
             </w:rPr>
           </w:pPr>
-          <w:del w:id="275" w:author="mustapha nezzari" w:date="2016-11-19T18:18:00Z">
-            <w:r>
-              <w:rPr>
-                <w:noProof/>
-                <w:rPrChange w:id="276" w:author="mustapha nezzari" w:date="2016-11-19T18:18:00Z">
+          <w:del w:id="276" w:author="mustapha nezzari" w:date="2016-11-19T18:18:00Z">
+            <w:r>
+              <w:rPr>
+                <w:noProof/>
+                <w:rPrChange w:id="277" w:author="mustapha nezzari" w:date="2016-11-19T18:18:00Z">
                   <w:rPr>
                     <w:rStyle w:val="Lienhypertexte"/>
                     <w:noProof/>
@@ -9396,7 +9426,7 @@
               <w:tab/>
             </w:r>
           </w:del>
-          <w:del w:id="277" w:author="mustapha nezzari" w:date="2016-11-19T17:47:00Z">
+          <w:del w:id="278" w:author="mustapha nezzari" w:date="2016-11-19T17:47:00Z">
             <w:r>
               <w:rPr>
                 <w:noProof/>
@@ -9413,15 +9443,15 @@
               <w:tab w:val="right" w:leader="dot" w:pos="9062"/>
             </w:tabs>
             <w:rPr>
-              <w:del w:id="278" w:author="mustapha nezzari" w:date="2016-11-19T18:18:00Z"/>
+              <w:del w:id="279" w:author="mustapha nezzari" w:date="2016-11-19T18:18:00Z"/>
               <w:noProof/>
             </w:rPr>
           </w:pPr>
-          <w:del w:id="279" w:author="mustapha nezzari" w:date="2016-11-19T18:18:00Z">
-            <w:r>
-              <w:rPr>
-                <w:noProof/>
-                <w:rPrChange w:id="280" w:author="mustapha nezzari" w:date="2016-11-19T18:18:00Z">
+          <w:del w:id="280" w:author="mustapha nezzari" w:date="2016-11-19T18:18:00Z">
+            <w:r>
+              <w:rPr>
+                <w:noProof/>
+                <w:rPrChange w:id="281" w:author="mustapha nezzari" w:date="2016-11-19T18:18:00Z">
                   <w:rPr>
                     <w:rStyle w:val="Lienhypertexte"/>
                     <w:noProof/>
@@ -9438,7 +9468,7 @@
               <w:tab/>
             </w:r>
           </w:del>
-          <w:del w:id="281" w:author="mustapha nezzari" w:date="2016-11-19T17:47:00Z">
+          <w:del w:id="282" w:author="mustapha nezzari" w:date="2016-11-19T17:47:00Z">
             <w:r>
               <w:rPr>
                 <w:noProof/>
@@ -9455,15 +9485,15 @@
               <w:tab w:val="right" w:leader="dot" w:pos="9062"/>
             </w:tabs>
             <w:rPr>
-              <w:del w:id="282" w:author="mustapha nezzari" w:date="2016-11-19T18:18:00Z"/>
+              <w:del w:id="283" w:author="mustapha nezzari" w:date="2016-11-19T18:18:00Z"/>
               <w:noProof/>
             </w:rPr>
           </w:pPr>
-          <w:del w:id="283" w:author="mustapha nezzari" w:date="2016-11-19T18:18:00Z">
-            <w:r>
-              <w:rPr>
-                <w:noProof/>
-                <w:rPrChange w:id="284" w:author="mustapha nezzari" w:date="2016-11-19T18:18:00Z">
+          <w:del w:id="284" w:author="mustapha nezzari" w:date="2016-11-19T18:18:00Z">
+            <w:r>
+              <w:rPr>
+                <w:noProof/>
+                <w:rPrChange w:id="285" w:author="mustapha nezzari" w:date="2016-11-19T18:18:00Z">
                   <w:rPr>
                     <w:rStyle w:val="Lienhypertexte"/>
                     <w:noProof/>
@@ -9480,7 +9510,7 @@
               <w:tab/>
             </w:r>
           </w:del>
-          <w:del w:id="285" w:author="mustapha nezzari" w:date="2016-11-19T17:47:00Z">
+          <w:del w:id="286" w:author="mustapha nezzari" w:date="2016-11-19T17:47:00Z">
             <w:r>
               <w:rPr>
                 <w:noProof/>
@@ -9497,15 +9527,15 @@
               <w:tab w:val="right" w:leader="dot" w:pos="9062"/>
             </w:tabs>
             <w:rPr>
-              <w:del w:id="286" w:author="mustapha nezzari" w:date="2016-11-19T18:18:00Z"/>
+              <w:del w:id="287" w:author="mustapha nezzari" w:date="2016-11-19T18:18:00Z"/>
               <w:noProof/>
             </w:rPr>
           </w:pPr>
-          <w:del w:id="287" w:author="mustapha nezzari" w:date="2016-11-19T18:18:00Z">
-            <w:r>
-              <w:rPr>
-                <w:noProof/>
-                <w:rPrChange w:id="288" w:author="mustapha nezzari" w:date="2016-11-19T18:18:00Z">
+          <w:del w:id="288" w:author="mustapha nezzari" w:date="2016-11-19T18:18:00Z">
+            <w:r>
+              <w:rPr>
+                <w:noProof/>
+                <w:rPrChange w:id="289" w:author="mustapha nezzari" w:date="2016-11-19T18:18:00Z">
                   <w:rPr>
                     <w:rStyle w:val="Lienhypertexte"/>
                     <w:noProof/>
@@ -9522,7 +9552,7 @@
               <w:tab/>
             </w:r>
           </w:del>
-          <w:del w:id="289" w:author="mustapha nezzari" w:date="2016-11-19T17:47:00Z">
+          <w:del w:id="290" w:author="mustapha nezzari" w:date="2016-11-19T17:47:00Z">
             <w:r>
               <w:rPr>
                 <w:noProof/>
@@ -9539,15 +9569,15 @@
               <w:tab w:val="right" w:leader="dot" w:pos="9062"/>
             </w:tabs>
             <w:rPr>
-              <w:del w:id="290" w:author="mustapha nezzari" w:date="2016-11-19T18:18:00Z"/>
+              <w:del w:id="291" w:author="mustapha nezzari" w:date="2016-11-19T18:18:00Z"/>
               <w:noProof/>
             </w:rPr>
           </w:pPr>
-          <w:del w:id="291" w:author="mustapha nezzari" w:date="2016-11-19T18:18:00Z">
-            <w:r>
-              <w:rPr>
-                <w:noProof/>
-                <w:rPrChange w:id="292" w:author="mustapha nezzari" w:date="2016-11-19T18:18:00Z">
+          <w:del w:id="292" w:author="mustapha nezzari" w:date="2016-11-19T18:18:00Z">
+            <w:r>
+              <w:rPr>
+                <w:noProof/>
+                <w:rPrChange w:id="293" w:author="mustapha nezzari" w:date="2016-11-19T18:18:00Z">
                   <w:rPr>
                     <w:rStyle w:val="Lienhypertexte"/>
                     <w:noProof/>
@@ -9564,7 +9594,7 @@
               <w:tab/>
             </w:r>
           </w:del>
-          <w:del w:id="293" w:author="mustapha nezzari" w:date="2016-11-19T17:47:00Z">
+          <w:del w:id="294" w:author="mustapha nezzari" w:date="2016-11-19T17:47:00Z">
             <w:r>
               <w:rPr>
                 <w:noProof/>
@@ -9581,15 +9611,15 @@
               <w:tab w:val="right" w:leader="dot" w:pos="9062"/>
             </w:tabs>
             <w:rPr>
-              <w:del w:id="294" w:author="mustapha nezzari" w:date="2016-11-19T18:18:00Z"/>
+              <w:del w:id="295" w:author="mustapha nezzari" w:date="2016-11-19T18:18:00Z"/>
               <w:noProof/>
             </w:rPr>
           </w:pPr>
-          <w:del w:id="295" w:author="mustapha nezzari" w:date="2016-11-19T18:18:00Z">
-            <w:r>
-              <w:rPr>
-                <w:noProof/>
-                <w:rPrChange w:id="296" w:author="mustapha nezzari" w:date="2016-11-19T18:18:00Z">
+          <w:del w:id="296" w:author="mustapha nezzari" w:date="2016-11-19T18:18:00Z">
+            <w:r>
+              <w:rPr>
+                <w:noProof/>
+                <w:rPrChange w:id="297" w:author="mustapha nezzari" w:date="2016-11-19T18:18:00Z">
                   <w:rPr>
                     <w:rStyle w:val="Lienhypertexte"/>
                     <w:noProof/>
@@ -9606,7 +9636,7 @@
               <w:tab/>
             </w:r>
           </w:del>
-          <w:del w:id="297" w:author="mustapha nezzari" w:date="2016-11-19T17:47:00Z">
+          <w:del w:id="298" w:author="mustapha nezzari" w:date="2016-11-19T17:47:00Z">
             <w:r>
               <w:rPr>
                 <w:noProof/>
@@ -9623,15 +9653,15 @@
               <w:tab w:val="right" w:leader="dot" w:pos="9062"/>
             </w:tabs>
             <w:rPr>
-              <w:del w:id="298" w:author="mustapha nezzari" w:date="2016-11-19T18:18:00Z"/>
+              <w:del w:id="299" w:author="mustapha nezzari" w:date="2016-11-19T18:18:00Z"/>
               <w:noProof/>
             </w:rPr>
           </w:pPr>
-          <w:del w:id="299" w:author="mustapha nezzari" w:date="2016-11-19T18:18:00Z">
-            <w:r>
-              <w:rPr>
-                <w:noProof/>
-                <w:rPrChange w:id="300" w:author="mustapha nezzari" w:date="2016-11-19T18:18:00Z">
+          <w:del w:id="300" w:author="mustapha nezzari" w:date="2016-11-19T18:18:00Z">
+            <w:r>
+              <w:rPr>
+                <w:noProof/>
+                <w:rPrChange w:id="301" w:author="mustapha nezzari" w:date="2016-11-19T18:18:00Z">
                   <w:rPr>
                     <w:rStyle w:val="Lienhypertexte"/>
                     <w:noProof/>
@@ -9648,7 +9678,7 @@
               <w:tab/>
             </w:r>
           </w:del>
-          <w:del w:id="301" w:author="mustapha nezzari" w:date="2016-11-19T17:47:00Z">
+          <w:del w:id="302" w:author="mustapha nezzari" w:date="2016-11-19T17:47:00Z">
             <w:r>
               <w:rPr>
                 <w:noProof/>
@@ -9665,15 +9695,15 @@
               <w:tab w:val="right" w:leader="dot" w:pos="9062"/>
             </w:tabs>
             <w:rPr>
-              <w:del w:id="302" w:author="mustapha nezzari" w:date="2016-11-19T18:18:00Z"/>
+              <w:del w:id="303" w:author="mustapha nezzari" w:date="2016-11-19T18:18:00Z"/>
               <w:noProof/>
             </w:rPr>
           </w:pPr>
-          <w:del w:id="303" w:author="mustapha nezzari" w:date="2016-11-19T18:18:00Z">
-            <w:r>
-              <w:rPr>
-                <w:noProof/>
-                <w:rPrChange w:id="304" w:author="mustapha nezzari" w:date="2016-11-19T18:18:00Z">
+          <w:del w:id="304" w:author="mustapha nezzari" w:date="2016-11-19T18:18:00Z">
+            <w:r>
+              <w:rPr>
+                <w:noProof/>
+                <w:rPrChange w:id="305" w:author="mustapha nezzari" w:date="2016-11-19T18:18:00Z">
                   <w:rPr>
                     <w:rStyle w:val="Lienhypertexte"/>
                     <w:noProof/>
@@ -9690,7 +9720,7 @@
               <w:tab/>
             </w:r>
           </w:del>
-          <w:del w:id="305" w:author="mustapha nezzari" w:date="2016-11-19T17:47:00Z">
+          <w:del w:id="306" w:author="mustapha nezzari" w:date="2016-11-19T17:47:00Z">
             <w:r>
               <w:rPr>
                 <w:noProof/>
@@ -9707,15 +9737,15 @@
               <w:tab w:val="right" w:leader="dot" w:pos="9062"/>
             </w:tabs>
             <w:rPr>
-              <w:del w:id="306" w:author="mustapha nezzari" w:date="2016-11-19T18:18:00Z"/>
+              <w:del w:id="307" w:author="mustapha nezzari" w:date="2016-11-19T18:18:00Z"/>
               <w:noProof/>
             </w:rPr>
           </w:pPr>
-          <w:del w:id="307" w:author="mustapha nezzari" w:date="2016-11-19T18:18:00Z">
-            <w:r>
-              <w:rPr>
-                <w:noProof/>
-                <w:rPrChange w:id="308" w:author="mustapha nezzari" w:date="2016-11-19T18:18:00Z">
+          <w:del w:id="308" w:author="mustapha nezzari" w:date="2016-11-19T18:18:00Z">
+            <w:r>
+              <w:rPr>
+                <w:noProof/>
+                <w:rPrChange w:id="309" w:author="mustapha nezzari" w:date="2016-11-19T18:18:00Z">
                   <w:rPr>
                     <w:rStyle w:val="Lienhypertexte"/>
                     <w:noProof/>
@@ -9732,7 +9762,7 @@
               <w:tab/>
             </w:r>
           </w:del>
-          <w:del w:id="309" w:author="mustapha nezzari" w:date="2016-11-19T17:47:00Z">
+          <w:del w:id="310" w:author="mustapha nezzari" w:date="2016-11-19T17:47:00Z">
             <w:r>
               <w:rPr>
                 <w:noProof/>
@@ -9749,15 +9779,15 @@
               <w:tab w:val="right" w:leader="dot" w:pos="9062"/>
             </w:tabs>
             <w:rPr>
-              <w:del w:id="310" w:author="mustapha nezzari" w:date="2016-11-19T18:18:00Z"/>
+              <w:del w:id="311" w:author="mustapha nezzari" w:date="2016-11-19T18:18:00Z"/>
               <w:noProof/>
             </w:rPr>
           </w:pPr>
-          <w:del w:id="311" w:author="mustapha nezzari" w:date="2016-11-19T18:18:00Z">
-            <w:r>
-              <w:rPr>
-                <w:noProof/>
-                <w:rPrChange w:id="312" w:author="mustapha nezzari" w:date="2016-11-19T18:18:00Z">
+          <w:del w:id="312" w:author="mustapha nezzari" w:date="2016-11-19T18:18:00Z">
+            <w:r>
+              <w:rPr>
+                <w:noProof/>
+                <w:rPrChange w:id="313" w:author="mustapha nezzari" w:date="2016-11-19T18:18:00Z">
                   <w:rPr>
                     <w:rStyle w:val="Lienhypertexte"/>
                     <w:noProof/>
@@ -9774,7 +9804,7 @@
               <w:tab/>
             </w:r>
           </w:del>
-          <w:del w:id="313" w:author="mustapha nezzari" w:date="2016-11-19T17:47:00Z">
+          <w:del w:id="314" w:author="mustapha nezzari" w:date="2016-11-19T17:47:00Z">
             <w:r>
               <w:rPr>
                 <w:noProof/>
@@ -9791,15 +9821,15 @@
               <w:tab w:val="right" w:leader="dot" w:pos="9062"/>
             </w:tabs>
             <w:rPr>
-              <w:del w:id="314" w:author="mustapha nezzari" w:date="2016-11-19T18:18:00Z"/>
+              <w:del w:id="315" w:author="mustapha nezzari" w:date="2016-11-19T18:18:00Z"/>
               <w:noProof/>
             </w:rPr>
           </w:pPr>
-          <w:del w:id="315" w:author="mustapha nezzari" w:date="2016-11-19T18:18:00Z">
-            <w:r>
-              <w:rPr>
-                <w:noProof/>
-                <w:rPrChange w:id="316" w:author="mustapha nezzari" w:date="2016-11-19T18:18:00Z">
+          <w:del w:id="316" w:author="mustapha nezzari" w:date="2016-11-19T18:18:00Z">
+            <w:r>
+              <w:rPr>
+                <w:noProof/>
+                <w:rPrChange w:id="317" w:author="mustapha nezzari" w:date="2016-11-19T18:18:00Z">
                   <w:rPr>
                     <w:rStyle w:val="Lienhypertexte"/>
                     <w:noProof/>
@@ -9816,7 +9846,7 @@
               <w:tab/>
             </w:r>
           </w:del>
-          <w:del w:id="317" w:author="mustapha nezzari" w:date="2016-11-19T17:47:00Z">
+          <w:del w:id="318" w:author="mustapha nezzari" w:date="2016-11-19T17:47:00Z">
             <w:r>
               <w:rPr>
                 <w:noProof/>
@@ -9833,15 +9863,15 @@
               <w:tab w:val="right" w:leader="dot" w:pos="9062"/>
             </w:tabs>
             <w:rPr>
-              <w:del w:id="318" w:author="mustapha nezzari" w:date="2016-11-19T18:18:00Z"/>
+              <w:del w:id="319" w:author="mustapha nezzari" w:date="2016-11-19T18:18:00Z"/>
               <w:noProof/>
             </w:rPr>
           </w:pPr>
-          <w:del w:id="319" w:author="mustapha nezzari" w:date="2016-11-19T18:18:00Z">
-            <w:r>
-              <w:rPr>
-                <w:noProof/>
-                <w:rPrChange w:id="320" w:author="mustapha nezzari" w:date="2016-11-19T18:18:00Z">
+          <w:del w:id="320" w:author="mustapha nezzari" w:date="2016-11-19T18:18:00Z">
+            <w:r>
+              <w:rPr>
+                <w:noProof/>
+                <w:rPrChange w:id="321" w:author="mustapha nezzari" w:date="2016-11-19T18:18:00Z">
                   <w:rPr>
                     <w:rStyle w:val="Lienhypertexte"/>
                     <w:noProof/>
@@ -9858,7 +9888,7 @@
               <w:tab/>
             </w:r>
           </w:del>
-          <w:del w:id="321" w:author="mustapha nezzari" w:date="2016-11-19T17:47:00Z">
+          <w:del w:id="322" w:author="mustapha nezzari" w:date="2016-11-19T17:47:00Z">
             <w:r>
               <w:rPr>
                 <w:noProof/>
@@ -9875,15 +9905,15 @@
               <w:tab w:val="right" w:leader="dot" w:pos="9062"/>
             </w:tabs>
             <w:rPr>
-              <w:del w:id="322" w:author="mustapha nezzari" w:date="2016-11-19T18:18:00Z"/>
+              <w:del w:id="323" w:author="mustapha nezzari" w:date="2016-11-19T18:18:00Z"/>
               <w:noProof/>
             </w:rPr>
           </w:pPr>
-          <w:del w:id="323" w:author="mustapha nezzari" w:date="2016-11-19T18:18:00Z">
-            <w:r>
-              <w:rPr>
-                <w:noProof/>
-                <w:rPrChange w:id="324" w:author="mustapha nezzari" w:date="2016-11-19T18:18:00Z">
+          <w:del w:id="324" w:author="mustapha nezzari" w:date="2016-11-19T18:18:00Z">
+            <w:r>
+              <w:rPr>
+                <w:noProof/>
+                <w:rPrChange w:id="325" w:author="mustapha nezzari" w:date="2016-11-19T18:18:00Z">
                   <w:rPr>
                     <w:rStyle w:val="Lienhypertexte"/>
                     <w:noProof/>
@@ -9900,7 +9930,7 @@
               <w:tab/>
             </w:r>
           </w:del>
-          <w:del w:id="325" w:author="mustapha nezzari" w:date="2016-11-19T17:47:00Z">
+          <w:del w:id="326" w:author="mustapha nezzari" w:date="2016-11-19T17:47:00Z">
             <w:r>
               <w:rPr>
                 <w:noProof/>
@@ -9917,15 +9947,15 @@
               <w:tab w:val="right" w:leader="dot" w:pos="9062"/>
             </w:tabs>
             <w:rPr>
-              <w:del w:id="326" w:author="mustapha nezzari" w:date="2016-11-19T18:18:00Z"/>
+              <w:del w:id="327" w:author="mustapha nezzari" w:date="2016-11-19T18:18:00Z"/>
               <w:noProof/>
             </w:rPr>
           </w:pPr>
-          <w:del w:id="327" w:author="mustapha nezzari" w:date="2016-11-19T18:18:00Z">
-            <w:r>
-              <w:rPr>
-                <w:noProof/>
-                <w:rPrChange w:id="328" w:author="mustapha nezzari" w:date="2016-11-19T18:18:00Z">
+          <w:del w:id="328" w:author="mustapha nezzari" w:date="2016-11-19T18:18:00Z">
+            <w:r>
+              <w:rPr>
+                <w:noProof/>
+                <w:rPrChange w:id="329" w:author="mustapha nezzari" w:date="2016-11-19T18:18:00Z">
                   <w:rPr>
                     <w:rStyle w:val="Lienhypertexte"/>
                     <w:noProof/>
@@ -9942,7 +9972,7 @@
               <w:tab/>
             </w:r>
           </w:del>
-          <w:del w:id="329" w:author="mustapha nezzari" w:date="2016-11-19T17:47:00Z">
+          <w:del w:id="330" w:author="mustapha nezzari" w:date="2016-11-19T17:47:00Z">
             <w:r>
               <w:rPr>
                 <w:noProof/>
@@ -9959,15 +9989,15 @@
               <w:tab w:val="right" w:leader="dot" w:pos="9062"/>
             </w:tabs>
             <w:rPr>
-              <w:del w:id="330" w:author="mustapha nezzari" w:date="2016-11-19T18:18:00Z"/>
+              <w:del w:id="331" w:author="mustapha nezzari" w:date="2016-11-19T18:18:00Z"/>
               <w:noProof/>
             </w:rPr>
           </w:pPr>
-          <w:del w:id="331" w:author="mustapha nezzari" w:date="2016-11-19T18:18:00Z">
-            <w:r>
-              <w:rPr>
-                <w:noProof/>
-                <w:rPrChange w:id="332" w:author="mustapha nezzari" w:date="2016-11-19T18:18:00Z">
+          <w:del w:id="332" w:author="mustapha nezzari" w:date="2016-11-19T18:18:00Z">
+            <w:r>
+              <w:rPr>
+                <w:noProof/>
+                <w:rPrChange w:id="333" w:author="mustapha nezzari" w:date="2016-11-19T18:18:00Z">
                   <w:rPr>
                     <w:rStyle w:val="Lienhypertexte"/>
                     <w:noProof/>
@@ -9984,7 +10014,7 @@
               <w:tab/>
             </w:r>
           </w:del>
-          <w:del w:id="333" w:author="mustapha nezzari" w:date="2016-11-19T17:47:00Z">
+          <w:del w:id="334" w:author="mustapha nezzari" w:date="2016-11-19T17:47:00Z">
             <w:r>
               <w:rPr>
                 <w:noProof/>
@@ -10001,15 +10031,15 @@
               <w:tab w:val="right" w:leader="dot" w:pos="9062"/>
             </w:tabs>
             <w:rPr>
-              <w:del w:id="334" w:author="mustapha nezzari" w:date="2016-11-19T18:18:00Z"/>
+              <w:del w:id="335" w:author="mustapha nezzari" w:date="2016-11-19T18:18:00Z"/>
               <w:noProof/>
             </w:rPr>
           </w:pPr>
-          <w:del w:id="335" w:author="mustapha nezzari" w:date="2016-11-19T18:18:00Z">
-            <w:r>
-              <w:rPr>
-                <w:noProof/>
-                <w:rPrChange w:id="336" w:author="mustapha nezzari" w:date="2016-11-19T18:18:00Z">
+          <w:del w:id="336" w:author="mustapha nezzari" w:date="2016-11-19T18:18:00Z">
+            <w:r>
+              <w:rPr>
+                <w:noProof/>
+                <w:rPrChange w:id="337" w:author="mustapha nezzari" w:date="2016-11-19T18:18:00Z">
                   <w:rPr>
                     <w:rStyle w:val="Lienhypertexte"/>
                     <w:noProof/>
@@ -10026,7 +10056,7 @@
               <w:tab/>
             </w:r>
           </w:del>
-          <w:del w:id="337" w:author="mustapha nezzari" w:date="2016-11-19T17:47:00Z">
+          <w:del w:id="338" w:author="mustapha nezzari" w:date="2016-11-19T17:47:00Z">
             <w:r>
               <w:rPr>
                 <w:noProof/>
@@ -10043,15 +10073,15 @@
               <w:tab w:val="right" w:leader="dot" w:pos="9062"/>
             </w:tabs>
             <w:rPr>
-              <w:del w:id="338" w:author="mustapha nezzari" w:date="2016-11-19T18:18:00Z"/>
+              <w:del w:id="339" w:author="mustapha nezzari" w:date="2016-11-19T18:18:00Z"/>
               <w:noProof/>
             </w:rPr>
           </w:pPr>
-          <w:del w:id="339" w:author="mustapha nezzari" w:date="2016-11-19T18:18:00Z">
-            <w:r>
-              <w:rPr>
-                <w:noProof/>
-                <w:rPrChange w:id="340" w:author="mustapha nezzari" w:date="2016-11-19T18:18:00Z">
+          <w:del w:id="340" w:author="mustapha nezzari" w:date="2016-11-19T18:18:00Z">
+            <w:r>
+              <w:rPr>
+                <w:noProof/>
+                <w:rPrChange w:id="341" w:author="mustapha nezzari" w:date="2016-11-19T18:18:00Z">
                   <w:rPr>
                     <w:rStyle w:val="Lienhypertexte"/>
                     <w:noProof/>
@@ -10068,7 +10098,7 @@
               <w:tab/>
             </w:r>
           </w:del>
-          <w:del w:id="341" w:author="mustapha nezzari" w:date="2016-11-19T17:47:00Z">
+          <w:del w:id="342" w:author="mustapha nezzari" w:date="2016-11-19T17:47:00Z">
             <w:r>
               <w:rPr>
                 <w:noProof/>
@@ -10085,15 +10115,15 @@
               <w:tab w:val="right" w:leader="dot" w:pos="9062"/>
             </w:tabs>
             <w:rPr>
-              <w:del w:id="342" w:author="mustapha nezzari" w:date="2016-11-19T18:18:00Z"/>
+              <w:del w:id="343" w:author="mustapha nezzari" w:date="2016-11-19T18:18:00Z"/>
               <w:noProof/>
             </w:rPr>
           </w:pPr>
-          <w:del w:id="343" w:author="mustapha nezzari" w:date="2016-11-19T18:18:00Z">
-            <w:r>
-              <w:rPr>
-                <w:noProof/>
-                <w:rPrChange w:id="344" w:author="mustapha nezzari" w:date="2016-11-19T18:18:00Z">
+          <w:del w:id="344" w:author="mustapha nezzari" w:date="2016-11-19T18:18:00Z">
+            <w:r>
+              <w:rPr>
+                <w:noProof/>
+                <w:rPrChange w:id="345" w:author="mustapha nezzari" w:date="2016-11-19T18:18:00Z">
                   <w:rPr>
                     <w:rStyle w:val="Lienhypertexte"/>
                     <w:noProof/>
@@ -10110,7 +10140,7 @@
               <w:tab/>
             </w:r>
           </w:del>
-          <w:del w:id="345" w:author="mustapha nezzari" w:date="2016-11-19T17:47:00Z">
+          <w:del w:id="346" w:author="mustapha nezzari" w:date="2016-11-19T17:47:00Z">
             <w:r>
               <w:rPr>
                 <w:noProof/>
@@ -10127,15 +10157,15 @@
               <w:tab w:val="right" w:leader="dot" w:pos="9062"/>
             </w:tabs>
             <w:rPr>
-              <w:del w:id="346" w:author="mustapha nezzari" w:date="2016-11-19T18:18:00Z"/>
+              <w:del w:id="347" w:author="mustapha nezzari" w:date="2016-11-19T18:18:00Z"/>
               <w:noProof/>
             </w:rPr>
           </w:pPr>
-          <w:del w:id="347" w:author="mustapha nezzari" w:date="2016-11-19T18:18:00Z">
-            <w:r>
-              <w:rPr>
-                <w:noProof/>
-                <w:rPrChange w:id="348" w:author="mustapha nezzari" w:date="2016-11-19T18:18:00Z">
+          <w:del w:id="348" w:author="mustapha nezzari" w:date="2016-11-19T18:18:00Z">
+            <w:r>
+              <w:rPr>
+                <w:noProof/>
+                <w:rPrChange w:id="349" w:author="mustapha nezzari" w:date="2016-11-19T18:18:00Z">
                   <w:rPr>
                     <w:rStyle w:val="Lienhypertexte"/>
                     <w:noProof/>
@@ -10152,7 +10182,7 @@
               <w:tab/>
             </w:r>
           </w:del>
-          <w:del w:id="349" w:author="mustapha nezzari" w:date="2016-11-19T17:47:00Z">
+          <w:del w:id="350" w:author="mustapha nezzari" w:date="2016-11-19T17:47:00Z">
             <w:r>
               <w:rPr>
                 <w:noProof/>
@@ -10169,15 +10199,15 @@
               <w:tab w:val="right" w:leader="dot" w:pos="9062"/>
             </w:tabs>
             <w:rPr>
-              <w:del w:id="350" w:author="mustapha nezzari" w:date="2016-11-19T18:18:00Z"/>
+              <w:del w:id="351" w:author="mustapha nezzari" w:date="2016-11-19T18:18:00Z"/>
               <w:noProof/>
             </w:rPr>
           </w:pPr>
-          <w:del w:id="351" w:author="mustapha nezzari" w:date="2016-11-19T18:18:00Z">
-            <w:r>
-              <w:rPr>
-                <w:noProof/>
-                <w:rPrChange w:id="352" w:author="mustapha nezzari" w:date="2016-11-19T18:18:00Z">
+          <w:del w:id="352" w:author="mustapha nezzari" w:date="2016-11-19T18:18:00Z">
+            <w:r>
+              <w:rPr>
+                <w:noProof/>
+                <w:rPrChange w:id="353" w:author="mustapha nezzari" w:date="2016-11-19T18:18:00Z">
                   <w:rPr>
                     <w:rStyle w:val="Lienhypertexte"/>
                     <w:noProof/>
@@ -10194,7 +10224,7 @@
               <w:tab/>
             </w:r>
           </w:del>
-          <w:del w:id="353" w:author="mustapha nezzari" w:date="2016-11-19T17:47:00Z">
+          <w:del w:id="354" w:author="mustapha nezzari" w:date="2016-11-19T17:47:00Z">
             <w:r>
               <w:rPr>
                 <w:noProof/>
@@ -10211,15 +10241,15 @@
               <w:tab w:val="right" w:leader="dot" w:pos="9062"/>
             </w:tabs>
             <w:rPr>
-              <w:del w:id="354" w:author="mustapha nezzari" w:date="2016-11-19T18:18:00Z"/>
+              <w:del w:id="355" w:author="mustapha nezzari" w:date="2016-11-19T18:18:00Z"/>
               <w:noProof/>
             </w:rPr>
           </w:pPr>
-          <w:del w:id="355" w:author="mustapha nezzari" w:date="2016-11-19T18:18:00Z">
-            <w:r>
-              <w:rPr>
-                <w:noProof/>
-                <w:rPrChange w:id="356" w:author="mustapha nezzari" w:date="2016-11-19T18:18:00Z">
+          <w:del w:id="356" w:author="mustapha nezzari" w:date="2016-11-19T18:18:00Z">
+            <w:r>
+              <w:rPr>
+                <w:noProof/>
+                <w:rPrChange w:id="357" w:author="mustapha nezzari" w:date="2016-11-19T18:18:00Z">
                   <w:rPr>
                     <w:rStyle w:val="Lienhypertexte"/>
                     <w:noProof/>
@@ -10236,7 +10266,7 @@
               <w:tab/>
             </w:r>
           </w:del>
-          <w:del w:id="357" w:author="mustapha nezzari" w:date="2016-11-19T17:47:00Z">
+          <w:del w:id="358" w:author="mustapha nezzari" w:date="2016-11-19T17:47:00Z">
             <w:r>
               <w:rPr>
                 <w:noProof/>
@@ -10253,15 +10283,15 @@
               <w:tab w:val="right" w:leader="dot" w:pos="9062"/>
             </w:tabs>
             <w:rPr>
-              <w:del w:id="358" w:author="mustapha nezzari" w:date="2016-11-19T18:18:00Z"/>
+              <w:del w:id="359" w:author="mustapha nezzari" w:date="2016-11-19T18:18:00Z"/>
               <w:noProof/>
             </w:rPr>
           </w:pPr>
-          <w:del w:id="359" w:author="mustapha nezzari" w:date="2016-11-19T18:18:00Z">
-            <w:r>
-              <w:rPr>
-                <w:noProof/>
-                <w:rPrChange w:id="360" w:author="mustapha nezzari" w:date="2016-11-19T18:18:00Z">
+          <w:del w:id="360" w:author="mustapha nezzari" w:date="2016-11-19T18:18:00Z">
+            <w:r>
+              <w:rPr>
+                <w:noProof/>
+                <w:rPrChange w:id="361" w:author="mustapha nezzari" w:date="2016-11-19T18:18:00Z">
                   <w:rPr>
                     <w:rStyle w:val="Lienhypertexte"/>
                     <w:noProof/>
@@ -10278,7 +10308,7 @@
               <w:tab/>
             </w:r>
           </w:del>
-          <w:del w:id="361" w:author="mustapha nezzari" w:date="2016-11-19T17:47:00Z">
+          <w:del w:id="362" w:author="mustapha nezzari" w:date="2016-11-19T17:47:00Z">
             <w:r>
               <w:rPr>
                 <w:noProof/>
@@ -10295,15 +10325,15 @@
               <w:tab w:val="right" w:leader="dot" w:pos="9062"/>
             </w:tabs>
             <w:rPr>
-              <w:del w:id="362" w:author="mustapha nezzari" w:date="2016-11-19T18:18:00Z"/>
+              <w:del w:id="363" w:author="mustapha nezzari" w:date="2016-11-19T18:18:00Z"/>
               <w:noProof/>
             </w:rPr>
           </w:pPr>
-          <w:del w:id="363" w:author="mustapha nezzari" w:date="2016-11-19T18:18:00Z">
-            <w:r>
-              <w:rPr>
-                <w:noProof/>
-                <w:rPrChange w:id="364" w:author="mustapha nezzari" w:date="2016-11-19T18:18:00Z">
+          <w:del w:id="364" w:author="mustapha nezzari" w:date="2016-11-19T18:18:00Z">
+            <w:r>
+              <w:rPr>
+                <w:noProof/>
+                <w:rPrChange w:id="365" w:author="mustapha nezzari" w:date="2016-11-19T18:18:00Z">
                   <w:rPr>
                     <w:rStyle w:val="Lienhypertexte"/>
                     <w:noProof/>
@@ -10320,7 +10350,7 @@
               <w:tab/>
             </w:r>
           </w:del>
-          <w:del w:id="365" w:author="mustapha nezzari" w:date="2016-11-19T17:47:00Z">
+          <w:del w:id="366" w:author="mustapha nezzari" w:date="2016-11-19T17:47:00Z">
             <w:r>
               <w:rPr>
                 <w:noProof/>
@@ -10337,15 +10367,15 @@
               <w:tab w:val="right" w:leader="dot" w:pos="9062"/>
             </w:tabs>
             <w:rPr>
-              <w:del w:id="366" w:author="mustapha nezzari" w:date="2016-11-19T18:18:00Z"/>
+              <w:del w:id="367" w:author="mustapha nezzari" w:date="2016-11-19T18:18:00Z"/>
               <w:noProof/>
             </w:rPr>
           </w:pPr>
-          <w:del w:id="367" w:author="mustapha nezzari" w:date="2016-11-19T18:18:00Z">
-            <w:r>
-              <w:rPr>
-                <w:noProof/>
-                <w:rPrChange w:id="368" w:author="mustapha nezzari" w:date="2016-11-19T18:18:00Z">
+          <w:del w:id="368" w:author="mustapha nezzari" w:date="2016-11-19T18:18:00Z">
+            <w:r>
+              <w:rPr>
+                <w:noProof/>
+                <w:rPrChange w:id="369" w:author="mustapha nezzari" w:date="2016-11-19T18:18:00Z">
                   <w:rPr>
                     <w:rStyle w:val="Lienhypertexte"/>
                     <w:noProof/>
@@ -10362,7 +10392,7 @@
               <w:tab/>
             </w:r>
           </w:del>
-          <w:del w:id="369" w:author="mustapha nezzari" w:date="2016-11-19T17:47:00Z">
+          <w:del w:id="370" w:author="mustapha nezzari" w:date="2016-11-19T17:47:00Z">
             <w:r>
               <w:rPr>
                 <w:noProof/>
@@ -10379,15 +10409,15 @@
               <w:tab w:val="right" w:leader="dot" w:pos="9062"/>
             </w:tabs>
             <w:rPr>
-              <w:del w:id="370" w:author="mustapha nezzari" w:date="2016-11-19T18:18:00Z"/>
+              <w:del w:id="371" w:author="mustapha nezzari" w:date="2016-11-19T18:18:00Z"/>
               <w:noProof/>
             </w:rPr>
           </w:pPr>
-          <w:del w:id="371" w:author="mustapha nezzari" w:date="2016-11-19T18:18:00Z">
-            <w:r>
-              <w:rPr>
-                <w:noProof/>
-                <w:rPrChange w:id="372" w:author="mustapha nezzari" w:date="2016-11-19T18:18:00Z">
+          <w:del w:id="372" w:author="mustapha nezzari" w:date="2016-11-19T18:18:00Z">
+            <w:r>
+              <w:rPr>
+                <w:noProof/>
+                <w:rPrChange w:id="373" w:author="mustapha nezzari" w:date="2016-11-19T18:18:00Z">
                   <w:rPr>
                     <w:rStyle w:val="Lienhypertexte"/>
                     <w:noProof/>
@@ -10404,7 +10434,7 @@
               <w:tab/>
             </w:r>
           </w:del>
-          <w:del w:id="373" w:author="mustapha nezzari" w:date="2016-11-19T17:47:00Z">
+          <w:del w:id="374" w:author="mustapha nezzari" w:date="2016-11-19T17:47:00Z">
             <w:r>
               <w:rPr>
                 <w:noProof/>
@@ -10421,15 +10451,15 @@
               <w:tab w:val="right" w:leader="dot" w:pos="9062"/>
             </w:tabs>
             <w:rPr>
-              <w:del w:id="374" w:author="mustapha nezzari" w:date="2016-11-19T18:18:00Z"/>
+              <w:del w:id="375" w:author="mustapha nezzari" w:date="2016-11-19T18:18:00Z"/>
               <w:noProof/>
             </w:rPr>
           </w:pPr>
-          <w:del w:id="375" w:author="mustapha nezzari" w:date="2016-11-19T18:18:00Z">
-            <w:r>
-              <w:rPr>
-                <w:noProof/>
-                <w:rPrChange w:id="376" w:author="mustapha nezzari" w:date="2016-11-19T18:18:00Z">
+          <w:del w:id="376" w:author="mustapha nezzari" w:date="2016-11-19T18:18:00Z">
+            <w:r>
+              <w:rPr>
+                <w:noProof/>
+                <w:rPrChange w:id="377" w:author="mustapha nezzari" w:date="2016-11-19T18:18:00Z">
                   <w:rPr>
                     <w:rStyle w:val="Lienhypertexte"/>
                     <w:noProof/>
@@ -10446,7 +10476,7 @@
               <w:tab/>
             </w:r>
           </w:del>
-          <w:del w:id="377" w:author="mustapha nezzari" w:date="2016-11-19T17:47:00Z">
+          <w:del w:id="378" w:author="mustapha nezzari" w:date="2016-11-19T17:47:00Z">
             <w:r>
               <w:rPr>
                 <w:noProof/>
@@ -10463,15 +10493,15 @@
               <w:tab w:val="right" w:leader="dot" w:pos="9062"/>
             </w:tabs>
             <w:rPr>
-              <w:del w:id="378" w:author="mustapha nezzari" w:date="2016-11-19T18:18:00Z"/>
+              <w:del w:id="379" w:author="mustapha nezzari" w:date="2016-11-19T18:18:00Z"/>
               <w:noProof/>
             </w:rPr>
           </w:pPr>
-          <w:del w:id="379" w:author="mustapha nezzari" w:date="2016-11-19T18:18:00Z">
-            <w:r>
-              <w:rPr>
-                <w:noProof/>
-                <w:rPrChange w:id="380" w:author="mustapha nezzari" w:date="2016-11-19T18:18:00Z">
+          <w:del w:id="380" w:author="mustapha nezzari" w:date="2016-11-19T18:18:00Z">
+            <w:r>
+              <w:rPr>
+                <w:noProof/>
+                <w:rPrChange w:id="381" w:author="mustapha nezzari" w:date="2016-11-19T18:18:00Z">
                   <w:rPr>
                     <w:rStyle w:val="Lienhypertexte"/>
                     <w:noProof/>
@@ -10488,7 +10518,7 @@
               <w:tab/>
             </w:r>
           </w:del>
-          <w:del w:id="381" w:author="mustapha nezzari" w:date="2016-11-19T17:47:00Z">
+          <w:del w:id="382" w:author="mustapha nezzari" w:date="2016-11-19T17:47:00Z">
             <w:r>
               <w:rPr>
                 <w:noProof/>
@@ -10518,46 +10548,46 @@
       <w:pPr>
         <w:pStyle w:val="Titre1"/>
       </w:pPr>
-      <w:bookmarkStart w:id="382" w:name="_Toc467342814"/>
+      <w:bookmarkStart w:id="383" w:name="_Toc467346025"/>
       <w:r>
         <w:lastRenderedPageBreak/>
         <w:t>Exercice 1</w:t>
       </w:r>
-      <w:bookmarkEnd w:id="382"/>
+      <w:bookmarkEnd w:id="383"/>
     </w:p>
     <w:p>
       <w:pPr>
         <w:pStyle w:val="Titre2"/>
       </w:pPr>
-      <w:bookmarkStart w:id="383" w:name="_Toc467342815"/>
+      <w:bookmarkStart w:id="384" w:name="_Toc467346026"/>
       <w:r>
         <w:t>Question a</w:t>
       </w:r>
-      <w:bookmarkEnd w:id="383"/>
+      <w:bookmarkEnd w:id="384"/>
     </w:p>
     <w:p>
       <w:pPr>
         <w:pStyle w:val="Titre3"/>
         <w:rPr>
-          <w:del w:id="384" w:author="mustapha nezzari" w:date="2016-11-19T18:17:00Z"/>
+          <w:del w:id="385" w:author="mustapha nezzari" w:date="2016-11-19T18:17:00Z"/>
         </w:rPr>
       </w:pPr>
-      <w:bookmarkStart w:id="385" w:name="_Toc467342816"/>
+      <w:bookmarkStart w:id="386" w:name="_Toc467346027"/>
       <w:r>
         <w:t>Requête</w:t>
       </w:r>
-      <w:bookmarkEnd w:id="385"/>
+      <w:bookmarkEnd w:id="386"/>
     </w:p>
     <w:p>
       <w:pPr>
         <w:pStyle w:val="Titre3"/>
-        <w:pPrChange w:id="386" w:author="mustapha nezzari" w:date="2016-11-19T18:17:00Z">
+        <w:pPrChange w:id="387" w:author="mustapha nezzari" w:date="2016-11-19T18:17:00Z">
           <w:pPr/>
         </w:pPrChange>
       </w:pPr>
     </w:p>
-    <w:bookmarkStart w:id="387" w:name="_MON_1540552622"/>
-    <w:bookmarkEnd w:id="387"/>
+    <w:bookmarkStart w:id="388" w:name="_MON_1540552622"/>
+    <w:bookmarkEnd w:id="388"/>
     <w:p>
       <w:r>
         <w:object w:dxaOrig="9072" w:dyaOrig="2286" w14:anchorId="2A984E66">
@@ -10583,7 +10613,7 @@
           <v:shape id="_x0000_i1025" type="#_x0000_t75" style="width:453.75pt;height:114pt" o:ole="">
             <v:imagedata r:id="rId9" o:title=""/>
           </v:shape>
-          <o:OLEObject Type="Embed" ProgID="Word.OpenDocumentText.12" ShapeID="_x0000_i1025" DrawAspect="Content" ObjectID="_1541089990" r:id="rId10"/>
+          <o:OLEObject Type="Embed" ProgID="Word.OpenDocumentText.12" ShapeID="_x0000_i1025" DrawAspect="Content" ObjectID="_1541090076" r:id="rId10"/>
         </w:object>
       </w:r>
     </w:p>
@@ -10591,16 +10621,16 @@
       <w:pPr>
         <w:pStyle w:val="Titre3"/>
       </w:pPr>
-      <w:bookmarkStart w:id="388" w:name="_Toc467342817"/>
+      <w:bookmarkStart w:id="389" w:name="_Toc467346028"/>
       <w:r>
         <w:t>Résultat</w:t>
       </w:r>
-      <w:bookmarkEnd w:id="388"/>
+      <w:bookmarkEnd w:id="389"/>
     </w:p>
     <w:p>
       <w:pPr>
         <w:rPr>
-          <w:del w:id="389" w:author="mustapha nezzari" w:date="2016-11-19T17:47:00Z"/>
+          <w:del w:id="390" w:author="mustapha nezzari" w:date="2016-11-19T17:47:00Z"/>
         </w:rPr>
       </w:pPr>
     </w:p>
@@ -10658,14 +10688,14 @@
       <w:pPr>
         <w:pStyle w:val="Titre3"/>
       </w:pPr>
-      <w:bookmarkStart w:id="390" w:name="_Toc467342818"/>
+      <w:bookmarkStart w:id="391" w:name="_Toc467346029"/>
       <w:r>
         <w:t>Explication</w:t>
       </w:r>
       <w:r>
         <w:t>s</w:t>
       </w:r>
-      <w:bookmarkEnd w:id="390"/>
+      <w:bookmarkEnd w:id="391"/>
     </w:p>
     <w:p>
       <w:r>
@@ -10902,43 +10932,43 @@
       <w:pPr>
         <w:pStyle w:val="Titre2"/>
       </w:pPr>
-      <w:bookmarkStart w:id="391" w:name="_Toc467342819"/>
+      <w:bookmarkStart w:id="392" w:name="_Toc467346030"/>
       <w:r>
         <w:lastRenderedPageBreak/>
         <w:t>Question b</w:t>
       </w:r>
-      <w:bookmarkEnd w:id="391"/>
+      <w:bookmarkEnd w:id="392"/>
     </w:p>
     <w:p>
       <w:pPr>
         <w:pStyle w:val="Titre3"/>
         <w:rPr>
-          <w:del w:id="392" w:author="mustapha nezzari" w:date="2016-11-19T18:17:00Z"/>
+          <w:del w:id="393" w:author="mustapha nezzari" w:date="2016-11-19T18:17:00Z"/>
         </w:rPr>
       </w:pPr>
-      <w:bookmarkStart w:id="393" w:name="_Toc467342820"/>
+      <w:bookmarkStart w:id="394" w:name="_Toc467346031"/>
       <w:r>
         <w:t>Requête</w:t>
       </w:r>
-      <w:bookmarkEnd w:id="393"/>
+      <w:bookmarkEnd w:id="394"/>
     </w:p>
     <w:p>
       <w:pPr>
         <w:pStyle w:val="Titre3"/>
-        <w:pPrChange w:id="394" w:author="mustapha nezzari" w:date="2016-11-19T18:17:00Z">
+        <w:pPrChange w:id="395" w:author="mustapha nezzari" w:date="2016-11-19T18:17:00Z">
           <w:pPr/>
         </w:pPrChange>
       </w:pPr>
     </w:p>
-    <w:bookmarkStart w:id="395" w:name="_MON_1540554248"/>
-    <w:bookmarkEnd w:id="395"/>
+    <w:bookmarkStart w:id="396" w:name="_MON_1540554248"/>
+    <w:bookmarkEnd w:id="396"/>
     <w:p>
       <w:r>
         <w:object w:dxaOrig="9072" w:dyaOrig="2517" w14:anchorId="3268143D">
           <v:shape id="_x0000_i1026" type="#_x0000_t75" style="width:453.75pt;height:125.25pt" o:ole="">
             <v:imagedata r:id="rId12" o:title=""/>
           </v:shape>
-          <o:OLEObject Type="Embed" ProgID="Word.OpenDocumentText.12" ShapeID="_x0000_i1026" DrawAspect="Content" ObjectID="_1541089991" r:id="rId13"/>
+          <o:OLEObject Type="Embed" ProgID="Word.OpenDocumentText.12" ShapeID="_x0000_i1026" DrawAspect="Content" ObjectID="_1541090077" r:id="rId13"/>
         </w:object>
       </w:r>
     </w:p>
@@ -10946,16 +10976,16 @@
       <w:pPr>
         <w:pStyle w:val="Titre3"/>
       </w:pPr>
-      <w:bookmarkStart w:id="396" w:name="_Toc467342821"/>
+      <w:bookmarkStart w:id="397" w:name="_Toc467346032"/>
       <w:r>
         <w:t>Résultat</w:t>
       </w:r>
-      <w:bookmarkEnd w:id="396"/>
+      <w:bookmarkEnd w:id="397"/>
     </w:p>
     <w:p>
       <w:pPr>
         <w:rPr>
-          <w:del w:id="397" w:author="mustapha nezzari" w:date="2016-11-19T17:47:00Z"/>
+          <w:del w:id="398" w:author="mustapha nezzari" w:date="2016-11-19T17:47:00Z"/>
         </w:rPr>
       </w:pPr>
     </w:p>
@@ -11013,11 +11043,11 @@
       <w:pPr>
         <w:pStyle w:val="Titre3"/>
       </w:pPr>
-      <w:bookmarkStart w:id="398" w:name="_Toc467342822"/>
+      <w:bookmarkStart w:id="399" w:name="_Toc467346033"/>
       <w:r>
         <w:t>Explications</w:t>
       </w:r>
-      <w:bookmarkEnd w:id="398"/>
+      <w:bookmarkEnd w:id="399"/>
     </w:p>
     <w:p>
       <w:r>
@@ -11081,43 +11111,43 @@
       <w:pPr>
         <w:pStyle w:val="Titre2"/>
       </w:pPr>
-      <w:bookmarkStart w:id="399" w:name="_Toc467342823"/>
+      <w:bookmarkStart w:id="400" w:name="_Toc467346034"/>
       <w:r>
         <w:lastRenderedPageBreak/>
         <w:t>Question c</w:t>
       </w:r>
-      <w:bookmarkEnd w:id="399"/>
+      <w:bookmarkEnd w:id="400"/>
     </w:p>
     <w:p>
       <w:pPr>
         <w:pStyle w:val="Titre3"/>
         <w:rPr>
-          <w:del w:id="400" w:author="mustapha nezzari" w:date="2016-11-19T18:17:00Z"/>
+          <w:del w:id="401" w:author="mustapha nezzari" w:date="2016-11-19T18:17:00Z"/>
         </w:rPr>
       </w:pPr>
-      <w:bookmarkStart w:id="401" w:name="_Toc467342824"/>
+      <w:bookmarkStart w:id="402" w:name="_Toc467346035"/>
       <w:r>
         <w:t>Requête</w:t>
       </w:r>
-      <w:bookmarkEnd w:id="401"/>
+      <w:bookmarkEnd w:id="402"/>
     </w:p>
     <w:p>
       <w:pPr>
         <w:pStyle w:val="Titre3"/>
-        <w:pPrChange w:id="402" w:author="mustapha nezzari" w:date="2016-11-19T18:17:00Z">
+        <w:pPrChange w:id="403" w:author="mustapha nezzari" w:date="2016-11-19T18:17:00Z">
           <w:pPr/>
         </w:pPrChange>
       </w:pPr>
     </w:p>
-    <w:bookmarkStart w:id="403" w:name="_MON_1540554284"/>
-    <w:bookmarkEnd w:id="403"/>
+    <w:bookmarkStart w:id="404" w:name="_MON_1540554284"/>
+    <w:bookmarkEnd w:id="404"/>
     <w:p>
       <w:r>
         <w:object w:dxaOrig="9072" w:dyaOrig="2342" w14:anchorId="7EBB16B7">
           <v:shape id="_x0000_i1027" type="#_x0000_t75" style="width:453.75pt;height:117pt" o:ole="">
             <v:imagedata r:id="rId15" o:title=""/>
           </v:shape>
-          <o:OLEObject Type="Embed" ProgID="Word.OpenDocumentText.12" ShapeID="_x0000_i1027" DrawAspect="Content" ObjectID="_1541089992" r:id="rId16"/>
+          <o:OLEObject Type="Embed" ProgID="Word.OpenDocumentText.12" ShapeID="_x0000_i1027" DrawAspect="Content" ObjectID="_1541090078" r:id="rId16"/>
         </w:object>
       </w:r>
     </w:p>
@@ -11125,16 +11155,16 @@
       <w:pPr>
         <w:pStyle w:val="Titre3"/>
       </w:pPr>
-      <w:bookmarkStart w:id="404" w:name="_Toc467342825"/>
+      <w:bookmarkStart w:id="405" w:name="_Toc467346036"/>
       <w:r>
         <w:t>Résultat</w:t>
       </w:r>
-      <w:bookmarkEnd w:id="404"/>
+      <w:bookmarkEnd w:id="405"/>
     </w:p>
     <w:p>
       <w:pPr>
         <w:rPr>
-          <w:del w:id="405" w:author="mustapha nezzari" w:date="2016-11-19T17:47:00Z"/>
+          <w:del w:id="406" w:author="mustapha nezzari" w:date="2016-11-19T17:47:00Z"/>
         </w:rPr>
       </w:pPr>
     </w:p>
@@ -11192,11 +11222,11 @@
       <w:pPr>
         <w:pStyle w:val="Titre3"/>
       </w:pPr>
-      <w:bookmarkStart w:id="406" w:name="_Toc467342826"/>
+      <w:bookmarkStart w:id="407" w:name="_Toc467346037"/>
       <w:r>
         <w:t>Explications</w:t>
       </w:r>
-      <w:bookmarkEnd w:id="406"/>
+      <w:bookmarkEnd w:id="407"/>
     </w:p>
     <w:p>
       <w:r>
@@ -11325,22 +11355,22 @@
       <w:pPr>
         <w:pStyle w:val="Titre2"/>
       </w:pPr>
-      <w:bookmarkStart w:id="407" w:name="_Toc467342827"/>
+      <w:bookmarkStart w:id="408" w:name="_Toc467346038"/>
       <w:r>
         <w:lastRenderedPageBreak/>
         <w:t>Question d</w:t>
       </w:r>
-      <w:bookmarkEnd w:id="407"/>
+      <w:bookmarkEnd w:id="408"/>
     </w:p>
     <w:p>
       <w:pPr>
         <w:pStyle w:val="Titre3"/>
       </w:pPr>
-      <w:bookmarkStart w:id="408" w:name="_Toc467342828"/>
+      <w:bookmarkStart w:id="409" w:name="_Toc467346039"/>
       <w:r>
         <w:t>Requête</w:t>
       </w:r>
-      <w:bookmarkEnd w:id="408"/>
+      <w:bookmarkEnd w:id="409"/>
     </w:p>
     <w:p>
       <w:pPr>
@@ -11350,15 +11380,15 @@
         <w:t>Avec le Group By</w:t>
       </w:r>
     </w:p>
-    <w:bookmarkStart w:id="409" w:name="_MON_1540554325"/>
-    <w:bookmarkEnd w:id="409"/>
+    <w:bookmarkStart w:id="410" w:name="_MON_1540554325"/>
+    <w:bookmarkEnd w:id="410"/>
     <w:p>
       <w:r>
         <w:object w:dxaOrig="9072" w:dyaOrig="937" w14:anchorId="5ADDBD30">
           <v:shape id="_x0000_i1028" type="#_x0000_t75" style="width:453.75pt;height:46.5pt" o:ole="">
             <v:imagedata r:id="rId18" o:title=""/>
           </v:shape>
-          <o:OLEObject Type="Embed" ProgID="Word.OpenDocumentText.12" ShapeID="_x0000_i1028" DrawAspect="Content" ObjectID="_1541089993" r:id="rId19"/>
+          <o:OLEObject Type="Embed" ProgID="Word.OpenDocumentText.12" ShapeID="_x0000_i1028" DrawAspect="Content" ObjectID="_1541090079" r:id="rId19"/>
         </w:object>
       </w:r>
     </w:p>
@@ -11371,15 +11401,15 @@
         <w:t>Avec le Partition by</w:t>
       </w:r>
     </w:p>
-    <w:bookmarkStart w:id="410" w:name="_MON_1540554418"/>
-    <w:bookmarkEnd w:id="410"/>
+    <w:bookmarkStart w:id="411" w:name="_MON_1540554418"/>
+    <w:bookmarkEnd w:id="411"/>
     <w:p>
       <w:r>
         <w:object w:dxaOrig="9072" w:dyaOrig="1349" w14:anchorId="07AFD3E6">
           <v:shape id="_x0000_i1029" type="#_x0000_t75" style="width:453.75pt;height:67.5pt" o:ole="">
             <v:imagedata r:id="rId20" o:title=""/>
           </v:shape>
-          <o:OLEObject Type="Embed" ProgID="Word.OpenDocumentText.12" ShapeID="_x0000_i1029" DrawAspect="Content" ObjectID="_1541089994" r:id="rId21"/>
+          <o:OLEObject Type="Embed" ProgID="Word.OpenDocumentText.12" ShapeID="_x0000_i1029" DrawAspect="Content" ObjectID="_1541090080" r:id="rId21"/>
         </w:object>
       </w:r>
     </w:p>
@@ -11387,16 +11417,16 @@
       <w:pPr>
         <w:pStyle w:val="Titre3"/>
       </w:pPr>
-      <w:bookmarkStart w:id="411" w:name="_Toc467342829"/>
+      <w:bookmarkStart w:id="412" w:name="_Toc467346040"/>
       <w:r>
         <w:t>Résultat</w:t>
       </w:r>
-      <w:bookmarkEnd w:id="411"/>
+      <w:bookmarkEnd w:id="412"/>
     </w:p>
     <w:p>
       <w:pPr>
         <w:rPr>
-          <w:del w:id="412" w:author="mustapha nezzari" w:date="2016-11-19T17:47:00Z"/>
+          <w:del w:id="413" w:author="mustapha nezzari" w:date="2016-11-19T17:47:00Z"/>
         </w:rPr>
       </w:pPr>
     </w:p>
@@ -11454,11 +11484,11 @@
       <w:pPr>
         <w:pStyle w:val="Titre3"/>
       </w:pPr>
-      <w:bookmarkStart w:id="413" w:name="_Toc467342830"/>
+      <w:bookmarkStart w:id="414" w:name="_Toc467346041"/>
       <w:r>
         <w:t>Explications</w:t>
       </w:r>
-      <w:bookmarkEnd w:id="413"/>
+      <w:bookmarkEnd w:id="414"/>
     </w:p>
     <w:p>
       <w:r>
@@ -11511,12 +11541,12 @@
       <w:pPr>
         <w:pStyle w:val="Titre2"/>
       </w:pPr>
-      <w:bookmarkStart w:id="414" w:name="_Toc467342831"/>
+      <w:bookmarkStart w:id="415" w:name="_Toc467346042"/>
       <w:r>
         <w:lastRenderedPageBreak/>
         <w:t>Question e</w:t>
       </w:r>
-      <w:bookmarkEnd w:id="414"/>
+      <w:bookmarkEnd w:id="415"/>
     </w:p>
     <w:p>
       <w:r>
@@ -11550,14 +11580,14 @@
     <w:p>
       <w:pPr>
         <w:rPr>
-          <w:ins w:id="415" w:author="mustapha nezzari" w:date="2016-11-19T18:17:00Z"/>
+          <w:ins w:id="416" w:author="mustapha nezzari" w:date="2016-11-19T18:17:00Z"/>
           <w:rFonts w:asciiTheme="majorHAnsi" w:eastAsiaTheme="majorEastAsia" w:hAnsiTheme="majorHAnsi" w:cstheme="majorBidi"/>
           <w:color w:val="2E74B5" w:themeColor="accent1" w:themeShade="BF"/>
           <w:sz w:val="28"/>
           <w:szCs w:val="28"/>
         </w:rPr>
       </w:pPr>
-      <w:ins w:id="416" w:author="mustapha nezzari" w:date="2016-11-19T18:17:00Z">
+      <w:ins w:id="417" w:author="mustapha nezzari" w:date="2016-11-19T18:17:00Z">
         <w:r>
           <w:br w:type="page"/>
         </w:r>
@@ -11567,39 +11597,39 @@
       <w:pPr>
         <w:pStyle w:val="Titre2"/>
       </w:pPr>
-      <w:bookmarkStart w:id="417" w:name="_Toc467342832"/>
+      <w:bookmarkStart w:id="418" w:name="_Toc467346043"/>
       <w:r>
         <w:lastRenderedPageBreak/>
         <w:t>Question f</w:t>
       </w:r>
-      <w:bookmarkEnd w:id="417"/>
+      <w:bookmarkEnd w:id="418"/>
     </w:p>
     <w:p>
       <w:pPr>
         <w:pStyle w:val="Titre3"/>
       </w:pPr>
-      <w:bookmarkStart w:id="418" w:name="_Toc467342833"/>
+      <w:bookmarkStart w:id="419" w:name="_Toc467346044"/>
       <w:r>
         <w:t>Requête</w:t>
       </w:r>
-      <w:bookmarkEnd w:id="418"/>
+      <w:bookmarkEnd w:id="419"/>
     </w:p>
     <w:p>
       <w:pPr>
         <w:rPr>
-          <w:del w:id="419" w:author="mustapha nezzari" w:date="2016-11-19T18:17:00Z"/>
+          <w:del w:id="420" w:author="mustapha nezzari" w:date="2016-11-19T18:17:00Z"/>
         </w:rPr>
       </w:pPr>
     </w:p>
-    <w:bookmarkStart w:id="420" w:name="_MON_1540554887"/>
-    <w:bookmarkEnd w:id="420"/>
+    <w:bookmarkStart w:id="421" w:name="_MON_1540554887"/>
+    <w:bookmarkEnd w:id="421"/>
     <w:p>
       <w:r>
         <w:object w:dxaOrig="9072" w:dyaOrig="1345" w14:anchorId="59D4F340">
           <v:shape id="_x0000_i1030" type="#_x0000_t75" style="width:453.75pt;height:67.5pt" o:ole="">
             <v:imagedata r:id="rId23" o:title=""/>
           </v:shape>
-          <o:OLEObject Type="Embed" ProgID="Word.OpenDocumentText.12" ShapeID="_x0000_i1030" DrawAspect="Content" ObjectID="_1541089995" r:id="rId24"/>
+          <o:OLEObject Type="Embed" ProgID="Word.OpenDocumentText.12" ShapeID="_x0000_i1030" DrawAspect="Content" ObjectID="_1541090081" r:id="rId24"/>
         </w:object>
       </w:r>
     </w:p>
@@ -11607,16 +11637,16 @@
       <w:pPr>
         <w:pStyle w:val="Titre3"/>
       </w:pPr>
-      <w:bookmarkStart w:id="421" w:name="_Toc467342834"/>
+      <w:bookmarkStart w:id="422" w:name="_Toc467346045"/>
       <w:r>
         <w:t>Résultat</w:t>
       </w:r>
-      <w:bookmarkEnd w:id="421"/>
+      <w:bookmarkEnd w:id="422"/>
     </w:p>
     <w:p>
       <w:pPr>
         <w:rPr>
-          <w:del w:id="422" w:author="mustapha nezzari" w:date="2016-11-19T17:47:00Z"/>
+          <w:del w:id="423" w:author="mustapha nezzari" w:date="2016-11-19T17:47:00Z"/>
         </w:rPr>
       </w:pPr>
     </w:p>
@@ -12251,11 +12281,11 @@
       <w:pPr>
         <w:pStyle w:val="Titre3"/>
       </w:pPr>
-      <w:bookmarkStart w:id="423" w:name="_Toc467342835"/>
+      <w:bookmarkStart w:id="424" w:name="_Toc467346046"/>
       <w:r>
         <w:t>Explications</w:t>
       </w:r>
-      <w:bookmarkEnd w:id="423"/>
+      <w:bookmarkEnd w:id="424"/>
     </w:p>
     <w:p>
       <w:r>
@@ -12356,7 +12386,29 @@
           <w:szCs w:val="20"/>
           <w:shd w:val="pct12" w:color="auto" w:fill="auto"/>
         </w:rPr>
-        <w:t xml:space="preserve"> rollup ( deptno, job )</w:t>
+        <w:t xml:space="preserve"> rollup </w:t>
+      </w:r>
+      <w:proofErr w:type="gramStart"/>
+      <w:r>
+        <w:rPr>
+          <w:rFonts w:ascii="Consolas" w:hAnsi="Consolas" w:cs="Consolas"/>
+          <w:color w:val="000000"/>
+          <w:sz w:val="20"/>
+          <w:szCs w:val="20"/>
+          <w:shd w:val="pct12" w:color="auto" w:fill="auto"/>
+        </w:rPr>
+        <w:t>( deptno</w:t>
+      </w:r>
+      <w:proofErr w:type="gramEnd"/>
+      <w:r>
+        <w:rPr>
+          <w:rFonts w:ascii="Consolas" w:hAnsi="Consolas" w:cs="Consolas"/>
+          <w:color w:val="000000"/>
+          <w:sz w:val="20"/>
+          <w:szCs w:val="20"/>
+          <w:shd w:val="pct12" w:color="auto" w:fill="auto"/>
+        </w:rPr>
+        <w:t>, job )</w:t>
       </w:r>
       <w:r>
         <w:rPr>
@@ -12411,27 +12463,27 @@
       <w:pPr>
         <w:pStyle w:val="Titre2"/>
       </w:pPr>
-      <w:bookmarkStart w:id="424" w:name="_Toc467342836"/>
+      <w:bookmarkStart w:id="425" w:name="_Toc467346047"/>
       <w:r>
         <w:lastRenderedPageBreak/>
         <w:t>Question g</w:t>
       </w:r>
-      <w:bookmarkEnd w:id="424"/>
+      <w:bookmarkEnd w:id="425"/>
     </w:p>
     <w:p>
       <w:pPr>
         <w:pStyle w:val="Titre3"/>
       </w:pPr>
-      <w:bookmarkStart w:id="425" w:name="_Toc467342837"/>
+      <w:bookmarkStart w:id="426" w:name="_Toc467346048"/>
       <w:r>
         <w:t>Requête</w:t>
       </w:r>
-      <w:bookmarkEnd w:id="425"/>
+      <w:bookmarkEnd w:id="426"/>
     </w:p>
     <w:p>
       <w:pPr>
         <w:rPr>
-          <w:del w:id="426" w:author="mustapha nezzari" w:date="2016-11-19T18:17:00Z"/>
+          <w:del w:id="427" w:author="mustapha nezzari" w:date="2016-11-19T18:17:00Z"/>
         </w:rPr>
       </w:pPr>
     </w:p>
@@ -12446,15 +12498,15 @@
         <w:t>NVL ()</w:t>
       </w:r>
     </w:p>
-    <w:bookmarkStart w:id="427" w:name="_MON_1540554906"/>
-    <w:bookmarkEnd w:id="427"/>
+    <w:bookmarkStart w:id="428" w:name="_MON_1540554906"/>
+    <w:bookmarkEnd w:id="428"/>
     <w:p>
       <w:r>
         <w:object w:dxaOrig="9072" w:dyaOrig="1813" w14:anchorId="4FA5E80E">
           <v:shape id="_x0000_i1031" type="#_x0000_t75" style="width:453.75pt;height:90.75pt" o:ole="">
             <v:imagedata r:id="rId26" o:title=""/>
           </v:shape>
-          <o:OLEObject Type="Embed" ProgID="Word.OpenDocumentText.12" ShapeID="_x0000_i1031" DrawAspect="Content" ObjectID="_1541089996" r:id="rId27"/>
+          <o:OLEObject Type="Embed" ProgID="Word.OpenDocumentText.12" ShapeID="_x0000_i1031" DrawAspect="Content" ObjectID="_1541090082" r:id="rId27"/>
         </w:object>
       </w:r>
     </w:p>
@@ -12470,15 +12522,15 @@
         <w:t>DECODE ()</w:t>
       </w:r>
     </w:p>
-    <w:bookmarkStart w:id="428" w:name="_MON_1540555048"/>
-    <w:bookmarkEnd w:id="428"/>
+    <w:bookmarkStart w:id="429" w:name="_MON_1540555048"/>
+    <w:bookmarkEnd w:id="429"/>
     <w:p>
       <w:r>
         <w:object w:dxaOrig="9072" w:dyaOrig="1818" w14:anchorId="2AC43DD9">
           <v:shape id="_x0000_i1032" type="#_x0000_t75" style="width:453.75pt;height:90.75pt" o:ole="">
             <v:imagedata r:id="rId28" o:title=""/>
           </v:shape>
-          <o:OLEObject Type="Embed" ProgID="Word.OpenDocumentText.12" ShapeID="_x0000_i1032" DrawAspect="Content" ObjectID="_1541089997" r:id="rId29"/>
+          <o:OLEObject Type="Embed" ProgID="Word.OpenDocumentText.12" ShapeID="_x0000_i1032" DrawAspect="Content" ObjectID="_1541090083" r:id="rId29"/>
         </w:object>
       </w:r>
     </w:p>
@@ -12486,16 +12538,16 @@
       <w:pPr>
         <w:pStyle w:val="Titre3"/>
       </w:pPr>
-      <w:bookmarkStart w:id="429" w:name="_Toc467342838"/>
+      <w:bookmarkStart w:id="430" w:name="_Toc467346049"/>
       <w:r>
         <w:t>Résultat</w:t>
       </w:r>
-      <w:bookmarkEnd w:id="429"/>
+      <w:bookmarkEnd w:id="430"/>
     </w:p>
     <w:p>
       <w:pPr>
         <w:rPr>
-          <w:del w:id="430" w:author="mustapha nezzari" w:date="2016-11-19T17:47:00Z"/>
+          <w:del w:id="431" w:author="mustapha nezzari" w:date="2016-11-19T17:47:00Z"/>
         </w:rPr>
       </w:pPr>
     </w:p>
@@ -12553,11 +12605,11 @@
       <w:pPr>
         <w:pStyle w:val="Titre3"/>
       </w:pPr>
-      <w:bookmarkStart w:id="431" w:name="_Toc467342839"/>
+      <w:bookmarkStart w:id="432" w:name="_Toc467346050"/>
       <w:r>
         <w:t>Explications</w:t>
       </w:r>
-      <w:bookmarkEnd w:id="431"/>
+      <w:bookmarkEnd w:id="432"/>
     </w:p>
     <w:p>
       <w:r>
@@ -12728,7 +12780,14 @@
         <w:rPr>
           <w:rStyle w:val="CLAUSECar"/>
         </w:rPr>
-        <w:t>, [recherche, resultat]</w:t>
+        <w:t>, [recherche, resultat</w:t>
+      </w:r>
+      <w:proofErr w:type="gramStart"/>
+      <w:r>
+        <w:rPr>
+          <w:rStyle w:val="CLAUSECar"/>
+        </w:rPr>
+        <w:t>]</w:t>
       </w:r>
       <w:r>
         <w:rPr>
@@ -12736,6 +12795,7 @@
         </w:rPr>
         <w:t>+</w:t>
       </w:r>
+      <w:proofErr w:type="gramEnd"/>
       <w:r>
         <w:rPr>
           <w:rStyle w:val="CLAUSECar"/>
@@ -12913,49 +12973,49 @@
       <w:pPr>
         <w:pStyle w:val="Titre1"/>
       </w:pPr>
-      <w:bookmarkStart w:id="432" w:name="_Toc467342840"/>
+      <w:bookmarkStart w:id="433" w:name="_Toc467346051"/>
       <w:r>
         <w:lastRenderedPageBreak/>
         <w:t>Exercice 2</w:t>
       </w:r>
-      <w:bookmarkEnd w:id="432"/>
+      <w:bookmarkEnd w:id="433"/>
     </w:p>
     <w:p>
       <w:pPr>
         <w:pStyle w:val="Titre2"/>
       </w:pPr>
-      <w:bookmarkStart w:id="433" w:name="_Toc467342841"/>
+      <w:bookmarkStart w:id="434" w:name="_Toc467346052"/>
       <w:r>
         <w:t>Question 1</w:t>
       </w:r>
-      <w:bookmarkEnd w:id="433"/>
+      <w:bookmarkEnd w:id="434"/>
     </w:p>
     <w:p>
       <w:pPr>
         <w:pStyle w:val="Titre3"/>
       </w:pPr>
-      <w:bookmarkStart w:id="434" w:name="_Toc467342842"/>
+      <w:bookmarkStart w:id="435" w:name="_Toc467346053"/>
       <w:r>
         <w:t>Requête</w:t>
       </w:r>
-      <w:bookmarkEnd w:id="434"/>
+      <w:bookmarkEnd w:id="435"/>
     </w:p>
     <w:p>
       <w:pPr>
         <w:rPr>
-          <w:del w:id="435" w:author="mustapha nezzari" w:date="2016-11-19T18:17:00Z"/>
+          <w:del w:id="436" w:author="mustapha nezzari" w:date="2016-11-19T18:17:00Z"/>
         </w:rPr>
       </w:pPr>
     </w:p>
-    <w:bookmarkStart w:id="436" w:name="_MON_1540555144"/>
-    <w:bookmarkEnd w:id="436"/>
+    <w:bookmarkStart w:id="437" w:name="_MON_1540555144"/>
+    <w:bookmarkEnd w:id="437"/>
     <w:p>
       <w:r>
         <w:object w:dxaOrig="9072" w:dyaOrig="3452" w14:anchorId="2802C224">
           <v:shape id="_x0000_i1033" type="#_x0000_t75" style="width:453.75pt;height:172.5pt" o:ole="">
             <v:imagedata r:id="rId31" o:title=""/>
           </v:shape>
-          <o:OLEObject Type="Embed" ProgID="Word.OpenDocumentText.12" ShapeID="_x0000_i1033" DrawAspect="Content" ObjectID="_1541089998" r:id="rId32"/>
+          <o:OLEObject Type="Embed" ProgID="Word.OpenDocumentText.12" ShapeID="_x0000_i1033" DrawAspect="Content" ObjectID="_1541090084" r:id="rId32"/>
         </w:object>
       </w:r>
     </w:p>
@@ -12963,16 +13023,16 @@
       <w:pPr>
         <w:pStyle w:val="Titre3"/>
       </w:pPr>
-      <w:bookmarkStart w:id="437" w:name="_Toc467342843"/>
+      <w:bookmarkStart w:id="438" w:name="_Toc467346054"/>
       <w:r>
         <w:t>Résultat</w:t>
       </w:r>
-      <w:bookmarkEnd w:id="437"/>
+      <w:bookmarkEnd w:id="438"/>
     </w:p>
     <w:p>
       <w:pPr>
         <w:rPr>
-          <w:del w:id="438" w:author="mustapha nezzari" w:date="2016-11-19T17:47:00Z"/>
+          <w:del w:id="439" w:author="mustapha nezzari" w:date="2016-11-19T17:47:00Z"/>
         </w:rPr>
       </w:pPr>
     </w:p>
@@ -13710,11 +13770,11 @@
       <w:pPr>
         <w:pStyle w:val="Titre3"/>
       </w:pPr>
-      <w:bookmarkStart w:id="439" w:name="_Toc467342844"/>
+      <w:bookmarkStart w:id="440" w:name="_Toc467346055"/>
       <w:r>
         <w:t>Explications</w:t>
       </w:r>
-      <w:bookmarkEnd w:id="439"/>
+      <w:bookmarkEnd w:id="440"/>
     </w:p>
     <w:p>
       <w:r>
@@ -13795,9 +13855,14 @@
         <w:autoSpaceDE w:val="0"/>
         <w:spacing w:after="0" w:line="240" w:lineRule="auto"/>
       </w:pPr>
+      <w:proofErr w:type="gramStart"/>
       <w:r>
         <w:lastRenderedPageBreak/>
-        <w:t xml:space="preserve">pour les années 2009 et 2010. </w:t>
+        <w:t>pour</w:t>
+      </w:r>
+      <w:proofErr w:type="gramEnd"/>
+      <w:r>
+        <w:t xml:space="preserve"> les années 2009 et 2010. </w:t>
       </w:r>
       <w:r>
         <w:t>Pour ça</w:t>
@@ -13847,7 +13912,29 @@
           <w:szCs w:val="20"/>
           <w:shd w:val="pct12" w:color="auto" w:fill="auto"/>
         </w:rPr>
-        <w:t xml:space="preserve"> rollup ( annee, cl_r, category )</w:t>
+        <w:t xml:space="preserve"> rollup </w:t>
+      </w:r>
+      <w:proofErr w:type="gramStart"/>
+      <w:r>
+        <w:rPr>
+          <w:rFonts w:ascii="Consolas" w:hAnsi="Consolas" w:cs="Consolas"/>
+          <w:color w:val="000000"/>
+          <w:sz w:val="20"/>
+          <w:szCs w:val="20"/>
+          <w:shd w:val="pct12" w:color="auto" w:fill="auto"/>
+        </w:rPr>
+        <w:t>( annee</w:t>
+      </w:r>
+      <w:proofErr w:type="gramEnd"/>
+      <w:r>
+        <w:rPr>
+          <w:rFonts w:ascii="Consolas" w:hAnsi="Consolas" w:cs="Consolas"/>
+          <w:color w:val="000000"/>
+          <w:sz w:val="20"/>
+          <w:szCs w:val="20"/>
+          <w:shd w:val="pct12" w:color="auto" w:fill="auto"/>
+        </w:rPr>
+        <w:t>, cl_r, category )</w:t>
       </w:r>
       <w:r>
         <w:t xml:space="preserve">. Le filtre sur les années 2009 et 2010 est réalisé grâce à la clause </w:t>
@@ -13921,39 +14008,39 @@
       <w:pPr>
         <w:pStyle w:val="Titre2"/>
       </w:pPr>
-      <w:bookmarkStart w:id="440" w:name="_Toc467342845"/>
+      <w:bookmarkStart w:id="441" w:name="_Toc467346056"/>
       <w:r>
         <w:lastRenderedPageBreak/>
         <w:t>Question 2</w:t>
       </w:r>
-      <w:bookmarkEnd w:id="440"/>
+      <w:bookmarkEnd w:id="441"/>
     </w:p>
     <w:p>
       <w:pPr>
         <w:pStyle w:val="Titre3"/>
       </w:pPr>
-      <w:bookmarkStart w:id="441" w:name="_Toc467342846"/>
+      <w:bookmarkStart w:id="442" w:name="_Toc467346057"/>
       <w:r>
         <w:t>Requête</w:t>
       </w:r>
-      <w:bookmarkEnd w:id="441"/>
+      <w:bookmarkEnd w:id="442"/>
     </w:p>
     <w:p>
       <w:pPr>
         <w:rPr>
-          <w:del w:id="442" w:author="mustapha nezzari" w:date="2016-11-19T18:17:00Z"/>
+          <w:del w:id="443" w:author="mustapha nezzari" w:date="2016-11-19T18:17:00Z"/>
         </w:rPr>
       </w:pPr>
     </w:p>
-    <w:bookmarkStart w:id="443" w:name="_MON_1540555163"/>
-    <w:bookmarkEnd w:id="443"/>
+    <w:bookmarkStart w:id="444" w:name="_MON_1540555163"/>
+    <w:bookmarkEnd w:id="444"/>
     <w:p>
       <w:r>
         <w:object w:dxaOrig="9072" w:dyaOrig="3452" w14:anchorId="02279F6B">
           <v:shape id="_x0000_i1034" type="#_x0000_t75" style="width:453.75pt;height:172.5pt" o:ole="">
             <v:imagedata r:id="rId34" o:title=""/>
           </v:shape>
-          <o:OLEObject Type="Embed" ProgID="Word.OpenDocumentText.12" ShapeID="_x0000_i1034" DrawAspect="Content" ObjectID="_1541089999" r:id="rId35"/>
+          <o:OLEObject Type="Embed" ProgID="Word.OpenDocumentText.12" ShapeID="_x0000_i1034" DrawAspect="Content" ObjectID="_1541090085" r:id="rId35"/>
         </w:object>
       </w:r>
     </w:p>
@@ -13961,16 +14048,16 @@
       <w:pPr>
         <w:pStyle w:val="Titre3"/>
       </w:pPr>
-      <w:bookmarkStart w:id="444" w:name="_Toc467342847"/>
+      <w:bookmarkStart w:id="445" w:name="_Toc467346058"/>
       <w:r>
         <w:t>Résultat</w:t>
       </w:r>
-      <w:bookmarkEnd w:id="444"/>
+      <w:bookmarkEnd w:id="445"/>
     </w:p>
     <w:p>
       <w:pPr>
         <w:rPr>
-          <w:del w:id="445" w:author="mustapha nezzari" w:date="2016-11-19T17:46:00Z"/>
+          <w:del w:id="446" w:author="mustapha nezzari" w:date="2016-11-19T17:46:00Z"/>
         </w:rPr>
       </w:pPr>
     </w:p>
@@ -14028,11 +14115,11 @@
       <w:pPr>
         <w:pStyle w:val="Titre3"/>
       </w:pPr>
-      <w:bookmarkStart w:id="446" w:name="_Toc467342848"/>
+      <w:bookmarkStart w:id="447" w:name="_Toc467346059"/>
       <w:r>
         <w:t>Explications</w:t>
       </w:r>
-      <w:bookmarkEnd w:id="446"/>
+      <w:bookmarkEnd w:id="447"/>
     </w:p>
     <w:p>
       <w:pPr>
@@ -14058,39 +14145,39 @@
       <w:pPr>
         <w:pStyle w:val="Titre2"/>
       </w:pPr>
-      <w:bookmarkStart w:id="447" w:name="_Toc467342849"/>
+      <w:bookmarkStart w:id="448" w:name="_Toc467346060"/>
       <w:r>
         <w:lastRenderedPageBreak/>
         <w:t>Question 3</w:t>
       </w:r>
-      <w:bookmarkEnd w:id="447"/>
+      <w:bookmarkEnd w:id="448"/>
     </w:p>
     <w:p>
       <w:pPr>
         <w:pStyle w:val="Titre3"/>
       </w:pPr>
-      <w:bookmarkStart w:id="448" w:name="_Toc467342850"/>
+      <w:bookmarkStart w:id="449" w:name="_Toc467346061"/>
       <w:r>
         <w:t>Requête</w:t>
       </w:r>
-      <w:bookmarkEnd w:id="448"/>
+      <w:bookmarkEnd w:id="449"/>
     </w:p>
     <w:p>
       <w:pPr>
         <w:rPr>
-          <w:del w:id="449" w:author="mustapha nezzari" w:date="2016-11-19T18:17:00Z"/>
+          <w:del w:id="450" w:author="mustapha nezzari" w:date="2016-11-19T18:17:00Z"/>
         </w:rPr>
       </w:pPr>
     </w:p>
-    <w:bookmarkStart w:id="450" w:name="_MON_1540555174"/>
-    <w:bookmarkEnd w:id="450"/>
+    <w:bookmarkStart w:id="451" w:name="_MON_1540555174"/>
+    <w:bookmarkEnd w:id="451"/>
     <w:p>
       <w:r>
         <w:object w:dxaOrig="9072" w:dyaOrig="4623" w14:anchorId="08570FF2">
           <v:shape id="_x0000_i1035" type="#_x0000_t75" style="width:453.75pt;height:231pt" o:ole="">
             <v:imagedata r:id="rId37" o:title=""/>
           </v:shape>
-          <o:OLEObject Type="Embed" ProgID="Word.OpenDocumentText.12" ShapeID="_x0000_i1035" DrawAspect="Content" ObjectID="_1541090000" r:id="rId38"/>
+          <o:OLEObject Type="Embed" ProgID="Word.OpenDocumentText.12" ShapeID="_x0000_i1035" DrawAspect="Content" ObjectID="_1541090086" r:id="rId38"/>
         </w:object>
       </w:r>
     </w:p>
@@ -14098,11 +14185,11 @@
       <w:pPr>
         <w:pStyle w:val="Titre3"/>
       </w:pPr>
-      <w:bookmarkStart w:id="451" w:name="_Toc467342851"/>
+      <w:bookmarkStart w:id="452" w:name="_Toc467346062"/>
       <w:r>
         <w:t>Résultat</w:t>
       </w:r>
-      <w:bookmarkEnd w:id="451"/>
+      <w:bookmarkEnd w:id="452"/>
     </w:p>
     <w:p>
       <w:r>
@@ -14158,25 +14245,25 @@
       <w:pPr>
         <w:pStyle w:val="Titre3"/>
       </w:pPr>
-      <w:bookmarkStart w:id="452" w:name="_Toc467342852"/>
+      <w:bookmarkStart w:id="453" w:name="_Toc467346063"/>
       <w:r>
         <w:lastRenderedPageBreak/>
         <w:t>Explications</w:t>
       </w:r>
-      <w:bookmarkEnd w:id="452"/>
+      <w:bookmarkEnd w:id="453"/>
     </w:p>
     <w:p>
       <w:pPr>
         <w:rPr>
-          <w:ins w:id="453" w:author="mustapha nezzari" w:date="2016-11-19T17:50:00Z"/>
+          <w:ins w:id="454" w:author="mustapha nezzari" w:date="2016-11-19T17:50:00Z"/>
         </w:rPr>
       </w:pPr>
-      <w:ins w:id="454" w:author="mustapha nezzari" w:date="2016-11-19T17:50:00Z">
+      <w:ins w:id="455" w:author="mustapha nezzari" w:date="2016-11-19T17:50:00Z">
         <w:r>
           <w:t xml:space="preserve">Cette requête permet de connaître </w:t>
         </w:r>
       </w:ins>
-      <w:ins w:id="455" w:author="mustapha nezzari" w:date="2016-11-19T17:52:00Z">
+      <w:ins w:id="456" w:author="mustapha nezzari" w:date="2016-11-19T17:52:00Z">
         <w:r>
           <w:t xml:space="preserve">pour chaque année </w:t>
         </w:r>
@@ -14187,17 +14274,17 @@
           <w:t>par catégorie</w:t>
         </w:r>
       </w:ins>
-      <w:ins w:id="456" w:author="mustapha nezzari" w:date="2016-11-19T17:50:00Z">
+      <w:ins w:id="457" w:author="mustapha nezzari" w:date="2016-11-19T17:50:00Z">
         <w:r>
           <w:t xml:space="preserve">. Pour cela, on fait dans un premier temps la somme des ventes par </w:t>
         </w:r>
       </w:ins>
-      <w:ins w:id="457" w:author="mustapha nezzari" w:date="2016-11-19T17:53:00Z">
+      <w:ins w:id="458" w:author="mustapha nezzari" w:date="2016-11-19T17:53:00Z">
         <w:r>
           <w:t xml:space="preserve">produit, par catégorie et </w:t>
         </w:r>
       </w:ins>
-      <w:ins w:id="458" w:author="mustapha nezzari" w:date="2016-11-19T17:50:00Z">
+      <w:ins w:id="459" w:author="mustapha nezzari" w:date="2016-11-19T17:50:00Z">
         <w:r>
           <w:t xml:space="preserve">pour chaque année et dans un second temps </w:t>
         </w:r>
@@ -14205,12 +14292,12 @@
           <w:t xml:space="preserve">on prend le </w:t>
         </w:r>
       </w:ins>
-      <w:ins w:id="459" w:author="mustapha nezzari" w:date="2016-11-19T17:53:00Z">
+      <w:ins w:id="460" w:author="mustapha nezzari" w:date="2016-11-19T17:53:00Z">
         <w:r>
           <w:t>produit</w:t>
         </w:r>
       </w:ins>
-      <w:ins w:id="460" w:author="mustapha nezzari" w:date="2016-11-19T17:50:00Z">
+      <w:ins w:id="461" w:author="mustapha nezzari" w:date="2016-11-19T17:50:00Z">
         <w:r>
           <w:t xml:space="preserve"> où</w:t>
         </w:r>
@@ -14218,17 +14305,17 @@
           <w:t xml:space="preserve"> le chiffre d’affaire e</w:t>
         </w:r>
       </w:ins>
-      <w:ins w:id="461" w:author="mustapha nezzari" w:date="2016-11-19T17:53:00Z">
+      <w:ins w:id="462" w:author="mustapha nezzari" w:date="2016-11-19T17:53:00Z">
         <w:r>
           <w:t>s</w:t>
         </w:r>
       </w:ins>
-      <w:ins w:id="462" w:author="mustapha nezzari" w:date="2016-11-19T17:50:00Z">
+      <w:ins w:id="463" w:author="mustapha nezzari" w:date="2016-11-19T17:50:00Z">
         <w:r>
           <w:t xml:space="preserve">t le plus grand par </w:t>
         </w:r>
       </w:ins>
-      <w:ins w:id="463" w:author="mustapha nezzari" w:date="2016-11-19T17:53:00Z">
+      <w:ins w:id="464" w:author="mustapha nezzari" w:date="2016-11-19T17:53:00Z">
         <w:r>
           <w:t>c</w:t>
         </w:r>
@@ -14236,7 +14323,7 @@
           <w:t xml:space="preserve">atégorie et par </w:t>
         </w:r>
       </w:ins>
-      <w:ins w:id="464" w:author="mustapha nezzari" w:date="2016-11-19T17:50:00Z">
+      <w:ins w:id="465" w:author="mustapha nezzari" w:date="2016-11-19T17:50:00Z">
         <w:r>
           <w:t>année.</w:t>
         </w:r>
@@ -14247,43 +14334,43 @@
         <w:autoSpaceDE w:val="0"/>
         <w:spacing w:after="0" w:line="240" w:lineRule="auto"/>
         <w:rPr>
-          <w:ins w:id="465" w:author="mustapha nezzari" w:date="2016-11-19T17:50:00Z"/>
+          <w:ins w:id="466" w:author="mustapha nezzari" w:date="2016-11-19T17:50:00Z"/>
         </w:rPr>
-        <w:pPrChange w:id="466" w:author="mustapha nezzari" w:date="2016-11-19T17:59:00Z">
+        <w:pPrChange w:id="467" w:author="mustapha nezzari" w:date="2016-11-19T17:59:00Z">
           <w:pPr/>
         </w:pPrChange>
       </w:pPr>
-      <w:ins w:id="467" w:author="mustapha nezzari" w:date="2016-11-19T17:50:00Z">
+      <w:ins w:id="468" w:author="mustapha nezzari" w:date="2016-11-19T17:50:00Z">
         <w:r>
           <w:t xml:space="preserve">La première étape est réalisée grâce à une sous requête qui </w:t>
         </w:r>
       </w:ins>
-      <w:ins w:id="468" w:author="mustapha nezzari" w:date="2016-11-19T17:55:00Z">
+      <w:ins w:id="469" w:author="mustapha nezzari" w:date="2016-11-19T17:55:00Z">
         <w:r>
           <w:t>classe les produit</w:t>
         </w:r>
       </w:ins>
-      <w:ins w:id="469" w:author="mustapha nezzari" w:date="2016-11-19T17:56:00Z">
+      <w:ins w:id="470" w:author="mustapha nezzari" w:date="2016-11-19T17:56:00Z">
         <w:r>
           <w:t>s</w:t>
         </w:r>
       </w:ins>
-      <w:ins w:id="470" w:author="mustapha nezzari" w:date="2016-11-19T17:55:00Z">
+      <w:ins w:id="471" w:author="mustapha nezzari" w:date="2016-11-19T17:55:00Z">
         <w:r>
           <w:t xml:space="preserve"> </w:t>
         </w:r>
       </w:ins>
-      <w:ins w:id="471" w:author="mustapha nezzari" w:date="2016-11-19T17:50:00Z">
+      <w:ins w:id="472" w:author="mustapha nezzari" w:date="2016-11-19T17:50:00Z">
         <w:r>
           <w:t xml:space="preserve">par </w:t>
         </w:r>
       </w:ins>
-      <w:ins w:id="472" w:author="mustapha nezzari" w:date="2016-11-19T17:54:00Z">
+      <w:ins w:id="473" w:author="mustapha nezzari" w:date="2016-11-19T17:54:00Z">
         <w:r>
           <w:t>catégorie</w:t>
         </w:r>
       </w:ins>
-      <w:ins w:id="473" w:author="mustapha nezzari" w:date="2016-11-19T17:50:00Z">
+      <w:ins w:id="474" w:author="mustapha nezzari" w:date="2016-11-19T17:50:00Z">
         <w:r>
           <w:t xml:space="preserve"> et par année</w:t>
         </w:r>
@@ -14291,7 +14378,7 @@
           <w:t xml:space="preserve"> selon leur</w:t>
         </w:r>
       </w:ins>
-      <w:ins w:id="474" w:author="mustapha nezzari" w:date="2016-11-19T17:56:00Z">
+      <w:ins w:id="475" w:author="mustapha nezzari" w:date="2016-11-19T17:56:00Z">
         <w:r>
           <w:t xml:space="preserve"> chiffre d’affaire.</w:t>
         </w:r>
@@ -14299,30 +14386,31 @@
           <w:t xml:space="preserve"> C</w:t>
         </w:r>
       </w:ins>
-      <w:ins w:id="475" w:author="mustapha nezzari" w:date="2016-11-19T18:00:00Z">
+      <w:ins w:id="476" w:author="mustapha nezzari" w:date="2016-11-19T18:00:00Z">
         <w:r>
           <w:t>e</w:t>
         </w:r>
       </w:ins>
-      <w:ins w:id="476" w:author="mustapha nezzari" w:date="2016-11-19T17:56:00Z">
+      <w:ins w:id="477" w:author="mustapha nezzari" w:date="2016-11-19T17:56:00Z">
         <w:r>
           <w:t xml:space="preserve"> classement est fait par la fonction</w:t>
         </w:r>
       </w:ins>
-      <w:ins w:id="477" w:author="mustapha nezzari" w:date="2016-11-19T17:57:00Z">
+      <w:ins w:id="478" w:author="mustapha nezzari" w:date="2016-11-19T17:57:00Z">
         <w:r>
           <w:t xml:space="preserve"> </w:t>
         </w:r>
         <w:r>
           <w:t xml:space="preserve"> </w:t>
         </w:r>
+        <w:proofErr w:type="gramStart"/>
         <w:r>
           <w:rPr>
             <w:rFonts w:ascii="Consolas" w:hAnsi="Consolas" w:cs="Consolas"/>
             <w:color w:val="000000"/>
             <w:sz w:val="20"/>
             <w:szCs w:val="20"/>
-            <w:rPrChange w:id="478" w:author="mustapha nezzari" w:date="2016-11-19T17:57:00Z">
+            <w:rPrChange w:id="479" w:author="mustapha nezzari" w:date="2016-11-19T17:57:00Z">
               <w:rPr>
                 <w:rFonts w:ascii="Consolas" w:hAnsi="Consolas" w:cs="Consolas"/>
                 <w:color w:val="000000"/>
@@ -14332,7 +14420,26 @@
               </w:rPr>
             </w:rPrChange>
           </w:rPr>
-          <w:t xml:space="preserve">Rank() over ( PARTITION </w:t>
+          <w:t>Rank(</w:t>
+        </w:r>
+        <w:proofErr w:type="gramEnd"/>
+        <w:r>
+          <w:rPr>
+            <w:rFonts w:ascii="Consolas" w:hAnsi="Consolas" w:cs="Consolas"/>
+            <w:color w:val="000000"/>
+            <w:sz w:val="20"/>
+            <w:szCs w:val="20"/>
+            <w:rPrChange w:id="480" w:author="mustapha nezzari" w:date="2016-11-19T17:57:00Z">
+              <w:rPr>
+                <w:rFonts w:ascii="Consolas" w:hAnsi="Consolas" w:cs="Consolas"/>
+                <w:color w:val="000000"/>
+                <w:sz w:val="20"/>
+                <w:szCs w:val="20"/>
+                <w:lang w:val="en-US"/>
+              </w:rPr>
+            </w:rPrChange>
+          </w:rPr>
+          <w:t xml:space="preserve">) over ( PARTITION </w:t>
         </w:r>
         <w:r>
           <w:rPr>
@@ -14342,7 +14449,7 @@
             <w:color w:val="7F0055"/>
             <w:sz w:val="20"/>
             <w:szCs w:val="20"/>
-            <w:rPrChange w:id="479" w:author="mustapha nezzari" w:date="2016-11-19T17:57:00Z">
+            <w:rPrChange w:id="481" w:author="mustapha nezzari" w:date="2016-11-19T17:57:00Z">
               <w:rPr>
                 <w:rFonts w:ascii="Consolas" w:hAnsi="Consolas" w:cs="Consolas"/>
                 <w:b/>
@@ -14362,7 +14469,7 @@
             <w:color w:val="000000"/>
             <w:sz w:val="20"/>
             <w:szCs w:val="20"/>
-            <w:rPrChange w:id="480" w:author="mustapha nezzari" w:date="2016-11-19T17:57:00Z">
+            <w:rPrChange w:id="482" w:author="mustapha nezzari" w:date="2016-11-19T17:57:00Z">
               <w:rPr>
                 <w:rFonts w:ascii="Consolas" w:hAnsi="Consolas" w:cs="Consolas"/>
                 <w:color w:val="000000"/>
@@ -14379,7 +14486,7 @@
             <w:color w:val="000000"/>
             <w:sz w:val="20"/>
             <w:szCs w:val="20"/>
-            <w:rPrChange w:id="481" w:author="mustapha nezzari" w:date="2016-11-19T17:57:00Z">
+            <w:rPrChange w:id="483" w:author="mustapha nezzari" w:date="2016-11-19T17:57:00Z">
               <w:rPr>
                 <w:rFonts w:ascii="Consolas" w:hAnsi="Consolas" w:cs="Consolas"/>
                 <w:color w:val="000000"/>
@@ -14399,7 +14506,7 @@
             <w:color w:val="7F0055"/>
             <w:sz w:val="20"/>
             <w:szCs w:val="20"/>
-            <w:rPrChange w:id="482" w:author="mustapha nezzari" w:date="2016-11-19T17:57:00Z">
+            <w:rPrChange w:id="484" w:author="mustapha nezzari" w:date="2016-11-19T17:57:00Z">
               <w:rPr>
                 <w:rFonts w:ascii="Consolas" w:hAnsi="Consolas" w:cs="Consolas"/>
                 <w:b/>
@@ -14419,7 +14526,7 @@
             <w:color w:val="000000"/>
             <w:sz w:val="20"/>
             <w:szCs w:val="20"/>
-            <w:rPrChange w:id="483" w:author="mustapha nezzari" w:date="2016-11-19T17:57:00Z">
+            <w:rPrChange w:id="485" w:author="mustapha nezzari" w:date="2016-11-19T17:57:00Z">
               <w:rPr>
                 <w:rFonts w:ascii="Consolas" w:hAnsi="Consolas" w:cs="Consolas"/>
                 <w:color w:val="000000"/>
@@ -14439,7 +14546,7 @@
             <w:color w:val="7F0055"/>
             <w:sz w:val="20"/>
             <w:szCs w:val="20"/>
-            <w:rPrChange w:id="484" w:author="mustapha nezzari" w:date="2016-11-19T17:57:00Z">
+            <w:rPrChange w:id="486" w:author="mustapha nezzari" w:date="2016-11-19T17:57:00Z">
               <w:rPr>
                 <w:rFonts w:ascii="Consolas" w:hAnsi="Consolas" w:cs="Consolas"/>
                 <w:b/>
@@ -14459,7 +14566,7 @@
             <w:color w:val="000000"/>
             <w:sz w:val="20"/>
             <w:szCs w:val="20"/>
-            <w:rPrChange w:id="485" w:author="mustapha nezzari" w:date="2016-11-19T17:57:00Z">
+            <w:rPrChange w:id="487" w:author="mustapha nezzari" w:date="2016-11-19T17:57:00Z">
               <w:rPr>
                 <w:rFonts w:ascii="Consolas" w:hAnsi="Consolas" w:cs="Consolas"/>
                 <w:color w:val="000000"/>
@@ -14477,7 +14584,7 @@
             <w:color w:val="000080"/>
             <w:sz w:val="20"/>
             <w:szCs w:val="20"/>
-            <w:rPrChange w:id="486" w:author="mustapha nezzari" w:date="2016-11-19T17:57:00Z">
+            <w:rPrChange w:id="488" w:author="mustapha nezzari" w:date="2016-11-19T17:57:00Z">
               <w:rPr>
                 <w:rFonts w:ascii="Consolas" w:hAnsi="Consolas" w:cs="Consolas"/>
                 <w:color w:val="000080"/>
@@ -14495,7 +14602,7 @@
             <w:color w:val="000000"/>
             <w:sz w:val="20"/>
             <w:szCs w:val="20"/>
-            <w:rPrChange w:id="487" w:author="mustapha nezzari" w:date="2016-11-19T17:57:00Z">
+            <w:rPrChange w:id="489" w:author="mustapha nezzari" w:date="2016-11-19T17:57:00Z">
               <w:rPr>
                 <w:rFonts w:ascii="Consolas" w:hAnsi="Consolas" w:cs="Consolas"/>
                 <w:color w:val="000000"/>
@@ -14515,7 +14622,7 @@
             <w:color w:val="7F0055"/>
             <w:sz w:val="20"/>
             <w:szCs w:val="20"/>
-            <w:rPrChange w:id="488" w:author="mustapha nezzari" w:date="2016-11-19T17:57:00Z">
+            <w:rPrChange w:id="490" w:author="mustapha nezzari" w:date="2016-11-19T17:57:00Z">
               <w:rPr>
                 <w:rFonts w:ascii="Consolas" w:hAnsi="Consolas" w:cs="Consolas"/>
                 <w:b/>
@@ -14535,7 +14642,7 @@
             <w:color w:val="000000"/>
             <w:sz w:val="20"/>
             <w:szCs w:val="20"/>
-            <w:rPrChange w:id="489" w:author="mustapha nezzari" w:date="2016-11-19T17:57:00Z">
+            <w:rPrChange w:id="491" w:author="mustapha nezzari" w:date="2016-11-19T17:57:00Z">
               <w:rPr>
                 <w:rFonts w:ascii="Consolas" w:hAnsi="Consolas" w:cs="Consolas"/>
                 <w:color w:val="000000"/>
@@ -14548,7 +14655,7 @@
         </w:r>
         <w:r>
           <w:rPr>
-            <w:rPrChange w:id="490" w:author="mustapha nezzari" w:date="2016-11-19T17:57:00Z">
+            <w:rPrChange w:id="492" w:author="mustapha nezzari" w:date="2016-11-19T17:57:00Z">
               <w:rPr>
                 <w:rFonts w:ascii="Consolas" w:hAnsi="Consolas" w:cs="Consolas"/>
                 <w:color w:val="000000"/>
@@ -14566,22 +14673,22 @@
           <w:t>La clause PARITION BY permet de faire des groupe d</w:t>
         </w:r>
       </w:ins>
-      <w:ins w:id="491" w:author="mustapha nezzari" w:date="2016-11-19T17:58:00Z">
+      <w:ins w:id="493" w:author="mustapha nezzari" w:date="2016-11-19T17:58:00Z">
         <w:r>
           <w:t>’année et dans chacun de ces groupes, des groupes de catégorie. On peut ensuite faire le classement des produits</w:t>
         </w:r>
       </w:ins>
-      <w:ins w:id="492" w:author="mustapha nezzari" w:date="2016-11-19T18:00:00Z">
+      <w:ins w:id="494" w:author="mustapha nezzari" w:date="2016-11-19T18:00:00Z">
         <w:r>
           <w:t>,</w:t>
         </w:r>
       </w:ins>
-      <w:ins w:id="493" w:author="mustapha nezzari" w:date="2016-11-19T17:58:00Z">
+      <w:ins w:id="495" w:author="mustapha nezzari" w:date="2016-11-19T17:58:00Z">
         <w:r>
           <w:t xml:space="preserve"> </w:t>
         </w:r>
       </w:ins>
-      <w:ins w:id="494" w:author="mustapha nezzari" w:date="2016-11-19T18:00:00Z">
+      <w:ins w:id="496" w:author="mustapha nezzari" w:date="2016-11-19T18:00:00Z">
         <w:r>
           <w:t xml:space="preserve">dans chaque </w:t>
         </w:r>
@@ -14592,12 +14699,12 @@
           <w:t xml:space="preserve"> </w:t>
         </w:r>
       </w:ins>
-      <w:ins w:id="495" w:author="mustapha nezzari" w:date="2016-11-19T17:58:00Z">
+      <w:ins w:id="497" w:author="mustapha nezzari" w:date="2016-11-19T17:58:00Z">
         <w:r>
           <w:t xml:space="preserve">par leur chiffre d’affaire grâce à la clause </w:t>
         </w:r>
       </w:ins>
-      <w:ins w:id="496" w:author="mustapha nezzari" w:date="2016-11-19T17:59:00Z">
+      <w:ins w:id="498" w:author="mustapha nezzari" w:date="2016-11-19T17:59:00Z">
         <w:r>
           <w:rPr>
             <w:rFonts w:ascii="Consolas" w:hAnsi="Consolas" w:cs="Consolas"/>
@@ -14638,6 +14745,7 @@
           </w:rPr>
           <w:t xml:space="preserve"> </w:t>
         </w:r>
+        <w:proofErr w:type="gramStart"/>
         <w:r>
           <w:rPr>
             <w:rFonts w:ascii="Consolas" w:hAnsi="Consolas" w:cs="Consolas"/>
@@ -14654,7 +14762,17 @@
             <w:sz w:val="20"/>
             <w:szCs w:val="20"/>
           </w:rPr>
-          <w:t xml:space="preserve">(qte*pu) </w:t>
+          <w:t>(</w:t>
+        </w:r>
+        <w:proofErr w:type="gramEnd"/>
+        <w:r>
+          <w:rPr>
+            <w:rFonts w:ascii="Consolas" w:hAnsi="Consolas" w:cs="Consolas"/>
+            <w:color w:val="000000"/>
+            <w:sz w:val="20"/>
+            <w:szCs w:val="20"/>
+          </w:rPr>
+          <w:t xml:space="preserve">qte*pu) </w:t>
         </w:r>
         <w:r>
           <w:rPr>
@@ -14669,7 +14787,7 @@
         </w:r>
         <w:r>
           <w:rPr>
-            <w:rPrChange w:id="497" w:author="mustapha nezzari" w:date="2016-11-19T17:59:00Z">
+            <w:rPrChange w:id="499" w:author="mustapha nezzari" w:date="2016-11-19T17:59:00Z">
               <w:rPr>
                 <w:rFonts w:ascii="Consolas" w:hAnsi="Consolas" w:cs="Consolas"/>
                 <w:b/>
@@ -14687,22 +14805,12 @@
     <w:p>
       <w:pPr>
         <w:rPr>
-          <w:ins w:id="498" w:author="mustapha nezzari" w:date="2016-11-19T17:50:00Z"/>
+          <w:ins w:id="500" w:author="mustapha nezzari" w:date="2016-11-19T17:50:00Z"/>
         </w:rPr>
       </w:pPr>
-      <w:ins w:id="499" w:author="mustapha nezzari" w:date="2016-11-19T17:50:00Z">
+      <w:ins w:id="501" w:author="mustapha nezzari" w:date="2016-11-19T17:50:00Z">
         <w:r>
           <w:t>La deuxième étape consiste à ne prendre que les première</w:t>
-        </w:r>
-      </w:ins>
-      <w:ins w:id="500" w:author="mustapha nezzari" w:date="2016-11-19T17:59:00Z">
-        <w:r>
-          <w:t>s</w:t>
-        </w:r>
-      </w:ins>
-      <w:ins w:id="501" w:author="mustapha nezzari" w:date="2016-11-19T17:50:00Z">
-        <w:r>
-          <w:t xml:space="preserve"> ligne</w:t>
         </w:r>
       </w:ins>
       <w:ins w:id="502" w:author="mustapha nezzari" w:date="2016-11-19T17:59:00Z">
@@ -14712,10 +14820,20 @@
       </w:ins>
       <w:ins w:id="503" w:author="mustapha nezzari" w:date="2016-11-19T17:50:00Z">
         <w:r>
+          <w:t xml:space="preserve"> ligne</w:t>
+        </w:r>
+      </w:ins>
+      <w:ins w:id="504" w:author="mustapha nezzari" w:date="2016-11-19T17:59:00Z">
+        <w:r>
+          <w:t>s</w:t>
+        </w:r>
+      </w:ins>
+      <w:ins w:id="505" w:author="mustapha nezzari" w:date="2016-11-19T17:50:00Z">
+        <w:r>
           <w:t xml:space="preserve"> de chaque classement qui correspondent aux </w:t>
         </w:r>
       </w:ins>
-      <w:ins w:id="504" w:author="mustapha nezzari" w:date="2016-11-19T17:59:00Z">
+      <w:ins w:id="506" w:author="mustapha nezzari" w:date="2016-11-19T17:59:00Z">
         <w:r>
           <w:t>produit</w:t>
         </w:r>
@@ -14723,22 +14841,22 @@
           <w:t>s</w:t>
         </w:r>
       </w:ins>
-      <w:ins w:id="505" w:author="mustapha nezzari" w:date="2016-11-19T17:50:00Z">
+      <w:ins w:id="507" w:author="mustapha nezzari" w:date="2016-11-19T17:50:00Z">
         <w:r>
           <w:t xml:space="preserve"> ou le chiffre d’affaire est le plus grand par année</w:t>
         </w:r>
       </w:ins>
-      <w:ins w:id="506" w:author="mustapha nezzari" w:date="2016-11-19T18:01:00Z">
+      <w:ins w:id="508" w:author="mustapha nezzari" w:date="2016-11-19T18:01:00Z">
         <w:r>
           <w:t xml:space="preserve"> </w:t>
         </w:r>
       </w:ins>
-      <w:ins w:id="507" w:author="mustapha nezzari" w:date="2016-11-19T17:59:00Z">
+      <w:ins w:id="509" w:author="mustapha nezzari" w:date="2016-11-19T17:59:00Z">
         <w:r>
           <w:t>et par catégorie</w:t>
         </w:r>
       </w:ins>
-      <w:ins w:id="508" w:author="mustapha nezzari" w:date="2016-11-19T17:50:00Z">
+      <w:ins w:id="510" w:author="mustapha nezzari" w:date="2016-11-19T17:50:00Z">
         <w:r>
           <w:t>.</w:t>
         </w:r>
@@ -14754,39 +14872,39 @@
       <w:pPr>
         <w:pStyle w:val="Titre2"/>
       </w:pPr>
-      <w:bookmarkStart w:id="509" w:name="_Toc467342853"/>
+      <w:bookmarkStart w:id="511" w:name="_Toc467346064"/>
       <w:r>
         <w:lastRenderedPageBreak/>
         <w:t>Question 4</w:t>
       </w:r>
-      <w:bookmarkEnd w:id="509"/>
+      <w:bookmarkEnd w:id="511"/>
     </w:p>
     <w:p>
       <w:pPr>
         <w:pStyle w:val="Titre3"/>
       </w:pPr>
-      <w:bookmarkStart w:id="510" w:name="_Toc467342854"/>
+      <w:bookmarkStart w:id="512" w:name="_Toc467346065"/>
       <w:r>
         <w:t>Requête</w:t>
       </w:r>
-      <w:bookmarkEnd w:id="510"/>
+      <w:bookmarkEnd w:id="512"/>
     </w:p>
     <w:p>
       <w:pPr>
         <w:rPr>
-          <w:del w:id="511" w:author="mustapha nezzari" w:date="2016-11-19T18:17:00Z"/>
+          <w:del w:id="513" w:author="mustapha nezzari" w:date="2016-11-19T18:17:00Z"/>
         </w:rPr>
       </w:pPr>
     </w:p>
-    <w:bookmarkStart w:id="512" w:name="_MON_1540555232"/>
-    <w:bookmarkEnd w:id="512"/>
+    <w:bookmarkStart w:id="514" w:name="_MON_1540555232"/>
+    <w:bookmarkEnd w:id="514"/>
     <w:p>
       <w:r>
         <w:object w:dxaOrig="9072" w:dyaOrig="2984" w14:anchorId="7D5B2A84">
           <v:shape id="_x0000_i1036" type="#_x0000_t75" style="width:453.75pt;height:149.25pt" o:ole="">
             <v:imagedata r:id="rId40" o:title=""/>
           </v:shape>
-          <o:OLEObject Type="Embed" ProgID="Word.OpenDocumentText.12" ShapeID="_x0000_i1036" DrawAspect="Content" ObjectID="_1541090001" r:id="rId41"/>
+          <o:OLEObject Type="Embed" ProgID="Word.OpenDocumentText.12" ShapeID="_x0000_i1036" DrawAspect="Content" ObjectID="_1541090087" r:id="rId41"/>
         </w:object>
       </w:r>
     </w:p>
@@ -14794,16 +14912,16 @@
       <w:pPr>
         <w:pStyle w:val="Titre3"/>
       </w:pPr>
-      <w:bookmarkStart w:id="513" w:name="_Toc467342855"/>
+      <w:bookmarkStart w:id="515" w:name="_Toc467346066"/>
       <w:r>
         <w:t>Résultat</w:t>
       </w:r>
-      <w:bookmarkEnd w:id="513"/>
+      <w:bookmarkEnd w:id="515"/>
     </w:p>
     <w:p>
       <w:pPr>
         <w:rPr>
-          <w:del w:id="514" w:author="mustapha nezzari" w:date="2016-11-19T17:46:00Z"/>
+          <w:del w:id="516" w:author="mustapha nezzari" w:date="2016-11-19T17:46:00Z"/>
         </w:rPr>
       </w:pPr>
     </w:p>
@@ -15371,11 +15489,11 @@
       <w:pPr>
         <w:pStyle w:val="Titre3"/>
       </w:pPr>
-      <w:bookmarkStart w:id="515" w:name="_Toc467342856"/>
+      <w:bookmarkStart w:id="517" w:name="_Toc467346067"/>
       <w:r>
         <w:t>Explications</w:t>
       </w:r>
-      <w:bookmarkEnd w:id="515"/>
+      <w:bookmarkEnd w:id="517"/>
     </w:p>
     <w:p>
       <w:r>
@@ -15688,7 +15806,29 @@
           <w:szCs w:val="20"/>
           <w:shd w:val="pct12" w:color="auto" w:fill="auto"/>
         </w:rPr>
-        <w:t xml:space="preserve"> Grouping_id(t.annee, p.category) != 3</w:t>
+        <w:t xml:space="preserve"> Grouping_</w:t>
+      </w:r>
+      <w:proofErr w:type="gramStart"/>
+      <w:r>
+        <w:rPr>
+          <w:rFonts w:ascii="Consolas" w:hAnsi="Consolas" w:cs="Consolas"/>
+          <w:color w:val="000000"/>
+          <w:sz w:val="20"/>
+          <w:szCs w:val="20"/>
+          <w:shd w:val="pct12" w:color="auto" w:fill="auto"/>
+        </w:rPr>
+        <w:t>id(</w:t>
+      </w:r>
+      <w:proofErr w:type="gramEnd"/>
+      <w:r>
+        <w:rPr>
+          <w:rFonts w:ascii="Consolas" w:hAnsi="Consolas" w:cs="Consolas"/>
+          <w:color w:val="000000"/>
+          <w:sz w:val="20"/>
+          <w:szCs w:val="20"/>
+          <w:shd w:val="pct12" w:color="auto" w:fill="auto"/>
+        </w:rPr>
+        <w:t>t.annee, p.category) != 3</w:t>
       </w:r>
       <w:r>
         <w:rPr>
@@ -15710,39 +15850,39 @@
       <w:pPr>
         <w:pStyle w:val="Titre2"/>
       </w:pPr>
-      <w:bookmarkStart w:id="516" w:name="_Toc467342857"/>
+      <w:bookmarkStart w:id="518" w:name="_Toc467346068"/>
       <w:r>
         <w:lastRenderedPageBreak/>
         <w:t>Question 5</w:t>
       </w:r>
-      <w:bookmarkEnd w:id="516"/>
+      <w:bookmarkEnd w:id="518"/>
     </w:p>
     <w:p>
       <w:pPr>
         <w:pStyle w:val="Titre3"/>
       </w:pPr>
-      <w:bookmarkStart w:id="517" w:name="_Toc467342858"/>
+      <w:bookmarkStart w:id="519" w:name="_Toc467346069"/>
       <w:r>
         <w:t>Requête</w:t>
       </w:r>
-      <w:bookmarkEnd w:id="517"/>
+      <w:bookmarkEnd w:id="519"/>
     </w:p>
     <w:p>
       <w:pPr>
         <w:rPr>
-          <w:del w:id="518" w:author="mustapha nezzari" w:date="2016-11-19T18:17:00Z"/>
+          <w:del w:id="520" w:author="mustapha nezzari" w:date="2016-11-19T18:17:00Z"/>
         </w:rPr>
       </w:pPr>
     </w:p>
-    <w:bookmarkStart w:id="519" w:name="_MON_1540555239"/>
-    <w:bookmarkEnd w:id="519"/>
+    <w:bookmarkStart w:id="521" w:name="_MON_1540555239"/>
+    <w:bookmarkEnd w:id="521"/>
     <w:p>
       <w:r>
         <w:object w:dxaOrig="9072" w:dyaOrig="5560" w14:anchorId="575A6EDC">
           <v:shape id="_x0000_i1037" type="#_x0000_t75" style="width:453.75pt;height:277.5pt" o:ole="">
             <v:imagedata r:id="rId43" o:title=""/>
           </v:shape>
-          <o:OLEObject Type="Embed" ProgID="Word.OpenDocumentText.12" ShapeID="_x0000_i1037" DrawAspect="Content" ObjectID="_1541090002" r:id="rId44"/>
+          <o:OLEObject Type="Embed" ProgID="Word.OpenDocumentText.12" ShapeID="_x0000_i1037" DrawAspect="Content" ObjectID="_1541090088" r:id="rId44"/>
         </w:object>
       </w:r>
     </w:p>
@@ -15750,16 +15890,16 @@
       <w:pPr>
         <w:pStyle w:val="Titre3"/>
       </w:pPr>
-      <w:bookmarkStart w:id="520" w:name="_Toc467342859"/>
+      <w:bookmarkStart w:id="522" w:name="_Toc467346070"/>
       <w:r>
         <w:t>Résultat</w:t>
       </w:r>
-      <w:bookmarkEnd w:id="520"/>
+      <w:bookmarkEnd w:id="522"/>
     </w:p>
     <w:p>
       <w:pPr>
         <w:rPr>
-          <w:del w:id="521" w:author="mustapha nezzari" w:date="2016-11-19T17:46:00Z"/>
+          <w:del w:id="523" w:author="mustapha nezzari" w:date="2016-11-19T17:46:00Z"/>
         </w:rPr>
       </w:pPr>
     </w:p>
@@ -15817,11 +15957,11 @@
       <w:pPr>
         <w:pStyle w:val="Titre3"/>
       </w:pPr>
-      <w:bookmarkStart w:id="522" w:name="_Toc467342860"/>
+      <w:bookmarkStart w:id="524" w:name="_Toc467346071"/>
       <w:r>
         <w:t>Explications</w:t>
       </w:r>
-      <w:bookmarkEnd w:id="522"/>
+      <w:bookmarkEnd w:id="524"/>
     </w:p>
     <w:p>
       <w:r>
@@ -15830,12 +15970,12 @@
       <w:r>
         <w:t xml:space="preserve">pour chaque année. Pour cela, on fait dans un premier temps la somme des ventes par mois pour chaque année et dans un second temps on prend le mois </w:t>
       </w:r>
-      <w:del w:id="523" w:author="mustapha nezzari" w:date="2016-11-19T17:54:00Z">
+      <w:del w:id="525" w:author="mustapha nezzari" w:date="2016-11-19T17:54:00Z">
         <w:r>
           <w:delText xml:space="preserve">ou </w:delText>
         </w:r>
       </w:del>
-      <w:ins w:id="524" w:author="mustapha nezzari" w:date="2016-11-19T17:54:00Z">
+      <w:ins w:id="526" w:author="mustapha nezzari" w:date="2016-11-19T17:54:00Z">
         <w:r>
           <w:t>o</w:t>
         </w:r>
@@ -15849,7 +15989,7 @@
       <w:r>
         <w:t>le chiffre d’affaire e</w:t>
       </w:r>
-      <w:ins w:id="525" w:author="mustapha nezzari" w:date="2016-11-19T17:54:00Z">
+      <w:ins w:id="527" w:author="mustapha nezzari" w:date="2016-11-19T17:54:00Z">
         <w:r>
           <w:t>s</w:t>
         </w:r>
@@ -15972,6 +16112,7 @@
         </w:rPr>
         <w:t xml:space="preserve"> </w:t>
       </w:r>
+      <w:proofErr w:type="gramStart"/>
       <w:r>
         <w:rPr>
           <w:rFonts w:ascii="Consolas" w:hAnsi="Consolas" w:cs="Consolas"/>
@@ -15988,7 +16129,17 @@
           <w:sz w:val="20"/>
           <w:szCs w:val="20"/>
         </w:rPr>
-        <w:t xml:space="preserve">(qte*pu) </w:t>
+        <w:t>(</w:t>
+      </w:r>
+      <w:proofErr w:type="gramEnd"/>
+      <w:r>
+        <w:rPr>
+          <w:rFonts w:ascii="Consolas" w:hAnsi="Consolas" w:cs="Consolas"/>
+          <w:color w:val="000000"/>
+          <w:sz w:val="20"/>
+          <w:szCs w:val="20"/>
+        </w:rPr>
+        <w:t xml:space="preserve">qte*pu) </w:t>
       </w:r>
       <w:r>
         <w:rPr>
@@ -16009,7 +16160,7 @@
       <w:r>
         <w:t>La deuxième étape consiste à ne prendre que les première</w:t>
       </w:r>
-      <w:ins w:id="526" w:author="mustapha nezzari" w:date="2016-11-19T17:59:00Z">
+      <w:ins w:id="528" w:author="mustapha nezzari" w:date="2016-11-19T17:59:00Z">
         <w:r>
           <w:t>s</w:t>
         </w:r>
@@ -16017,7 +16168,7 @@
       <w:r>
         <w:t xml:space="preserve"> ligne</w:t>
       </w:r>
-      <w:ins w:id="527" w:author="mustapha nezzari" w:date="2016-11-19T17:59:00Z">
+      <w:ins w:id="529" w:author="mustapha nezzari" w:date="2016-11-19T17:59:00Z">
         <w:r>
           <w:t>s</w:t>
         </w:r>
@@ -16041,39 +16192,39 @@
       <w:pPr>
         <w:pStyle w:val="Titre2"/>
       </w:pPr>
-      <w:bookmarkStart w:id="528" w:name="_Toc467342861"/>
+      <w:bookmarkStart w:id="530" w:name="_Toc467346072"/>
       <w:r>
         <w:lastRenderedPageBreak/>
         <w:t>Question 6</w:t>
       </w:r>
-      <w:bookmarkEnd w:id="528"/>
+      <w:bookmarkEnd w:id="530"/>
     </w:p>
     <w:p>
       <w:pPr>
         <w:pStyle w:val="Titre3"/>
       </w:pPr>
-      <w:bookmarkStart w:id="529" w:name="_Toc467342862"/>
+      <w:bookmarkStart w:id="531" w:name="_Toc467346073"/>
       <w:r>
         <w:t>Requête</w:t>
       </w:r>
-      <w:bookmarkEnd w:id="529"/>
+      <w:bookmarkEnd w:id="531"/>
     </w:p>
     <w:p>
       <w:pPr>
         <w:rPr>
-          <w:del w:id="530" w:author="mustapha nezzari" w:date="2016-11-19T18:17:00Z"/>
+          <w:del w:id="532" w:author="mustapha nezzari" w:date="2016-11-19T18:17:00Z"/>
         </w:rPr>
       </w:pPr>
     </w:p>
-    <w:bookmarkStart w:id="531" w:name="_MON_1540555261"/>
-    <w:bookmarkEnd w:id="531"/>
+    <w:bookmarkStart w:id="533" w:name="_MON_1540555261"/>
+    <w:bookmarkEnd w:id="533"/>
     <w:p>
       <w:r>
         <w:object w:dxaOrig="9072" w:dyaOrig="2984" w14:anchorId="101B21D3">
           <v:shape id="_x0000_i1038" type="#_x0000_t75" style="width:453.75pt;height:149.25pt" o:ole="">
             <v:imagedata r:id="rId46" o:title=""/>
           </v:shape>
-          <o:OLEObject Type="Embed" ProgID="Word.OpenDocumentText.12" ShapeID="_x0000_i1038" DrawAspect="Content" ObjectID="_1541090003" r:id="rId47"/>
+          <o:OLEObject Type="Embed" ProgID="Word.OpenDocumentText.12" ShapeID="_x0000_i1038" DrawAspect="Content" ObjectID="_1541090089" r:id="rId47"/>
         </w:object>
       </w:r>
     </w:p>
@@ -16081,16 +16232,16 @@
       <w:pPr>
         <w:pStyle w:val="Titre3"/>
       </w:pPr>
-      <w:bookmarkStart w:id="532" w:name="_Toc467342863"/>
+      <w:bookmarkStart w:id="534" w:name="_Toc467346074"/>
       <w:r>
         <w:t>Résultat</w:t>
       </w:r>
-      <w:bookmarkEnd w:id="532"/>
+      <w:bookmarkEnd w:id="534"/>
     </w:p>
     <w:p>
       <w:pPr>
         <w:rPr>
-          <w:del w:id="533" w:author="mustapha nezzari" w:date="2016-11-19T17:46:00Z"/>
+          <w:del w:id="535" w:author="mustapha nezzari" w:date="2016-11-19T17:46:00Z"/>
         </w:rPr>
       </w:pPr>
     </w:p>
@@ -16148,33 +16299,33 @@
       <w:pPr>
         <w:pStyle w:val="Titre3"/>
       </w:pPr>
-      <w:bookmarkStart w:id="534" w:name="_Toc467342864"/>
+      <w:bookmarkStart w:id="536" w:name="_Toc467346075"/>
       <w:r>
         <w:lastRenderedPageBreak/>
         <w:t>Explications</w:t>
       </w:r>
-      <w:bookmarkEnd w:id="534"/>
+      <w:bookmarkEnd w:id="536"/>
     </w:p>
     <w:p>
       <w:pPr>
         <w:rPr>
-          <w:ins w:id="535" w:author="mustapha nezzari" w:date="2016-11-19T17:26:00Z"/>
+          <w:ins w:id="537" w:author="mustapha nezzari" w:date="2016-11-19T17:26:00Z"/>
           <w:lang w:val="en-US"/>
-          <w:rPrChange w:id="536" w:author="mustapha nezzari" w:date="2016-11-19T18:18:00Z">
+          <w:rPrChange w:id="538" w:author="mustapha nezzari" w:date="2016-11-19T18:18:00Z">
             <w:rPr>
-              <w:ins w:id="537" w:author="mustapha nezzari" w:date="2016-11-19T17:26:00Z"/>
+              <w:ins w:id="539" w:author="mustapha nezzari" w:date="2016-11-19T17:26:00Z"/>
               <w:lang w:val="en-US"/>
             </w:rPr>
           </w:rPrChange>
         </w:rPr>
       </w:pPr>
-      <w:ins w:id="538" w:author="mustapha nezzari" w:date="2016-11-19T17:24:00Z">
+      <w:ins w:id="540" w:author="mustapha nezzari" w:date="2016-11-19T17:24:00Z">
         <w:r>
           <w:t>Cette requ</w:t>
         </w:r>
         <w:r>
           <w:rPr>
-            <w:rPrChange w:id="539" w:author="mustapha nezzari" w:date="2016-11-19T17:27:00Z">
+            <w:rPrChange w:id="541" w:author="mustapha nezzari" w:date="2016-11-19T17:27:00Z">
               <w:rPr/>
             </w:rPrChange>
           </w:rPr>
@@ -16182,7 +16333,7 @@
         </w:r>
         <w:r>
           <w:rPr>
-            <w:rPrChange w:id="540" w:author="mustapha nezzari" w:date="2016-11-19T17:27:00Z">
+            <w:rPrChange w:id="542" w:author="mustapha nezzari" w:date="2016-11-19T17:27:00Z">
               <w:rPr/>
             </w:rPrChange>
           </w:rPr>
@@ -16190,7 +16341,7 @@
         </w:r>
         <w:r>
           <w:rPr>
-            <w:rPrChange w:id="541" w:author="mustapha nezzari" w:date="2016-11-19T17:27:00Z">
+            <w:rPrChange w:id="543" w:author="mustapha nezzari" w:date="2016-11-19T17:27:00Z">
               <w:rPr/>
             </w:rPrChange>
           </w:rPr>
@@ -16198,17 +16349,17 @@
         </w:r>
         <w:r>
           <w:rPr>
-            <w:rPrChange w:id="542" w:author="mustapha nezzari" w:date="2016-11-19T17:27:00Z">
+            <w:rPrChange w:id="544" w:author="mustapha nezzari" w:date="2016-11-19T17:27:00Z">
               <w:rPr/>
             </w:rPrChange>
           </w:rPr>
           <w:t xml:space="preserve"> par année </w:t>
         </w:r>
       </w:ins>
-      <w:ins w:id="543" w:author="mustapha nezzari" w:date="2016-11-19T17:25:00Z">
+      <w:ins w:id="545" w:author="mustapha nezzari" w:date="2016-11-19T17:25:00Z">
         <w:r>
           <w:rPr>
-            <w:rPrChange w:id="544" w:author="mustapha nezzari" w:date="2016-11-19T17:27:00Z">
+            <w:rPrChange w:id="546" w:author="mustapha nezzari" w:date="2016-11-19T17:27:00Z">
               <w:rPr/>
             </w:rPrChange>
           </w:rPr>
@@ -16217,18 +16368,18 @@
         <w:r>
           <w:rPr>
             <w:lang w:val="en-US"/>
-            <w:rPrChange w:id="545" w:author="mustapha nezzari" w:date="2016-11-19T18:18:00Z">
+            <w:rPrChange w:id="547" w:author="mustapha nezzari" w:date="2016-11-19T18:18:00Z">
               <w:rPr/>
             </w:rPrChange>
           </w:rPr>
           <w:t xml:space="preserve">Ceci est possible grâce à la clause </w:t>
         </w:r>
       </w:ins>
-      <w:ins w:id="546" w:author="mustapha nezzari" w:date="2016-11-19T17:26:00Z">
+      <w:ins w:id="548" w:author="mustapha nezzari" w:date="2016-11-19T17:26:00Z">
         <w:r>
           <w:rPr>
             <w:lang w:val="en-US"/>
-            <w:rPrChange w:id="547" w:author="mustapha nezzari" w:date="2016-11-19T18:18:00Z">
+            <w:rPrChange w:id="549" w:author="mustapha nezzari" w:date="2016-11-19T18:18:00Z">
               <w:rPr/>
             </w:rPrChange>
           </w:rPr>
@@ -16243,7 +16394,7 @@
             <w:sz w:val="20"/>
             <w:szCs w:val="20"/>
             <w:lang w:val="en-US"/>
-            <w:rPrChange w:id="548" w:author="mustapha nezzari" w:date="2016-11-19T18:18:00Z">
+            <w:rPrChange w:id="550" w:author="mustapha nezzari" w:date="2016-11-19T18:18:00Z">
               <w:rPr>
                 <w:rFonts w:ascii="Consolas" w:hAnsi="Consolas" w:cs="Consolas"/>
                 <w:b/>
@@ -16264,7 +16415,7 @@
             <w:sz w:val="20"/>
             <w:szCs w:val="20"/>
             <w:lang w:val="en-US"/>
-            <w:rPrChange w:id="549" w:author="mustapha nezzari" w:date="2016-11-19T18:18:00Z">
+            <w:rPrChange w:id="551" w:author="mustapha nezzari" w:date="2016-11-19T18:18:00Z">
               <w:rPr>
                 <w:rFonts w:ascii="Consolas" w:hAnsi="Consolas" w:cs="Consolas"/>
                 <w:color w:val="000000"/>
@@ -16285,7 +16436,7 @@
             <w:sz w:val="20"/>
             <w:szCs w:val="20"/>
             <w:lang w:val="en-US"/>
-            <w:rPrChange w:id="550" w:author="mustapha nezzari" w:date="2016-11-19T18:18:00Z">
+            <w:rPrChange w:id="552" w:author="mustapha nezzari" w:date="2016-11-19T18:18:00Z">
               <w:rPr>
                 <w:rFonts w:ascii="Consolas" w:hAnsi="Consolas" w:cs="Consolas"/>
                 <w:b/>
@@ -16306,7 +16457,7 @@
             <w:sz w:val="20"/>
             <w:szCs w:val="20"/>
             <w:lang w:val="en-US"/>
-            <w:rPrChange w:id="551" w:author="mustapha nezzari" w:date="2016-11-19T18:18:00Z">
+            <w:rPrChange w:id="553" w:author="mustapha nezzari" w:date="2016-11-19T18:18:00Z">
               <w:rPr>
                 <w:rFonts w:ascii="Consolas" w:hAnsi="Consolas" w:cs="Consolas"/>
                 <w:color w:val="000000"/>
@@ -16321,7 +16472,7 @@
         <w:r>
           <w:rPr>
             <w:lang w:val="en-US"/>
-            <w:rPrChange w:id="552" w:author="mustapha nezzari" w:date="2016-11-19T18:18:00Z">
+            <w:rPrChange w:id="554" w:author="mustapha nezzari" w:date="2016-11-19T18:18:00Z">
               <w:rPr/>
             </w:rPrChange>
           </w:rPr>
@@ -16332,15 +16483,15 @@
     <w:p>
       <w:pPr>
         <w:rPr>
-          <w:rPrChange w:id="553" w:author="mustapha nezzari" w:date="2016-11-19T17:27:00Z">
+          <w:rPrChange w:id="555" w:author="mustapha nezzari" w:date="2016-11-19T17:27:00Z">
             <w:rPr/>
           </w:rPrChange>
         </w:rPr>
       </w:pPr>
-      <w:ins w:id="554" w:author="mustapha nezzari" w:date="2016-11-19T17:26:00Z">
+      <w:ins w:id="556" w:author="mustapha nezzari" w:date="2016-11-19T17:26:00Z">
         <w:r>
           <w:rPr>
-            <w:rPrChange w:id="555" w:author="mustapha nezzari" w:date="2016-11-19T17:27:00Z">
+            <w:rPrChange w:id="557" w:author="mustapha nezzari" w:date="2016-11-19T17:27:00Z">
               <w:rPr>
                 <w:lang w:val="en-US"/>
               </w:rPr>
@@ -16349,7 +16500,7 @@
           <w:t xml:space="preserve">On Remarque donc que l’on a utilisé </w:t>
         </w:r>
       </w:ins>
-      <w:ins w:id="556" w:author="mustapha nezzari" w:date="2016-11-19T17:27:00Z">
+      <w:ins w:id="558" w:author="mustapha nezzari" w:date="2016-11-19T17:27:00Z">
         <w:r>
           <w:t>la clause GROUPING SETS qui permet de préciser les sous-totaux que l’on veut calculer contrairement à la clause ROLLUP qui calcule u</w:t>
         </w:r>
@@ -16367,14 +16518,14 @@
     <w:p>
       <w:pPr>
         <w:rPr>
-          <w:rPrChange w:id="557" w:author="mustapha nezzari" w:date="2016-11-19T17:27:00Z">
+          <w:rPrChange w:id="559" w:author="mustapha nezzari" w:date="2016-11-19T17:27:00Z">
             <w:rPr/>
           </w:rPrChange>
         </w:rPr>
       </w:pPr>
       <w:r>
         <w:rPr>
-          <w:rPrChange w:id="558" w:author="mustapha nezzari" w:date="2016-11-19T17:27:00Z">
+          <w:rPrChange w:id="560" w:author="mustapha nezzari" w:date="2016-11-19T17:27:00Z">
             <w:rPr/>
           </w:rPrChange>
         </w:rPr>
@@ -16385,68 +16536,68 @@
       <w:pPr>
         <w:pStyle w:val="Titre2"/>
         <w:rPr>
-          <w:rPrChange w:id="559" w:author="mustapha nezzari" w:date="2016-11-19T17:27:00Z">
+          <w:rPrChange w:id="561" w:author="mustapha nezzari" w:date="2016-11-19T17:27:00Z">
             <w:rPr/>
           </w:rPrChange>
         </w:rPr>
       </w:pPr>
-      <w:bookmarkStart w:id="560" w:name="_Toc467342865"/>
+      <w:bookmarkStart w:id="562" w:name="_Toc467346076"/>
       <w:r>
         <w:rPr>
-          <w:rPrChange w:id="561" w:author="mustapha nezzari" w:date="2016-11-19T17:27:00Z">
+          <w:rPrChange w:id="563" w:author="mustapha nezzari" w:date="2016-11-19T17:27:00Z">
             <w:rPr/>
           </w:rPrChange>
         </w:rPr>
         <w:lastRenderedPageBreak/>
         <w:t>Question 7</w:t>
       </w:r>
-      <w:bookmarkEnd w:id="560"/>
+      <w:bookmarkEnd w:id="562"/>
     </w:p>
     <w:p>
       <w:pPr>
         <w:pStyle w:val="Titre3"/>
         <w:rPr>
-          <w:rPrChange w:id="562" w:author="mustapha nezzari" w:date="2016-11-19T17:27:00Z">
+          <w:rPrChange w:id="564" w:author="mustapha nezzari" w:date="2016-11-19T17:27:00Z">
             <w:rPr/>
           </w:rPrChange>
         </w:rPr>
       </w:pPr>
-      <w:bookmarkStart w:id="563" w:name="_Toc467342866"/>
+      <w:bookmarkStart w:id="565" w:name="_Toc467346077"/>
       <w:r>
         <w:rPr>
-          <w:rPrChange w:id="564" w:author="mustapha nezzari" w:date="2016-11-19T17:27:00Z">
+          <w:rPrChange w:id="566" w:author="mustapha nezzari" w:date="2016-11-19T17:27:00Z">
             <w:rPr/>
           </w:rPrChange>
         </w:rPr>
         <w:t>Requête</w:t>
       </w:r>
-      <w:bookmarkEnd w:id="563"/>
+      <w:bookmarkEnd w:id="565"/>
     </w:p>
     <w:p>
       <w:pPr>
         <w:rPr>
-          <w:del w:id="565" w:author="mustapha nezzari" w:date="2016-11-19T18:17:00Z"/>
-          <w:rPrChange w:id="566" w:author="mustapha nezzari" w:date="2016-11-19T17:27:00Z">
+          <w:del w:id="567" w:author="mustapha nezzari" w:date="2016-11-19T18:17:00Z"/>
+          <w:rPrChange w:id="568" w:author="mustapha nezzari" w:date="2016-11-19T17:27:00Z">
             <w:rPr>
-              <w:del w:id="567" w:author="mustapha nezzari" w:date="2016-11-19T18:17:00Z"/>
+              <w:del w:id="569" w:author="mustapha nezzari" w:date="2016-11-19T18:17:00Z"/>
             </w:rPr>
           </w:rPrChange>
         </w:rPr>
       </w:pPr>
     </w:p>
-    <w:bookmarkStart w:id="568" w:name="_MON_1540555275"/>
-    <w:bookmarkEnd w:id="568"/>
+    <w:bookmarkStart w:id="570" w:name="_MON_1540555275"/>
+    <w:bookmarkEnd w:id="570"/>
     <w:p>
       <w:pPr>
         <w:rPr>
-          <w:rPrChange w:id="569" w:author="mustapha nezzari" w:date="2016-11-19T17:27:00Z">
+          <w:rPrChange w:id="571" w:author="mustapha nezzari" w:date="2016-11-19T17:27:00Z">
             <w:rPr/>
           </w:rPrChange>
         </w:rPr>
       </w:pPr>
       <w:r>
         <w:rPr>
-          <w:rPrChange w:id="570" w:author="mustapha nezzari" w:date="2016-11-19T17:27:00Z">
+          <w:rPrChange w:id="572" w:author="mustapha nezzari" w:date="2016-11-19T17:27:00Z">
             <w:rPr/>
           </w:rPrChange>
         </w:rPr>
@@ -16454,7 +16605,7 @@
           <v:shape id="_x0000_i1039" type="#_x0000_t75" style="width:453.75pt;height:149.25pt" o:ole="">
             <v:imagedata r:id="rId49" o:title=""/>
           </v:shape>
-          <o:OLEObject Type="Embed" ProgID="Word.OpenDocumentText.12" ShapeID="_x0000_i1039" DrawAspect="Content" ObjectID="_1541090004" r:id="rId50"/>
+          <o:OLEObject Type="Embed" ProgID="Word.OpenDocumentText.12" ShapeID="_x0000_i1039" DrawAspect="Content" ObjectID="_1541090090" r:id="rId50"/>
         </w:object>
       </w:r>
     </w:p>
@@ -16462,26 +16613,26 @@
       <w:pPr>
         <w:pStyle w:val="Titre3"/>
         <w:rPr>
-          <w:rPrChange w:id="571" w:author="mustapha nezzari" w:date="2016-11-19T17:27:00Z">
+          <w:rPrChange w:id="573" w:author="mustapha nezzari" w:date="2016-11-19T17:27:00Z">
             <w:rPr/>
           </w:rPrChange>
         </w:rPr>
       </w:pPr>
-      <w:bookmarkStart w:id="572" w:name="_Toc467342867"/>
+      <w:bookmarkStart w:id="574" w:name="_Toc467346078"/>
       <w:r>
         <w:rPr>
-          <w:rPrChange w:id="573" w:author="mustapha nezzari" w:date="2016-11-19T17:27:00Z">
+          <w:rPrChange w:id="575" w:author="mustapha nezzari" w:date="2016-11-19T17:27:00Z">
             <w:rPr/>
           </w:rPrChange>
         </w:rPr>
         <w:t>Résultat</w:t>
       </w:r>
-      <w:bookmarkEnd w:id="572"/>
+      <w:bookmarkEnd w:id="574"/>
     </w:p>
     <w:p>
       <w:pPr>
         <w:rPr>
-          <w:rPrChange w:id="574" w:author="mustapha nezzari" w:date="2016-11-19T17:27:00Z">
+          <w:rPrChange w:id="576" w:author="mustapha nezzari" w:date="2016-11-19T17:27:00Z">
             <w:rPr/>
           </w:rPrChange>
         </w:rPr>
@@ -16490,7 +16641,7 @@
     <w:p>
       <w:pPr>
         <w:rPr>
-          <w:rPrChange w:id="575" w:author="mustapha nezzari" w:date="2016-11-19T17:27:00Z">
+          <w:rPrChange w:id="577" w:author="mustapha nezzari" w:date="2016-11-19T17:27:00Z">
             <w:rPr/>
           </w:rPrChange>
         </w:rPr>
@@ -16499,7 +16650,7 @@
         <w:rPr>
           <w:noProof/>
           <w:lang w:eastAsia="fr-FR"/>
-          <w:rPrChange w:id="576" w:author="mustapha nezzari" w:date="2016-11-19T17:27:00Z">
+          <w:rPrChange w:id="578" w:author="mustapha nezzari" w:date="2016-11-19T17:27:00Z">
             <w:rPr>
               <w:noProof/>
               <w:lang w:eastAsia="fr-FR"/>
@@ -16552,7 +16703,7 @@
     <w:p>
       <w:pPr>
         <w:rPr>
-          <w:rPrChange w:id="577" w:author="mustapha nezzari" w:date="2016-11-19T17:27:00Z">
+          <w:rPrChange w:id="579" w:author="mustapha nezzari" w:date="2016-11-19T17:27:00Z">
             <w:rPr/>
           </w:rPrChange>
         </w:rPr>
@@ -16562,56 +16713,56 @@
       <w:pPr>
         <w:pStyle w:val="Titre3"/>
         <w:rPr>
-          <w:rPrChange w:id="578" w:author="mustapha nezzari" w:date="2016-11-19T17:27:00Z">
+          <w:rPrChange w:id="580" w:author="mustapha nezzari" w:date="2016-11-19T17:27:00Z">
             <w:rPr/>
           </w:rPrChange>
         </w:rPr>
       </w:pPr>
-      <w:bookmarkStart w:id="579" w:name="_Toc467342868"/>
+      <w:bookmarkStart w:id="581" w:name="_Toc467346079"/>
       <w:r>
         <w:rPr>
-          <w:rPrChange w:id="580" w:author="mustapha nezzari" w:date="2016-11-19T17:27:00Z">
+          <w:rPrChange w:id="582" w:author="mustapha nezzari" w:date="2016-11-19T17:27:00Z">
             <w:rPr/>
           </w:rPrChange>
         </w:rPr>
         <w:t>Explications</w:t>
       </w:r>
-      <w:bookmarkEnd w:id="579"/>
+      <w:bookmarkEnd w:id="581"/>
     </w:p>
     <w:p>
       <w:pPr>
         <w:autoSpaceDE w:val="0"/>
         <w:spacing w:after="0" w:line="240" w:lineRule="auto"/>
         <w:rPr>
-          <w:ins w:id="581" w:author="mustapha nezzari" w:date="2016-11-19T17:31:00Z"/>
+          <w:ins w:id="583" w:author="mustapha nezzari" w:date="2016-11-19T17:31:00Z"/>
           <w:rFonts w:ascii="Consolas" w:hAnsi="Consolas" w:cs="Consolas"/>
           <w:color w:val="000000"/>
           <w:sz w:val="20"/>
           <w:szCs w:val="20"/>
-          <w:rPrChange w:id="582" w:author="mustapha nezzari" w:date="2016-11-19T17:31:00Z">
+          <w:rPrChange w:id="584" w:author="mustapha nezzari" w:date="2016-11-19T17:31:00Z">
             <w:rPr>
-              <w:ins w:id="583" w:author="mustapha nezzari" w:date="2016-11-19T17:31:00Z"/>
+              <w:ins w:id="585" w:author="mustapha nezzari" w:date="2016-11-19T17:31:00Z"/>
               <w:lang w:val="en-US"/>
             </w:rPr>
           </w:rPrChange>
         </w:rPr>
       </w:pPr>
-      <w:ins w:id="584" w:author="mustapha nezzari" w:date="2016-11-19T17:29:00Z">
+      <w:ins w:id="586" w:author="mustapha nezzari" w:date="2016-11-19T17:29:00Z">
         <w:r>
           <w:t xml:space="preserve">Cette requête donne la répartition par tiers des catégories selon leurs quantités totales vendues en 2010. Pour cela, on filtre les quantité vendues en 2010, on en fait la somme </w:t>
         </w:r>
       </w:ins>
-      <w:ins w:id="585" w:author="mustapha nezzari" w:date="2016-11-19T17:30:00Z">
+      <w:ins w:id="587" w:author="mustapha nezzari" w:date="2016-11-19T17:30:00Z">
         <w:r>
           <w:t xml:space="preserve">par catégorie </w:t>
         </w:r>
       </w:ins>
-      <w:ins w:id="586" w:author="mustapha nezzari" w:date="2016-11-19T17:29:00Z">
+      <w:ins w:id="588" w:author="mustapha nezzari" w:date="2016-11-19T17:29:00Z">
         <w:r>
           <w:t xml:space="preserve">puis on </w:t>
         </w:r>
       </w:ins>
-      <w:ins w:id="587" w:author="mustapha nezzari" w:date="2016-11-19T17:31:00Z">
+      <w:ins w:id="589" w:author="mustapha nezzari" w:date="2016-11-19T17:31:00Z">
         <w:r>
           <w:t xml:space="preserve">répartie </w:t>
         </w:r>
@@ -16619,12 +16770,12 @@
           <w:t>ces sommes dans 3 groupes grâce à la fonction</w:t>
         </w:r>
       </w:ins>
-      <w:ins w:id="588" w:author="mustapha nezzari" w:date="2016-11-19T17:32:00Z">
+      <w:ins w:id="590" w:author="mustapha nezzari" w:date="2016-11-19T17:32:00Z">
         <w:r>
           <w:t xml:space="preserve"> </w:t>
         </w:r>
       </w:ins>
-      <w:ins w:id="589" w:author="mustapha nezzari" w:date="2016-11-19T17:31:00Z">
+      <w:ins w:id="591" w:author="mustapha nezzari" w:date="2016-11-19T17:31:00Z">
         <w:r>
           <w:t xml:space="preserve"> </w:t>
         </w:r>
@@ -16634,7 +16785,7 @@
             <w:color w:val="000000"/>
             <w:sz w:val="20"/>
             <w:szCs w:val="20"/>
-            <w:rPrChange w:id="590" w:author="mustapha nezzari" w:date="2016-11-19T17:31:00Z">
+            <w:rPrChange w:id="592" w:author="mustapha nezzari" w:date="2016-11-19T17:31:00Z">
               <w:rPr>
                 <w:rFonts w:ascii="Consolas" w:hAnsi="Consolas" w:cs="Consolas"/>
                 <w:color w:val="000000"/>
@@ -16644,7 +16795,26 @@
               </w:rPr>
             </w:rPrChange>
           </w:rPr>
-          <w:t>Ntile(3) over (</w:t>
+          <w:t xml:space="preserve">Ntile(3) over </w:t>
+        </w:r>
+        <w:proofErr w:type="gramStart"/>
+        <w:r>
+          <w:rPr>
+            <w:rFonts w:ascii="Consolas" w:hAnsi="Consolas" w:cs="Consolas"/>
+            <w:color w:val="000000"/>
+            <w:sz w:val="20"/>
+            <w:szCs w:val="20"/>
+            <w:rPrChange w:id="593" w:author="mustapha nezzari" w:date="2016-11-19T17:31:00Z">
+              <w:rPr>
+                <w:rFonts w:ascii="Consolas" w:hAnsi="Consolas" w:cs="Consolas"/>
+                <w:color w:val="000000"/>
+                <w:sz w:val="20"/>
+                <w:szCs w:val="20"/>
+                <w:lang w:val="en-US"/>
+              </w:rPr>
+            </w:rPrChange>
+          </w:rPr>
+          <w:t>(</w:t>
         </w:r>
         <w:r>
           <w:rPr>
@@ -16663,7 +16833,7 @@
             <w:color w:val="7F0055"/>
             <w:sz w:val="20"/>
             <w:szCs w:val="20"/>
-            <w:rPrChange w:id="591" w:author="mustapha nezzari" w:date="2016-11-19T17:31:00Z">
+            <w:rPrChange w:id="594" w:author="mustapha nezzari" w:date="2016-11-19T17:31:00Z">
               <w:rPr>
                 <w:rFonts w:ascii="Consolas" w:hAnsi="Consolas" w:cs="Consolas"/>
                 <w:b/>
@@ -16677,13 +16847,14 @@
           </w:rPr>
           <w:t>ORDER</w:t>
         </w:r>
+        <w:proofErr w:type="gramEnd"/>
         <w:r>
           <w:rPr>
             <w:rFonts w:ascii="Consolas" w:hAnsi="Consolas" w:cs="Consolas"/>
             <w:color w:val="000000"/>
             <w:sz w:val="20"/>
             <w:szCs w:val="20"/>
-            <w:rPrChange w:id="592" w:author="mustapha nezzari" w:date="2016-11-19T17:31:00Z">
+            <w:rPrChange w:id="595" w:author="mustapha nezzari" w:date="2016-11-19T17:31:00Z">
               <w:rPr>
                 <w:rFonts w:ascii="Consolas" w:hAnsi="Consolas" w:cs="Consolas"/>
                 <w:color w:val="000000"/>
@@ -16703,7 +16874,7 @@
             <w:color w:val="7F0055"/>
             <w:sz w:val="20"/>
             <w:szCs w:val="20"/>
-            <w:rPrChange w:id="593" w:author="mustapha nezzari" w:date="2016-11-19T17:31:00Z">
+            <w:rPrChange w:id="596" w:author="mustapha nezzari" w:date="2016-11-19T17:31:00Z">
               <w:rPr>
                 <w:rFonts w:ascii="Consolas" w:hAnsi="Consolas" w:cs="Consolas"/>
                 <w:b/>
@@ -16723,7 +16894,7 @@
             <w:color w:val="000000"/>
             <w:sz w:val="20"/>
             <w:szCs w:val="20"/>
-            <w:rPrChange w:id="594" w:author="mustapha nezzari" w:date="2016-11-19T17:31:00Z">
+            <w:rPrChange w:id="597" w:author="mustapha nezzari" w:date="2016-11-19T17:31:00Z">
               <w:rPr>
                 <w:rFonts w:ascii="Consolas" w:hAnsi="Consolas" w:cs="Consolas"/>
                 <w:color w:val="000000"/>
@@ -16741,7 +16912,7 @@
             <w:color w:val="000080"/>
             <w:sz w:val="20"/>
             <w:szCs w:val="20"/>
-            <w:rPrChange w:id="595" w:author="mustapha nezzari" w:date="2016-11-19T17:31:00Z">
+            <w:rPrChange w:id="598" w:author="mustapha nezzari" w:date="2016-11-19T17:31:00Z">
               <w:rPr>
                 <w:rFonts w:ascii="Consolas" w:hAnsi="Consolas" w:cs="Consolas"/>
                 <w:color w:val="000080"/>
@@ -16759,7 +16930,7 @@
             <w:color w:val="000000"/>
             <w:sz w:val="20"/>
             <w:szCs w:val="20"/>
-            <w:rPrChange w:id="596" w:author="mustapha nezzari" w:date="2016-11-19T17:31:00Z">
+            <w:rPrChange w:id="599" w:author="mustapha nezzari" w:date="2016-11-19T17:31:00Z">
               <w:rPr>
                 <w:rFonts w:ascii="Consolas" w:hAnsi="Consolas" w:cs="Consolas"/>
                 <w:color w:val="000000"/>
@@ -16779,7 +16950,7 @@
             <w:color w:val="7F0055"/>
             <w:sz w:val="20"/>
             <w:szCs w:val="20"/>
-            <w:rPrChange w:id="597" w:author="mustapha nezzari" w:date="2016-11-19T17:31:00Z">
+            <w:rPrChange w:id="600" w:author="mustapha nezzari" w:date="2016-11-19T17:31:00Z">
               <w:rPr>
                 <w:rFonts w:ascii="Consolas" w:hAnsi="Consolas" w:cs="Consolas"/>
                 <w:b/>
@@ -16799,7 +16970,7 @@
             <w:color w:val="000000"/>
             <w:sz w:val="20"/>
             <w:szCs w:val="20"/>
-            <w:rPrChange w:id="598" w:author="mustapha nezzari" w:date="2016-11-19T17:31:00Z">
+            <w:rPrChange w:id="601" w:author="mustapha nezzari" w:date="2016-11-19T17:31:00Z">
               <w:rPr>
                 <w:rFonts w:ascii="Consolas" w:hAnsi="Consolas" w:cs="Consolas"/>
                 <w:color w:val="000000"/>
@@ -16819,7 +16990,7 @@
             <w:color w:val="7F0055"/>
             <w:sz w:val="20"/>
             <w:szCs w:val="20"/>
-            <w:rPrChange w:id="599" w:author="mustapha nezzari" w:date="2016-11-19T17:31:00Z">
+            <w:rPrChange w:id="602" w:author="mustapha nezzari" w:date="2016-11-19T17:31:00Z">
               <w:rPr>
                 <w:rFonts w:ascii="Consolas" w:hAnsi="Consolas" w:cs="Consolas"/>
                 <w:b/>
@@ -16839,7 +17010,7 @@
             <w:color w:val="000000"/>
             <w:sz w:val="20"/>
             <w:szCs w:val="20"/>
-            <w:rPrChange w:id="600" w:author="mustapha nezzari" w:date="2016-11-19T17:31:00Z">
+            <w:rPrChange w:id="603" w:author="mustapha nezzari" w:date="2016-11-19T17:31:00Z">
               <w:rPr>
                 <w:rFonts w:ascii="Consolas" w:hAnsi="Consolas" w:cs="Consolas"/>
                 <w:color w:val="000000"/>
@@ -16855,7 +17026,7 @@
     <w:p>
       <w:pPr>
         <w:rPr>
-          <w:rPrChange w:id="601" w:author="mustapha nezzari" w:date="2016-11-19T17:31:00Z">
+          <w:rPrChange w:id="604" w:author="mustapha nezzari" w:date="2016-11-19T17:31:00Z">
             <w:rPr/>
           </w:rPrChange>
         </w:rPr>
@@ -16864,14 +17035,14 @@
     <w:p>
       <w:pPr>
         <w:rPr>
-          <w:rPrChange w:id="602" w:author="mustapha nezzari" w:date="2016-11-19T17:31:00Z">
+          <w:rPrChange w:id="605" w:author="mustapha nezzari" w:date="2016-11-19T17:31:00Z">
             <w:rPr/>
           </w:rPrChange>
         </w:rPr>
       </w:pPr>
       <w:r>
         <w:rPr>
-          <w:rPrChange w:id="603" w:author="mustapha nezzari" w:date="2016-11-19T17:31:00Z">
+          <w:rPrChange w:id="606" w:author="mustapha nezzari" w:date="2016-11-19T17:31:00Z">
             <w:rPr/>
           </w:rPrChange>
         </w:rPr>
@@ -16881,66 +17052,66 @@
     <w:p>
       <w:pPr>
         <w:pStyle w:val="Titre2"/>
-        <w:rPr>
-          <w:rPrChange w:id="604" w:author="mustapha nezzari" w:date="2016-11-19T17:27:00Z">
-            <w:rPr/>
-          </w:rPrChange>
-        </w:rPr>
-      </w:pPr>
-      <w:bookmarkStart w:id="605" w:name="_Toc467342869"/>
-      <w:r>
-        <w:rPr>
-          <w:rPrChange w:id="606" w:author="mustapha nezzari" w:date="2016-11-19T17:27:00Z">
-            <w:rPr/>
-          </w:rPrChange>
-        </w:rPr>
-        <w:lastRenderedPageBreak/>
-        <w:t>Question 8</w:t>
-      </w:r>
-      <w:bookmarkEnd w:id="605"/>
-    </w:p>
-    <w:p>
-      <w:pPr>
-        <w:pStyle w:val="Titre3"/>
         <w:rPr>
           <w:rPrChange w:id="607" w:author="mustapha nezzari" w:date="2016-11-19T17:27:00Z">
             <w:rPr/>
           </w:rPrChange>
         </w:rPr>
       </w:pPr>
-      <w:bookmarkStart w:id="608" w:name="_Toc467342870"/>
+      <w:bookmarkStart w:id="608" w:name="_Toc467346080"/>
       <w:r>
         <w:rPr>
           <w:rPrChange w:id="609" w:author="mustapha nezzari" w:date="2016-11-19T17:27:00Z">
             <w:rPr/>
           </w:rPrChange>
         </w:rPr>
-        <w:t>Requête</w:t>
+        <w:lastRenderedPageBreak/>
+        <w:t>Question 8</w:t>
       </w:r>
       <w:bookmarkEnd w:id="608"/>
     </w:p>
     <w:p>
       <w:pPr>
+        <w:pStyle w:val="Titre3"/>
         <w:rPr>
           <w:rPrChange w:id="610" w:author="mustapha nezzari" w:date="2016-11-19T17:27:00Z">
             <w:rPr/>
           </w:rPrChange>
         </w:rPr>
       </w:pPr>
-    </w:p>
-    <w:bookmarkStart w:id="611" w:name="_MON_1540555280"/>
-    <w:bookmarkEnd w:id="611"/>
-    <w:p>
-      <w:pPr>
+      <w:bookmarkStart w:id="611" w:name="_Toc467346081"/>
+      <w:r>
         <w:rPr>
           <w:rPrChange w:id="612" w:author="mustapha nezzari" w:date="2016-11-19T17:27:00Z">
             <w:rPr/>
           </w:rPrChange>
         </w:rPr>
-      </w:pPr>
-      <w:r>
+        <w:t>Requête</w:t>
+      </w:r>
+      <w:bookmarkEnd w:id="611"/>
+    </w:p>
+    <w:p>
+      <w:pPr>
         <w:rPr>
           <w:rPrChange w:id="613" w:author="mustapha nezzari" w:date="2016-11-19T17:27:00Z">
+            <w:rPr/>
+          </w:rPrChange>
+        </w:rPr>
+      </w:pPr>
+    </w:p>
+    <w:bookmarkStart w:id="614" w:name="_MON_1540555280"/>
+    <w:bookmarkEnd w:id="614"/>
+    <w:p>
+      <w:pPr>
+        <w:rPr>
+          <w:rPrChange w:id="615" w:author="mustapha nezzari" w:date="2016-11-19T17:27:00Z">
+            <w:rPr/>
+          </w:rPrChange>
+        </w:rPr>
+      </w:pPr>
+      <w:r>
+        <w:rPr>
+          <w:rPrChange w:id="616" w:author="mustapha nezzari" w:date="2016-11-19T17:27:00Z">
             <w:rPr/>
           </w:rPrChange>
         </w:rPr>
@@ -16948,7 +17119,7 @@
           <v:shape id="_x0000_i1040" type="#_x0000_t75" style="width:453.75pt;height:5in" o:ole="">
             <v:imagedata r:id="rId52" o:title=""/>
           </v:shape>
-          <o:OLEObject Type="Embed" ProgID="Word.OpenDocumentText.12" ShapeID="_x0000_i1040" DrawAspect="Content" ObjectID="_1541090005" r:id="rId53"/>
+          <o:OLEObject Type="Embed" ProgID="Word.OpenDocumentText.12" ShapeID="_x0000_i1040" DrawAspect="Content" ObjectID="_1541090091" r:id="rId53"/>
         </w:object>
       </w:r>
     </w:p>
@@ -16956,29 +17127,29 @@
       <w:pPr>
         <w:pStyle w:val="Titre3"/>
         <w:rPr>
-          <w:rPrChange w:id="614" w:author="mustapha nezzari" w:date="2016-11-19T17:27:00Z">
+          <w:rPrChange w:id="617" w:author="mustapha nezzari" w:date="2016-11-19T17:27:00Z">
             <w:rPr/>
           </w:rPrChange>
         </w:rPr>
       </w:pPr>
-      <w:bookmarkStart w:id="615" w:name="_Toc467342871"/>
+      <w:bookmarkStart w:id="618" w:name="_Toc467346082"/>
       <w:r>
         <w:rPr>
-          <w:rPrChange w:id="616" w:author="mustapha nezzari" w:date="2016-11-19T17:27:00Z">
+          <w:rPrChange w:id="619" w:author="mustapha nezzari" w:date="2016-11-19T17:27:00Z">
             <w:rPr/>
           </w:rPrChange>
         </w:rPr>
         <w:t>Résultat</w:t>
       </w:r>
-      <w:bookmarkEnd w:id="615"/>
+      <w:bookmarkEnd w:id="618"/>
     </w:p>
     <w:p>
       <w:pPr>
         <w:rPr>
-          <w:del w:id="617" w:author="mustapha nezzari" w:date="2016-11-19T17:46:00Z"/>
-          <w:rPrChange w:id="618" w:author="mustapha nezzari" w:date="2016-11-19T17:27:00Z">
+          <w:del w:id="620" w:author="mustapha nezzari" w:date="2016-11-19T17:46:00Z"/>
+          <w:rPrChange w:id="621" w:author="mustapha nezzari" w:date="2016-11-19T17:27:00Z">
             <w:rPr>
-              <w:del w:id="619" w:author="mustapha nezzari" w:date="2016-11-19T17:46:00Z"/>
+              <w:del w:id="622" w:author="mustapha nezzari" w:date="2016-11-19T17:46:00Z"/>
             </w:rPr>
           </w:rPrChange>
         </w:rPr>
@@ -16987,7 +17158,7 @@
     <w:p>
       <w:pPr>
         <w:rPr>
-          <w:rPrChange w:id="620" w:author="mustapha nezzari" w:date="2016-11-19T17:27:00Z">
+          <w:rPrChange w:id="623" w:author="mustapha nezzari" w:date="2016-11-19T17:27:00Z">
             <w:rPr/>
           </w:rPrChange>
         </w:rPr>
@@ -16996,7 +17167,7 @@
         <w:rPr>
           <w:noProof/>
           <w:lang w:eastAsia="fr-FR"/>
-          <w:rPrChange w:id="621" w:author="mustapha nezzari" w:date="2016-11-19T17:27:00Z">
+          <w:rPrChange w:id="624" w:author="mustapha nezzari" w:date="2016-11-19T17:27:00Z">
             <w:rPr>
               <w:noProof/>
               <w:lang w:eastAsia="fr-FR"/>
@@ -17049,7 +17220,7 @@
     <w:p>
       <w:pPr>
         <w:rPr>
-          <w:rPrChange w:id="622" w:author="mustapha nezzari" w:date="2016-11-19T17:27:00Z">
+          <w:rPrChange w:id="625" w:author="mustapha nezzari" w:date="2016-11-19T17:27:00Z">
             <w:rPr/>
           </w:rPrChange>
         </w:rPr>
@@ -17059,74 +17230,74 @@
       <w:pPr>
         <w:pStyle w:val="Titre3"/>
         <w:rPr>
-          <w:rPrChange w:id="623" w:author="mustapha nezzari" w:date="2016-11-19T17:27:00Z">
+          <w:rPrChange w:id="626" w:author="mustapha nezzari" w:date="2016-11-19T17:27:00Z">
             <w:rPr/>
           </w:rPrChange>
         </w:rPr>
       </w:pPr>
-      <w:bookmarkStart w:id="624" w:name="_Toc467342872"/>
+      <w:bookmarkStart w:id="627" w:name="_Toc467346083"/>
       <w:r>
         <w:rPr>
-          <w:rPrChange w:id="625" w:author="mustapha nezzari" w:date="2016-11-19T17:27:00Z">
+          <w:rPrChange w:id="628" w:author="mustapha nezzari" w:date="2016-11-19T17:27:00Z">
             <w:rPr/>
           </w:rPrChange>
         </w:rPr>
         <w:t>Explications</w:t>
       </w:r>
-      <w:bookmarkEnd w:id="624"/>
+      <w:bookmarkEnd w:id="627"/>
     </w:p>
     <w:p>
       <w:pPr>
         <w:rPr>
-          <w:ins w:id="626" w:author="mustapha nezzari" w:date="2016-11-19T18:59:00Z"/>
+          <w:ins w:id="629" w:author="mustapha nezzari" w:date="2016-11-19T18:59:00Z"/>
         </w:rPr>
       </w:pPr>
-      <w:ins w:id="627" w:author="mustapha nezzari" w:date="2016-11-19T18:43:00Z">
+      <w:ins w:id="630" w:author="mustapha nezzari" w:date="2016-11-19T18:43:00Z">
         <w:r>
           <w:t>Cette requête permet de connaître la quantité de produit</w:t>
         </w:r>
       </w:ins>
-      <w:ins w:id="628" w:author="mustapha nezzari" w:date="2016-11-19T18:44:00Z">
+      <w:ins w:id="631" w:author="mustapha nezzari" w:date="2016-11-19T18:44:00Z">
         <w:r>
           <w:t>s</w:t>
         </w:r>
       </w:ins>
-      <w:ins w:id="629" w:author="mustapha nezzari" w:date="2016-11-19T18:43:00Z">
+      <w:ins w:id="632" w:author="mustapha nezzari" w:date="2016-11-19T18:43:00Z">
         <w:r>
           <w:t xml:space="preserve"> </w:t>
         </w:r>
       </w:ins>
-      <w:ins w:id="630" w:author="mustapha nezzari" w:date="2016-11-19T18:44:00Z">
+      <w:ins w:id="633" w:author="mustapha nezzari" w:date="2016-11-19T18:44:00Z">
         <w:r>
           <w:t xml:space="preserve">vendus pour chaque catégorie, les 5 premiers jours de chaque mois de 2010. </w:t>
         </w:r>
       </w:ins>
-      <w:ins w:id="631" w:author="mustapha nezzari" w:date="2016-11-19T18:46:00Z">
+      <w:ins w:id="634" w:author="mustapha nezzari" w:date="2016-11-19T18:46:00Z">
         <w:r>
           <w:t xml:space="preserve">J’ai choisi de </w:t>
         </w:r>
       </w:ins>
-      <w:ins w:id="632" w:author="mustapha nezzari" w:date="2016-11-19T18:47:00Z">
+      <w:ins w:id="635" w:author="mustapha nezzari" w:date="2016-11-19T18:47:00Z">
         <w:r>
           <w:t xml:space="preserve">prendre les 5 premiers jours de ventes et de ne prendre que les </w:t>
         </w:r>
       </w:ins>
-      <w:ins w:id="633" w:author="mustapha nezzari" w:date="2016-11-19T18:54:00Z">
+      <w:ins w:id="636" w:author="mustapha nezzari" w:date="2016-11-19T18:54:00Z">
         <w:r>
           <w:t xml:space="preserve">mois où j’ai </w:t>
         </w:r>
       </w:ins>
-      <w:ins w:id="634" w:author="mustapha nezzari" w:date="2016-11-19T18:55:00Z">
+      <w:ins w:id="637" w:author="mustapha nezzari" w:date="2016-11-19T18:55:00Z">
         <w:r>
           <w:t>vendu au moins pendant 5 jours.</w:t>
         </w:r>
       </w:ins>
-      <w:ins w:id="635" w:author="mustapha nezzari" w:date="2016-11-19T18:58:00Z">
+      <w:ins w:id="638" w:author="mustapha nezzari" w:date="2016-11-19T18:58:00Z">
         <w:r>
           <w:t xml:space="preserve"> Enfin on connaît aussi la quantité vendu le premier jour (JOUR1) et le </w:t>
         </w:r>
       </w:ins>
-      <w:ins w:id="636" w:author="mustapha nezzari" w:date="2016-11-19T18:59:00Z">
+      <w:ins w:id="639" w:author="mustapha nezzari" w:date="2016-11-19T18:59:00Z">
         <w:r>
           <w:t xml:space="preserve">5ème </w:t>
         </w:r>
@@ -17140,33 +17311,33 @@
         <w:autoSpaceDE w:val="0"/>
         <w:spacing w:after="0" w:line="240" w:lineRule="auto"/>
         <w:rPr>
-          <w:ins w:id="637" w:author="mustapha nezzari" w:date="2016-11-19T19:03:00Z"/>
+          <w:ins w:id="640" w:author="mustapha nezzari" w:date="2016-11-19T19:03:00Z"/>
         </w:rPr>
-        <w:pPrChange w:id="638" w:author="mustapha nezzari" w:date="2016-11-19T19:02:00Z">
+        <w:pPrChange w:id="641" w:author="mustapha nezzari" w:date="2016-11-19T19:02:00Z">
           <w:pPr/>
         </w:pPrChange>
       </w:pPr>
-      <w:ins w:id="639" w:author="mustapha nezzari" w:date="2016-11-19T19:00:00Z">
+      <w:ins w:id="642" w:author="mustapha nezzari" w:date="2016-11-19T19:00:00Z">
         <w:r>
           <w:t>Dans un premier</w:t>
         </w:r>
       </w:ins>
-      <w:ins w:id="640" w:author="mustapha nezzari" w:date="2016-11-19T19:01:00Z">
+      <w:ins w:id="643" w:author="mustapha nezzari" w:date="2016-11-19T19:01:00Z">
         <w:r>
           <w:t xml:space="preserve"> temps</w:t>
         </w:r>
       </w:ins>
-      <w:ins w:id="641" w:author="mustapha nezzari" w:date="2016-11-19T19:00:00Z">
+      <w:ins w:id="644" w:author="mustapha nezzari" w:date="2016-11-19T19:00:00Z">
         <w:r>
           <w:t xml:space="preserve">, </w:t>
         </w:r>
       </w:ins>
-      <w:ins w:id="642" w:author="mustapha nezzari" w:date="2016-11-19T19:01:00Z">
+      <w:ins w:id="645" w:author="mustapha nezzari" w:date="2016-11-19T19:01:00Z">
         <w:r>
           <w:t xml:space="preserve">on fait la somme </w:t>
         </w:r>
       </w:ins>
-      <w:ins w:id="643" w:author="mustapha nezzari" w:date="2016-11-19T19:02:00Z">
+      <w:ins w:id="646" w:author="mustapha nezzari" w:date="2016-11-19T19:02:00Z">
         <w:r>
           <w:t xml:space="preserve">des quantités vendues par jour et on affiche le rang de ces jours par catégorie et par mois grâce à la fonction  </w:t>
         </w:r>
@@ -17176,7 +17347,7 @@
             <w:color w:val="000000"/>
             <w:sz w:val="20"/>
             <w:szCs w:val="20"/>
-            <w:rPrChange w:id="644" w:author="mustapha nezzari" w:date="2016-11-19T19:02:00Z">
+            <w:rPrChange w:id="647" w:author="mustapha nezzari" w:date="2016-11-19T19:02:00Z">
               <w:rPr>
                 <w:rFonts w:ascii="Consolas" w:hAnsi="Consolas" w:cs="Consolas"/>
                 <w:color w:val="000000"/>
@@ -17186,7 +17357,45 @@
               </w:rPr>
             </w:rPrChange>
           </w:rPr>
-          <w:t xml:space="preserve">Dense_rank() </w:t>
+          <w:t>Dense_</w:t>
+        </w:r>
+        <w:proofErr w:type="gramStart"/>
+        <w:r>
+          <w:rPr>
+            <w:rFonts w:ascii="Consolas" w:hAnsi="Consolas" w:cs="Consolas"/>
+            <w:color w:val="000000"/>
+            <w:sz w:val="20"/>
+            <w:szCs w:val="20"/>
+            <w:rPrChange w:id="648" w:author="mustapha nezzari" w:date="2016-11-19T19:02:00Z">
+              <w:rPr>
+                <w:rFonts w:ascii="Consolas" w:hAnsi="Consolas" w:cs="Consolas"/>
+                <w:color w:val="000000"/>
+                <w:sz w:val="20"/>
+                <w:szCs w:val="20"/>
+                <w:lang w:val="en-US"/>
+              </w:rPr>
+            </w:rPrChange>
+          </w:rPr>
+          <w:t>rank(</w:t>
+        </w:r>
+        <w:proofErr w:type="gramEnd"/>
+        <w:r>
+          <w:rPr>
+            <w:rFonts w:ascii="Consolas" w:hAnsi="Consolas" w:cs="Consolas"/>
+            <w:color w:val="000000"/>
+            <w:sz w:val="20"/>
+            <w:szCs w:val="20"/>
+            <w:rPrChange w:id="649" w:author="mustapha nezzari" w:date="2016-11-19T19:02:00Z">
+              <w:rPr>
+                <w:rFonts w:ascii="Consolas" w:hAnsi="Consolas" w:cs="Consolas"/>
+                <w:color w:val="000000"/>
+                <w:sz w:val="20"/>
+                <w:szCs w:val="20"/>
+                <w:lang w:val="en-US"/>
+              </w:rPr>
+            </w:rPrChange>
+          </w:rPr>
+          <w:t xml:space="preserve">) </w:t>
         </w:r>
         <w:r>
           <w:rPr>
@@ -17194,7 +17403,7 @@
             <w:color w:val="000000"/>
             <w:sz w:val="20"/>
             <w:szCs w:val="20"/>
-            <w:rPrChange w:id="645" w:author="mustapha nezzari" w:date="2016-11-19T19:03:00Z">
+            <w:rPrChange w:id="650" w:author="mustapha nezzari" w:date="2016-11-19T19:03:00Z">
               <w:rPr>
                 <w:rFonts w:ascii="Consolas" w:hAnsi="Consolas" w:cs="Consolas"/>
                 <w:color w:val="000000"/>
@@ -17214,7 +17423,7 @@
             <w:color w:val="7F0055"/>
             <w:sz w:val="20"/>
             <w:szCs w:val="20"/>
-            <w:rPrChange w:id="646" w:author="mustapha nezzari" w:date="2016-11-19T19:03:00Z">
+            <w:rPrChange w:id="651" w:author="mustapha nezzari" w:date="2016-11-19T19:03:00Z">
               <w:rPr>
                 <w:rFonts w:ascii="Consolas" w:hAnsi="Consolas" w:cs="Consolas"/>
                 <w:b/>
@@ -17234,7 +17443,7 @@
             <w:color w:val="000000"/>
             <w:sz w:val="20"/>
             <w:szCs w:val="20"/>
-            <w:rPrChange w:id="647" w:author="mustapha nezzari" w:date="2016-11-19T19:03:00Z">
+            <w:rPrChange w:id="652" w:author="mustapha nezzari" w:date="2016-11-19T19:03:00Z">
               <w:rPr>
                 <w:rFonts w:ascii="Consolas" w:hAnsi="Consolas" w:cs="Consolas"/>
                 <w:color w:val="000000"/>
@@ -17254,7 +17463,7 @@
             <w:color w:val="7F0055"/>
             <w:sz w:val="20"/>
             <w:szCs w:val="20"/>
-            <w:rPrChange w:id="648" w:author="mustapha nezzari" w:date="2016-11-19T19:03:00Z">
+            <w:rPrChange w:id="653" w:author="mustapha nezzari" w:date="2016-11-19T19:03:00Z">
               <w:rPr>
                 <w:rFonts w:ascii="Consolas" w:hAnsi="Consolas" w:cs="Consolas"/>
                 <w:b/>
@@ -17274,7 +17483,7 @@
             <w:color w:val="000000"/>
             <w:sz w:val="20"/>
             <w:szCs w:val="20"/>
-            <w:rPrChange w:id="649" w:author="mustapha nezzari" w:date="2016-11-19T19:03:00Z">
+            <w:rPrChange w:id="654" w:author="mustapha nezzari" w:date="2016-11-19T19:03:00Z">
               <w:rPr>
                 <w:rFonts w:ascii="Consolas" w:hAnsi="Consolas" w:cs="Consolas"/>
                 <w:color w:val="000000"/>
@@ -17294,7 +17503,7 @@
             <w:color w:val="7F0055"/>
             <w:sz w:val="20"/>
             <w:szCs w:val="20"/>
-            <w:rPrChange w:id="650" w:author="mustapha nezzari" w:date="2016-11-19T19:03:00Z">
+            <w:rPrChange w:id="655" w:author="mustapha nezzari" w:date="2016-11-19T19:03:00Z">
               <w:rPr>
                 <w:rFonts w:ascii="Consolas" w:hAnsi="Consolas" w:cs="Consolas"/>
                 <w:b/>
@@ -17314,7 +17523,7 @@
             <w:color w:val="000000"/>
             <w:sz w:val="20"/>
             <w:szCs w:val="20"/>
-            <w:rPrChange w:id="651" w:author="mustapha nezzari" w:date="2016-11-19T19:03:00Z">
+            <w:rPrChange w:id="656" w:author="mustapha nezzari" w:date="2016-11-19T19:03:00Z">
               <w:rPr>
                 <w:rFonts w:ascii="Consolas" w:hAnsi="Consolas" w:cs="Consolas"/>
                 <w:color w:val="000000"/>
@@ -17334,7 +17543,7 @@
             <w:color w:val="7F0055"/>
             <w:sz w:val="20"/>
             <w:szCs w:val="20"/>
-            <w:rPrChange w:id="652" w:author="mustapha nezzari" w:date="2016-11-19T19:03:00Z">
+            <w:rPrChange w:id="657" w:author="mustapha nezzari" w:date="2016-11-19T19:03:00Z">
               <w:rPr>
                 <w:rFonts w:ascii="Consolas" w:hAnsi="Consolas" w:cs="Consolas"/>
                 <w:b/>
@@ -17354,7 +17563,7 @@
             <w:color w:val="000000"/>
             <w:sz w:val="20"/>
             <w:szCs w:val="20"/>
-            <w:rPrChange w:id="653" w:author="mustapha nezzari" w:date="2016-11-19T19:03:00Z">
+            <w:rPrChange w:id="658" w:author="mustapha nezzari" w:date="2016-11-19T19:03:00Z">
               <w:rPr>
                 <w:rFonts w:ascii="Consolas" w:hAnsi="Consolas" w:cs="Consolas"/>
                 <w:color w:val="000000"/>
@@ -17367,10 +17576,10 @@
           <w:t xml:space="preserve"> RANG</w:t>
         </w:r>
       </w:ins>
-      <w:ins w:id="654" w:author="mustapha nezzari" w:date="2016-11-19T19:03:00Z">
+      <w:ins w:id="659" w:author="mustapha nezzari" w:date="2016-11-19T19:03:00Z">
         <w:r>
           <w:rPr>
-            <w:rPrChange w:id="655" w:author="mustapha nezzari" w:date="2016-11-19T19:03:00Z">
+            <w:rPrChange w:id="660" w:author="mustapha nezzari" w:date="2016-11-19T19:03:00Z">
               <w:rPr>
                 <w:rFonts w:ascii="Consolas" w:hAnsi="Consolas" w:cs="Consolas"/>
                 <w:color w:val="000000"/>
@@ -17388,13 +17597,13 @@
         <w:autoSpaceDE w:val="0"/>
         <w:spacing w:after="0" w:line="240" w:lineRule="auto"/>
         <w:rPr>
-          <w:ins w:id="656" w:author="mustapha nezzari" w:date="2016-11-19T19:04:00Z"/>
+          <w:ins w:id="661" w:author="mustapha nezzari" w:date="2016-11-19T19:04:00Z"/>
         </w:rPr>
-        <w:pPrChange w:id="657" w:author="mustapha nezzari" w:date="2016-11-19T19:02:00Z">
+        <w:pPrChange w:id="662" w:author="mustapha nezzari" w:date="2016-11-19T19:02:00Z">
           <w:pPr/>
         </w:pPrChange>
       </w:pPr>
-      <w:ins w:id="658" w:author="mustapha nezzari" w:date="2016-11-19T19:04:00Z">
+      <w:ins w:id="663" w:author="mustapha nezzari" w:date="2016-11-19T19:04:00Z">
         <w:r>
           <w:t>Dans un second temps on filtre :</w:t>
         </w:r>
@@ -17410,13 +17619,13 @@
         <w:autoSpaceDE w:val="0"/>
         <w:spacing w:after="0" w:line="240" w:lineRule="auto"/>
         <w:rPr>
-          <w:ins w:id="659" w:author="mustapha nezzari" w:date="2016-11-19T19:04:00Z"/>
+          <w:ins w:id="664" w:author="mustapha nezzari" w:date="2016-11-19T19:04:00Z"/>
         </w:rPr>
-        <w:pPrChange w:id="660" w:author="mustapha nezzari" w:date="2016-11-19T19:04:00Z">
+        <w:pPrChange w:id="665" w:author="mustapha nezzari" w:date="2016-11-19T19:04:00Z">
           <w:pPr/>
         </w:pPrChange>
       </w:pPr>
-      <w:ins w:id="661" w:author="mustapha nezzari" w:date="2016-11-19T19:04:00Z">
+      <w:ins w:id="666" w:author="mustapha nezzari" w:date="2016-11-19T19:04:00Z">
         <w:r>
           <w:t>Pour n’avoir que l’année 2010</w:t>
         </w:r>
@@ -17432,13 +17641,13 @@
         <w:autoSpaceDE w:val="0"/>
         <w:spacing w:after="0" w:line="240" w:lineRule="auto"/>
         <w:rPr>
-          <w:ins w:id="662" w:author="mustapha nezzari" w:date="2016-11-19T19:05:00Z"/>
+          <w:ins w:id="667" w:author="mustapha nezzari" w:date="2016-11-19T19:05:00Z"/>
         </w:rPr>
-        <w:pPrChange w:id="663" w:author="mustapha nezzari" w:date="2016-11-19T19:04:00Z">
+        <w:pPrChange w:id="668" w:author="mustapha nezzari" w:date="2016-11-19T19:04:00Z">
           <w:pPr/>
         </w:pPrChange>
       </w:pPr>
-      <w:ins w:id="664" w:author="mustapha nezzari" w:date="2016-11-19T19:05:00Z">
+      <w:ins w:id="669" w:author="mustapha nezzari" w:date="2016-11-19T19:05:00Z">
         <w:r>
           <w:t>Pour n’avoir que les mois où l’</w:t>
         </w:r>
@@ -17452,33 +17661,33 @@
         <w:autoSpaceDE w:val="0"/>
         <w:spacing w:after="0" w:line="240" w:lineRule="auto"/>
         <w:rPr>
-          <w:ins w:id="665" w:author="mustapha nezzari" w:date="2016-11-19T18:55:00Z"/>
-          <w:rPrChange w:id="666" w:author="mustapha nezzari" w:date="2016-11-19T19:09:00Z">
+          <w:ins w:id="670" w:author="mustapha nezzari" w:date="2016-11-19T18:55:00Z"/>
+          <w:rPrChange w:id="671" w:author="mustapha nezzari" w:date="2016-11-19T19:09:00Z">
             <w:rPr>
-              <w:ins w:id="667" w:author="mustapha nezzari" w:date="2016-11-19T18:55:00Z"/>
+              <w:ins w:id="672" w:author="mustapha nezzari" w:date="2016-11-19T18:55:00Z"/>
             </w:rPr>
           </w:rPrChange>
         </w:rPr>
-        <w:pPrChange w:id="668" w:author="mustapha nezzari" w:date="2016-11-19T19:05:00Z">
+        <w:pPrChange w:id="673" w:author="mustapha nezzari" w:date="2016-11-19T19:05:00Z">
           <w:pPr/>
         </w:pPrChange>
       </w:pPr>
-      <w:ins w:id="669" w:author="mustapha nezzari" w:date="2016-11-19T19:05:00Z">
+      <w:ins w:id="674" w:author="mustapha nezzari" w:date="2016-11-19T19:05:00Z">
         <w:r>
           <w:t>Puis on fait la somme des quantité</w:t>
         </w:r>
       </w:ins>
-      <w:ins w:id="670" w:author="mustapha nezzari" w:date="2016-11-19T19:06:00Z">
+      <w:ins w:id="675" w:author="mustapha nezzari" w:date="2016-11-19T19:06:00Z">
         <w:r>
           <w:t>s</w:t>
         </w:r>
       </w:ins>
-      <w:ins w:id="671" w:author="mustapha nezzari" w:date="2016-11-19T19:05:00Z">
+      <w:ins w:id="676" w:author="mustapha nezzari" w:date="2016-11-19T19:05:00Z">
         <w:r>
           <w:t xml:space="preserve"> </w:t>
         </w:r>
       </w:ins>
-      <w:ins w:id="672" w:author="mustapha nezzari" w:date="2016-11-19T19:06:00Z">
+      <w:ins w:id="677" w:author="mustapha nezzari" w:date="2016-11-19T19:06:00Z">
         <w:r>
           <w:t xml:space="preserve">des </w:t>
         </w:r>
@@ -17486,12 +17695,12 @@
           <w:t>5</w:t>
         </w:r>
       </w:ins>
-      <w:ins w:id="673" w:author="mustapha nezzari" w:date="2016-11-19T19:08:00Z">
+      <w:ins w:id="678" w:author="mustapha nezzari" w:date="2016-11-19T19:08:00Z">
         <w:r>
           <w:t xml:space="preserve"> premiers</w:t>
         </w:r>
       </w:ins>
-      <w:ins w:id="674" w:author="mustapha nezzari" w:date="2016-11-19T19:06:00Z">
+      <w:ins w:id="679" w:author="mustapha nezzari" w:date="2016-11-19T19:06:00Z">
         <w:r>
           <w:t xml:space="preserve"> jours</w:t>
         </w:r>
@@ -17499,18 +17708,19 @@
           <w:t xml:space="preserve"> </w:t>
         </w:r>
       </w:ins>
-      <w:ins w:id="675" w:author="mustapha nezzari" w:date="2016-11-19T19:08:00Z">
+      <w:ins w:id="680" w:author="mustapha nezzari" w:date="2016-11-19T19:08:00Z">
         <w:r>
           <w:t xml:space="preserve">de vente </w:t>
         </w:r>
       </w:ins>
-      <w:ins w:id="676" w:author="mustapha nezzari" w:date="2016-11-19T19:06:00Z">
+      <w:ins w:id="681" w:author="mustapha nezzari" w:date="2016-11-19T19:06:00Z">
         <w:r>
           <w:t xml:space="preserve">grâce à la fonction </w:t>
         </w:r>
         <w:r>
           <w:t xml:space="preserve"> </w:t>
         </w:r>
+        <w:proofErr w:type="gramStart"/>
         <w:r>
           <w:rPr>
             <w:rFonts w:ascii="Consolas" w:hAnsi="Consolas" w:cs="Consolas"/>
@@ -17527,7 +17737,17 @@
             <w:sz w:val="20"/>
             <w:szCs w:val="20"/>
           </w:rPr>
-          <w:t xml:space="preserve">(qte_jours) </w:t>
+          <w:t>(</w:t>
+        </w:r>
+        <w:proofErr w:type="gramEnd"/>
+        <w:r>
+          <w:rPr>
+            <w:rFonts w:ascii="Consolas" w:hAnsi="Consolas" w:cs="Consolas"/>
+            <w:color w:val="000000"/>
+            <w:sz w:val="20"/>
+            <w:szCs w:val="20"/>
+          </w:rPr>
+          <w:t xml:space="preserve">qte_jours) </w:t>
         </w:r>
         <w:r>
           <w:rPr>
@@ -17560,24 +17780,24 @@
         </w:r>
         <w:r>
           <w:rPr>
-            <w:rPrChange w:id="677" w:author="mustapha nezzari" w:date="2016-11-19T19:06:00Z">
+            <w:rPrChange w:id="682" w:author="mustapha nezzari" w:date="2016-11-19T19:06:00Z">
               <w:rPr/>
             </w:rPrChange>
           </w:rPr>
           <w:t xml:space="preserve"> </w:t>
         </w:r>
       </w:ins>
-      <w:ins w:id="678" w:author="mustapha nezzari" w:date="2016-11-19T19:08:00Z">
+      <w:ins w:id="683" w:author="mustapha nezzari" w:date="2016-11-19T19:08:00Z">
         <w:r>
           <w:t xml:space="preserve"> et la clause </w:t>
         </w:r>
       </w:ins>
-      <w:ins w:id="679" w:author="mustapha nezzari" w:date="2016-11-19T19:09:00Z">
+      <w:ins w:id="684" w:author="mustapha nezzari" w:date="2016-11-19T19:09:00Z">
         <w:r>
           <w:t xml:space="preserve"> </w:t>
         </w:r>
       </w:ins>
-      <w:ins w:id="680" w:author="mustapha nezzari" w:date="2016-11-19T19:08:00Z">
+      <w:ins w:id="685" w:author="mustapha nezzari" w:date="2016-11-19T19:08:00Z">
         <w:r>
           <w:rPr>
             <w:rFonts w:ascii="Consolas" w:hAnsi="Consolas" w:cs="Consolas"/>
@@ -17586,7 +17806,7 @@
             <w:color w:val="7F0055"/>
             <w:sz w:val="20"/>
             <w:szCs w:val="20"/>
-            <w:rPrChange w:id="681" w:author="mustapha nezzari" w:date="2016-11-19T19:08:00Z">
+            <w:rPrChange w:id="686" w:author="mustapha nezzari" w:date="2016-11-19T19:08:00Z">
               <w:rPr>
                 <w:rFonts w:ascii="Consolas" w:hAnsi="Consolas" w:cs="Consolas"/>
                 <w:b/>
@@ -17600,15 +17820,13 @@
           </w:rPr>
           <w:t>WHERE</w:t>
         </w:r>
-        <w:bookmarkStart w:id="682" w:name="_GoBack"/>
-        <w:bookmarkEnd w:id="682"/>
         <w:r>
           <w:rPr>
             <w:rFonts w:ascii="Consolas" w:hAnsi="Consolas" w:cs="Consolas"/>
             <w:color w:val="000000"/>
             <w:sz w:val="20"/>
             <w:szCs w:val="20"/>
-            <w:rPrChange w:id="683" w:author="mustapha nezzari" w:date="2016-11-19T19:08:00Z">
+            <w:rPrChange w:id="687" w:author="mustapha nezzari" w:date="2016-11-19T19:08:00Z">
               <w:rPr>
                 <w:rFonts w:ascii="Consolas" w:hAnsi="Consolas" w:cs="Consolas"/>
                 <w:color w:val="000000"/>
@@ -17628,7 +17846,7 @@
             <w:color w:val="7F0055"/>
             <w:sz w:val="20"/>
             <w:szCs w:val="20"/>
-            <w:rPrChange w:id="684" w:author="mustapha nezzari" w:date="2016-11-19T19:08:00Z">
+            <w:rPrChange w:id="688" w:author="mustapha nezzari" w:date="2016-11-19T19:08:00Z">
               <w:rPr>
                 <w:rFonts w:ascii="Consolas" w:hAnsi="Consolas" w:cs="Consolas"/>
                 <w:b/>
@@ -17648,7 +17866,7 @@
             <w:color w:val="000000"/>
             <w:sz w:val="20"/>
             <w:szCs w:val="20"/>
-            <w:rPrChange w:id="685" w:author="mustapha nezzari" w:date="2016-11-19T19:08:00Z">
+            <w:rPrChange w:id="689" w:author="mustapha nezzari" w:date="2016-11-19T19:08:00Z">
               <w:rPr>
                 <w:rFonts w:ascii="Consolas" w:hAnsi="Consolas" w:cs="Consolas"/>
                 <w:color w:val="000000"/>
@@ -17668,7 +17886,7 @@
             <w:color w:val="7F0055"/>
             <w:sz w:val="20"/>
             <w:szCs w:val="20"/>
-            <w:rPrChange w:id="686" w:author="mustapha nezzari" w:date="2016-11-19T19:08:00Z">
+            <w:rPrChange w:id="690" w:author="mustapha nezzari" w:date="2016-11-19T19:08:00Z">
               <w:rPr>
                 <w:rFonts w:ascii="Consolas" w:hAnsi="Consolas" w:cs="Consolas"/>
                 <w:b/>
@@ -17688,7 +17906,7 @@
             <w:color w:val="000000"/>
             <w:sz w:val="20"/>
             <w:szCs w:val="20"/>
-            <w:rPrChange w:id="687" w:author="mustapha nezzari" w:date="2016-11-19T19:08:00Z">
+            <w:rPrChange w:id="691" w:author="mustapha nezzari" w:date="2016-11-19T19:08:00Z">
               <w:rPr>
                 <w:rFonts w:ascii="Consolas" w:hAnsi="Consolas" w:cs="Consolas"/>
                 <w:color w:val="000000"/>
@@ -17701,7 +17919,7 @@
           <w:t xml:space="preserve"> 5</w:t>
         </w:r>
       </w:ins>
-      <w:ins w:id="688" w:author="mustapha nezzari" w:date="2016-11-19T19:09:00Z">
+      <w:ins w:id="692" w:author="mustapha nezzari" w:date="2016-11-19T19:09:00Z">
         <w:r>
           <w:rPr>
             <w:rFonts w:ascii="Consolas" w:hAnsi="Consolas" w:cs="Consolas"/>
@@ -17719,7 +17937,7 @@
             <w:color w:val="7F0055"/>
             <w:sz w:val="20"/>
             <w:szCs w:val="20"/>
-            <w:rPrChange w:id="689" w:author="mustapha nezzari" w:date="2016-11-19T19:09:00Z">
+            <w:rPrChange w:id="693" w:author="mustapha nezzari" w:date="2016-11-19T19:09:00Z">
               <w:rPr>
                 <w:rFonts w:ascii="Consolas" w:hAnsi="Consolas" w:cs="Consolas"/>
                 <w:b/>
@@ -17739,7 +17957,7 @@
             <w:color w:val="000000"/>
             <w:sz w:val="20"/>
             <w:szCs w:val="20"/>
-            <w:rPrChange w:id="690" w:author="mustapha nezzari" w:date="2016-11-19T19:09:00Z">
+            <w:rPrChange w:id="694" w:author="mustapha nezzari" w:date="2016-11-19T19:09:00Z">
               <w:rPr>
                 <w:rFonts w:ascii="Consolas" w:hAnsi="Consolas" w:cs="Consolas"/>
                 <w:color w:val="000000"/>
@@ -17759,7 +17977,7 @@
             <w:color w:val="7F0055"/>
             <w:sz w:val="20"/>
             <w:szCs w:val="20"/>
-            <w:rPrChange w:id="691" w:author="mustapha nezzari" w:date="2016-11-19T19:09:00Z">
+            <w:rPrChange w:id="695" w:author="mustapha nezzari" w:date="2016-11-19T19:09:00Z">
               <w:rPr>
                 <w:rFonts w:ascii="Consolas" w:hAnsi="Consolas" w:cs="Consolas"/>
                 <w:b/>
@@ -17779,7 +17997,7 @@
             <w:color w:val="000000"/>
             <w:sz w:val="20"/>
             <w:szCs w:val="20"/>
-            <w:rPrChange w:id="692" w:author="mustapha nezzari" w:date="2016-11-19T19:09:00Z">
+            <w:rPrChange w:id="696" w:author="mustapha nezzari" w:date="2016-11-19T19:09:00Z">
               <w:rPr>
                 <w:rFonts w:ascii="Consolas" w:hAnsi="Consolas" w:cs="Consolas"/>
                 <w:color w:val="000000"/>
@@ -17797,7 +18015,7 @@
             <w:color w:val="000000"/>
             <w:sz w:val="20"/>
             <w:szCs w:val="20"/>
-            <w:rPrChange w:id="693" w:author="mustapha nezzari" w:date="2016-11-19T19:09:00Z">
+            <w:rPrChange w:id="697" w:author="mustapha nezzari" w:date="2016-11-19T19:09:00Z">
               <w:rPr>
                 <w:rFonts w:ascii="Consolas" w:hAnsi="Consolas" w:cs="Consolas"/>
                 <w:color w:val="000000"/>
@@ -17811,7 +18029,7 @@
         </w:r>
         <w:r>
           <w:rPr>
-            <w:rPrChange w:id="694" w:author="mustapha nezzari" w:date="2016-11-19T19:09:00Z">
+            <w:rPrChange w:id="698" w:author="mustapha nezzari" w:date="2016-11-19T19:09:00Z">
               <w:rPr>
                 <w:rFonts w:ascii="Consolas" w:hAnsi="Consolas" w:cs="Consolas"/>
                 <w:color w:val="000000"/>
@@ -17827,7 +18045,7 @@
     <w:p>
       <w:pPr>
         <w:rPr>
-          <w:rPrChange w:id="695" w:author="mustapha nezzari" w:date="2016-11-19T19:03:00Z">
+          <w:rPrChange w:id="699" w:author="mustapha nezzari" w:date="2016-11-19T19:03:00Z">
             <w:rPr/>
           </w:rPrChange>
         </w:rPr>
@@ -17836,7 +18054,7 @@
     <w:p>
       <w:pPr>
         <w:rPr>
-          <w:rPrChange w:id="696" w:author="mustapha nezzari" w:date="2016-11-19T19:03:00Z">
+          <w:rPrChange w:id="700" w:author="mustapha nezzari" w:date="2016-11-19T19:03:00Z">
             <w:rPr/>
           </w:rPrChange>
         </w:rPr>
@@ -17909,7 +18127,7 @@
           <w:rPr>
             <w:noProof/>
           </w:rPr>
-          <w:t>22</w:t>
+          <w:t>23</w:t>
         </w:r>
         <w:r>
           <w:fldChar w:fldCharType="end"/>
@@ -19780,7 +19998,7 @@
 </file>
 
 <file path=customXml/itemProps2.xml><?xml version="1.0" encoding="utf-8"?>
-<ds:datastoreItem xmlns:ds="http://schemas.openxmlformats.org/officeDocument/2006/customXml" ds:itemID="{013CECEB-F25D-4EF1-8C48-A4EAF2E8B98A}">
+<ds:datastoreItem xmlns:ds="http://schemas.openxmlformats.org/officeDocument/2006/customXml" ds:itemID="{0FFDA4FD-FA9A-45B8-8201-6805B3F47FCB}">
   <ds:schemaRefs>
     <ds:schemaRef ds:uri="http://schemas.openxmlformats.org/officeDocument/2006/bibliography"/>
   </ds:schemaRefs>
